--- a/Doku/TK3 Ex3 - Doku.docx
+++ b/Doku/TK3 Ex3 - Doku.docx
@@ -12,7 +12,7 @@
           <w:color w:val="000000"/>
           <w:sz w:val="32"/>
           <w:szCs w:val="18"/>
-          <w:lang w:val="en-US" w:eastAsia="de-LU"/>
+          <w:lang w:eastAsia="de-LU"/>
         </w:rPr>
       </w:pPr>
       <w:r>
@@ -22,9 +22,33 @@
           <w:color w:val="000000"/>
           <w:sz w:val="32"/>
           <w:szCs w:val="18"/>
-          <w:lang w:val="en-US" w:eastAsia="de-LU"/>
-        </w:rPr>
-        <w:t>TK3 – Exercise 3</w:t>
+          <w:lang w:eastAsia="de-LU"/>
+        </w:rPr>
+        <w:t xml:space="preserve">TK3 – </w:t>
+      </w:r>
+      <w:proofErr w:type="spellStart"/>
+      <w:r>
+        <w:rPr>
+          <w:rFonts w:ascii="Arial" w:eastAsia="Times New Roman" w:hAnsi="Arial" w:cs="Arial"/>
+          <w:b/>
+          <w:color w:val="000000"/>
+          <w:sz w:val="32"/>
+          <w:szCs w:val="18"/>
+          <w:lang w:eastAsia="de-LU"/>
+        </w:rPr>
+        <w:t>Exercise</w:t>
+      </w:r>
+      <w:proofErr w:type="spellEnd"/>
+      <w:r>
+        <w:rPr>
+          <w:rFonts w:ascii="Arial" w:eastAsia="Times New Roman" w:hAnsi="Arial" w:cs="Arial"/>
+          <w:b/>
+          <w:color w:val="000000"/>
+          <w:sz w:val="32"/>
+          <w:szCs w:val="18"/>
+          <w:lang w:eastAsia="de-LU"/>
+        </w:rPr>
+        <w:t xml:space="preserve"> 3</w:t>
       </w:r>
     </w:p>
     <w:p>
@@ -37,7 +61,7 @@
           <w:color w:val="000000"/>
           <w:sz w:val="32"/>
           <w:szCs w:val="18"/>
-          <w:lang w:val="en-US" w:eastAsia="de-LU"/>
+          <w:lang w:eastAsia="de-LU"/>
         </w:rPr>
       </w:pPr>
       <w:r>
@@ -47,7 +71,7 @@
           <w:color w:val="000000"/>
           <w:sz w:val="32"/>
           <w:szCs w:val="18"/>
-          <w:lang w:val="en-US" w:eastAsia="de-LU"/>
+          <w:lang w:eastAsia="de-LU"/>
         </w:rPr>
         <w:t>Group O</w:t>
       </w:r>
@@ -61,7 +85,7 @@
           <w:color w:val="000000"/>
           <w:sz w:val="24"/>
           <w:szCs w:val="18"/>
-          <w:lang w:val="en-US" w:eastAsia="de-LU"/>
+          <w:lang w:eastAsia="de-LU"/>
         </w:rPr>
       </w:pPr>
     </w:p>
@@ -74,7 +98,7 @@
           <w:color w:val="000000"/>
           <w:sz w:val="24"/>
           <w:szCs w:val="18"/>
-          <w:lang w:val="en-US" w:eastAsia="de-LU"/>
+          <w:lang w:eastAsia="de-LU"/>
         </w:rPr>
       </w:pPr>
     </w:p>
@@ -87,7 +111,7 @@
           <w:color w:val="000000"/>
           <w:sz w:val="24"/>
           <w:szCs w:val="18"/>
-          <w:lang w:val="en-US" w:eastAsia="de-LU"/>
+          <w:lang w:eastAsia="de-LU"/>
         </w:rPr>
       </w:pPr>
       <w:r>
@@ -95,20 +119,66 @@
           <w:rFonts w:ascii="Arial" w:eastAsia="Times New Roman" w:hAnsi="Arial" w:cs="Arial"/>
           <w:sz w:val="24"/>
           <w:szCs w:val="18"/>
-          <w:lang w:val="en-US" w:eastAsia="de-LU"/>
+          <w:lang w:eastAsia="de-LU"/>
         </w:rPr>
         <w:t xml:space="preserve">Thorsten </w:t>
       </w:r>
+      <w:proofErr w:type="spellStart"/>
       <w:r>
         <w:rPr>
           <w:rFonts w:ascii="Arial" w:eastAsia="Times New Roman" w:hAnsi="Arial" w:cs="Arial"/>
           <w:color w:val="000000"/>
           <w:sz w:val="24"/>
           <w:szCs w:val="18"/>
-          <w:lang w:val="en-US" w:eastAsia="de-LU"/>
-        </w:rPr>
-        <w:t>Hollstein - Uwe Mueller - Frederik Peukert - Tom Schons - Daniel Wegemer</w:t>
-      </w:r>
+          <w:lang w:eastAsia="de-LU"/>
+        </w:rPr>
+        <w:t>Hollstein</w:t>
+      </w:r>
+      <w:proofErr w:type="spellEnd"/>
+      <w:r>
+        <w:rPr>
+          <w:rFonts w:ascii="Arial" w:eastAsia="Times New Roman" w:hAnsi="Arial" w:cs="Arial"/>
+          <w:color w:val="000000"/>
+          <w:sz w:val="24"/>
+          <w:szCs w:val="18"/>
+          <w:lang w:eastAsia="de-LU"/>
+        </w:rPr>
+        <w:t xml:space="preserve"> - Uwe Mueller - Frederik </w:t>
+      </w:r>
+      <w:proofErr w:type="spellStart"/>
+      <w:r>
+        <w:rPr>
+          <w:rFonts w:ascii="Arial" w:eastAsia="Times New Roman" w:hAnsi="Arial" w:cs="Arial"/>
+          <w:color w:val="000000"/>
+          <w:sz w:val="24"/>
+          <w:szCs w:val="18"/>
+          <w:lang w:eastAsia="de-LU"/>
+        </w:rPr>
+        <w:t>Peukert</w:t>
+      </w:r>
+      <w:proofErr w:type="spellEnd"/>
+      <w:r>
+        <w:rPr>
+          <w:rFonts w:ascii="Arial" w:eastAsia="Times New Roman" w:hAnsi="Arial" w:cs="Arial"/>
+          <w:color w:val="000000"/>
+          <w:sz w:val="24"/>
+          <w:szCs w:val="18"/>
+          <w:lang w:eastAsia="de-LU"/>
+        </w:rPr>
+        <w:t xml:space="preserve"> - Tom Schons - Daniel </w:t>
+      </w:r>
+      <w:proofErr w:type="spellStart"/>
+      <w:r>
+        <w:rPr>
+          <w:rFonts w:ascii="Arial" w:eastAsia="Times New Roman" w:hAnsi="Arial" w:cs="Arial"/>
+          <w:color w:val="000000"/>
+          <w:sz w:val="24"/>
+          <w:szCs w:val="18"/>
+          <w:lang w:eastAsia="de-LU"/>
+        </w:rPr>
+        <w:t>Wegemer</w:t>
+      </w:r>
+      <w:proofErr w:type="spellEnd"/>
     </w:p>
     <w:p>
       <w:pPr>
@@ -215,6 +285,7 @@
         </w:rPr>
         <w:t>Documentation for “</w:t>
       </w:r>
+      <w:proofErr w:type="spellStart"/>
       <w:r>
         <w:rPr>
           <w:rFonts w:ascii="Arial" w:eastAsia="Times New Roman" w:hAnsi="Arial" w:cs="Arial"/>
@@ -227,6 +298,7 @@
         </w:rPr>
         <w:t>libsplitscreen</w:t>
       </w:r>
+      <w:proofErr w:type="spellEnd"/>
       <w:r>
         <w:rPr>
           <w:rFonts w:ascii="Arial" w:eastAsia="Times New Roman" w:hAnsi="Arial" w:cs="Arial"/>
@@ -317,47 +389,7 @@
           <w:szCs w:val="18"/>
           <w:lang w:val="en-US" w:eastAsia="de-LU"/>
         </w:rPr>
-        <w:t xml:space="preserve">default not </w:t>
-      </w:r>
-      <w:r>
-        <w:rPr>
-          <w:rFonts w:ascii="Arial" w:eastAsia="Times New Roman" w:hAnsi="Arial" w:cs="Arial"/>
-          <w:color w:val="000000"/>
-          <w:sz w:val="20"/>
-          <w:szCs w:val="18"/>
-          <w:lang w:val="en-US" w:eastAsia="de-LU"/>
-        </w:rPr>
-        <w:t xml:space="preserve">easily </w:t>
-      </w:r>
-      <w:r>
-        <w:rPr>
-          <w:rFonts w:ascii="Arial" w:eastAsia="Times New Roman" w:hAnsi="Arial" w:cs="Arial"/>
-          <w:color w:val="000000"/>
-          <w:sz w:val="20"/>
-          <w:szCs w:val="18"/>
-          <w:lang w:val="en-US" w:eastAsia="de-LU"/>
-        </w:rPr>
-        <w:t xml:space="preserve">possible to create Java </w:t>
-      </w:r>
-      <w:r>
-        <w:rPr>
-          <w:rFonts w:ascii="Arial" w:eastAsia="Times New Roman" w:hAnsi="Arial" w:cs="Arial"/>
-          <w:color w:val="000000"/>
-          <w:sz w:val="20"/>
-          <w:szCs w:val="18"/>
-          <w:lang w:val="en-US" w:eastAsia="de-LU"/>
-        </w:rPr>
-        <w:t>applications</w:t>
-      </w:r>
-      <w:r>
-        <w:rPr>
-          <w:rFonts w:ascii="Arial" w:eastAsia="Times New Roman" w:hAnsi="Arial" w:cs="Arial"/>
-          <w:color w:val="000000"/>
-          <w:sz w:val="20"/>
-          <w:szCs w:val="18"/>
-          <w:lang w:val="en-US" w:eastAsia="de-LU"/>
-        </w:rPr>
-        <w:t xml:space="preserve"> capable of sharing a single screen of a device (or a server) </w:t>
+        <w:t xml:space="preserve">default not easily possible to create Java applications capable of sharing a single screen of a device (or a server) </w:t>
       </w:r>
       <w:r>
         <w:rPr>
@@ -387,17 +419,7 @@
           <w:szCs w:val="18"/>
           <w:lang w:val="en-US" w:eastAsia="de-LU"/>
         </w:rPr>
-        <w:t>Even when using modern state</w:t>
-      </w:r>
-      <w:r>
-        <w:rPr>
-          <w:rFonts w:ascii="Arial" w:eastAsia="Times New Roman" w:hAnsi="Arial" w:cs="Arial"/>
-          <w:color w:val="000000"/>
-          <w:sz w:val="20"/>
-          <w:szCs w:val="18"/>
-          <w:lang w:val="en-US" w:eastAsia="de-LU"/>
-        </w:rPr>
-        <w:t xml:space="preserve"> of the art Android smartphones (e.g. having the possibility to use the Android 5.1 libraries) there is no predefined library to do so. </w:t>
+        <w:t xml:space="preserve">Even when using modern state of the art Android smartphones (e.g. having the possibility to use the Android 5.1 libraries) there is no predefined library to do so. </w:t>
       </w:r>
       <w:r>
         <w:rPr>
@@ -477,17 +499,7 @@
           <w:szCs w:val="18"/>
           <w:lang w:val="en-US" w:eastAsia="de-LU"/>
         </w:rPr>
-        <w:t xml:space="preserve">as a </w:t>
-      </w:r>
-      <w:r>
-        <w:rPr>
-          <w:rFonts w:ascii="Arial" w:eastAsia="Times New Roman" w:hAnsi="Arial" w:cs="Arial"/>
-          <w:color w:val="000000"/>
-          <w:sz w:val="20"/>
-          <w:szCs w:val="18"/>
-          <w:lang w:val="en-US" w:eastAsia="de-LU"/>
-        </w:rPr>
-        <w:t xml:space="preserve">split </w:t>
+        <w:t xml:space="preserve">as a split </w:t>
       </w:r>
       <w:r>
         <w:rPr>
@@ -731,7 +743,29 @@
           <w:szCs w:val="18"/>
           <w:lang w:val="en-US" w:eastAsia="de-LU"/>
         </w:rPr>
-        <w:t xml:space="preserve">of the library is divided into multiple sub parts. Firstly, our virtualscreen class is containing and managing the overall image of the later so called split screen. </w:t>
+        <w:t xml:space="preserve">of the library is divided into multiple sub parts. Firstly, our </w:t>
+      </w:r>
+      <w:proofErr w:type="spellStart"/>
+      <w:r>
+        <w:rPr>
+          <w:rFonts w:ascii="Arial" w:eastAsia="Times New Roman" w:hAnsi="Arial" w:cs="Arial"/>
+          <w:color w:val="000000"/>
+          <w:sz w:val="20"/>
+          <w:szCs w:val="18"/>
+          <w:lang w:val="en-US" w:eastAsia="de-LU"/>
+        </w:rPr>
+        <w:t>virtualscreen</w:t>
+      </w:r>
+      <w:proofErr w:type="spellEnd"/>
+      <w:r>
+        <w:rPr>
+          <w:rFonts w:ascii="Arial" w:eastAsia="Times New Roman" w:hAnsi="Arial" w:cs="Arial"/>
+          <w:color w:val="000000"/>
+          <w:sz w:val="20"/>
+          <w:szCs w:val="18"/>
+          <w:lang w:val="en-US" w:eastAsia="de-LU"/>
+        </w:rPr>
+        <w:t xml:space="preserve"> class is containing and managing the overall image of the later so called split screen. </w:t>
       </w:r>
       <w:r>
         <w:rPr>
@@ -751,18 +785,20 @@
           <w:szCs w:val="18"/>
           <w:lang w:val="en-US" w:eastAsia="de-LU"/>
         </w:rPr>
-        <w:t>The v</w:t>
-      </w:r>
-      <w:r>
-        <w:rPr>
-          <w:rFonts w:ascii="Arial" w:eastAsia="Times New Roman" w:hAnsi="Arial" w:cs="Arial"/>
-          <w:color w:val="000000"/>
-          <w:sz w:val="20"/>
-          <w:szCs w:val="18"/>
-          <w:lang w:val="en-US" w:eastAsia="de-LU"/>
-        </w:rPr>
-        <w:t>irtualscreen</w:t>
-      </w:r>
+        <w:t xml:space="preserve">The </w:t>
+      </w:r>
+      <w:proofErr w:type="spellStart"/>
+      <w:r>
+        <w:rPr>
+          <w:rFonts w:ascii="Arial" w:eastAsia="Times New Roman" w:hAnsi="Arial" w:cs="Arial"/>
+          <w:color w:val="000000"/>
+          <w:sz w:val="20"/>
+          <w:szCs w:val="18"/>
+          <w:lang w:val="en-US" w:eastAsia="de-LU"/>
+        </w:rPr>
+        <w:t>virtualscreen</w:t>
+      </w:r>
+      <w:proofErr w:type="spellEnd"/>
       <w:r>
         <w:rPr>
           <w:rFonts w:ascii="Arial" w:eastAsia="Times New Roman" w:hAnsi="Arial" w:cs="Arial"/>
@@ -773,6 +809,7 @@
         </w:rPr>
         <w:t xml:space="preserve"> class basically inherits its properties from the canvas, meaning that the entire area of the </w:t>
       </w:r>
+      <w:proofErr w:type="spellStart"/>
       <w:r>
         <w:rPr>
           <w:rFonts w:ascii="Arial" w:eastAsia="Times New Roman" w:hAnsi="Arial" w:cs="Arial"/>
@@ -783,6 +820,7 @@
         </w:rPr>
         <w:t>virtualscreen</w:t>
       </w:r>
+      <w:proofErr w:type="spellEnd"/>
       <w:r>
         <w:rPr>
           <w:rFonts w:ascii="Arial" w:eastAsia="Times New Roman" w:hAnsi="Arial" w:cs="Arial"/>
@@ -793,6 +831,7 @@
         </w:rPr>
         <w:t xml:space="preserve"> class can be considered as a huge drawing map. The </w:t>
       </w:r>
+      <w:proofErr w:type="spellStart"/>
       <w:r>
         <w:rPr>
           <w:rFonts w:ascii="Arial" w:eastAsia="Times New Roman" w:hAnsi="Arial" w:cs="Arial"/>
@@ -803,6 +842,27 @@
         </w:rPr>
         <w:t>virtualscreen</w:t>
       </w:r>
+      <w:proofErr w:type="spellEnd"/>
+      <w:r>
+        <w:rPr>
+          <w:rFonts w:ascii="Arial" w:eastAsia="Times New Roman" w:hAnsi="Arial" w:cs="Arial"/>
+          <w:color w:val="000000"/>
+          <w:sz w:val="20"/>
+          <w:szCs w:val="18"/>
+          <w:lang w:val="en-US" w:eastAsia="de-LU"/>
+        </w:rPr>
+        <w:t xml:space="preserve"> class contains a render method, which is responsible for rendering the image by running through all the viewports. Secondly, </w:t>
+      </w:r>
+      <w:r>
+        <w:rPr>
+          <w:rFonts w:ascii="Arial" w:eastAsia="Times New Roman" w:hAnsi="Arial" w:cs="Arial"/>
+          <w:color w:val="000000"/>
+          <w:sz w:val="20"/>
+          <w:szCs w:val="18"/>
+          <w:lang w:val="en-US" w:eastAsia="de-LU"/>
+        </w:rPr>
+        <w:t>our</w:t>
+      </w:r>
       <w:r>
         <w:rPr>
           <w:rFonts w:ascii="Arial" w:eastAsia="Times New Roman" w:hAnsi="Arial" w:cs="Arial"/>
@@ -813,45 +873,27 @@
         </w:rPr>
         <w:t xml:space="preserve"> </w:t>
       </w:r>
-      <w:r>
-        <w:rPr>
-          <w:rFonts w:ascii="Arial" w:eastAsia="Times New Roman" w:hAnsi="Arial" w:cs="Arial"/>
-          <w:color w:val="000000"/>
-          <w:sz w:val="20"/>
-          <w:szCs w:val="18"/>
-          <w:lang w:val="en-US" w:eastAsia="de-LU"/>
-        </w:rPr>
-        <w:t>class</w:t>
-      </w:r>
-      <w:r>
-        <w:rPr>
-          <w:rFonts w:ascii="Arial" w:eastAsia="Times New Roman" w:hAnsi="Arial" w:cs="Arial"/>
-          <w:color w:val="000000"/>
-          <w:sz w:val="20"/>
-          <w:szCs w:val="18"/>
-          <w:lang w:val="en-US" w:eastAsia="de-LU"/>
-        </w:rPr>
-        <w:t xml:space="preserve"> contains a render method, which is responsible for rendering the image by running through all the viewports. Secondly, </w:t>
-      </w:r>
-      <w:r>
-        <w:rPr>
-          <w:rFonts w:ascii="Arial" w:eastAsia="Times New Roman" w:hAnsi="Arial" w:cs="Arial"/>
-          <w:color w:val="000000"/>
-          <w:sz w:val="20"/>
-          <w:szCs w:val="18"/>
-          <w:lang w:val="en-US" w:eastAsia="de-LU"/>
-        </w:rPr>
-        <w:t>our</w:t>
-      </w:r>
-      <w:r>
-        <w:rPr>
-          <w:rFonts w:ascii="Arial" w:eastAsia="Times New Roman" w:hAnsi="Arial" w:cs="Arial"/>
-          <w:color w:val="000000"/>
-          <w:sz w:val="20"/>
-          <w:szCs w:val="18"/>
-          <w:lang w:val="en-US" w:eastAsia="de-LU"/>
-        </w:rPr>
-        <w:t xml:space="preserve"> viewport class can be considered to represent </w:t>
+      <w:proofErr w:type="gramStart"/>
+      <w:r>
+        <w:rPr>
+          <w:rFonts w:ascii="Arial" w:eastAsia="Times New Roman" w:hAnsi="Arial" w:cs="Arial"/>
+          <w:color w:val="000000"/>
+          <w:sz w:val="20"/>
+          <w:szCs w:val="18"/>
+          <w:lang w:val="en-US" w:eastAsia="de-LU"/>
+        </w:rPr>
+        <w:t>viewport</w:t>
+      </w:r>
+      <w:proofErr w:type="gramEnd"/>
+      <w:r>
+        <w:rPr>
+          <w:rFonts w:ascii="Arial" w:eastAsia="Times New Roman" w:hAnsi="Arial" w:cs="Arial"/>
+          <w:color w:val="000000"/>
+          <w:sz w:val="20"/>
+          <w:szCs w:val="18"/>
+          <w:lang w:val="en-US" w:eastAsia="de-LU"/>
+        </w:rPr>
+        <w:t xml:space="preserve"> class can be considered to represent </w:t>
       </w:r>
       <w:r>
         <w:rPr>
@@ -871,27 +913,7 @@
           <w:szCs w:val="18"/>
           <w:lang w:val="en-US" w:eastAsia="de-LU"/>
         </w:rPr>
-        <w:t xml:space="preserve"> in the </w:t>
-      </w:r>
-      <w:r>
-        <w:rPr>
-          <w:rFonts w:ascii="Arial" w:eastAsia="Times New Roman" w:hAnsi="Arial" w:cs="Arial"/>
-          <w:color w:val="000000"/>
-          <w:sz w:val="20"/>
-          <w:szCs w:val="18"/>
-          <w:lang w:val="en-US" w:eastAsia="de-LU"/>
-        </w:rPr>
-        <w:t xml:space="preserve">overall </w:t>
-      </w:r>
-      <w:r>
-        <w:rPr>
-          <w:rFonts w:ascii="Arial" w:eastAsia="Times New Roman" w:hAnsi="Arial" w:cs="Arial"/>
-          <w:color w:val="000000"/>
-          <w:sz w:val="20"/>
-          <w:szCs w:val="18"/>
-          <w:lang w:val="en-US" w:eastAsia="de-LU"/>
-        </w:rPr>
-        <w:t>screen image</w:t>
+        <w:t xml:space="preserve"> in the overall screen image</w:t>
       </w:r>
       <w:r>
         <w:rPr>
@@ -963,35 +985,27 @@
         </w:rPr>
         <w:t xml:space="preserve"> data for the </w:t>
       </w:r>
-      <w:r>
-        <w:rPr>
-          <w:rFonts w:ascii="Arial" w:eastAsia="Times New Roman" w:hAnsi="Arial" w:cs="Arial"/>
-          <w:color w:val="000000"/>
-          <w:sz w:val="20"/>
-          <w:szCs w:val="18"/>
-          <w:lang w:val="en-US" w:eastAsia="de-LU"/>
-        </w:rPr>
-        <w:t xml:space="preserve">virtualscreen class </w:t>
-      </w:r>
-      <w:r>
-        <w:rPr>
-          <w:rFonts w:ascii="Arial" w:eastAsia="Times New Roman" w:hAnsi="Arial" w:cs="Arial"/>
-          <w:color w:val="000000"/>
-          <w:sz w:val="20"/>
-          <w:szCs w:val="18"/>
-          <w:lang w:val="en-US" w:eastAsia="de-LU"/>
-        </w:rPr>
-        <w:t xml:space="preserve">is the </w:t>
-      </w:r>
-      <w:r>
-        <w:rPr>
-          <w:rFonts w:ascii="Arial" w:eastAsia="Times New Roman" w:hAnsi="Arial" w:cs="Arial"/>
-          <w:color w:val="000000"/>
-          <w:sz w:val="20"/>
-          <w:szCs w:val="18"/>
-          <w:lang w:val="en-US" w:eastAsia="de-LU"/>
-        </w:rPr>
-        <w:t>overall screen image</w:t>
+      <w:proofErr w:type="spellStart"/>
+      <w:r>
+        <w:rPr>
+          <w:rFonts w:ascii="Arial" w:eastAsia="Times New Roman" w:hAnsi="Arial" w:cs="Arial"/>
+          <w:color w:val="000000"/>
+          <w:sz w:val="20"/>
+          <w:szCs w:val="18"/>
+          <w:lang w:val="en-US" w:eastAsia="de-LU"/>
+        </w:rPr>
+        <w:t>virtualscreen</w:t>
+      </w:r>
+      <w:proofErr w:type="spellEnd"/>
+      <w:r>
+        <w:rPr>
+          <w:rFonts w:ascii="Arial" w:eastAsia="Times New Roman" w:hAnsi="Arial" w:cs="Arial"/>
+          <w:color w:val="000000"/>
+          <w:sz w:val="20"/>
+          <w:szCs w:val="18"/>
+          <w:lang w:val="en-US" w:eastAsia="de-LU"/>
+        </w:rPr>
+        <w:t xml:space="preserve"> class is the overall screen image</w:t>
       </w:r>
       <w:r>
         <w:rPr>
@@ -1003,6 +1017,7 @@
         </w:rPr>
         <w:t xml:space="preserve">. The </w:t>
       </w:r>
+      <w:proofErr w:type="spellStart"/>
       <w:r>
         <w:rPr>
           <w:rFonts w:ascii="Arial" w:eastAsia="Times New Roman" w:hAnsi="Arial" w:cs="Arial"/>
@@ -1013,6 +1028,7 @@
         </w:rPr>
         <w:t>virtualscreen</w:t>
       </w:r>
+      <w:proofErr w:type="spellEnd"/>
       <w:r>
         <w:rPr>
           <w:rFonts w:ascii="Arial" w:eastAsia="Times New Roman" w:hAnsi="Arial" w:cs="Arial"/>
@@ -1101,7 +1117,29 @@
           <w:szCs w:val="18"/>
           <w:lang w:val="en-US" w:eastAsia="de-LU"/>
         </w:rPr>
-        <w:t xml:space="preserve">Lastly the blockscreen class </w:t>
+        <w:t xml:space="preserve">Lastly the </w:t>
+      </w:r>
+      <w:proofErr w:type="spellStart"/>
+      <w:r>
+        <w:rPr>
+          <w:rFonts w:ascii="Arial" w:eastAsia="Times New Roman" w:hAnsi="Arial" w:cs="Arial"/>
+          <w:color w:val="000000"/>
+          <w:sz w:val="20"/>
+          <w:szCs w:val="18"/>
+          <w:lang w:val="en-US" w:eastAsia="de-LU"/>
+        </w:rPr>
+        <w:t>blockscreen</w:t>
+      </w:r>
+      <w:proofErr w:type="spellEnd"/>
+      <w:r>
+        <w:rPr>
+          <w:rFonts w:ascii="Arial" w:eastAsia="Times New Roman" w:hAnsi="Arial" w:cs="Arial"/>
+          <w:color w:val="000000"/>
+          <w:sz w:val="20"/>
+          <w:szCs w:val="18"/>
+          <w:lang w:val="en-US" w:eastAsia="de-LU"/>
+        </w:rPr>
+        <w:t xml:space="preserve"> class </w:t>
       </w:r>
       <w:r>
         <w:rPr>
@@ -1391,27 +1429,29 @@
           <w:szCs w:val="18"/>
           <w:lang w:val="en-US" w:eastAsia="de-LU"/>
         </w:rPr>
-        <w:t>T</w:t>
-      </w:r>
-      <w:r>
-        <w:rPr>
-          <w:rFonts w:ascii="Arial" w:eastAsia="Times New Roman" w:hAnsi="Arial" w:cs="Arial"/>
-          <w:color w:val="000000"/>
-          <w:sz w:val="20"/>
-          <w:szCs w:val="18"/>
-          <w:lang w:val="en-US" w:eastAsia="de-LU"/>
-        </w:rPr>
-        <w:t>he client side of the library is handling</w:t>
-      </w:r>
-      <w:r>
-        <w:rPr>
-          <w:rFonts w:ascii="Arial" w:eastAsia="Times New Roman" w:hAnsi="Arial" w:cs="Arial"/>
-          <w:color w:val="000000"/>
-          <w:sz w:val="20"/>
-          <w:szCs w:val="18"/>
-          <w:lang w:val="en-US" w:eastAsia="de-LU"/>
-        </w:rPr>
-        <w:t xml:space="preserve"> the local view of the smartphone display. It therefore uses the screenview class of the library, where the calculations for the local displaying of the shared split screen are performed. </w:t>
+        <w:t xml:space="preserve">The client side of the library is handling the local view of the smartphone display. It therefore uses the </w:t>
+      </w:r>
+      <w:proofErr w:type="spellStart"/>
+      <w:r>
+        <w:rPr>
+          <w:rFonts w:ascii="Arial" w:eastAsia="Times New Roman" w:hAnsi="Arial" w:cs="Arial"/>
+          <w:color w:val="000000"/>
+          <w:sz w:val="20"/>
+          <w:szCs w:val="18"/>
+          <w:lang w:val="en-US" w:eastAsia="de-LU"/>
+        </w:rPr>
+        <w:t>screenview</w:t>
+      </w:r>
+      <w:proofErr w:type="spellEnd"/>
+      <w:r>
+        <w:rPr>
+          <w:rFonts w:ascii="Arial" w:eastAsia="Times New Roman" w:hAnsi="Arial" w:cs="Arial"/>
+          <w:color w:val="000000"/>
+          <w:sz w:val="20"/>
+          <w:szCs w:val="18"/>
+          <w:lang w:val="en-US" w:eastAsia="de-LU"/>
+        </w:rPr>
+        <w:t xml:space="preserve"> class of the library, where the calculations for the local displaying of the shared split screen are performed. </w:t>
       </w:r>
     </w:p>
     <w:p>
@@ -1490,7 +1530,27 @@
           <w:szCs w:val="18"/>
           <w:lang w:val="en-US" w:eastAsia="de-LU"/>
         </w:rPr>
-        <w:t xml:space="preserve"> in the mainactivity of the application</w:t>
+        <w:t xml:space="preserve"> in the </w:t>
+      </w:r>
+      <w:proofErr w:type="spellStart"/>
+      <w:r>
+        <w:rPr>
+          <w:rFonts w:ascii="Arial" w:eastAsia="Times New Roman" w:hAnsi="Arial" w:cs="Arial"/>
+          <w:sz w:val="20"/>
+          <w:szCs w:val="18"/>
+          <w:lang w:val="en-US" w:eastAsia="de-LU"/>
+        </w:rPr>
+        <w:t>mainactivity</w:t>
+      </w:r>
+      <w:proofErr w:type="spellEnd"/>
+      <w:r>
+        <w:rPr>
+          <w:rFonts w:ascii="Arial" w:eastAsia="Times New Roman" w:hAnsi="Arial" w:cs="Arial"/>
+          <w:sz w:val="20"/>
+          <w:szCs w:val="18"/>
+          <w:lang w:val="en-US" w:eastAsia="de-LU"/>
+        </w:rPr>
+        <w:t xml:space="preserve"> of the application</w:t>
       </w:r>
       <w:r>
         <w:rPr>
@@ -1716,25 +1776,27 @@
         </w:rPr>
         <w:t xml:space="preserve">easily be used for multiple different setups, as one can freely decide what to display on which display. For example, a device containing two </w:t>
       </w:r>
-      <w:r>
-        <w:rPr>
-          <w:rFonts w:ascii="Arial" w:eastAsia="Times New Roman" w:hAnsi="Arial" w:cs="Arial"/>
-          <w:color w:val="000000"/>
-          <w:sz w:val="20"/>
-          <w:szCs w:val="18"/>
-          <w:lang w:val="en-US" w:eastAsia="de-LU"/>
-        </w:rPr>
-        <w:t>virtualscreen</w:t>
-      </w:r>
-      <w:r>
-        <w:rPr>
-          <w:rFonts w:ascii="Arial" w:eastAsia="Times New Roman" w:hAnsi="Arial" w:cs="Arial"/>
-          <w:color w:val="000000"/>
-          <w:sz w:val="20"/>
-          <w:szCs w:val="18"/>
-          <w:lang w:val="en-US" w:eastAsia="de-LU"/>
-        </w:rPr>
-        <w:t xml:space="preserve">s can easily receive and </w:t>
+      <w:proofErr w:type="spellStart"/>
+      <w:r>
+        <w:rPr>
+          <w:rFonts w:ascii="Arial" w:eastAsia="Times New Roman" w:hAnsi="Arial" w:cs="Arial"/>
+          <w:color w:val="000000"/>
+          <w:sz w:val="20"/>
+          <w:szCs w:val="18"/>
+          <w:lang w:val="en-US" w:eastAsia="de-LU"/>
+        </w:rPr>
+        <w:t>virtualscreens</w:t>
+      </w:r>
+      <w:proofErr w:type="spellEnd"/>
+      <w:r>
+        <w:rPr>
+          <w:rFonts w:ascii="Arial" w:eastAsia="Times New Roman" w:hAnsi="Arial" w:cs="Arial"/>
+          <w:color w:val="000000"/>
+          <w:sz w:val="20"/>
+          <w:szCs w:val="18"/>
+          <w:lang w:val="en-US" w:eastAsia="de-LU"/>
+        </w:rPr>
+        <w:t xml:space="preserve"> can easily receive and </w:t>
       </w:r>
       <w:r>
         <w:rPr>
@@ -1766,6 +1828,7 @@
         </w:rPr>
         <w:t xml:space="preserve">separate </w:t>
       </w:r>
+      <w:proofErr w:type="spellStart"/>
       <w:r>
         <w:rPr>
           <w:rFonts w:ascii="Arial" w:eastAsia="Times New Roman" w:hAnsi="Arial" w:cs="Arial"/>
@@ -1776,6 +1839,7 @@
         </w:rPr>
         <w:t>virtualscreens</w:t>
       </w:r>
+      <w:proofErr w:type="spellEnd"/>
       <w:r>
         <w:rPr>
           <w:rFonts w:ascii="Arial" w:eastAsia="Times New Roman" w:hAnsi="Arial" w:cs="Arial"/>
@@ -2029,7 +2093,33 @@
           <w:u w:val="single"/>
           <w:lang w:val="en-US" w:eastAsia="de-LU"/>
         </w:rPr>
-        <w:t>Documentation for “Splitris”</w:t>
+        <w:t>Documentation for “</w:t>
+      </w:r>
+      <w:proofErr w:type="spellStart"/>
+      <w:r>
+        <w:rPr>
+          <w:rFonts w:ascii="Arial" w:eastAsia="Times New Roman" w:hAnsi="Arial" w:cs="Arial"/>
+          <w:b/>
+          <w:color w:val="000000"/>
+          <w:sz w:val="32"/>
+          <w:szCs w:val="18"/>
+          <w:u w:val="single"/>
+          <w:lang w:val="en-US" w:eastAsia="de-LU"/>
+        </w:rPr>
+        <w:t>Splitris</w:t>
+      </w:r>
+      <w:proofErr w:type="spellEnd"/>
+      <w:r>
+        <w:rPr>
+          <w:rFonts w:ascii="Arial" w:eastAsia="Times New Roman" w:hAnsi="Arial" w:cs="Arial"/>
+          <w:b/>
+          <w:color w:val="000000"/>
+          <w:sz w:val="32"/>
+          <w:szCs w:val="18"/>
+          <w:u w:val="single"/>
+          <w:lang w:val="en-US" w:eastAsia="de-LU"/>
+        </w:rPr>
+        <w:t>”</w:t>
       </w:r>
     </w:p>
     <w:p>
@@ -2277,7 +2367,117 @@
           <w:szCs w:val="18"/>
           <w:lang w:val="en-US" w:eastAsia="de-LU"/>
         </w:rPr>
-        <w:t>The first participant will host the game. All following players meet in a lobby at the beginning of the game. The common playfield is extended horizontally to all phones (on which side could be chosen by the host). Players just have one "Tetriminos" (a block in Tetris terminology) to position on his playfield. The player on whose screen the Tetriminos currently is can control it via touch gestures. A new Tetriminos is dropped on a randomly chosen screen of one of the players. The Tetriminos then drops to the bottom like in normal Tetris, but in the multiplayer version the players can send the block to another player by flipping it out of its screen with a touch gesture. To score a point the players have to fill a line over their shared playfield to get points. The game is lost, when the Tetriminos reaches the top.</w:t>
+        <w:t>The first participant will host the game. All following players meet in a lobby at the beginning of the game. The common playfield is extended horizontally to all phones (on which side could be chosen by the host). Players just have one "</w:t>
+      </w:r>
+      <w:proofErr w:type="spellStart"/>
+      <w:r>
+        <w:rPr>
+          <w:rFonts w:ascii="Arial" w:eastAsia="Times New Roman" w:hAnsi="Arial" w:cs="Arial"/>
+          <w:color w:val="000000"/>
+          <w:sz w:val="20"/>
+          <w:szCs w:val="18"/>
+          <w:lang w:val="en-US" w:eastAsia="de-LU"/>
+        </w:rPr>
+        <w:t>Tetriminos</w:t>
+      </w:r>
+      <w:proofErr w:type="spellEnd"/>
+      <w:r>
+        <w:rPr>
+          <w:rFonts w:ascii="Arial" w:eastAsia="Times New Roman" w:hAnsi="Arial" w:cs="Arial"/>
+          <w:color w:val="000000"/>
+          <w:sz w:val="20"/>
+          <w:szCs w:val="18"/>
+          <w:lang w:val="en-US" w:eastAsia="de-LU"/>
+        </w:rPr>
+        <w:t xml:space="preserve">" (a block in Tetris terminology) to position on his playfield. The player on whose screen the </w:t>
+      </w:r>
+      <w:proofErr w:type="spellStart"/>
+      <w:r>
+        <w:rPr>
+          <w:rFonts w:ascii="Arial" w:eastAsia="Times New Roman" w:hAnsi="Arial" w:cs="Arial"/>
+          <w:color w:val="000000"/>
+          <w:sz w:val="20"/>
+          <w:szCs w:val="18"/>
+          <w:lang w:val="en-US" w:eastAsia="de-LU"/>
+        </w:rPr>
+        <w:t>Tetriminos</w:t>
+      </w:r>
+      <w:proofErr w:type="spellEnd"/>
+      <w:r>
+        <w:rPr>
+          <w:rFonts w:ascii="Arial" w:eastAsia="Times New Roman" w:hAnsi="Arial" w:cs="Arial"/>
+          <w:color w:val="000000"/>
+          <w:sz w:val="20"/>
+          <w:szCs w:val="18"/>
+          <w:lang w:val="en-US" w:eastAsia="de-LU"/>
+        </w:rPr>
+        <w:t xml:space="preserve"> currently is can control it via touch gestures. A new </w:t>
+      </w:r>
+      <w:proofErr w:type="spellStart"/>
+      <w:r>
+        <w:rPr>
+          <w:rFonts w:ascii="Arial" w:eastAsia="Times New Roman" w:hAnsi="Arial" w:cs="Arial"/>
+          <w:color w:val="000000"/>
+          <w:sz w:val="20"/>
+          <w:szCs w:val="18"/>
+          <w:lang w:val="en-US" w:eastAsia="de-LU"/>
+        </w:rPr>
+        <w:t>Tetriminos</w:t>
+      </w:r>
+      <w:proofErr w:type="spellEnd"/>
+      <w:r>
+        <w:rPr>
+          <w:rFonts w:ascii="Arial" w:eastAsia="Times New Roman" w:hAnsi="Arial" w:cs="Arial"/>
+          <w:color w:val="000000"/>
+          <w:sz w:val="20"/>
+          <w:szCs w:val="18"/>
+          <w:lang w:val="en-US" w:eastAsia="de-LU"/>
+        </w:rPr>
+        <w:t xml:space="preserve"> is dropped on a randomly chosen screen of one of the players. The </w:t>
+      </w:r>
+      <w:proofErr w:type="spellStart"/>
+      <w:r>
+        <w:rPr>
+          <w:rFonts w:ascii="Arial" w:eastAsia="Times New Roman" w:hAnsi="Arial" w:cs="Arial"/>
+          <w:color w:val="000000"/>
+          <w:sz w:val="20"/>
+          <w:szCs w:val="18"/>
+          <w:lang w:val="en-US" w:eastAsia="de-LU"/>
+        </w:rPr>
+        <w:t>Tetriminos</w:t>
+      </w:r>
+      <w:proofErr w:type="spellEnd"/>
+      <w:r>
+        <w:rPr>
+          <w:rFonts w:ascii="Arial" w:eastAsia="Times New Roman" w:hAnsi="Arial" w:cs="Arial"/>
+          <w:color w:val="000000"/>
+          <w:sz w:val="20"/>
+          <w:szCs w:val="18"/>
+          <w:lang w:val="en-US" w:eastAsia="de-LU"/>
+        </w:rPr>
+        <w:t xml:space="preserve"> then drops to the bottom like in normal Tetris, but in the multiplayer version the players can send the block to another player by flipping it out of its screen with a touch gesture. To score a point the players have to fill a line over their shared playfield to get points. The game is lost, when the </w:t>
+      </w:r>
+      <w:proofErr w:type="spellStart"/>
+      <w:r>
+        <w:rPr>
+          <w:rFonts w:ascii="Arial" w:eastAsia="Times New Roman" w:hAnsi="Arial" w:cs="Arial"/>
+          <w:color w:val="000000"/>
+          <w:sz w:val="20"/>
+          <w:szCs w:val="18"/>
+          <w:lang w:val="en-US" w:eastAsia="de-LU"/>
+        </w:rPr>
+        <w:t>Tetriminos</w:t>
+      </w:r>
+      <w:proofErr w:type="spellEnd"/>
+      <w:r>
+        <w:rPr>
+          <w:rFonts w:ascii="Arial" w:eastAsia="Times New Roman" w:hAnsi="Arial" w:cs="Arial"/>
+          <w:color w:val="000000"/>
+          <w:sz w:val="20"/>
+          <w:szCs w:val="18"/>
+          <w:lang w:val="en-US" w:eastAsia="de-LU"/>
+        </w:rPr>
+        <w:t xml:space="preserve"> reaches the top.</w:t>
       </w:r>
     </w:p>
     <w:p>
@@ -2471,6 +2671,7 @@
         </w:rPr>
         <w:t>For this modification of the classic game Tetris, we use our aforementioned library “</w:t>
       </w:r>
+      <w:proofErr w:type="spellStart"/>
       <w:r>
         <w:rPr>
           <w:rFonts w:ascii="Arial" w:eastAsia="Times New Roman" w:hAnsi="Arial" w:cs="Arial"/>
@@ -2481,6 +2682,7 @@
         </w:rPr>
         <w:t>libsplitscreen</w:t>
       </w:r>
+      <w:proofErr w:type="spellEnd"/>
       <w:r>
         <w:rPr>
           <w:rFonts w:ascii="Arial" w:eastAsia="Times New Roman" w:hAnsi="Arial" w:cs="Arial"/>
@@ -2520,7 +2722,7 @@
           <w:color w:val="000000"/>
           <w:sz w:val="20"/>
           <w:szCs w:val="18"/>
-          <w:lang w:eastAsia="de-LU"/>
+          <w:lang w:val="en-US" w:eastAsia="de-LU"/>
         </w:rPr>
       </w:pPr>
     </w:p>
@@ -2545,6 +2747,7 @@
         </w:rPr>
         <w:t xml:space="preserve">For controlling the </w:t>
       </w:r>
+      <w:proofErr w:type="spellStart"/>
       <w:r>
         <w:rPr>
           <w:rFonts w:ascii="Arial" w:eastAsia="Times New Roman" w:hAnsi="Arial" w:cs="Arial"/>
@@ -2555,26 +2758,18 @@
         </w:rPr>
         <w:t>Tetriminos</w:t>
       </w:r>
-      <w:r>
-        <w:rPr>
-          <w:rFonts w:ascii="Arial" w:eastAsia="Times New Roman" w:hAnsi="Arial" w:cs="Arial"/>
-          <w:color w:val="000000"/>
-          <w:sz w:val="20"/>
-          <w:szCs w:val="18"/>
-          <w:lang w:val="en-US" w:eastAsia="de-LU"/>
-        </w:rPr>
-        <w:t xml:space="preserve"> currently showing up on the local screen of the </w:t>
-      </w:r>
-      <w:r>
-        <w:rPr>
-          <w:rFonts w:ascii="Arial" w:eastAsia="Times New Roman" w:hAnsi="Arial" w:cs="Arial"/>
-          <w:color w:val="000000"/>
-          <w:sz w:val="20"/>
-          <w:szCs w:val="18"/>
-          <w:lang w:val="en-US" w:eastAsia="de-LU"/>
-        </w:rPr>
-        <w:t xml:space="preserve">running </w:t>
-      </w:r>
+      <w:proofErr w:type="spellEnd"/>
+      <w:r>
+        <w:rPr>
+          <w:rFonts w:ascii="Arial" w:eastAsia="Times New Roman" w:hAnsi="Arial" w:cs="Arial"/>
+          <w:color w:val="000000"/>
+          <w:sz w:val="20"/>
+          <w:szCs w:val="18"/>
+          <w:lang w:val="en-US" w:eastAsia="de-LU"/>
+        </w:rPr>
+        <w:t xml:space="preserve"> currently showing up on the local screen of the running </w:t>
+      </w:r>
+      <w:proofErr w:type="spellStart"/>
       <w:r>
         <w:rPr>
           <w:rFonts w:ascii="Arial" w:eastAsia="Times New Roman" w:hAnsi="Arial" w:cs="Arial"/>
@@ -2585,25 +2780,16 @@
         </w:rPr>
         <w:t>Splitris</w:t>
       </w:r>
-      <w:r>
-        <w:rPr>
-          <w:rFonts w:ascii="Arial" w:eastAsia="Times New Roman" w:hAnsi="Arial" w:cs="Arial"/>
-          <w:color w:val="000000"/>
-          <w:sz w:val="20"/>
-          <w:szCs w:val="18"/>
-          <w:lang w:val="en-US" w:eastAsia="de-LU"/>
-        </w:rPr>
-        <w:t xml:space="preserve"> game </w:t>
-      </w:r>
-      <w:r>
-        <w:rPr>
-          <w:rFonts w:ascii="Arial" w:eastAsia="Times New Roman" w:hAnsi="Arial" w:cs="Arial"/>
-          <w:color w:val="000000"/>
-          <w:sz w:val="20"/>
-          <w:szCs w:val="18"/>
-          <w:lang w:val="en-US" w:eastAsia="de-LU"/>
-        </w:rPr>
-        <w:t>we included a more fancy control</w:t>
+      <w:proofErr w:type="spellEnd"/>
+      <w:r>
+        <w:rPr>
+          <w:rFonts w:ascii="Arial" w:eastAsia="Times New Roman" w:hAnsi="Arial" w:cs="Arial"/>
+          <w:color w:val="000000"/>
+          <w:sz w:val="20"/>
+          <w:szCs w:val="18"/>
+          <w:lang w:val="en-US" w:eastAsia="de-LU"/>
+        </w:rPr>
+        <w:t xml:space="preserve"> game we included a more fancy control</w:t>
       </w:r>
       <w:r>
         <w:rPr>
@@ -2657,28 +2843,9 @@
           <w:szCs w:val="18"/>
           <w:lang w:val="en-US" w:eastAsia="de-LU"/>
         </w:rPr>
-        <w:t xml:space="preserve">All left/right/up/down controls can also be controlled by using the swipe technology. Therefore a left swipe results in a left move of the Tetrimino, a right </w:t>
-      </w:r>
-      <w:r>
-        <w:rPr>
-          <w:rFonts w:ascii="Arial" w:eastAsia="Times New Roman" w:hAnsi="Arial" w:cs="Arial"/>
-          <w:color w:val="000000"/>
-          <w:sz w:val="20"/>
-          <w:szCs w:val="18"/>
-          <w:lang w:val="en-US" w:eastAsia="de-LU"/>
-        </w:rPr>
-        <w:t xml:space="preserve">swipe results in a </w:t>
-      </w:r>
-      <w:r>
-        <w:rPr>
-          <w:rFonts w:ascii="Arial" w:eastAsia="Times New Roman" w:hAnsi="Arial" w:cs="Arial"/>
-          <w:color w:val="000000"/>
-          <w:sz w:val="20"/>
-          <w:szCs w:val="18"/>
-          <w:lang w:val="en-US" w:eastAsia="de-LU"/>
-        </w:rPr>
-        <w:t xml:space="preserve">right move, a swipe to the top results in turning the current </w:t>
-      </w:r>
+        <w:t xml:space="preserve">All left/right/up/down controls can also be controlled by using the swipe technology. Therefore a left swipe results in a left move of the </w:t>
+      </w:r>
+      <w:proofErr w:type="spellStart"/>
       <w:r>
         <w:rPr>
           <w:rFonts w:ascii="Arial" w:eastAsia="Times New Roman" w:hAnsi="Arial" w:cs="Arial"/>
@@ -2689,6 +2856,29 @@
         </w:rPr>
         <w:t>Tetrimino</w:t>
       </w:r>
+      <w:proofErr w:type="spellEnd"/>
+      <w:r>
+        <w:rPr>
+          <w:rFonts w:ascii="Arial" w:eastAsia="Times New Roman" w:hAnsi="Arial" w:cs="Arial"/>
+          <w:color w:val="000000"/>
+          <w:sz w:val="20"/>
+          <w:szCs w:val="18"/>
+          <w:lang w:val="en-US" w:eastAsia="de-LU"/>
+        </w:rPr>
+        <w:t xml:space="preserve">, a right swipe results in a right move, a swipe to the top results in turning the current </w:t>
+      </w:r>
+      <w:proofErr w:type="spellStart"/>
+      <w:r>
+        <w:rPr>
+          <w:rFonts w:ascii="Arial" w:eastAsia="Times New Roman" w:hAnsi="Arial" w:cs="Arial"/>
+          <w:color w:val="000000"/>
+          <w:sz w:val="20"/>
+          <w:szCs w:val="18"/>
+          <w:lang w:val="en-US" w:eastAsia="de-LU"/>
+        </w:rPr>
+        <w:t>Tetrimino</w:t>
+      </w:r>
+      <w:proofErr w:type="spellEnd"/>
       <w:r>
         <w:rPr>
           <w:rFonts w:ascii="Arial" w:eastAsia="Times New Roman" w:hAnsi="Arial" w:cs="Arial"/>
@@ -2699,6 +2889,7 @@
         </w:rPr>
         <w:t xml:space="preserve"> by 90 degrees, and lastly the swipe to bottom move results in a fast drop down of the current </w:t>
       </w:r>
+      <w:proofErr w:type="spellStart"/>
       <w:r>
         <w:rPr>
           <w:rFonts w:ascii="Arial" w:eastAsia="Times New Roman" w:hAnsi="Arial" w:cs="Arial"/>
@@ -2709,6 +2900,7 @@
         </w:rPr>
         <w:t>Tetrimino</w:t>
       </w:r>
+      <w:proofErr w:type="spellEnd"/>
       <w:r>
         <w:rPr>
           <w:rFonts w:ascii="Arial" w:eastAsia="Times New Roman" w:hAnsi="Arial" w:cs="Arial"/>
@@ -2753,6 +2945,7 @@
         </w:rPr>
         <w:t xml:space="preserve">Additionally we use the </w:t>
       </w:r>
+      <w:proofErr w:type="spellStart"/>
       <w:r>
         <w:rPr>
           <w:rFonts w:ascii="Arial" w:eastAsia="Times New Roman" w:hAnsi="Arial" w:cs="Arial"/>
@@ -2763,6 +2956,7 @@
         </w:rPr>
         <w:t>virtualscreen</w:t>
       </w:r>
+      <w:proofErr w:type="spellEnd"/>
       <w:r>
         <w:rPr>
           <w:rFonts w:ascii="Arial" w:eastAsia="Times New Roman" w:hAnsi="Arial" w:cs="Arial"/>
@@ -2773,6 +2967,7 @@
         </w:rPr>
         <w:t xml:space="preserve"> feature of our </w:t>
       </w:r>
+      <w:proofErr w:type="spellStart"/>
       <w:r>
         <w:rPr>
           <w:rFonts w:ascii="Arial" w:eastAsia="Times New Roman" w:hAnsi="Arial" w:cs="Arial"/>
@@ -2783,6 +2978,7 @@
         </w:rPr>
         <w:t>libsplitscreen</w:t>
       </w:r>
+      <w:proofErr w:type="spellEnd"/>
       <w:r>
         <w:rPr>
           <w:rFonts w:ascii="Arial" w:eastAsia="Times New Roman" w:hAnsi="Arial" w:cs="Arial"/>
@@ -2803,6 +2999,7 @@
         </w:rPr>
         <w:t xml:space="preserve">For our </w:t>
       </w:r>
+      <w:proofErr w:type="spellStart"/>
       <w:r>
         <w:rPr>
           <w:rFonts w:ascii="Arial" w:eastAsia="Times New Roman" w:hAnsi="Arial" w:cs="Arial"/>
@@ -2813,6 +3010,7 @@
         </w:rPr>
         <w:t>Splitris</w:t>
       </w:r>
+      <w:proofErr w:type="spellEnd"/>
       <w:r>
         <w:rPr>
           <w:rFonts w:ascii="Arial" w:eastAsia="Times New Roman" w:hAnsi="Arial" w:cs="Arial"/>
@@ -2823,6 +3021,7 @@
         </w:rPr>
         <w:t xml:space="preserve"> implementation, we use a huge </w:t>
       </w:r>
+      <w:proofErr w:type="spellStart"/>
       <w:r>
         <w:rPr>
           <w:rFonts w:ascii="Arial" w:eastAsia="Times New Roman" w:hAnsi="Arial" w:cs="Arial"/>
@@ -2833,6 +3032,7 @@
         </w:rPr>
         <w:t>virtualscreen</w:t>
       </w:r>
+      <w:proofErr w:type="spellEnd"/>
       <w:r>
         <w:rPr>
           <w:rFonts w:ascii="Arial" w:eastAsia="Times New Roman" w:hAnsi="Arial" w:cs="Arial"/>
@@ -2843,6 +3043,7 @@
         </w:rPr>
         <w:t xml:space="preserve"> as game field, and a smaller </w:t>
       </w:r>
+      <w:proofErr w:type="spellStart"/>
       <w:r>
         <w:rPr>
           <w:rFonts w:ascii="Arial" w:eastAsia="Times New Roman" w:hAnsi="Arial" w:cs="Arial"/>
@@ -2853,6 +3054,7 @@
         </w:rPr>
         <w:t>virtualscreen</w:t>
       </w:r>
+      <w:proofErr w:type="spellEnd"/>
       <w:r>
         <w:rPr>
           <w:rFonts w:ascii="Arial" w:eastAsia="Times New Roman" w:hAnsi="Arial" w:cs="Arial"/>
@@ -2863,6 +3065,7 @@
         </w:rPr>
         <w:t xml:space="preserve"> located below the game field for displaying the next </w:t>
       </w:r>
+      <w:proofErr w:type="spellStart"/>
       <w:r>
         <w:rPr>
           <w:rFonts w:ascii="Arial" w:eastAsia="Times New Roman" w:hAnsi="Arial" w:cs="Arial"/>
@@ -2873,6 +3076,7 @@
         </w:rPr>
         <w:t>Tetrimino</w:t>
       </w:r>
+      <w:proofErr w:type="spellEnd"/>
       <w:r>
         <w:rPr>
           <w:rFonts w:ascii="Arial" w:eastAsia="Times New Roman" w:hAnsi="Arial" w:cs="Arial"/>
@@ -2963,112 +3167,17 @@
         <w:spacing w:after="0" w:line="240" w:lineRule="atLeast"/>
         <w:rPr>
           <w:rFonts w:ascii="Arial" w:eastAsia="Times New Roman" w:hAnsi="Arial" w:cs="Arial"/>
-          <w:color w:val="000000"/>
-          <w:sz w:val="20"/>
-          <w:szCs w:val="18"/>
-          <w:lang w:val="en-US" w:eastAsia="de-LU"/>
-        </w:rPr>
-      </w:pPr>
-    </w:p>
-    <w:p>
-      <w:pPr>
-        <w:spacing w:after="0" w:line="240" w:lineRule="atLeast"/>
-        <w:rPr>
-          <w:rFonts w:ascii="Arial" w:eastAsia="Times New Roman" w:hAnsi="Arial" w:cs="Arial"/>
-          <w:color w:val="000000"/>
-          <w:sz w:val="20"/>
-          <w:szCs w:val="18"/>
-          <w:lang w:val="en-US" w:eastAsia="de-LU"/>
-        </w:rPr>
-      </w:pPr>
-    </w:p>
-    <w:p>
-      <w:pPr>
-        <w:spacing w:after="0" w:line="240" w:lineRule="atLeast"/>
-        <w:jc w:val="center"/>
-        <w:rPr>
-          <w:rFonts w:ascii="Arial" w:eastAsia="Times New Roman" w:hAnsi="Arial" w:cs="Arial"/>
-          <w:b/>
-          <w:color w:val="000000"/>
-          <w:sz w:val="32"/>
+          <w:color w:val="0070C0"/>
+          <w:sz w:val="24"/>
           <w:szCs w:val="18"/>
           <w:u w:val="single"/>
           <w:lang w:val="en-US" w:eastAsia="de-LU"/>
         </w:rPr>
       </w:pPr>
-      <w:r>
-        <w:rPr>
-          <w:rFonts w:ascii="Arial" w:eastAsia="Times New Roman" w:hAnsi="Arial" w:cs="Arial"/>
-          <w:b/>
-          <w:color w:val="000000"/>
-          <w:sz w:val="32"/>
-          <w:szCs w:val="18"/>
-          <w:u w:val="single"/>
-          <w:lang w:val="en-US" w:eastAsia="de-LU"/>
-        </w:rPr>
-        <w:t>Documentation for “</w:t>
-      </w:r>
-      <w:r>
-        <w:rPr>
-          <w:rFonts w:ascii="Arial" w:eastAsia="Times New Roman" w:hAnsi="Arial" w:cs="Arial"/>
-          <w:b/>
-          <w:color w:val="000000"/>
-          <w:sz w:val="32"/>
-          <w:szCs w:val="18"/>
-          <w:u w:val="single"/>
-          <w:lang w:val="en-US" w:eastAsia="de-LU"/>
-        </w:rPr>
-        <w:t>SplitImg</w:t>
-      </w:r>
-      <w:r>
-        <w:rPr>
-          <w:rFonts w:ascii="Arial" w:eastAsia="Times New Roman" w:hAnsi="Arial" w:cs="Arial"/>
-          <w:b/>
-          <w:color w:val="000000"/>
-          <w:sz w:val="32"/>
-          <w:szCs w:val="18"/>
-          <w:u w:val="single"/>
-          <w:lang w:val="en-US" w:eastAsia="de-LU"/>
-        </w:rPr>
-        <w:t>”</w:t>
-      </w:r>
-    </w:p>
-    <w:p>
-      <w:pPr>
-        <w:spacing w:after="0" w:line="240" w:lineRule="atLeast"/>
-        <w:rPr>
-          <w:rFonts w:ascii="Arial" w:eastAsia="Times New Roman" w:hAnsi="Arial" w:cs="Arial"/>
-          <w:color w:val="000000"/>
-          <w:sz w:val="20"/>
-          <w:szCs w:val="18"/>
-          <w:lang w:val="en-US" w:eastAsia="de-LU"/>
-        </w:rPr>
-      </w:pPr>
-    </w:p>
-    <w:p>
-      <w:pPr>
-        <w:spacing w:after="0" w:line="240" w:lineRule="atLeast"/>
-        <w:rPr>
-          <w:rFonts w:ascii="Arial" w:eastAsia="Times New Roman" w:hAnsi="Arial" w:cs="Arial"/>
-          <w:color w:val="000000"/>
-          <w:sz w:val="20"/>
-          <w:szCs w:val="18"/>
-          <w:lang w:val="en-US" w:eastAsia="de-LU"/>
-        </w:rPr>
-      </w:pPr>
-    </w:p>
-    <w:p>
-      <w:pPr>
-        <w:spacing w:after="0" w:line="240" w:lineRule="atLeast"/>
-        <w:rPr>
-          <w:rFonts w:ascii="Arial" w:eastAsia="Times New Roman" w:hAnsi="Arial" w:cs="Arial"/>
-          <w:color w:val="000000"/>
-          <w:sz w:val="20"/>
-          <w:szCs w:val="18"/>
-          <w:lang w:val="en-US" w:eastAsia="de-LU"/>
-        </w:rPr>
-      </w:pPr>
-      <w:r>
+    </w:p>
+    <w:p>
+      <w:pPr>
+        <w:spacing w:after="0" w:line="240" w:lineRule="atLeast"/>
         <w:rPr>
           <w:rFonts w:ascii="Arial" w:eastAsia="Times New Roman" w:hAnsi="Arial" w:cs="Arial"/>
           <w:b/>
@@ -3078,53 +3187,6 @@
           <w:szCs w:val="18"/>
           <w:lang w:val="en-US" w:eastAsia="de-LU"/>
         </w:rPr>
-        <w:t>Problem Statement:</w:t>
-      </w:r>
-    </w:p>
-    <w:p>
-      <w:pPr>
-        <w:spacing w:after="0" w:line="240" w:lineRule="atLeast"/>
-        <w:rPr>
-          <w:rFonts w:ascii="Arial" w:eastAsia="Times New Roman" w:hAnsi="Arial" w:cs="Arial"/>
-          <w:color w:val="000000"/>
-          <w:sz w:val="20"/>
-          <w:szCs w:val="18"/>
-          <w:lang w:val="en-US" w:eastAsia="de-LU"/>
-        </w:rPr>
-      </w:pPr>
-      <w:r>
-        <w:rPr>
-          <w:rFonts w:ascii="Arial" w:eastAsia="Times New Roman" w:hAnsi="Arial" w:cs="Arial"/>
-          <w:color w:val="000000"/>
-          <w:sz w:val="20"/>
-          <w:szCs w:val="18"/>
-          <w:lang w:val="en-US" w:eastAsia="de-LU"/>
-        </w:rPr>
-        <w:t>It is not so easy to share a single image over multiple Android smartphones, as it is not foreseen by default in the Android libraries. Therefore it would be a great idea to split a single huge image into multiple smaller images, being able to be displayed on multiple single smartphone displays. This feature can then be used to create a puzzle application, where the users must rebuild the original image.</w:t>
-      </w:r>
-    </w:p>
-    <w:p>
-      <w:pPr>
-        <w:spacing w:after="0" w:line="240" w:lineRule="atLeast"/>
-        <w:rPr>
-          <w:rFonts w:ascii="Arial" w:eastAsia="Times New Roman" w:hAnsi="Arial" w:cs="Arial"/>
-          <w:color w:val="000000"/>
-          <w:sz w:val="20"/>
-          <w:szCs w:val="18"/>
-          <w:lang w:val="en-US" w:eastAsia="de-LU"/>
-        </w:rPr>
-      </w:pPr>
-    </w:p>
-    <w:p>
-      <w:pPr>
-        <w:spacing w:after="0" w:line="240" w:lineRule="atLeast"/>
-        <w:rPr>
-          <w:rFonts w:ascii="Arial" w:eastAsia="Times New Roman" w:hAnsi="Arial" w:cs="Arial"/>
-          <w:color w:val="000000"/>
-          <w:sz w:val="20"/>
-          <w:szCs w:val="18"/>
-          <w:lang w:val="en-US" w:eastAsia="de-LU"/>
-        </w:rPr>
       </w:pPr>
       <w:r>
         <w:rPr>
@@ -3136,235 +3198,12 @@
           <w:szCs w:val="18"/>
           <w:lang w:val="en-US" w:eastAsia="de-LU"/>
         </w:rPr>
-        <w:t>Our idea:</w:t>
-      </w:r>
-    </w:p>
-    <w:p>
-      <w:pPr>
-        <w:spacing w:after="0" w:line="240" w:lineRule="atLeast"/>
-        <w:rPr>
-          <w:rFonts w:ascii="Arial" w:eastAsia="Times New Roman" w:hAnsi="Arial" w:cs="Arial"/>
-          <w:color w:val="000000"/>
-          <w:sz w:val="20"/>
-          <w:szCs w:val="18"/>
-          <w:lang w:val="en-US" w:eastAsia="de-LU"/>
-        </w:rPr>
-      </w:pPr>
-      <w:r>
-        <w:rPr>
-          <w:rFonts w:ascii="Arial" w:eastAsia="Times New Roman" w:hAnsi="Arial" w:cs="Arial"/>
-          <w:color w:val="000000"/>
-          <w:sz w:val="20"/>
-          <w:szCs w:val="18"/>
-          <w:lang w:val="en-US" w:eastAsia="de-LU"/>
-        </w:rPr>
-        <w:t xml:space="preserve">The basic idea we had was implementing a </w:t>
-      </w:r>
-      <w:r>
-        <w:rPr>
-          <w:rFonts w:ascii="Arial" w:eastAsia="Times New Roman" w:hAnsi="Arial" w:cs="Arial"/>
-          <w:color w:val="000000"/>
-          <w:sz w:val="20"/>
-          <w:szCs w:val="18"/>
-          <w:lang w:val="en-US" w:eastAsia="de-LU"/>
-        </w:rPr>
-        <w:t xml:space="preserve">multiscreen </w:t>
-      </w:r>
-      <w:r>
-        <w:rPr>
-          <w:rFonts w:ascii="Arial" w:eastAsia="Times New Roman" w:hAnsi="Arial" w:cs="Arial"/>
-          <w:color w:val="000000"/>
-          <w:sz w:val="20"/>
-          <w:szCs w:val="18"/>
-          <w:lang w:val="en-US" w:eastAsia="de-LU"/>
-        </w:rPr>
-        <w:t xml:space="preserve">version of </w:t>
-      </w:r>
-      <w:r>
-        <w:rPr>
-          <w:rFonts w:ascii="Arial" w:eastAsia="Times New Roman" w:hAnsi="Arial" w:cs="Arial"/>
-          <w:color w:val="000000"/>
-          <w:sz w:val="20"/>
-          <w:szCs w:val="18"/>
-          <w:lang w:val="en-US" w:eastAsia="de-LU"/>
-        </w:rPr>
-        <w:t xml:space="preserve">a </w:t>
-      </w:r>
-      <w:r>
-        <w:rPr>
-          <w:rFonts w:ascii="Arial" w:eastAsia="Times New Roman" w:hAnsi="Arial" w:cs="Arial"/>
-          <w:color w:val="000000"/>
-          <w:sz w:val="20"/>
-          <w:szCs w:val="18"/>
-          <w:lang w:val="en-US" w:eastAsia="de-LU"/>
-        </w:rPr>
-        <w:t xml:space="preserve">classic </w:t>
-      </w:r>
-      <w:r>
-        <w:rPr>
-          <w:rFonts w:ascii="Arial" w:eastAsia="Times New Roman" w:hAnsi="Arial" w:cs="Arial"/>
-          <w:color w:val="000000"/>
-          <w:sz w:val="20"/>
-          <w:szCs w:val="18"/>
-          <w:lang w:val="en-US" w:eastAsia="de-LU"/>
-        </w:rPr>
-        <w:t>offline puzzle. The application load</w:t>
-      </w:r>
-      <w:r>
-        <w:rPr>
-          <w:rFonts w:ascii="Arial" w:eastAsia="Times New Roman" w:hAnsi="Arial" w:cs="Arial"/>
-          <w:color w:val="000000"/>
-          <w:sz w:val="20"/>
-          <w:szCs w:val="18"/>
-          <w:lang w:val="en-US" w:eastAsia="de-LU"/>
-        </w:rPr>
-        <w:t xml:space="preserve">s a huge image, </w:t>
-      </w:r>
-      <w:r>
-        <w:rPr>
-          <w:rFonts w:ascii="Arial" w:eastAsia="Times New Roman" w:hAnsi="Arial" w:cs="Arial"/>
-          <w:color w:val="000000"/>
-          <w:sz w:val="20"/>
-          <w:szCs w:val="18"/>
-          <w:lang w:val="en-US" w:eastAsia="de-LU"/>
-        </w:rPr>
-        <w:t>or rescale</w:t>
-      </w:r>
-      <w:r>
-        <w:rPr>
-          <w:rFonts w:ascii="Arial" w:eastAsia="Times New Roman" w:hAnsi="Arial" w:cs="Arial"/>
-          <w:color w:val="000000"/>
-          <w:sz w:val="20"/>
-          <w:szCs w:val="18"/>
-          <w:lang w:val="en-US" w:eastAsia="de-LU"/>
-        </w:rPr>
-        <w:t>s</w:t>
-      </w:r>
-      <w:r>
-        <w:rPr>
-          <w:rFonts w:ascii="Arial" w:eastAsia="Times New Roman" w:hAnsi="Arial" w:cs="Arial"/>
-          <w:color w:val="000000"/>
-          <w:sz w:val="20"/>
-          <w:szCs w:val="18"/>
-          <w:lang w:val="en-US" w:eastAsia="de-LU"/>
-        </w:rPr>
-        <w:t xml:space="preserve"> a giv</w:t>
-      </w:r>
-      <w:r>
-        <w:rPr>
-          <w:rFonts w:ascii="Arial" w:eastAsia="Times New Roman" w:hAnsi="Arial" w:cs="Arial"/>
-          <w:color w:val="000000"/>
-          <w:sz w:val="20"/>
-          <w:szCs w:val="18"/>
-          <w:lang w:val="en-US" w:eastAsia="de-LU"/>
-        </w:rPr>
-        <w:t xml:space="preserve">en image to the necessary size, and </w:t>
-      </w:r>
-      <w:r>
-        <w:rPr>
-          <w:rFonts w:ascii="Arial" w:eastAsia="Times New Roman" w:hAnsi="Arial" w:cs="Arial"/>
-          <w:color w:val="000000"/>
-          <w:sz w:val="20"/>
-          <w:szCs w:val="18"/>
-          <w:lang w:val="en-US" w:eastAsia="de-LU"/>
-        </w:rPr>
-        <w:t>then display</w:t>
-      </w:r>
-      <w:r>
-        <w:rPr>
-          <w:rFonts w:ascii="Arial" w:eastAsia="Times New Roman" w:hAnsi="Arial" w:cs="Arial"/>
-          <w:color w:val="000000"/>
-          <w:sz w:val="20"/>
-          <w:szCs w:val="18"/>
-          <w:lang w:val="en-US" w:eastAsia="de-LU"/>
-        </w:rPr>
-        <w:t>s</w:t>
-      </w:r>
-      <w:r>
-        <w:rPr>
-          <w:rFonts w:ascii="Arial" w:eastAsia="Times New Roman" w:hAnsi="Arial" w:cs="Arial"/>
-          <w:color w:val="000000"/>
-          <w:sz w:val="20"/>
-          <w:szCs w:val="18"/>
-          <w:lang w:val="en-US" w:eastAsia="de-LU"/>
-        </w:rPr>
-        <w:t xml:space="preserve"> it over multiple Android smartphones. The idea behind this is that </w:t>
-      </w:r>
-      <w:r>
-        <w:rPr>
-          <w:rFonts w:ascii="Arial" w:eastAsia="Times New Roman" w:hAnsi="Arial" w:cs="Arial"/>
-          <w:color w:val="000000"/>
-          <w:sz w:val="20"/>
-          <w:szCs w:val="18"/>
-          <w:lang w:val="en-US" w:eastAsia="de-LU"/>
-        </w:rPr>
-        <w:t>“</w:t>
-      </w:r>
-      <w:r>
-        <w:rPr>
-          <w:rFonts w:ascii="Arial" w:eastAsia="Times New Roman" w:hAnsi="Arial" w:cs="Arial"/>
-          <w:color w:val="000000"/>
-          <w:sz w:val="20"/>
-          <w:szCs w:val="18"/>
-          <w:lang w:val="en-US" w:eastAsia="de-LU"/>
-        </w:rPr>
-        <w:t>SplitImg</w:t>
-      </w:r>
-      <w:r>
-        <w:rPr>
-          <w:rFonts w:ascii="Arial" w:eastAsia="Times New Roman" w:hAnsi="Arial" w:cs="Arial"/>
-          <w:color w:val="000000"/>
-          <w:sz w:val="20"/>
-          <w:szCs w:val="18"/>
-          <w:lang w:val="en-US" w:eastAsia="de-LU"/>
-        </w:rPr>
-        <w:t xml:space="preserve">” can then split up the entire huge image into multiple smaller images, fitting on the specific displays of the participating smartphones, and then randomize the displayed order. The users then have to coordinate amongst each other </w:t>
-      </w:r>
-      <w:r>
-        <w:rPr>
-          <w:rFonts w:ascii="Arial" w:eastAsia="Times New Roman" w:hAnsi="Arial" w:cs="Arial"/>
-          <w:color w:val="000000"/>
-          <w:sz w:val="20"/>
-          <w:szCs w:val="18"/>
-          <w:lang w:val="en-US" w:eastAsia="de-LU"/>
-        </w:rPr>
-        <w:t xml:space="preserve">by </w:t>
-      </w:r>
-      <w:r>
-        <w:rPr>
-          <w:rFonts w:ascii="Arial" w:eastAsia="Times New Roman" w:hAnsi="Arial" w:cs="Arial"/>
-          <w:color w:val="000000"/>
-          <w:sz w:val="20"/>
-          <w:szCs w:val="18"/>
-          <w:lang w:val="en-US" w:eastAsia="de-LU"/>
-        </w:rPr>
-        <w:t>physically relocating their smartphones in order the recreate the original image.</w:t>
-      </w:r>
-    </w:p>
-    <w:p>
-      <w:pPr>
-        <w:spacing w:after="0" w:line="240" w:lineRule="atLeast"/>
-        <w:rPr>
-          <w:rFonts w:ascii="Arial" w:eastAsia="Times New Roman" w:hAnsi="Arial" w:cs="Arial"/>
-          <w:color w:val="000000"/>
-          <w:sz w:val="20"/>
-          <w:szCs w:val="18"/>
-          <w:lang w:val="en-US" w:eastAsia="de-LU"/>
-        </w:rPr>
-      </w:pPr>
-    </w:p>
-    <w:p>
-      <w:pPr>
-        <w:spacing w:after="0" w:line="240" w:lineRule="atLeast"/>
-        <w:rPr>
-          <w:rFonts w:ascii="Arial" w:eastAsia="Times New Roman" w:hAnsi="Arial" w:cs="Arial"/>
-          <w:color w:val="000000"/>
-          <w:sz w:val="20"/>
-          <w:szCs w:val="18"/>
-          <w:lang w:val="en-US" w:eastAsia="de-LU"/>
-        </w:rPr>
-      </w:pPr>
-      <w:r>
+        <w:t>Images:</w:t>
+      </w:r>
+    </w:p>
+    <w:p>
+      <w:pPr>
+        <w:spacing w:after="0" w:line="240" w:lineRule="atLeast"/>
         <w:rPr>
           <w:rFonts w:ascii="Arial" w:eastAsia="Times New Roman" w:hAnsi="Arial" w:cs="Arial"/>
           <w:b/>
@@ -3374,104 +3213,407 @@
           <w:szCs w:val="18"/>
           <w:lang w:val="en-US" w:eastAsia="de-LU"/>
         </w:rPr>
-        <w:t>Technologies:</w:t>
-      </w:r>
-    </w:p>
-    <w:p>
-      <w:pPr>
-        <w:spacing w:after="0" w:line="240" w:lineRule="atLeast"/>
-        <w:rPr>
-          <w:rFonts w:ascii="Arial" w:eastAsia="Times New Roman" w:hAnsi="Arial" w:cs="Arial"/>
-          <w:color w:val="000000"/>
-          <w:sz w:val="20"/>
-          <w:szCs w:val="18"/>
-          <w:lang w:val="en-US" w:eastAsia="de-LU"/>
-        </w:rPr>
-      </w:pPr>
-      <w:r>
-        <w:rPr>
-          <w:rFonts w:ascii="Arial" w:eastAsia="Times New Roman" w:hAnsi="Arial" w:cs="Arial"/>
-          <w:color w:val="000000"/>
-          <w:sz w:val="20"/>
-          <w:szCs w:val="18"/>
-          <w:lang w:val="en-US" w:eastAsia="de-LU"/>
-        </w:rPr>
-        <w:t>Using common smartphones having s</w:t>
-      </w:r>
-      <w:r>
-        <w:rPr>
-          <w:rFonts w:ascii="Arial" w:eastAsia="Times New Roman" w:hAnsi="Arial" w:cs="Arial"/>
-          <w:color w:val="000000"/>
-          <w:sz w:val="20"/>
-          <w:szCs w:val="18"/>
-          <w:lang w:val="en-US" w:eastAsia="de-LU"/>
-        </w:rPr>
-        <w:t>tock Android (v</w:t>
-      </w:r>
-      <w:r>
-        <w:rPr>
-          <w:rFonts w:ascii="Arial" w:eastAsia="Times New Roman" w:hAnsi="Arial" w:cs="Arial"/>
-          <w:color w:val="000000"/>
-          <w:sz w:val="20"/>
-          <w:szCs w:val="18"/>
-          <w:lang w:val="en-US" w:eastAsia="de-LU"/>
-        </w:rPr>
-        <w:t>ersion</w:t>
-      </w:r>
-      <w:r>
-        <w:rPr>
-          <w:rFonts w:ascii="Arial" w:eastAsia="Times New Roman" w:hAnsi="Arial" w:cs="Arial"/>
-          <w:color w:val="000000"/>
-          <w:sz w:val="20"/>
-          <w:szCs w:val="18"/>
-          <w:lang w:val="en-US" w:eastAsia="de-LU"/>
-        </w:rPr>
-        <w:t xml:space="preserve"> 4.4 and 5)</w:t>
-      </w:r>
-    </w:p>
-    <w:p>
-      <w:pPr>
-        <w:spacing w:after="0" w:line="240" w:lineRule="atLeast"/>
-        <w:rPr>
-          <w:rFonts w:ascii="Arial" w:eastAsia="Times New Roman" w:hAnsi="Arial" w:cs="Arial"/>
-          <w:color w:val="000000"/>
-          <w:sz w:val="20"/>
-          <w:szCs w:val="18"/>
-          <w:lang w:val="en-US" w:eastAsia="de-LU"/>
-        </w:rPr>
-      </w:pPr>
-      <w:r>
-        <w:rPr>
-          <w:rFonts w:ascii="Arial" w:eastAsia="Times New Roman" w:hAnsi="Arial" w:cs="Arial"/>
-          <w:color w:val="000000"/>
-          <w:sz w:val="20"/>
-          <w:szCs w:val="18"/>
-          <w:lang w:val="en-US" w:eastAsia="de-LU"/>
-        </w:rPr>
-        <w:t>Using Java as programming language</w:t>
-      </w:r>
-    </w:p>
-    <w:p>
-      <w:pPr>
-        <w:spacing w:after="0" w:line="240" w:lineRule="atLeast"/>
-        <w:rPr>
-          <w:rFonts w:ascii="Arial" w:eastAsia="Times New Roman" w:hAnsi="Arial" w:cs="Arial"/>
-          <w:color w:val="000000"/>
-          <w:sz w:val="20"/>
-          <w:szCs w:val="18"/>
-          <w:lang w:val="en-US" w:eastAsia="de-LU"/>
-        </w:rPr>
-      </w:pPr>
-      <w:r>
-        <w:rPr>
-          <w:rFonts w:ascii="Arial" w:eastAsia="Times New Roman" w:hAnsi="Arial" w:cs="Arial"/>
-          <w:color w:val="000000"/>
-          <w:sz w:val="20"/>
-          <w:szCs w:val="18"/>
-          <w:lang w:val="en-US" w:eastAsia="de-LU"/>
-        </w:rPr>
-        <w:t> </w:t>
-      </w:r>
+      </w:pPr>
+    </w:p>
+    <w:p>
+      <w:pPr>
+        <w:spacing w:after="0" w:line="240" w:lineRule="atLeast"/>
+        <w:rPr>
+          <w:rFonts w:ascii="Arial" w:eastAsia="Times New Roman" w:hAnsi="Arial" w:cs="Arial"/>
+          <w:color w:val="000000"/>
+          <w:sz w:val="20"/>
+          <w:szCs w:val="18"/>
+          <w:lang w:val="en-US" w:eastAsia="de-LU"/>
+        </w:rPr>
+      </w:pPr>
+      <w:r>
+        <w:rPr>
+          <w:rFonts w:ascii="Arial" w:eastAsia="Times New Roman" w:hAnsi="Arial" w:cs="Arial"/>
+          <w:color w:val="000000"/>
+          <w:sz w:val="20"/>
+          <w:szCs w:val="18"/>
+          <w:lang w:val="en-US" w:eastAsia="de-LU"/>
+        </w:rPr>
+        <w:t>Image 1 displays the f</w:t>
+      </w:r>
+      <w:r>
+        <w:rPr>
+          <w:rFonts w:ascii="Arial" w:eastAsia="Times New Roman" w:hAnsi="Arial" w:cs="Arial"/>
+          <w:color w:val="000000"/>
+          <w:sz w:val="20"/>
+          <w:szCs w:val="18"/>
+          <w:lang w:val="en-US" w:eastAsia="de-LU"/>
+        </w:rPr>
+        <w:t xml:space="preserve">irst screen when </w:t>
+      </w:r>
+      <w:r>
+        <w:rPr>
+          <w:rFonts w:ascii="Arial" w:eastAsia="Times New Roman" w:hAnsi="Arial" w:cs="Arial"/>
+          <w:color w:val="000000"/>
+          <w:sz w:val="20"/>
+          <w:szCs w:val="18"/>
+          <w:lang w:val="en-US" w:eastAsia="de-LU"/>
+        </w:rPr>
+        <w:t xml:space="preserve">the </w:t>
+      </w:r>
+      <w:proofErr w:type="spellStart"/>
+      <w:r>
+        <w:rPr>
+          <w:rFonts w:ascii="Arial" w:eastAsia="Times New Roman" w:hAnsi="Arial" w:cs="Arial"/>
+          <w:color w:val="000000"/>
+          <w:sz w:val="20"/>
+          <w:szCs w:val="18"/>
+          <w:lang w:val="en-US" w:eastAsia="de-LU"/>
+        </w:rPr>
+        <w:t>Splitris</w:t>
+      </w:r>
+      <w:proofErr w:type="spellEnd"/>
+      <w:r>
+        <w:rPr>
+          <w:rFonts w:ascii="Arial" w:eastAsia="Times New Roman" w:hAnsi="Arial" w:cs="Arial"/>
+          <w:color w:val="000000"/>
+          <w:sz w:val="20"/>
+          <w:szCs w:val="18"/>
+          <w:lang w:val="en-US" w:eastAsia="de-LU"/>
+        </w:rPr>
+        <w:t xml:space="preserve"> application is started. The user can chose his own nickname and then browse through a list of currently active server sessions. In image 2 we </w:t>
+      </w:r>
+      <w:r>
+        <w:rPr>
+          <w:rFonts w:ascii="Arial" w:eastAsia="Times New Roman" w:hAnsi="Arial" w:cs="Arial"/>
+          <w:color w:val="000000"/>
+          <w:sz w:val="20"/>
+          <w:szCs w:val="18"/>
+          <w:lang w:val="en-US" w:eastAsia="de-LU"/>
+        </w:rPr>
+        <w:t>display</w:t>
+      </w:r>
+      <w:r>
+        <w:rPr>
+          <w:rFonts w:ascii="Arial" w:eastAsia="Times New Roman" w:hAnsi="Arial" w:cs="Arial"/>
+          <w:color w:val="000000"/>
+          <w:sz w:val="20"/>
+          <w:szCs w:val="18"/>
+          <w:lang w:val="en-US" w:eastAsia="de-LU"/>
+        </w:rPr>
+        <w:t xml:space="preserve"> the game</w:t>
+      </w:r>
+      <w:r>
+        <w:rPr>
+          <w:rFonts w:ascii="Arial" w:eastAsia="Times New Roman" w:hAnsi="Arial" w:cs="Arial"/>
+          <w:color w:val="000000"/>
+          <w:sz w:val="20"/>
+          <w:szCs w:val="18"/>
+          <w:lang w:val="en-US" w:eastAsia="de-LU"/>
+        </w:rPr>
+        <w:t xml:space="preserve"> </w:t>
+      </w:r>
+      <w:r>
+        <w:rPr>
+          <w:rFonts w:ascii="Arial" w:eastAsia="Times New Roman" w:hAnsi="Arial" w:cs="Arial"/>
+          <w:color w:val="000000"/>
+          <w:sz w:val="20"/>
+          <w:szCs w:val="18"/>
+          <w:lang w:val="en-US" w:eastAsia="de-LU"/>
+        </w:rPr>
+        <w:t xml:space="preserve">lobby </w:t>
+      </w:r>
+      <w:r>
+        <w:rPr>
+          <w:rFonts w:ascii="Arial" w:eastAsia="Times New Roman" w:hAnsi="Arial" w:cs="Arial"/>
+          <w:color w:val="000000"/>
+          <w:sz w:val="20"/>
+          <w:szCs w:val="18"/>
+          <w:lang w:val="en-US" w:eastAsia="de-LU"/>
+        </w:rPr>
+        <w:t xml:space="preserve">of the current </w:t>
+      </w:r>
+      <w:proofErr w:type="spellStart"/>
+      <w:r>
+        <w:rPr>
+          <w:rFonts w:ascii="Arial" w:eastAsia="Times New Roman" w:hAnsi="Arial" w:cs="Arial"/>
+          <w:color w:val="000000"/>
+          <w:sz w:val="20"/>
+          <w:szCs w:val="18"/>
+          <w:lang w:val="en-US" w:eastAsia="de-LU"/>
+        </w:rPr>
+        <w:t>Splitris</w:t>
+      </w:r>
+      <w:proofErr w:type="spellEnd"/>
+      <w:r>
+        <w:rPr>
+          <w:rFonts w:ascii="Arial" w:eastAsia="Times New Roman" w:hAnsi="Arial" w:cs="Arial"/>
+          <w:color w:val="000000"/>
+          <w:sz w:val="20"/>
+          <w:szCs w:val="18"/>
+          <w:lang w:val="en-US" w:eastAsia="de-LU"/>
+        </w:rPr>
+        <w:t xml:space="preserve"> session the user has chosen in the previous dialog. </w:t>
+      </w:r>
+      <w:r>
+        <w:rPr>
+          <w:rFonts w:ascii="Arial" w:eastAsia="Times New Roman" w:hAnsi="Arial" w:cs="Arial"/>
+          <w:color w:val="000000"/>
+          <w:sz w:val="20"/>
+          <w:szCs w:val="18"/>
+          <w:lang w:val="en-US" w:eastAsia="de-LU"/>
+        </w:rPr>
+        <w:t xml:space="preserve">Other players within the same gaming session are displayed in the list below. By clicking the up or down buttons the user can move the order of the other players. By clicking on Start </w:t>
+      </w:r>
+      <w:proofErr w:type="spellStart"/>
+      <w:r>
+        <w:rPr>
+          <w:rFonts w:ascii="Arial" w:eastAsia="Times New Roman" w:hAnsi="Arial" w:cs="Arial"/>
+          <w:color w:val="000000"/>
+          <w:sz w:val="20"/>
+          <w:szCs w:val="18"/>
+          <w:lang w:val="en-US" w:eastAsia="de-LU"/>
+        </w:rPr>
+        <w:t>Splitris</w:t>
+      </w:r>
+      <w:proofErr w:type="spellEnd"/>
+      <w:r>
+        <w:rPr>
+          <w:rFonts w:ascii="Arial" w:eastAsia="Times New Roman" w:hAnsi="Arial" w:cs="Arial"/>
+          <w:color w:val="000000"/>
+          <w:sz w:val="20"/>
+          <w:szCs w:val="18"/>
+          <w:lang w:val="en-US" w:eastAsia="de-LU"/>
+        </w:rPr>
+        <w:t xml:space="preserve"> a </w:t>
+      </w:r>
+      <w:proofErr w:type="spellStart"/>
+      <w:r>
+        <w:rPr>
+          <w:rFonts w:ascii="Arial" w:eastAsia="Times New Roman" w:hAnsi="Arial" w:cs="Arial"/>
+          <w:color w:val="000000"/>
+          <w:sz w:val="20"/>
+          <w:szCs w:val="18"/>
+          <w:lang w:val="en-US" w:eastAsia="de-LU"/>
+        </w:rPr>
+        <w:t>Splitris</w:t>
+      </w:r>
+      <w:proofErr w:type="spellEnd"/>
+      <w:r>
+        <w:rPr>
+          <w:rFonts w:ascii="Arial" w:eastAsia="Times New Roman" w:hAnsi="Arial" w:cs="Arial"/>
+          <w:color w:val="000000"/>
+          <w:sz w:val="20"/>
+          <w:szCs w:val="18"/>
+          <w:lang w:val="en-US" w:eastAsia="de-LU"/>
+        </w:rPr>
+        <w:t xml:space="preserve"> game is started. In image 3 we can see an active </w:t>
+      </w:r>
+      <w:proofErr w:type="spellStart"/>
+      <w:r>
+        <w:rPr>
+          <w:rFonts w:ascii="Arial" w:eastAsia="Times New Roman" w:hAnsi="Arial" w:cs="Arial"/>
+          <w:color w:val="000000"/>
+          <w:sz w:val="20"/>
+          <w:szCs w:val="18"/>
+          <w:lang w:val="en-US" w:eastAsia="de-LU"/>
+        </w:rPr>
+        <w:t>Splitris</w:t>
+      </w:r>
+      <w:proofErr w:type="spellEnd"/>
+      <w:r>
+        <w:rPr>
+          <w:rFonts w:ascii="Arial" w:eastAsia="Times New Roman" w:hAnsi="Arial" w:cs="Arial"/>
+          <w:color w:val="000000"/>
+          <w:sz w:val="20"/>
+          <w:szCs w:val="18"/>
+          <w:lang w:val="en-US" w:eastAsia="de-LU"/>
+        </w:rPr>
+        <w:t xml:space="preserve"> session. The upper </w:t>
+      </w:r>
+      <w:proofErr w:type="spellStart"/>
+      <w:r>
+        <w:rPr>
+          <w:rFonts w:ascii="Arial" w:eastAsia="Times New Roman" w:hAnsi="Arial" w:cs="Arial"/>
+          <w:color w:val="000000"/>
+          <w:sz w:val="20"/>
+          <w:szCs w:val="18"/>
+          <w:lang w:val="en-US" w:eastAsia="de-LU"/>
+        </w:rPr>
+        <w:t>virtualscreen</w:t>
+      </w:r>
+      <w:proofErr w:type="spellEnd"/>
+      <w:r>
+        <w:rPr>
+          <w:rFonts w:ascii="Arial" w:eastAsia="Times New Roman" w:hAnsi="Arial" w:cs="Arial"/>
+          <w:color w:val="000000"/>
+          <w:sz w:val="20"/>
+          <w:szCs w:val="18"/>
+          <w:lang w:val="en-US" w:eastAsia="de-LU"/>
+        </w:rPr>
+        <w:t xml:space="preserve"> shows the active </w:t>
+      </w:r>
+      <w:proofErr w:type="spellStart"/>
+      <w:r>
+        <w:rPr>
+          <w:rFonts w:ascii="Arial" w:eastAsia="Times New Roman" w:hAnsi="Arial" w:cs="Arial"/>
+          <w:color w:val="000000"/>
+          <w:sz w:val="20"/>
+          <w:szCs w:val="18"/>
+          <w:lang w:val="en-US" w:eastAsia="de-LU"/>
+        </w:rPr>
+        <w:t>Splitris</w:t>
+      </w:r>
+      <w:proofErr w:type="spellEnd"/>
+      <w:r>
+        <w:rPr>
+          <w:rFonts w:ascii="Arial" w:eastAsia="Times New Roman" w:hAnsi="Arial" w:cs="Arial"/>
+          <w:color w:val="000000"/>
+          <w:sz w:val="20"/>
+          <w:szCs w:val="18"/>
+          <w:lang w:val="en-US" w:eastAsia="de-LU"/>
+        </w:rPr>
+        <w:t xml:space="preserve"> game and the lower </w:t>
+      </w:r>
+      <w:proofErr w:type="spellStart"/>
+      <w:r>
+        <w:rPr>
+          <w:rFonts w:ascii="Arial" w:eastAsia="Times New Roman" w:hAnsi="Arial" w:cs="Arial"/>
+          <w:color w:val="000000"/>
+          <w:sz w:val="20"/>
+          <w:szCs w:val="18"/>
+          <w:lang w:val="en-US" w:eastAsia="de-LU"/>
+        </w:rPr>
+        <w:t>virtualscreen</w:t>
+      </w:r>
+      <w:proofErr w:type="spellEnd"/>
+      <w:r>
+        <w:rPr>
+          <w:rFonts w:ascii="Arial" w:eastAsia="Times New Roman" w:hAnsi="Arial" w:cs="Arial"/>
+          <w:color w:val="000000"/>
+          <w:sz w:val="20"/>
+          <w:szCs w:val="18"/>
+          <w:lang w:val="en-US" w:eastAsia="de-LU"/>
+        </w:rPr>
+        <w:t xml:space="preserve"> displays the next </w:t>
+      </w:r>
+      <w:proofErr w:type="spellStart"/>
+      <w:r>
+        <w:rPr>
+          <w:rFonts w:ascii="Arial" w:eastAsia="Times New Roman" w:hAnsi="Arial" w:cs="Arial"/>
+          <w:color w:val="000000"/>
+          <w:sz w:val="20"/>
+          <w:szCs w:val="18"/>
+          <w:lang w:val="en-US" w:eastAsia="de-LU"/>
+        </w:rPr>
+        <w:t>Tetrimino</w:t>
+      </w:r>
+      <w:proofErr w:type="spellEnd"/>
+      <w:r>
+        <w:rPr>
+          <w:rFonts w:ascii="Arial" w:eastAsia="Times New Roman" w:hAnsi="Arial" w:cs="Arial"/>
+          <w:color w:val="000000"/>
+          <w:sz w:val="20"/>
+          <w:szCs w:val="18"/>
+          <w:lang w:val="en-US" w:eastAsia="de-LU"/>
+        </w:rPr>
+        <w:t xml:space="preserve"> that will show up. The buttons Left/Right/Turn/Down can be pressed to move the </w:t>
+      </w:r>
+      <w:proofErr w:type="spellStart"/>
+      <w:r>
+        <w:rPr>
+          <w:rFonts w:ascii="Arial" w:eastAsia="Times New Roman" w:hAnsi="Arial" w:cs="Arial"/>
+          <w:color w:val="000000"/>
+          <w:sz w:val="20"/>
+          <w:szCs w:val="18"/>
+          <w:lang w:val="en-US" w:eastAsia="de-LU"/>
+        </w:rPr>
+        <w:t>Tetrimino</w:t>
+      </w:r>
+      <w:proofErr w:type="spellEnd"/>
+      <w:r>
+        <w:rPr>
+          <w:rFonts w:ascii="Arial" w:eastAsia="Times New Roman" w:hAnsi="Arial" w:cs="Arial"/>
+          <w:color w:val="000000"/>
+          <w:sz w:val="20"/>
+          <w:szCs w:val="18"/>
+          <w:lang w:val="en-US" w:eastAsia="de-LU"/>
+        </w:rPr>
+        <w:t xml:space="preserve"> currently </w:t>
+      </w:r>
+      <w:r>
+        <w:rPr>
+          <w:rFonts w:ascii="Arial" w:eastAsia="Times New Roman" w:hAnsi="Arial" w:cs="Arial"/>
+          <w:color w:val="000000"/>
+          <w:sz w:val="20"/>
+          <w:szCs w:val="18"/>
+          <w:lang w:val="en-US" w:eastAsia="de-LU"/>
+        </w:rPr>
+        <w:t xml:space="preserve">being displayed on the upper </w:t>
+      </w:r>
+      <w:proofErr w:type="spellStart"/>
+      <w:r>
+        <w:rPr>
+          <w:rFonts w:ascii="Arial" w:eastAsia="Times New Roman" w:hAnsi="Arial" w:cs="Arial"/>
+          <w:color w:val="000000"/>
+          <w:sz w:val="20"/>
+          <w:szCs w:val="18"/>
+          <w:lang w:val="en-US" w:eastAsia="de-LU"/>
+        </w:rPr>
+        <w:t>virtualscreen</w:t>
+      </w:r>
+      <w:proofErr w:type="spellEnd"/>
+      <w:r>
+        <w:rPr>
+          <w:rFonts w:ascii="Arial" w:eastAsia="Times New Roman" w:hAnsi="Arial" w:cs="Arial"/>
+          <w:color w:val="000000"/>
+          <w:sz w:val="20"/>
+          <w:szCs w:val="18"/>
+          <w:lang w:val="en-US" w:eastAsia="de-LU"/>
+        </w:rPr>
+        <w:t xml:space="preserve">. </w:t>
+      </w:r>
+      <w:r>
+        <w:rPr>
+          <w:rFonts w:ascii="Arial" w:eastAsia="Times New Roman" w:hAnsi="Arial" w:cs="Arial"/>
+          <w:color w:val="000000"/>
+          <w:sz w:val="20"/>
+          <w:szCs w:val="18"/>
+          <w:lang w:val="en-US" w:eastAsia="de-LU"/>
+        </w:rPr>
+        <w:t xml:space="preserve">Swipe gestures by the </w:t>
+      </w:r>
+      <w:r>
+        <w:rPr>
+          <w:rFonts w:ascii="Arial" w:eastAsia="Times New Roman" w:hAnsi="Arial" w:cs="Arial"/>
+          <w:color w:val="000000"/>
+          <w:sz w:val="20"/>
+          <w:szCs w:val="18"/>
+          <w:lang w:val="en-US" w:eastAsia="de-LU"/>
+        </w:rPr>
+        <w:t xml:space="preserve">user activate the same buttons and therefore result in the same activity. </w:t>
+      </w:r>
+      <w:bookmarkStart w:id="0" w:name="_GoBack"/>
+      <w:bookmarkEnd w:id="0"/>
+    </w:p>
+    <w:p>
+      <w:pPr>
+        <w:spacing w:after="0" w:line="240" w:lineRule="atLeast"/>
+        <w:rPr>
+          <w:rFonts w:ascii="Arial" w:eastAsia="Times New Roman" w:hAnsi="Arial" w:cs="Arial"/>
+          <w:color w:val="000000"/>
+          <w:sz w:val="20"/>
+          <w:szCs w:val="18"/>
+          <w:lang w:val="en-US" w:eastAsia="de-LU"/>
+        </w:rPr>
+      </w:pPr>
+    </w:p>
+    <w:p>
+      <w:pPr>
+        <w:spacing w:after="0" w:line="240" w:lineRule="atLeast"/>
+        <w:rPr>
+          <w:rFonts w:ascii="Arial" w:eastAsia="Times New Roman" w:hAnsi="Arial" w:cs="Arial"/>
+          <w:color w:val="000000"/>
+          <w:sz w:val="20"/>
+          <w:szCs w:val="18"/>
+          <w:lang w:val="en-US" w:eastAsia="de-LU"/>
+        </w:rPr>
+      </w:pPr>
     </w:p>
     <w:p>
       <w:pPr>
@@ -3488,6 +3630,47 @@
       </w:pPr>
       <w:r>
         <w:rPr>
+          <w:noProof/>
+          <w:lang w:eastAsia="de-LU"/>
+        </w:rPr>
+        <w:drawing>
+          <wp:inline distT="0" distB="0" distL="0" distR="0" wp14:anchorId="54227993" wp14:editId="6FF21EA5">
+            <wp:extent cx="1954475" cy="3204057"/>
+            <wp:effectExtent l="0" t="0" r="8255" b="0"/>
+            <wp:docPr id="1" name="Grafik 1"/>
+            <wp:cNvGraphicFramePr>
+              <a:graphicFrameLocks xmlns:a="http://schemas.openxmlformats.org/drawingml/2006/main" noChangeAspect="1"/>
+            </wp:cNvGraphicFramePr>
+            <a:graphic xmlns:a="http://schemas.openxmlformats.org/drawingml/2006/main">
+              <a:graphicData uri="http://schemas.openxmlformats.org/drawingml/2006/picture">
+                <pic:pic xmlns:pic="http://schemas.openxmlformats.org/drawingml/2006/picture">
+                  <pic:nvPicPr>
+                    <pic:cNvPr id="1" name=""/>
+                    <pic:cNvPicPr/>
+                  </pic:nvPicPr>
+                  <pic:blipFill>
+                    <a:blip r:embed="rId8"/>
+                    <a:stretch>
+                      <a:fillRect/>
+                    </a:stretch>
+                  </pic:blipFill>
+                  <pic:spPr>
+                    <a:xfrm>
+                      <a:off x="0" y="0"/>
+                      <a:ext cx="1955850" cy="3206312"/>
+                    </a:xfrm>
+                    <a:prstGeom prst="rect">
+                      <a:avLst/>
+                    </a:prstGeom>
+                  </pic:spPr>
+                </pic:pic>
+              </a:graphicData>
+            </a:graphic>
+          </wp:inline>
+        </w:drawing>
+      </w:r>
+      <w:r>
+        <w:rPr>
           <w:rFonts w:ascii="Arial" w:eastAsia="Times New Roman" w:hAnsi="Arial" w:cs="Arial"/>
           <w:b/>
           <w:bCs/>
@@ -3496,86 +3679,9 @@
           <w:szCs w:val="18"/>
           <w:lang w:val="en-US" w:eastAsia="de-LU"/>
         </w:rPr>
-        <w:t>Our solution:</w:t>
-      </w:r>
-    </w:p>
-    <w:p>
-      <w:pPr>
-        <w:spacing w:after="0" w:line="240" w:lineRule="atLeast"/>
-        <w:rPr>
-          <w:rFonts w:ascii="Arial" w:eastAsia="Times New Roman" w:hAnsi="Arial" w:cs="Arial"/>
-          <w:color w:val="000000"/>
-          <w:sz w:val="20"/>
-          <w:szCs w:val="18"/>
-          <w:lang w:val="en-US" w:eastAsia="de-LU"/>
-        </w:rPr>
-      </w:pPr>
-      <w:r>
-        <w:rPr>
-          <w:rFonts w:ascii="Arial" w:eastAsia="Times New Roman" w:hAnsi="Arial" w:cs="Arial"/>
-          <w:color w:val="000000"/>
-          <w:sz w:val="20"/>
-          <w:szCs w:val="18"/>
-          <w:lang w:val="en-US" w:eastAsia="de-LU"/>
-        </w:rPr>
-        <w:t xml:space="preserve">For this modification of </w:t>
-      </w:r>
-      <w:r>
-        <w:rPr>
-          <w:rFonts w:ascii="Arial" w:eastAsia="Times New Roman" w:hAnsi="Arial" w:cs="Arial"/>
-          <w:color w:val="000000"/>
-          <w:sz w:val="20"/>
-          <w:szCs w:val="18"/>
-          <w:lang w:val="en-US" w:eastAsia="de-LU"/>
-        </w:rPr>
-        <w:t>a classic offline puzzle</w:t>
-      </w:r>
-      <w:r>
-        <w:rPr>
-          <w:rFonts w:ascii="Arial" w:eastAsia="Times New Roman" w:hAnsi="Arial" w:cs="Arial"/>
-          <w:color w:val="000000"/>
-          <w:sz w:val="20"/>
-          <w:szCs w:val="18"/>
-          <w:lang w:val="en-US" w:eastAsia="de-LU"/>
-        </w:rPr>
-        <w:t>, we use our aforementioned library “</w:t>
-      </w:r>
-      <w:r>
-        <w:rPr>
-          <w:rFonts w:ascii="Arial" w:eastAsia="Times New Roman" w:hAnsi="Arial" w:cs="Arial"/>
-          <w:color w:val="000000"/>
-          <w:sz w:val="20"/>
-          <w:szCs w:val="18"/>
-          <w:lang w:val="en-US" w:eastAsia="de-LU"/>
-        </w:rPr>
-        <w:t>libsplitscreen</w:t>
-      </w:r>
-      <w:r>
-        <w:rPr>
-          <w:rFonts w:ascii="Arial" w:eastAsia="Times New Roman" w:hAnsi="Arial" w:cs="Arial"/>
-          <w:color w:val="000000"/>
-          <w:sz w:val="20"/>
-          <w:szCs w:val="18"/>
-          <w:lang w:val="en-US" w:eastAsia="de-LU"/>
-        </w:rPr>
-        <w:t xml:space="preserve">” to easily share the screen amongst multiple smartphones. </w:t>
-      </w:r>
-    </w:p>
-    <w:p>
-      <w:pPr>
-        <w:spacing w:after="0" w:line="240" w:lineRule="atLeast"/>
-        <w:rPr>
-          <w:rFonts w:ascii="Arial" w:eastAsia="Times New Roman" w:hAnsi="Arial" w:cs="Arial"/>
-          <w:color w:val="000000"/>
-          <w:sz w:val="20"/>
-          <w:szCs w:val="18"/>
-          <w:lang w:val="en-US" w:eastAsia="de-LU"/>
-        </w:rPr>
-      </w:pPr>
-    </w:p>
-    <w:p>
-      <w:pPr>
-        <w:spacing w:after="0" w:line="240" w:lineRule="atLeast"/>
+        <w:tab/>
+      </w:r>
+      <w:r>
         <w:rPr>
           <w:rFonts w:ascii="Arial" w:eastAsia="Times New Roman" w:hAnsi="Arial" w:cs="Arial"/>
           <w:b/>
@@ -3585,7 +3691,8 @@
           <w:szCs w:val="18"/>
           <w:lang w:val="en-US" w:eastAsia="de-LU"/>
         </w:rPr>
-      </w:pPr>
+        <w:tab/>
+      </w:r>
       <w:r>
         <w:rPr>
           <w:rFonts w:ascii="Arial" w:eastAsia="Times New Roman" w:hAnsi="Arial" w:cs="Arial"/>
@@ -3596,6 +3703,961 @@
           <w:szCs w:val="18"/>
           <w:lang w:val="en-US" w:eastAsia="de-LU"/>
         </w:rPr>
+        <w:tab/>
+      </w:r>
+      <w:r>
+        <w:rPr>
+          <w:rFonts w:ascii="Arial" w:eastAsia="Times New Roman" w:hAnsi="Arial" w:cs="Arial"/>
+          <w:b/>
+          <w:bCs/>
+          <w:color w:val="000000"/>
+          <w:sz w:val="20"/>
+          <w:szCs w:val="18"/>
+          <w:lang w:val="en-US" w:eastAsia="de-LU"/>
+        </w:rPr>
+        <w:tab/>
+      </w:r>
+      <w:r>
+        <w:rPr>
+          <w:noProof/>
+          <w:lang w:eastAsia="de-LU"/>
+        </w:rPr>
+        <w:drawing>
+          <wp:inline distT="0" distB="0" distL="0" distR="0" wp14:anchorId="7AF944A6" wp14:editId="004CA3CF">
+            <wp:extent cx="1922400" cy="3204000"/>
+            <wp:effectExtent l="0" t="0" r="1905" b="0"/>
+            <wp:docPr id="4" name="Grafik 4"/>
+            <wp:cNvGraphicFramePr>
+              <a:graphicFrameLocks xmlns:a="http://schemas.openxmlformats.org/drawingml/2006/main" noChangeAspect="1"/>
+            </wp:cNvGraphicFramePr>
+            <a:graphic xmlns:a="http://schemas.openxmlformats.org/drawingml/2006/main">
+              <a:graphicData uri="http://schemas.openxmlformats.org/drawingml/2006/picture">
+                <pic:pic xmlns:pic="http://schemas.openxmlformats.org/drawingml/2006/picture">
+                  <pic:nvPicPr>
+                    <pic:cNvPr id="1" name=""/>
+                    <pic:cNvPicPr/>
+                  </pic:nvPicPr>
+                  <pic:blipFill>
+                    <a:blip r:embed="rId9"/>
+                    <a:stretch>
+                      <a:fillRect/>
+                    </a:stretch>
+                  </pic:blipFill>
+                  <pic:spPr>
+                    <a:xfrm>
+                      <a:off x="0" y="0"/>
+                      <a:ext cx="1922400" cy="3204000"/>
+                    </a:xfrm>
+                    <a:prstGeom prst="rect">
+                      <a:avLst/>
+                    </a:prstGeom>
+                  </pic:spPr>
+                </pic:pic>
+              </a:graphicData>
+            </a:graphic>
+          </wp:inline>
+        </w:drawing>
+      </w:r>
+    </w:p>
+    <w:p>
+      <w:pPr>
+        <w:spacing w:after="0" w:line="240" w:lineRule="atLeast"/>
+        <w:rPr>
+          <w:rFonts w:ascii="Arial" w:eastAsia="Times New Roman" w:hAnsi="Arial" w:cs="Arial"/>
+          <w:color w:val="000000"/>
+          <w:sz w:val="20"/>
+          <w:szCs w:val="18"/>
+          <w:lang w:val="en-US" w:eastAsia="de-LU"/>
+        </w:rPr>
+      </w:pPr>
+      <w:r>
+        <w:rPr>
+          <w:rFonts w:ascii="Arial" w:eastAsia="Times New Roman" w:hAnsi="Arial" w:cs="Arial"/>
+          <w:color w:val="000000"/>
+          <w:sz w:val="20"/>
+          <w:szCs w:val="18"/>
+          <w:lang w:val="en-US" w:eastAsia="de-LU"/>
+        </w:rPr>
+        <w:tab/>
+        <w:t xml:space="preserve">     Image 1 </w:t>
+      </w:r>
+      <w:r>
+        <w:rPr>
+          <w:rFonts w:ascii="Arial" w:eastAsia="Times New Roman" w:hAnsi="Arial" w:cs="Arial"/>
+          <w:color w:val="000000"/>
+          <w:sz w:val="20"/>
+          <w:szCs w:val="18"/>
+          <w:lang w:val="en-US" w:eastAsia="de-LU"/>
+        </w:rPr>
+        <w:tab/>
+      </w:r>
+      <w:r>
+        <w:rPr>
+          <w:rFonts w:ascii="Arial" w:eastAsia="Times New Roman" w:hAnsi="Arial" w:cs="Arial"/>
+          <w:color w:val="000000"/>
+          <w:sz w:val="20"/>
+          <w:szCs w:val="18"/>
+          <w:lang w:val="en-US" w:eastAsia="de-LU"/>
+        </w:rPr>
+        <w:tab/>
+      </w:r>
+      <w:r>
+        <w:rPr>
+          <w:rFonts w:ascii="Arial" w:eastAsia="Times New Roman" w:hAnsi="Arial" w:cs="Arial"/>
+          <w:color w:val="000000"/>
+          <w:sz w:val="20"/>
+          <w:szCs w:val="18"/>
+          <w:lang w:val="en-US" w:eastAsia="de-LU"/>
+        </w:rPr>
+        <w:tab/>
+      </w:r>
+      <w:r>
+        <w:rPr>
+          <w:rFonts w:ascii="Arial" w:eastAsia="Times New Roman" w:hAnsi="Arial" w:cs="Arial"/>
+          <w:color w:val="000000"/>
+          <w:sz w:val="20"/>
+          <w:szCs w:val="18"/>
+          <w:lang w:val="en-US" w:eastAsia="de-LU"/>
+        </w:rPr>
+        <w:tab/>
+      </w:r>
+      <w:r>
+        <w:rPr>
+          <w:rFonts w:ascii="Arial" w:eastAsia="Times New Roman" w:hAnsi="Arial" w:cs="Arial"/>
+          <w:color w:val="000000"/>
+          <w:sz w:val="20"/>
+          <w:szCs w:val="18"/>
+          <w:lang w:val="en-US" w:eastAsia="de-LU"/>
+        </w:rPr>
+        <w:tab/>
+      </w:r>
+      <w:r>
+        <w:rPr>
+          <w:rFonts w:ascii="Arial" w:eastAsia="Times New Roman" w:hAnsi="Arial" w:cs="Arial"/>
+          <w:color w:val="000000"/>
+          <w:sz w:val="20"/>
+          <w:szCs w:val="18"/>
+          <w:lang w:val="en-US" w:eastAsia="de-LU"/>
+        </w:rPr>
+        <w:tab/>
+      </w:r>
+      <w:r>
+        <w:rPr>
+          <w:rFonts w:ascii="Arial" w:eastAsia="Times New Roman" w:hAnsi="Arial" w:cs="Arial"/>
+          <w:color w:val="000000"/>
+          <w:sz w:val="20"/>
+          <w:szCs w:val="18"/>
+          <w:lang w:val="en-US" w:eastAsia="de-LU"/>
+        </w:rPr>
+        <w:tab/>
+        <w:t xml:space="preserve">      Image 2</w:t>
+      </w:r>
+    </w:p>
+    <w:p>
+      <w:pPr>
+        <w:spacing w:after="0" w:line="240" w:lineRule="atLeast"/>
+        <w:rPr>
+          <w:rFonts w:ascii="Arial" w:eastAsia="Times New Roman" w:hAnsi="Arial" w:cs="Arial"/>
+          <w:color w:val="000000"/>
+          <w:sz w:val="20"/>
+          <w:szCs w:val="18"/>
+          <w:lang w:val="en-US" w:eastAsia="de-LU"/>
+        </w:rPr>
+      </w:pPr>
+    </w:p>
+    <w:p>
+      <w:pPr>
+        <w:spacing w:after="0" w:line="240" w:lineRule="atLeast"/>
+        <w:rPr>
+          <w:rFonts w:ascii="Arial" w:eastAsia="Times New Roman" w:hAnsi="Arial" w:cs="Arial"/>
+          <w:color w:val="000000"/>
+          <w:sz w:val="20"/>
+          <w:szCs w:val="18"/>
+          <w:lang w:val="en-US" w:eastAsia="de-LU"/>
+        </w:rPr>
+      </w:pPr>
+    </w:p>
+    <w:p>
+      <w:pPr>
+        <w:spacing w:after="0" w:line="240" w:lineRule="atLeast"/>
+        <w:rPr>
+          <w:rFonts w:ascii="Arial" w:eastAsia="Times New Roman" w:hAnsi="Arial" w:cs="Arial"/>
+          <w:color w:val="000000"/>
+          <w:sz w:val="20"/>
+          <w:szCs w:val="18"/>
+          <w:lang w:val="en-US" w:eastAsia="de-LU"/>
+        </w:rPr>
+      </w:pPr>
+      <w:r>
+        <w:rPr>
+          <w:rFonts w:ascii="Arial" w:eastAsia="Times New Roman" w:hAnsi="Arial" w:cs="Arial"/>
+          <w:color w:val="000000"/>
+          <w:sz w:val="20"/>
+          <w:szCs w:val="18"/>
+          <w:lang w:val="en-US" w:eastAsia="de-LU"/>
+        </w:rPr>
+        <w:lastRenderedPageBreak/>
+        <w:tab/>
+      </w:r>
+      <w:r>
+        <w:rPr>
+          <w:rFonts w:ascii="Arial" w:eastAsia="Times New Roman" w:hAnsi="Arial" w:cs="Arial"/>
+          <w:color w:val="000000"/>
+          <w:sz w:val="20"/>
+          <w:szCs w:val="18"/>
+          <w:lang w:val="en-US" w:eastAsia="de-LU"/>
+        </w:rPr>
+        <w:tab/>
+      </w:r>
+      <w:r>
+        <w:rPr>
+          <w:rFonts w:ascii="Arial" w:eastAsia="Times New Roman" w:hAnsi="Arial" w:cs="Arial"/>
+          <w:color w:val="000000"/>
+          <w:sz w:val="20"/>
+          <w:szCs w:val="18"/>
+          <w:lang w:val="en-US" w:eastAsia="de-LU"/>
+        </w:rPr>
+        <w:tab/>
+      </w:r>
+      <w:r>
+        <w:rPr>
+          <w:rFonts w:ascii="Arial" w:eastAsia="Times New Roman" w:hAnsi="Arial" w:cs="Arial"/>
+          <w:color w:val="000000"/>
+          <w:sz w:val="20"/>
+          <w:szCs w:val="18"/>
+          <w:lang w:val="en-US" w:eastAsia="de-LU"/>
+        </w:rPr>
+        <w:tab/>
+      </w:r>
+      <w:r>
+        <w:rPr>
+          <w:noProof/>
+          <w:lang w:eastAsia="de-LU"/>
+        </w:rPr>
+        <w:drawing>
+          <wp:inline distT="0" distB="0" distL="0" distR="0" wp14:anchorId="5A1ABD75" wp14:editId="2F7B9481">
+            <wp:extent cx="1958400" cy="3204000"/>
+            <wp:effectExtent l="0" t="0" r="3810" b="0"/>
+            <wp:docPr id="3" name="Grafik 3"/>
+            <wp:cNvGraphicFramePr>
+              <a:graphicFrameLocks xmlns:a="http://schemas.openxmlformats.org/drawingml/2006/main" noChangeAspect="1"/>
+            </wp:cNvGraphicFramePr>
+            <a:graphic xmlns:a="http://schemas.openxmlformats.org/drawingml/2006/main">
+              <a:graphicData uri="http://schemas.openxmlformats.org/drawingml/2006/picture">
+                <pic:pic xmlns:pic="http://schemas.openxmlformats.org/drawingml/2006/picture">
+                  <pic:nvPicPr>
+                    <pic:cNvPr id="1" name=""/>
+                    <pic:cNvPicPr/>
+                  </pic:nvPicPr>
+                  <pic:blipFill>
+                    <a:blip r:embed="rId10"/>
+                    <a:stretch>
+                      <a:fillRect/>
+                    </a:stretch>
+                  </pic:blipFill>
+                  <pic:spPr>
+                    <a:xfrm>
+                      <a:off x="0" y="0"/>
+                      <a:ext cx="1958400" cy="3204000"/>
+                    </a:xfrm>
+                    <a:prstGeom prst="rect">
+                      <a:avLst/>
+                    </a:prstGeom>
+                  </pic:spPr>
+                </pic:pic>
+              </a:graphicData>
+            </a:graphic>
+          </wp:inline>
+        </w:drawing>
+      </w:r>
+    </w:p>
+    <w:p>
+      <w:pPr>
+        <w:spacing w:after="0" w:line="240" w:lineRule="atLeast"/>
+        <w:rPr>
+          <w:rFonts w:ascii="Arial" w:eastAsia="Times New Roman" w:hAnsi="Arial" w:cs="Arial"/>
+          <w:color w:val="000000"/>
+          <w:sz w:val="20"/>
+          <w:szCs w:val="18"/>
+          <w:lang w:val="en-US" w:eastAsia="de-LU"/>
+        </w:rPr>
+      </w:pPr>
+      <w:r>
+        <w:rPr>
+          <w:rFonts w:ascii="Arial" w:eastAsia="Times New Roman" w:hAnsi="Arial" w:cs="Arial"/>
+          <w:color w:val="000000"/>
+          <w:sz w:val="20"/>
+          <w:szCs w:val="18"/>
+          <w:lang w:val="en-US" w:eastAsia="de-LU"/>
+        </w:rPr>
+        <w:tab/>
+      </w:r>
+      <w:r>
+        <w:rPr>
+          <w:rFonts w:ascii="Arial" w:eastAsia="Times New Roman" w:hAnsi="Arial" w:cs="Arial"/>
+          <w:color w:val="000000"/>
+          <w:sz w:val="20"/>
+          <w:szCs w:val="18"/>
+          <w:lang w:val="en-US" w:eastAsia="de-LU"/>
+        </w:rPr>
+        <w:tab/>
+      </w:r>
+      <w:r>
+        <w:rPr>
+          <w:rFonts w:ascii="Arial" w:eastAsia="Times New Roman" w:hAnsi="Arial" w:cs="Arial"/>
+          <w:color w:val="000000"/>
+          <w:sz w:val="20"/>
+          <w:szCs w:val="18"/>
+          <w:lang w:val="en-US" w:eastAsia="de-LU"/>
+        </w:rPr>
+        <w:tab/>
+      </w:r>
+      <w:r>
+        <w:rPr>
+          <w:rFonts w:ascii="Arial" w:eastAsia="Times New Roman" w:hAnsi="Arial" w:cs="Arial"/>
+          <w:color w:val="000000"/>
+          <w:sz w:val="20"/>
+          <w:szCs w:val="18"/>
+          <w:lang w:val="en-US" w:eastAsia="de-LU"/>
+        </w:rPr>
+        <w:tab/>
+      </w:r>
+      <w:r>
+        <w:rPr>
+          <w:rFonts w:ascii="Arial" w:eastAsia="Times New Roman" w:hAnsi="Arial" w:cs="Arial"/>
+          <w:color w:val="000000"/>
+          <w:sz w:val="20"/>
+          <w:szCs w:val="18"/>
+          <w:lang w:val="en-US" w:eastAsia="de-LU"/>
+        </w:rPr>
+        <w:tab/>
+        <w:t xml:space="preserve">      Image 3</w:t>
+      </w:r>
+    </w:p>
+    <w:p>
+      <w:pPr>
+        <w:spacing w:after="0" w:line="240" w:lineRule="atLeast"/>
+        <w:rPr>
+          <w:rFonts w:ascii="Arial" w:eastAsia="Times New Roman" w:hAnsi="Arial" w:cs="Arial"/>
+          <w:color w:val="000000"/>
+          <w:sz w:val="20"/>
+          <w:szCs w:val="18"/>
+          <w:lang w:val="en-US" w:eastAsia="de-LU"/>
+        </w:rPr>
+      </w:pPr>
+    </w:p>
+    <w:p>
+      <w:pPr>
+        <w:spacing w:after="0" w:line="240" w:lineRule="atLeast"/>
+        <w:rPr>
+          <w:rFonts w:ascii="Arial" w:eastAsia="Times New Roman" w:hAnsi="Arial" w:cs="Arial"/>
+          <w:color w:val="000000"/>
+          <w:sz w:val="20"/>
+          <w:szCs w:val="18"/>
+          <w:lang w:val="en-US" w:eastAsia="de-LU"/>
+        </w:rPr>
+      </w:pPr>
+    </w:p>
+    <w:p>
+      <w:pPr>
+        <w:spacing w:after="0" w:line="240" w:lineRule="atLeast"/>
+        <w:jc w:val="center"/>
+        <w:rPr>
+          <w:rFonts w:ascii="Arial" w:eastAsia="Times New Roman" w:hAnsi="Arial" w:cs="Arial"/>
+          <w:b/>
+          <w:color w:val="000000"/>
+          <w:sz w:val="32"/>
+          <w:szCs w:val="18"/>
+          <w:u w:val="single"/>
+          <w:lang w:val="en-US" w:eastAsia="de-LU"/>
+        </w:rPr>
+      </w:pPr>
+      <w:r>
+        <w:rPr>
+          <w:rFonts w:ascii="Arial" w:eastAsia="Times New Roman" w:hAnsi="Arial" w:cs="Arial"/>
+          <w:b/>
+          <w:color w:val="000000"/>
+          <w:sz w:val="32"/>
+          <w:szCs w:val="18"/>
+          <w:u w:val="single"/>
+          <w:lang w:val="en-US" w:eastAsia="de-LU"/>
+        </w:rPr>
+        <w:t>Documentation for “</w:t>
+      </w:r>
+      <w:proofErr w:type="spellStart"/>
+      <w:r>
+        <w:rPr>
+          <w:rFonts w:ascii="Arial" w:eastAsia="Times New Roman" w:hAnsi="Arial" w:cs="Arial"/>
+          <w:b/>
+          <w:color w:val="000000"/>
+          <w:sz w:val="32"/>
+          <w:szCs w:val="18"/>
+          <w:u w:val="single"/>
+          <w:lang w:val="en-US" w:eastAsia="de-LU"/>
+        </w:rPr>
+        <w:t>SplitImg</w:t>
+      </w:r>
+      <w:proofErr w:type="spellEnd"/>
+      <w:r>
+        <w:rPr>
+          <w:rFonts w:ascii="Arial" w:eastAsia="Times New Roman" w:hAnsi="Arial" w:cs="Arial"/>
+          <w:b/>
+          <w:color w:val="000000"/>
+          <w:sz w:val="32"/>
+          <w:szCs w:val="18"/>
+          <w:u w:val="single"/>
+          <w:lang w:val="en-US" w:eastAsia="de-LU"/>
+        </w:rPr>
+        <w:t>”</w:t>
+      </w:r>
+    </w:p>
+    <w:p>
+      <w:pPr>
+        <w:spacing w:after="0" w:line="240" w:lineRule="atLeast"/>
+        <w:rPr>
+          <w:rFonts w:ascii="Arial" w:eastAsia="Times New Roman" w:hAnsi="Arial" w:cs="Arial"/>
+          <w:color w:val="000000"/>
+          <w:sz w:val="20"/>
+          <w:szCs w:val="18"/>
+          <w:lang w:val="en-US" w:eastAsia="de-LU"/>
+        </w:rPr>
+      </w:pPr>
+    </w:p>
+    <w:p>
+      <w:pPr>
+        <w:spacing w:after="0" w:line="240" w:lineRule="atLeast"/>
+        <w:rPr>
+          <w:rFonts w:ascii="Arial" w:eastAsia="Times New Roman" w:hAnsi="Arial" w:cs="Arial"/>
+          <w:color w:val="000000"/>
+          <w:sz w:val="20"/>
+          <w:szCs w:val="18"/>
+          <w:lang w:val="en-US" w:eastAsia="de-LU"/>
+        </w:rPr>
+      </w:pPr>
+    </w:p>
+    <w:p>
+      <w:pPr>
+        <w:spacing w:after="0" w:line="240" w:lineRule="atLeast"/>
+        <w:rPr>
+          <w:rFonts w:ascii="Arial" w:eastAsia="Times New Roman" w:hAnsi="Arial" w:cs="Arial"/>
+          <w:color w:val="000000"/>
+          <w:sz w:val="20"/>
+          <w:szCs w:val="18"/>
+          <w:lang w:val="en-US" w:eastAsia="de-LU"/>
+        </w:rPr>
+      </w:pPr>
+      <w:r>
+        <w:rPr>
+          <w:rFonts w:ascii="Arial" w:eastAsia="Times New Roman" w:hAnsi="Arial" w:cs="Arial"/>
+          <w:b/>
+          <w:bCs/>
+          <w:color w:val="000000"/>
+          <w:sz w:val="20"/>
+          <w:szCs w:val="18"/>
+          <w:lang w:val="en-US" w:eastAsia="de-LU"/>
+        </w:rPr>
+        <w:t>Problem Statement:</w:t>
+      </w:r>
+    </w:p>
+    <w:p>
+      <w:pPr>
+        <w:spacing w:after="0" w:line="240" w:lineRule="atLeast"/>
+        <w:rPr>
+          <w:rFonts w:ascii="Arial" w:eastAsia="Times New Roman" w:hAnsi="Arial" w:cs="Arial"/>
+          <w:color w:val="000000"/>
+          <w:sz w:val="20"/>
+          <w:szCs w:val="18"/>
+          <w:lang w:val="en-US" w:eastAsia="de-LU"/>
+        </w:rPr>
+      </w:pPr>
+      <w:r>
+        <w:rPr>
+          <w:rFonts w:ascii="Arial" w:eastAsia="Times New Roman" w:hAnsi="Arial" w:cs="Arial"/>
+          <w:color w:val="000000"/>
+          <w:sz w:val="20"/>
+          <w:szCs w:val="18"/>
+          <w:lang w:val="en-US" w:eastAsia="de-LU"/>
+        </w:rPr>
+        <w:t>It is not so easy to share a single image over multiple Android smartphones, as it is not foreseen by default in the Android libraries. Therefore it would be a great idea to split a single huge image into multiple smaller images, being able to be displayed on multiple single smartphone displays. This feature can then be used to create a puzzle application, where the users must rebuild the original image.</w:t>
+      </w:r>
+    </w:p>
+    <w:p>
+      <w:pPr>
+        <w:spacing w:after="0" w:line="240" w:lineRule="atLeast"/>
+        <w:rPr>
+          <w:rFonts w:ascii="Arial" w:eastAsia="Times New Roman" w:hAnsi="Arial" w:cs="Arial"/>
+          <w:color w:val="000000"/>
+          <w:sz w:val="20"/>
+          <w:szCs w:val="18"/>
+          <w:lang w:val="en-US" w:eastAsia="de-LU"/>
+        </w:rPr>
+      </w:pPr>
+    </w:p>
+    <w:p>
+      <w:pPr>
+        <w:spacing w:after="0" w:line="240" w:lineRule="atLeast"/>
+        <w:rPr>
+          <w:rFonts w:ascii="Arial" w:eastAsia="Times New Roman" w:hAnsi="Arial" w:cs="Arial"/>
+          <w:color w:val="000000"/>
+          <w:sz w:val="20"/>
+          <w:szCs w:val="18"/>
+          <w:lang w:val="en-US" w:eastAsia="de-LU"/>
+        </w:rPr>
+      </w:pPr>
+      <w:r>
+        <w:rPr>
+          <w:rFonts w:ascii="Arial" w:eastAsia="Times New Roman" w:hAnsi="Arial" w:cs="Arial"/>
+          <w:b/>
+          <w:bCs/>
+          <w:color w:val="000000"/>
+          <w:sz w:val="20"/>
+          <w:szCs w:val="18"/>
+          <w:lang w:val="en-US" w:eastAsia="de-LU"/>
+        </w:rPr>
+        <w:t>Our idea:</w:t>
+      </w:r>
+    </w:p>
+    <w:p>
+      <w:pPr>
+        <w:spacing w:after="0" w:line="240" w:lineRule="atLeast"/>
+        <w:rPr>
+          <w:rFonts w:ascii="Arial" w:eastAsia="Times New Roman" w:hAnsi="Arial" w:cs="Arial"/>
+          <w:color w:val="000000"/>
+          <w:sz w:val="20"/>
+          <w:szCs w:val="18"/>
+          <w:lang w:val="en-US" w:eastAsia="de-LU"/>
+        </w:rPr>
+      </w:pPr>
+      <w:r>
+        <w:rPr>
+          <w:rFonts w:ascii="Arial" w:eastAsia="Times New Roman" w:hAnsi="Arial" w:cs="Arial"/>
+          <w:color w:val="000000"/>
+          <w:sz w:val="20"/>
+          <w:szCs w:val="18"/>
+          <w:lang w:val="en-US" w:eastAsia="de-LU"/>
+        </w:rPr>
+        <w:t xml:space="preserve">The basic idea we had was implementing a </w:t>
+      </w:r>
+      <w:r>
+        <w:rPr>
+          <w:rFonts w:ascii="Arial" w:eastAsia="Times New Roman" w:hAnsi="Arial" w:cs="Arial"/>
+          <w:color w:val="000000"/>
+          <w:sz w:val="20"/>
+          <w:szCs w:val="18"/>
+          <w:lang w:val="en-US" w:eastAsia="de-LU"/>
+        </w:rPr>
+        <w:t xml:space="preserve">multiscreen </w:t>
+      </w:r>
+      <w:r>
+        <w:rPr>
+          <w:rFonts w:ascii="Arial" w:eastAsia="Times New Roman" w:hAnsi="Arial" w:cs="Arial"/>
+          <w:color w:val="000000"/>
+          <w:sz w:val="20"/>
+          <w:szCs w:val="18"/>
+          <w:lang w:val="en-US" w:eastAsia="de-LU"/>
+        </w:rPr>
+        <w:t xml:space="preserve">version of </w:t>
+      </w:r>
+      <w:r>
+        <w:rPr>
+          <w:rFonts w:ascii="Arial" w:eastAsia="Times New Roman" w:hAnsi="Arial" w:cs="Arial"/>
+          <w:color w:val="000000"/>
+          <w:sz w:val="20"/>
+          <w:szCs w:val="18"/>
+          <w:lang w:val="en-US" w:eastAsia="de-LU"/>
+        </w:rPr>
+        <w:t xml:space="preserve">a </w:t>
+      </w:r>
+      <w:r>
+        <w:rPr>
+          <w:rFonts w:ascii="Arial" w:eastAsia="Times New Roman" w:hAnsi="Arial" w:cs="Arial"/>
+          <w:color w:val="000000"/>
+          <w:sz w:val="20"/>
+          <w:szCs w:val="18"/>
+          <w:lang w:val="en-US" w:eastAsia="de-LU"/>
+        </w:rPr>
+        <w:t xml:space="preserve">classic </w:t>
+      </w:r>
+      <w:r>
+        <w:rPr>
+          <w:rFonts w:ascii="Arial" w:eastAsia="Times New Roman" w:hAnsi="Arial" w:cs="Arial"/>
+          <w:color w:val="000000"/>
+          <w:sz w:val="20"/>
+          <w:szCs w:val="18"/>
+          <w:lang w:val="en-US" w:eastAsia="de-LU"/>
+        </w:rPr>
+        <w:t>offline puzzle. The application load</w:t>
+      </w:r>
+      <w:r>
+        <w:rPr>
+          <w:rFonts w:ascii="Arial" w:eastAsia="Times New Roman" w:hAnsi="Arial" w:cs="Arial"/>
+          <w:color w:val="000000"/>
+          <w:sz w:val="20"/>
+          <w:szCs w:val="18"/>
+          <w:lang w:val="en-US" w:eastAsia="de-LU"/>
+        </w:rPr>
+        <w:t xml:space="preserve">s a huge image, </w:t>
+      </w:r>
+      <w:r>
+        <w:rPr>
+          <w:rFonts w:ascii="Arial" w:eastAsia="Times New Roman" w:hAnsi="Arial" w:cs="Arial"/>
+          <w:color w:val="000000"/>
+          <w:sz w:val="20"/>
+          <w:szCs w:val="18"/>
+          <w:lang w:val="en-US" w:eastAsia="de-LU"/>
+        </w:rPr>
+        <w:t>or rescale</w:t>
+      </w:r>
+      <w:r>
+        <w:rPr>
+          <w:rFonts w:ascii="Arial" w:eastAsia="Times New Roman" w:hAnsi="Arial" w:cs="Arial"/>
+          <w:color w:val="000000"/>
+          <w:sz w:val="20"/>
+          <w:szCs w:val="18"/>
+          <w:lang w:val="en-US" w:eastAsia="de-LU"/>
+        </w:rPr>
+        <w:t>s</w:t>
+      </w:r>
+      <w:r>
+        <w:rPr>
+          <w:rFonts w:ascii="Arial" w:eastAsia="Times New Roman" w:hAnsi="Arial" w:cs="Arial"/>
+          <w:color w:val="000000"/>
+          <w:sz w:val="20"/>
+          <w:szCs w:val="18"/>
+          <w:lang w:val="en-US" w:eastAsia="de-LU"/>
+        </w:rPr>
+        <w:t xml:space="preserve"> a giv</w:t>
+      </w:r>
+      <w:r>
+        <w:rPr>
+          <w:rFonts w:ascii="Arial" w:eastAsia="Times New Roman" w:hAnsi="Arial" w:cs="Arial"/>
+          <w:color w:val="000000"/>
+          <w:sz w:val="20"/>
+          <w:szCs w:val="18"/>
+          <w:lang w:val="en-US" w:eastAsia="de-LU"/>
+        </w:rPr>
+        <w:t xml:space="preserve">en image to the necessary size, and </w:t>
+      </w:r>
+      <w:r>
+        <w:rPr>
+          <w:rFonts w:ascii="Arial" w:eastAsia="Times New Roman" w:hAnsi="Arial" w:cs="Arial"/>
+          <w:color w:val="000000"/>
+          <w:sz w:val="20"/>
+          <w:szCs w:val="18"/>
+          <w:lang w:val="en-US" w:eastAsia="de-LU"/>
+        </w:rPr>
+        <w:t>then display</w:t>
+      </w:r>
+      <w:r>
+        <w:rPr>
+          <w:rFonts w:ascii="Arial" w:eastAsia="Times New Roman" w:hAnsi="Arial" w:cs="Arial"/>
+          <w:color w:val="000000"/>
+          <w:sz w:val="20"/>
+          <w:szCs w:val="18"/>
+          <w:lang w:val="en-US" w:eastAsia="de-LU"/>
+        </w:rPr>
+        <w:t>s</w:t>
+      </w:r>
+      <w:r>
+        <w:rPr>
+          <w:rFonts w:ascii="Arial" w:eastAsia="Times New Roman" w:hAnsi="Arial" w:cs="Arial"/>
+          <w:color w:val="000000"/>
+          <w:sz w:val="20"/>
+          <w:szCs w:val="18"/>
+          <w:lang w:val="en-US" w:eastAsia="de-LU"/>
+        </w:rPr>
+        <w:t xml:space="preserve"> it over multiple Android smartphones. The idea behind this is that </w:t>
+      </w:r>
+      <w:r>
+        <w:rPr>
+          <w:rFonts w:ascii="Arial" w:eastAsia="Times New Roman" w:hAnsi="Arial" w:cs="Arial"/>
+          <w:color w:val="000000"/>
+          <w:sz w:val="20"/>
+          <w:szCs w:val="18"/>
+          <w:lang w:val="en-US" w:eastAsia="de-LU"/>
+        </w:rPr>
+        <w:t>“</w:t>
+      </w:r>
+      <w:proofErr w:type="spellStart"/>
+      <w:r>
+        <w:rPr>
+          <w:rFonts w:ascii="Arial" w:eastAsia="Times New Roman" w:hAnsi="Arial" w:cs="Arial"/>
+          <w:color w:val="000000"/>
+          <w:sz w:val="20"/>
+          <w:szCs w:val="18"/>
+          <w:lang w:val="en-US" w:eastAsia="de-LU"/>
+        </w:rPr>
+        <w:t>SplitImg</w:t>
+      </w:r>
+      <w:proofErr w:type="spellEnd"/>
+      <w:r>
+        <w:rPr>
+          <w:rFonts w:ascii="Arial" w:eastAsia="Times New Roman" w:hAnsi="Arial" w:cs="Arial"/>
+          <w:color w:val="000000"/>
+          <w:sz w:val="20"/>
+          <w:szCs w:val="18"/>
+          <w:lang w:val="en-US" w:eastAsia="de-LU"/>
+        </w:rPr>
+        <w:t>” can then split up the entire huge image into multiple smaller images, fitting on the specific displays of the participating smartphones, and then randomize the displayed order. The users then have to coordinate amongst each other by physically relocating their smartphones in order the recreate the original image.</w:t>
+      </w:r>
+    </w:p>
+    <w:p>
+      <w:pPr>
+        <w:spacing w:after="0" w:line="240" w:lineRule="atLeast"/>
+        <w:rPr>
+          <w:rFonts w:ascii="Arial" w:eastAsia="Times New Roman" w:hAnsi="Arial" w:cs="Arial"/>
+          <w:color w:val="000000"/>
+          <w:sz w:val="20"/>
+          <w:szCs w:val="18"/>
+          <w:lang w:val="en-US" w:eastAsia="de-LU"/>
+        </w:rPr>
+      </w:pPr>
+    </w:p>
+    <w:p>
+      <w:pPr>
+        <w:spacing w:after="0" w:line="240" w:lineRule="atLeast"/>
+        <w:rPr>
+          <w:rFonts w:ascii="Arial" w:eastAsia="Times New Roman" w:hAnsi="Arial" w:cs="Arial"/>
+          <w:color w:val="000000"/>
+          <w:sz w:val="20"/>
+          <w:szCs w:val="18"/>
+          <w:lang w:val="en-US" w:eastAsia="de-LU"/>
+        </w:rPr>
+      </w:pPr>
+      <w:r>
+        <w:rPr>
+          <w:rFonts w:ascii="Arial" w:eastAsia="Times New Roman" w:hAnsi="Arial" w:cs="Arial"/>
+          <w:b/>
+          <w:bCs/>
+          <w:color w:val="000000"/>
+          <w:sz w:val="20"/>
+          <w:szCs w:val="18"/>
+          <w:lang w:val="en-US" w:eastAsia="de-LU"/>
+        </w:rPr>
+        <w:t>Technologies:</w:t>
+      </w:r>
+    </w:p>
+    <w:p>
+      <w:pPr>
+        <w:spacing w:after="0" w:line="240" w:lineRule="atLeast"/>
+        <w:rPr>
+          <w:rFonts w:ascii="Arial" w:eastAsia="Times New Roman" w:hAnsi="Arial" w:cs="Arial"/>
+          <w:color w:val="000000"/>
+          <w:sz w:val="20"/>
+          <w:szCs w:val="18"/>
+          <w:lang w:val="en-US" w:eastAsia="de-LU"/>
+        </w:rPr>
+      </w:pPr>
+      <w:r>
+        <w:rPr>
+          <w:rFonts w:ascii="Arial" w:eastAsia="Times New Roman" w:hAnsi="Arial" w:cs="Arial"/>
+          <w:color w:val="000000"/>
+          <w:sz w:val="20"/>
+          <w:szCs w:val="18"/>
+          <w:lang w:val="en-US" w:eastAsia="de-LU"/>
+        </w:rPr>
+        <w:t>Using common smartphones having s</w:t>
+      </w:r>
+      <w:r>
+        <w:rPr>
+          <w:rFonts w:ascii="Arial" w:eastAsia="Times New Roman" w:hAnsi="Arial" w:cs="Arial"/>
+          <w:color w:val="000000"/>
+          <w:sz w:val="20"/>
+          <w:szCs w:val="18"/>
+          <w:lang w:val="en-US" w:eastAsia="de-LU"/>
+        </w:rPr>
+        <w:t>tock Android (v</w:t>
+      </w:r>
+      <w:r>
+        <w:rPr>
+          <w:rFonts w:ascii="Arial" w:eastAsia="Times New Roman" w:hAnsi="Arial" w:cs="Arial"/>
+          <w:color w:val="000000"/>
+          <w:sz w:val="20"/>
+          <w:szCs w:val="18"/>
+          <w:lang w:val="en-US" w:eastAsia="de-LU"/>
+        </w:rPr>
+        <w:t>ersion</w:t>
+      </w:r>
+      <w:r>
+        <w:rPr>
+          <w:rFonts w:ascii="Arial" w:eastAsia="Times New Roman" w:hAnsi="Arial" w:cs="Arial"/>
+          <w:color w:val="000000"/>
+          <w:sz w:val="20"/>
+          <w:szCs w:val="18"/>
+          <w:lang w:val="en-US" w:eastAsia="de-LU"/>
+        </w:rPr>
+        <w:t xml:space="preserve"> 4.4 and 5)</w:t>
+      </w:r>
+    </w:p>
+    <w:p>
+      <w:pPr>
+        <w:spacing w:after="0" w:line="240" w:lineRule="atLeast"/>
+        <w:rPr>
+          <w:rFonts w:ascii="Arial" w:eastAsia="Times New Roman" w:hAnsi="Arial" w:cs="Arial"/>
+          <w:color w:val="000000"/>
+          <w:sz w:val="20"/>
+          <w:szCs w:val="18"/>
+          <w:lang w:val="en-US" w:eastAsia="de-LU"/>
+        </w:rPr>
+      </w:pPr>
+      <w:r>
+        <w:rPr>
+          <w:rFonts w:ascii="Arial" w:eastAsia="Times New Roman" w:hAnsi="Arial" w:cs="Arial"/>
+          <w:color w:val="000000"/>
+          <w:sz w:val="20"/>
+          <w:szCs w:val="18"/>
+          <w:lang w:val="en-US" w:eastAsia="de-LU"/>
+        </w:rPr>
+        <w:t>Using Java as programming language</w:t>
+      </w:r>
+    </w:p>
+    <w:p>
+      <w:pPr>
+        <w:spacing w:after="0" w:line="240" w:lineRule="atLeast"/>
+        <w:rPr>
+          <w:rFonts w:ascii="Arial" w:eastAsia="Times New Roman" w:hAnsi="Arial" w:cs="Arial"/>
+          <w:color w:val="000000"/>
+          <w:sz w:val="20"/>
+          <w:szCs w:val="18"/>
+          <w:lang w:val="en-US" w:eastAsia="de-LU"/>
+        </w:rPr>
+      </w:pPr>
+      <w:r>
+        <w:rPr>
+          <w:rFonts w:ascii="Arial" w:eastAsia="Times New Roman" w:hAnsi="Arial" w:cs="Arial"/>
+          <w:color w:val="000000"/>
+          <w:sz w:val="20"/>
+          <w:szCs w:val="18"/>
+          <w:lang w:val="en-US" w:eastAsia="de-LU"/>
+        </w:rPr>
+        <w:t> </w:t>
+      </w:r>
+    </w:p>
+    <w:p>
+      <w:pPr>
+        <w:spacing w:after="0" w:line="240" w:lineRule="atLeast"/>
+        <w:rPr>
+          <w:rFonts w:ascii="Arial" w:eastAsia="Times New Roman" w:hAnsi="Arial" w:cs="Arial"/>
+          <w:b/>
+          <w:bCs/>
+          <w:color w:val="000000"/>
+          <w:sz w:val="20"/>
+          <w:szCs w:val="18"/>
+          <w:lang w:val="en-US" w:eastAsia="de-LU"/>
+        </w:rPr>
+      </w:pPr>
+      <w:r>
+        <w:rPr>
+          <w:rFonts w:ascii="Arial" w:eastAsia="Times New Roman" w:hAnsi="Arial" w:cs="Arial"/>
+          <w:b/>
+          <w:bCs/>
+          <w:color w:val="000000"/>
+          <w:sz w:val="20"/>
+          <w:szCs w:val="18"/>
+          <w:lang w:val="en-US" w:eastAsia="de-LU"/>
+        </w:rPr>
+        <w:t>Our solution:</w:t>
+      </w:r>
+    </w:p>
+    <w:p>
+      <w:pPr>
+        <w:spacing w:after="0" w:line="240" w:lineRule="atLeast"/>
+        <w:rPr>
+          <w:rFonts w:ascii="Arial" w:eastAsia="Times New Roman" w:hAnsi="Arial" w:cs="Arial"/>
+          <w:color w:val="000000"/>
+          <w:sz w:val="20"/>
+          <w:szCs w:val="18"/>
+          <w:lang w:val="en-US" w:eastAsia="de-LU"/>
+        </w:rPr>
+      </w:pPr>
+      <w:r>
+        <w:rPr>
+          <w:rFonts w:ascii="Arial" w:eastAsia="Times New Roman" w:hAnsi="Arial" w:cs="Arial"/>
+          <w:color w:val="000000"/>
+          <w:sz w:val="20"/>
+          <w:szCs w:val="18"/>
+          <w:lang w:val="en-US" w:eastAsia="de-LU"/>
+        </w:rPr>
+        <w:t xml:space="preserve">For this modification of </w:t>
+      </w:r>
+      <w:r>
+        <w:rPr>
+          <w:rFonts w:ascii="Arial" w:eastAsia="Times New Roman" w:hAnsi="Arial" w:cs="Arial"/>
+          <w:color w:val="000000"/>
+          <w:sz w:val="20"/>
+          <w:szCs w:val="18"/>
+          <w:lang w:val="en-US" w:eastAsia="de-LU"/>
+        </w:rPr>
+        <w:t>a classic offline puzzle</w:t>
+      </w:r>
+      <w:r>
+        <w:rPr>
+          <w:rFonts w:ascii="Arial" w:eastAsia="Times New Roman" w:hAnsi="Arial" w:cs="Arial"/>
+          <w:color w:val="000000"/>
+          <w:sz w:val="20"/>
+          <w:szCs w:val="18"/>
+          <w:lang w:val="en-US" w:eastAsia="de-LU"/>
+        </w:rPr>
+        <w:t>, we use our aforementioned library “</w:t>
+      </w:r>
+      <w:proofErr w:type="spellStart"/>
+      <w:r>
+        <w:rPr>
+          <w:rFonts w:ascii="Arial" w:eastAsia="Times New Roman" w:hAnsi="Arial" w:cs="Arial"/>
+          <w:color w:val="000000"/>
+          <w:sz w:val="20"/>
+          <w:szCs w:val="18"/>
+          <w:lang w:val="en-US" w:eastAsia="de-LU"/>
+        </w:rPr>
+        <w:t>libsplitscreen</w:t>
+      </w:r>
+      <w:proofErr w:type="spellEnd"/>
+      <w:r>
+        <w:rPr>
+          <w:rFonts w:ascii="Arial" w:eastAsia="Times New Roman" w:hAnsi="Arial" w:cs="Arial"/>
+          <w:color w:val="000000"/>
+          <w:sz w:val="20"/>
+          <w:szCs w:val="18"/>
+          <w:lang w:val="en-US" w:eastAsia="de-LU"/>
+        </w:rPr>
+        <w:t xml:space="preserve">” to easily share the screen amongst multiple smartphones. </w:t>
+      </w:r>
+    </w:p>
+    <w:p>
+      <w:pPr>
+        <w:spacing w:after="0" w:line="240" w:lineRule="atLeast"/>
+        <w:rPr>
+          <w:rFonts w:ascii="Arial" w:eastAsia="Times New Roman" w:hAnsi="Arial" w:cs="Arial"/>
+          <w:color w:val="000000"/>
+          <w:sz w:val="20"/>
+          <w:szCs w:val="18"/>
+          <w:lang w:val="en-US" w:eastAsia="de-LU"/>
+        </w:rPr>
+      </w:pPr>
+    </w:p>
+    <w:p>
+      <w:pPr>
+        <w:spacing w:after="0" w:line="240" w:lineRule="atLeast"/>
+        <w:rPr>
+          <w:rFonts w:ascii="Arial" w:eastAsia="Times New Roman" w:hAnsi="Arial" w:cs="Arial"/>
+          <w:b/>
+          <w:bCs/>
+          <w:color w:val="000000"/>
+          <w:sz w:val="20"/>
+          <w:szCs w:val="18"/>
+          <w:lang w:val="en-US" w:eastAsia="de-LU"/>
+        </w:rPr>
+      </w:pPr>
+      <w:r>
+        <w:rPr>
+          <w:rFonts w:ascii="Arial" w:eastAsia="Times New Roman" w:hAnsi="Arial" w:cs="Arial"/>
+          <w:b/>
+          <w:bCs/>
+          <w:color w:val="000000"/>
+          <w:sz w:val="20"/>
+          <w:szCs w:val="18"/>
+          <w:lang w:val="en-US" w:eastAsia="de-LU"/>
+        </w:rPr>
         <w:t>Implementation:</w:t>
       </w:r>
     </w:p>
@@ -3621,7 +4683,7 @@
         </w:rPr>
         <w:t xml:space="preserve">See attached source code which is properly documented and also available on GitHub via: </w:t>
       </w:r>
-      <w:hyperlink r:id="rId8" w:history="1">
+      <w:hyperlink r:id="rId11" w:history="1">
         <w:r>
           <w:rPr>
             <w:rFonts w:ascii="Arial" w:eastAsia="Times New Roman" w:hAnsi="Arial" w:cs="Arial"/>
@@ -3658,8 +4720,6 @@
           <w:lang w:val="en-US" w:eastAsia="de-LU"/>
         </w:rPr>
       </w:pPr>
-      <w:bookmarkStart w:id="0" w:name="_GoBack"/>
-      <w:bookmarkEnd w:id="0"/>
     </w:p>
     <w:sectPr>
       <w:pgSz w:w="11906" w:h="16838"/>
@@ -7417,6 +8477,7 @@
   <w:style w:type="character" w:default="1" w:styleId="Absatz-Standardschriftart">
     <w:name w:val="Default Paragraph Font"/>
     <w:uiPriority w:val="1"/>
+    <w:semiHidden/>
     <w:unhideWhenUsed/>
   </w:style>
   <w:style w:type="table" w:default="1" w:styleId="NormaleTabelle">

--- a/Doku/TK3 Ex3 - Doku.docx
+++ b/Doku/TK3 Ex3 - Doku.docx
@@ -11,7 +11,6 @@
           <w:b/>
           <w:color w:val="000000"/>
           <w:sz w:val="32"/>
-          <w:szCs w:val="18"/>
           <w:lang w:eastAsia="de-LU"/>
         </w:rPr>
       </w:pPr>
@@ -21,7 +20,6 @@
           <w:b/>
           <w:color w:val="000000"/>
           <w:sz w:val="32"/>
-          <w:szCs w:val="18"/>
           <w:lang w:eastAsia="de-LU"/>
         </w:rPr>
         <w:t xml:space="preserve">TK3 – </w:t>
@@ -33,7 +31,6 @@
           <w:b/>
           <w:color w:val="000000"/>
           <w:sz w:val="32"/>
-          <w:szCs w:val="18"/>
           <w:lang w:eastAsia="de-LU"/>
         </w:rPr>
         <w:t>Exercise</w:t>
@@ -45,7 +42,6 @@
           <w:b/>
           <w:color w:val="000000"/>
           <w:sz w:val="32"/>
-          <w:szCs w:val="18"/>
           <w:lang w:eastAsia="de-LU"/>
         </w:rPr>
         <w:t xml:space="preserve"> 3</w:t>
@@ -60,7 +56,6 @@
           <w:b/>
           <w:color w:val="000000"/>
           <w:sz w:val="32"/>
-          <w:szCs w:val="18"/>
           <w:lang w:eastAsia="de-LU"/>
         </w:rPr>
       </w:pPr>
@@ -70,7 +65,6 @@
           <w:b/>
           <w:color w:val="000000"/>
           <w:sz w:val="32"/>
-          <w:szCs w:val="18"/>
           <w:lang w:eastAsia="de-LU"/>
         </w:rPr>
         <w:t>Group O</w:t>
@@ -83,45 +77,59 @@
         <w:rPr>
           <w:rFonts w:ascii="Arial" w:eastAsia="Times New Roman" w:hAnsi="Arial" w:cs="Arial"/>
           <w:color w:val="000000"/>
+          <w:lang w:eastAsia="de-LU"/>
+        </w:rPr>
+      </w:pPr>
+    </w:p>
+    <w:p>
+      <w:pPr>
+        <w:spacing w:after="0" w:line="240" w:lineRule="atLeast"/>
+        <w:jc w:val="center"/>
+        <w:rPr>
+          <w:rFonts w:ascii="Arial" w:eastAsia="Times New Roman" w:hAnsi="Arial" w:cs="Arial"/>
+          <w:color w:val="000000"/>
+          <w:lang w:eastAsia="de-LU"/>
+        </w:rPr>
+      </w:pPr>
+    </w:p>
+    <w:p>
+      <w:pPr>
+        <w:spacing w:after="0" w:line="240" w:lineRule="atLeast"/>
+        <w:jc w:val="center"/>
+        <w:rPr>
+          <w:rFonts w:ascii="Arial" w:eastAsia="Times New Roman" w:hAnsi="Arial" w:cs="Arial"/>
+          <w:color w:val="000000"/>
           <w:sz w:val="24"/>
-          <w:szCs w:val="18"/>
           <w:lang w:eastAsia="de-LU"/>
         </w:rPr>
       </w:pPr>
-    </w:p>
-    <w:p>
-      <w:pPr>
-        <w:spacing w:after="0" w:line="240" w:lineRule="atLeast"/>
-        <w:jc w:val="center"/>
-        <w:rPr>
-          <w:rFonts w:ascii="Arial" w:eastAsia="Times New Roman" w:hAnsi="Arial" w:cs="Arial"/>
-          <w:color w:val="000000"/>
+      <w:r>
+        <w:rPr>
+          <w:rFonts w:ascii="Arial" w:eastAsia="Times New Roman" w:hAnsi="Arial" w:cs="Arial"/>
           <w:sz w:val="24"/>
-          <w:szCs w:val="18"/>
           <w:lang w:eastAsia="de-LU"/>
         </w:rPr>
-      </w:pPr>
-    </w:p>
-    <w:p>
-      <w:pPr>
-        <w:spacing w:after="0" w:line="240" w:lineRule="atLeast"/>
-        <w:jc w:val="center"/>
+        <w:t xml:space="preserve">Thorsten </w:t>
+      </w:r>
+      <w:proofErr w:type="spellStart"/>
+      <w:r>
         <w:rPr>
           <w:rFonts w:ascii="Arial" w:eastAsia="Times New Roman" w:hAnsi="Arial" w:cs="Arial"/>
           <w:color w:val="000000"/>
           <w:sz w:val="24"/>
-          <w:szCs w:val="18"/>
           <w:lang w:eastAsia="de-LU"/>
         </w:rPr>
-      </w:pPr>
-      <w:r>
-        <w:rPr>
-          <w:rFonts w:ascii="Arial" w:eastAsia="Times New Roman" w:hAnsi="Arial" w:cs="Arial"/>
+        <w:t>Hollstein</w:t>
+      </w:r>
+      <w:proofErr w:type="spellEnd"/>
+      <w:r>
+        <w:rPr>
+          <w:rFonts w:ascii="Arial" w:eastAsia="Times New Roman" w:hAnsi="Arial" w:cs="Arial"/>
+          <w:color w:val="000000"/>
           <w:sz w:val="24"/>
-          <w:szCs w:val="18"/>
           <w:lang w:eastAsia="de-LU"/>
         </w:rPr>
-        <w:t xml:space="preserve">Thorsten </w:t>
+        <w:t xml:space="preserve"> - Uwe Mueller - Frederik </w:t>
       </w:r>
       <w:proofErr w:type="spellStart"/>
       <w:r>
@@ -129,10 +137,9 @@
           <w:rFonts w:ascii="Arial" w:eastAsia="Times New Roman" w:hAnsi="Arial" w:cs="Arial"/>
           <w:color w:val="000000"/>
           <w:sz w:val="24"/>
-          <w:szCs w:val="18"/>
           <w:lang w:eastAsia="de-LU"/>
         </w:rPr>
-        <w:t>Hollstein</w:t>
+        <w:t>Peukert</w:t>
       </w:r>
       <w:proofErr w:type="spellEnd"/>
       <w:r>
@@ -140,10 +147,9 @@
           <w:rFonts w:ascii="Arial" w:eastAsia="Times New Roman" w:hAnsi="Arial" w:cs="Arial"/>
           <w:color w:val="000000"/>
           <w:sz w:val="24"/>
-          <w:szCs w:val="18"/>
           <w:lang w:eastAsia="de-LU"/>
         </w:rPr>
-        <w:t xml:space="preserve"> - Uwe Mueller - Frederik </w:t>
+        <w:t xml:space="preserve"> - Tom Schons - Daniel </w:t>
       </w:r>
       <w:proofErr w:type="spellStart"/>
       <w:r>
@@ -151,29 +157,6 @@
           <w:rFonts w:ascii="Arial" w:eastAsia="Times New Roman" w:hAnsi="Arial" w:cs="Arial"/>
           <w:color w:val="000000"/>
           <w:sz w:val="24"/>
-          <w:szCs w:val="18"/>
-          <w:lang w:eastAsia="de-LU"/>
-        </w:rPr>
-        <w:t>Peukert</w:t>
-      </w:r>
-      <w:proofErr w:type="spellEnd"/>
-      <w:r>
-        <w:rPr>
-          <w:rFonts w:ascii="Arial" w:eastAsia="Times New Roman" w:hAnsi="Arial" w:cs="Arial"/>
-          <w:color w:val="000000"/>
-          <w:sz w:val="24"/>
-          <w:szCs w:val="18"/>
-          <w:lang w:eastAsia="de-LU"/>
-        </w:rPr>
-        <w:t xml:space="preserve"> - Tom Schons - Daniel </w:t>
-      </w:r>
-      <w:proofErr w:type="spellStart"/>
-      <w:r>
-        <w:rPr>
-          <w:rFonts w:ascii="Arial" w:eastAsia="Times New Roman" w:hAnsi="Arial" w:cs="Arial"/>
-          <w:color w:val="000000"/>
-          <w:sz w:val="24"/>
-          <w:szCs w:val="18"/>
           <w:lang w:eastAsia="de-LU"/>
         </w:rPr>
         <w:t>Wegemer</w:t>
@@ -186,7 +169,6 @@
           <w:rFonts w:ascii="Arial" w:eastAsia="Times New Roman" w:hAnsi="Arial" w:cs="Arial"/>
           <w:color w:val="0070C0"/>
           <w:sz w:val="24"/>
-          <w:szCs w:val="18"/>
           <w:u w:val="single"/>
           <w:lang w:val="en-US" w:eastAsia="de-LU"/>
         </w:rPr>
@@ -196,7 +178,6 @@
           <w:rFonts w:ascii="Arial" w:eastAsia="Times New Roman" w:hAnsi="Arial" w:cs="Arial"/>
           <w:color w:val="000000"/>
           <w:sz w:val="24"/>
-          <w:szCs w:val="18"/>
           <w:lang w:val="en-US" w:eastAsia="de-LU"/>
         </w:rPr>
         <w:t xml:space="preserve">The entire project can be found on </w:t>
@@ -206,7 +187,6 @@
           <w:rFonts w:ascii="Arial" w:eastAsia="Times New Roman" w:hAnsi="Arial" w:cs="Arial"/>
           <w:color w:val="000000"/>
           <w:sz w:val="24"/>
-          <w:szCs w:val="18"/>
           <w:lang w:val="en-US" w:eastAsia="de-LU"/>
         </w:rPr>
         <w:t>GitHub</w:t>
@@ -216,7 +196,6 @@
           <w:rFonts w:ascii="Arial" w:eastAsia="Times New Roman" w:hAnsi="Arial" w:cs="Arial"/>
           <w:color w:val="000000"/>
           <w:sz w:val="24"/>
-          <w:szCs w:val="18"/>
           <w:lang w:val="en-US" w:eastAsia="de-LU"/>
         </w:rPr>
         <w:t xml:space="preserve"> via: </w:t>
@@ -227,7 +206,6 @@
             <w:rFonts w:ascii="Arial" w:eastAsia="Times New Roman" w:hAnsi="Arial" w:cs="Arial"/>
             <w:color w:val="0070C0"/>
             <w:sz w:val="24"/>
-            <w:szCs w:val="18"/>
             <w:u w:val="single"/>
             <w:lang w:val="en-US" w:eastAsia="de-LU"/>
           </w:rPr>
@@ -241,20 +219,16 @@
         <w:rPr>
           <w:rFonts w:ascii="Arial" w:eastAsia="Times New Roman" w:hAnsi="Arial" w:cs="Arial"/>
           <w:color w:val="000000"/>
-          <w:sz w:val="20"/>
-          <w:szCs w:val="18"/>
-          <w:lang w:val="en-US" w:eastAsia="de-LU"/>
-        </w:rPr>
-      </w:pPr>
-    </w:p>
-    <w:p>
-      <w:pPr>
-        <w:spacing w:after="0" w:line="240" w:lineRule="atLeast"/>
-        <w:rPr>
-          <w:rFonts w:ascii="Arial" w:eastAsia="Times New Roman" w:hAnsi="Arial" w:cs="Arial"/>
-          <w:color w:val="000000"/>
-          <w:sz w:val="20"/>
-          <w:szCs w:val="18"/>
+          <w:lang w:val="en-US" w:eastAsia="de-LU"/>
+        </w:rPr>
+      </w:pPr>
+    </w:p>
+    <w:p>
+      <w:pPr>
+        <w:spacing w:after="0" w:line="240" w:lineRule="atLeast"/>
+        <w:rPr>
+          <w:rFonts w:ascii="Arial" w:eastAsia="Times New Roman" w:hAnsi="Arial" w:cs="Arial"/>
+          <w:color w:val="000000"/>
           <w:lang w:val="en-US" w:eastAsia="de-LU"/>
         </w:rPr>
       </w:pPr>
@@ -268,7 +242,6 @@
           <w:b/>
           <w:color w:val="000000"/>
           <w:sz w:val="32"/>
-          <w:szCs w:val="18"/>
           <w:u w:val="single"/>
           <w:lang w:val="en-US" w:eastAsia="de-LU"/>
         </w:rPr>
@@ -279,7 +252,6 @@
           <w:b/>
           <w:color w:val="000000"/>
           <w:sz w:val="32"/>
-          <w:szCs w:val="18"/>
           <w:u w:val="single"/>
           <w:lang w:val="en-US" w:eastAsia="de-LU"/>
         </w:rPr>
@@ -292,7 +264,6 @@
           <w:b/>
           <w:color w:val="000000"/>
           <w:sz w:val="32"/>
-          <w:szCs w:val="18"/>
           <w:u w:val="single"/>
           <w:lang w:val="en-US" w:eastAsia="de-LU"/>
         </w:rPr>
@@ -305,7 +276,6 @@
           <w:b/>
           <w:color w:val="000000"/>
           <w:sz w:val="32"/>
-          <w:szCs w:val="18"/>
           <w:u w:val="single"/>
           <w:lang w:val="en-US" w:eastAsia="de-LU"/>
         </w:rPr>
@@ -318,32 +288,26 @@
         <w:rPr>
           <w:rFonts w:ascii="Arial" w:eastAsia="Times New Roman" w:hAnsi="Arial" w:cs="Arial"/>
           <w:color w:val="000000"/>
-          <w:sz w:val="20"/>
-          <w:szCs w:val="18"/>
-          <w:lang w:val="en-US" w:eastAsia="de-LU"/>
-        </w:rPr>
-      </w:pPr>
-    </w:p>
-    <w:p>
-      <w:pPr>
-        <w:spacing w:after="0" w:line="240" w:lineRule="atLeast"/>
-        <w:rPr>
-          <w:rFonts w:ascii="Arial" w:eastAsia="Times New Roman" w:hAnsi="Arial" w:cs="Arial"/>
-          <w:color w:val="000000"/>
-          <w:sz w:val="20"/>
-          <w:szCs w:val="18"/>
-          <w:lang w:val="en-US" w:eastAsia="de-LU"/>
-        </w:rPr>
-      </w:pPr>
-    </w:p>
-    <w:p>
-      <w:pPr>
-        <w:spacing w:after="0" w:line="240" w:lineRule="atLeast"/>
-        <w:rPr>
-          <w:rFonts w:ascii="Arial" w:eastAsia="Times New Roman" w:hAnsi="Arial" w:cs="Arial"/>
-          <w:color w:val="000000"/>
-          <w:sz w:val="20"/>
-          <w:szCs w:val="18"/>
+          <w:lang w:val="en-US" w:eastAsia="de-LU"/>
+        </w:rPr>
+      </w:pPr>
+    </w:p>
+    <w:p>
+      <w:pPr>
+        <w:spacing w:after="0" w:line="240" w:lineRule="atLeast"/>
+        <w:rPr>
+          <w:rFonts w:ascii="Arial" w:eastAsia="Times New Roman" w:hAnsi="Arial" w:cs="Arial"/>
+          <w:color w:val="000000"/>
+          <w:lang w:val="en-US" w:eastAsia="de-LU"/>
+        </w:rPr>
+      </w:pPr>
+    </w:p>
+    <w:p>
+      <w:pPr>
+        <w:spacing w:after="0" w:line="240" w:lineRule="atLeast"/>
+        <w:rPr>
+          <w:rFonts w:ascii="Arial" w:eastAsia="Times New Roman" w:hAnsi="Arial" w:cs="Arial"/>
+          <w:color w:val="000000"/>
           <w:lang w:val="en-US" w:eastAsia="de-LU"/>
         </w:rPr>
       </w:pPr>
@@ -353,8 +317,6 @@
           <w:b/>
           <w:bCs/>
           <w:color w:val="000000"/>
-          <w:sz w:val="20"/>
-          <w:szCs w:val="18"/>
           <w:lang w:val="en-US" w:eastAsia="de-LU"/>
         </w:rPr>
         <w:t>Problem Statement:</w:t>
@@ -366,17 +328,13 @@
         <w:rPr>
           <w:rFonts w:ascii="Arial" w:eastAsia="Times New Roman" w:hAnsi="Arial" w:cs="Arial"/>
           <w:color w:val="000000"/>
-          <w:sz w:val="20"/>
-          <w:szCs w:val="18"/>
-          <w:lang w:val="en-US" w:eastAsia="de-LU"/>
-        </w:rPr>
-      </w:pPr>
-      <w:r>
-        <w:rPr>
-          <w:rFonts w:ascii="Arial" w:eastAsia="Times New Roman" w:hAnsi="Arial" w:cs="Arial"/>
-          <w:color w:val="000000"/>
-          <w:sz w:val="20"/>
-          <w:szCs w:val="18"/>
+          <w:lang w:val="en-US" w:eastAsia="de-LU"/>
+        </w:rPr>
+      </w:pPr>
+      <w:r>
+        <w:rPr>
+          <w:rFonts w:ascii="Arial" w:eastAsia="Times New Roman" w:hAnsi="Arial" w:cs="Arial"/>
+          <w:color w:val="000000"/>
           <w:lang w:val="en-US" w:eastAsia="de-LU"/>
         </w:rPr>
         <w:t xml:space="preserve">When programming applications for Android, it is by </w:t>
@@ -385,8 +343,6 @@
         <w:rPr>
           <w:rFonts w:ascii="Arial" w:eastAsia="Times New Roman" w:hAnsi="Arial" w:cs="Arial"/>
           <w:color w:val="000000"/>
-          <w:sz w:val="20"/>
-          <w:szCs w:val="18"/>
           <w:lang w:val="en-US" w:eastAsia="de-LU"/>
         </w:rPr>
         <w:t xml:space="preserve">default not easily possible to create Java applications capable of sharing a single screen of a device (or a server) </w:t>
@@ -395,8 +351,6 @@
         <w:rPr>
           <w:rFonts w:ascii="Arial" w:eastAsia="Times New Roman" w:hAnsi="Arial" w:cs="Arial"/>
           <w:color w:val="000000"/>
-          <w:sz w:val="20"/>
-          <w:szCs w:val="18"/>
           <w:lang w:val="en-US" w:eastAsia="de-LU"/>
         </w:rPr>
         <w:t xml:space="preserve">over </w:t>
@@ -405,8 +359,6 @@
         <w:rPr>
           <w:rFonts w:ascii="Arial" w:eastAsia="Times New Roman" w:hAnsi="Arial" w:cs="Arial"/>
           <w:color w:val="000000"/>
-          <w:sz w:val="20"/>
-          <w:szCs w:val="18"/>
           <w:lang w:val="en-US" w:eastAsia="de-LU"/>
         </w:rPr>
         <w:t xml:space="preserve">multiple Android smartphones. </w:t>
@@ -415,8 +367,6 @@
         <w:rPr>
           <w:rFonts w:ascii="Arial" w:eastAsia="Times New Roman" w:hAnsi="Arial" w:cs="Arial"/>
           <w:color w:val="000000"/>
-          <w:sz w:val="20"/>
-          <w:szCs w:val="18"/>
           <w:lang w:val="en-US" w:eastAsia="de-LU"/>
         </w:rPr>
         <w:t xml:space="preserve">Even when using modern state of the art Android smartphones (e.g. having the possibility to use the Android 5.1 libraries) there is no predefined library to do so. </w:t>
@@ -425,8 +375,6 @@
         <w:rPr>
           <w:rFonts w:ascii="Arial" w:eastAsia="Times New Roman" w:hAnsi="Arial" w:cs="Arial"/>
           <w:color w:val="000000"/>
-          <w:sz w:val="20"/>
-          <w:szCs w:val="18"/>
           <w:lang w:val="en-US" w:eastAsia="de-LU"/>
         </w:rPr>
         <w:t xml:space="preserve">We </w:t>
@@ -435,8 +383,6 @@
         <w:rPr>
           <w:rFonts w:ascii="Arial" w:eastAsia="Times New Roman" w:hAnsi="Arial" w:cs="Arial"/>
           <w:color w:val="000000"/>
-          <w:sz w:val="20"/>
-          <w:szCs w:val="18"/>
           <w:lang w:val="en-US" w:eastAsia="de-LU"/>
         </w:rPr>
         <w:t xml:space="preserve">therefore wanted to change this situation by creating </w:t>
@@ -445,8 +391,6 @@
         <w:rPr>
           <w:rFonts w:ascii="Arial" w:eastAsia="Times New Roman" w:hAnsi="Arial" w:cs="Arial"/>
           <w:color w:val="000000"/>
-          <w:sz w:val="20"/>
-          <w:szCs w:val="18"/>
           <w:lang w:val="en-US" w:eastAsia="de-LU"/>
         </w:rPr>
         <w:t xml:space="preserve">a generic framework </w:t>
@@ -455,8 +399,6 @@
         <w:rPr>
           <w:rFonts w:ascii="Arial" w:eastAsia="Times New Roman" w:hAnsi="Arial" w:cs="Arial"/>
           <w:color w:val="000000"/>
-          <w:sz w:val="20"/>
-          <w:szCs w:val="18"/>
           <w:lang w:val="en-US" w:eastAsia="de-LU"/>
         </w:rPr>
         <w:t xml:space="preserve">(java library) </w:t>
@@ -465,8 +407,6 @@
         <w:rPr>
           <w:rFonts w:ascii="Arial" w:eastAsia="Times New Roman" w:hAnsi="Arial" w:cs="Arial"/>
           <w:color w:val="000000"/>
-          <w:sz w:val="20"/>
-          <w:szCs w:val="18"/>
           <w:lang w:val="en-US" w:eastAsia="de-LU"/>
         </w:rPr>
         <w:t xml:space="preserve">capable of sharing </w:t>
@@ -475,8 +415,6 @@
         <w:rPr>
           <w:rFonts w:ascii="Arial" w:eastAsia="Times New Roman" w:hAnsi="Arial" w:cs="Arial"/>
           <w:color w:val="000000"/>
-          <w:sz w:val="20"/>
-          <w:szCs w:val="18"/>
           <w:lang w:val="en-US" w:eastAsia="de-LU"/>
         </w:rPr>
         <w:t xml:space="preserve">a </w:t>
@@ -485,8 +423,6 @@
         <w:rPr>
           <w:rFonts w:ascii="Arial" w:eastAsia="Times New Roman" w:hAnsi="Arial" w:cs="Arial"/>
           <w:color w:val="000000"/>
-          <w:sz w:val="20"/>
-          <w:szCs w:val="18"/>
           <w:lang w:val="en-US" w:eastAsia="de-LU"/>
         </w:rPr>
         <w:t xml:space="preserve">screen of a device (or a network server) </w:t>
@@ -495,8 +431,6 @@
         <w:rPr>
           <w:rFonts w:ascii="Arial" w:eastAsia="Times New Roman" w:hAnsi="Arial" w:cs="Arial"/>
           <w:color w:val="000000"/>
-          <w:sz w:val="20"/>
-          <w:szCs w:val="18"/>
           <w:lang w:val="en-US" w:eastAsia="de-LU"/>
         </w:rPr>
         <w:t xml:space="preserve">as a split </w:t>
@@ -511,8 +445,6 @@
         <w:rPr>
           <w:rFonts w:ascii="Arial" w:eastAsia="Times New Roman" w:hAnsi="Arial" w:cs="Arial"/>
           <w:color w:val="000000"/>
-          <w:sz w:val="20"/>
-          <w:szCs w:val="18"/>
           <w:lang w:val="en-US" w:eastAsia="de-LU"/>
         </w:rPr>
         <w:t xml:space="preserve">amongst </w:t>
@@ -521,8 +453,6 @@
         <w:rPr>
           <w:rFonts w:ascii="Arial" w:eastAsia="Times New Roman" w:hAnsi="Arial" w:cs="Arial"/>
           <w:color w:val="000000"/>
-          <w:sz w:val="20"/>
-          <w:szCs w:val="18"/>
           <w:lang w:val="en-US" w:eastAsia="de-LU"/>
         </w:rPr>
         <w:t>other Android</w:t>
@@ -531,8 +461,6 @@
         <w:rPr>
           <w:rFonts w:ascii="Arial" w:eastAsia="Times New Roman" w:hAnsi="Arial" w:cs="Arial"/>
           <w:color w:val="000000"/>
-          <w:sz w:val="20"/>
-          <w:szCs w:val="18"/>
           <w:lang w:val="en-US" w:eastAsia="de-LU"/>
         </w:rPr>
         <w:t xml:space="preserve"> devices.</w:t>
@@ -544,29 +472,23 @@
         <w:rPr>
           <w:rFonts w:ascii="Arial" w:eastAsia="Times New Roman" w:hAnsi="Arial" w:cs="Arial"/>
           <w:color w:val="000000"/>
-          <w:sz w:val="20"/>
-          <w:szCs w:val="18"/>
-          <w:lang w:val="en-US" w:eastAsia="de-LU"/>
-        </w:rPr>
-      </w:pPr>
-    </w:p>
-    <w:p>
-      <w:pPr>
-        <w:spacing w:after="0" w:line="240" w:lineRule="atLeast"/>
-        <w:rPr>
-          <w:rFonts w:ascii="Arial" w:eastAsia="Times New Roman" w:hAnsi="Arial" w:cs="Arial"/>
-          <w:color w:val="000000"/>
-          <w:sz w:val="20"/>
-          <w:szCs w:val="18"/>
-          <w:lang w:val="en-US" w:eastAsia="de-LU"/>
-        </w:rPr>
-      </w:pPr>
-      <w:r>
-        <w:rPr>
-          <w:rFonts w:ascii="Arial" w:eastAsia="Times New Roman" w:hAnsi="Arial" w:cs="Arial"/>
-          <w:color w:val="000000"/>
-          <w:sz w:val="20"/>
-          <w:szCs w:val="18"/>
+          <w:lang w:val="en-US" w:eastAsia="de-LU"/>
+        </w:rPr>
+      </w:pPr>
+    </w:p>
+    <w:p>
+      <w:pPr>
+        <w:spacing w:after="0" w:line="240" w:lineRule="atLeast"/>
+        <w:rPr>
+          <w:rFonts w:ascii="Arial" w:eastAsia="Times New Roman" w:hAnsi="Arial" w:cs="Arial"/>
+          <w:color w:val="000000"/>
+          <w:lang w:val="en-US" w:eastAsia="de-LU"/>
+        </w:rPr>
+      </w:pPr>
+      <w:r>
+        <w:rPr>
+          <w:rFonts w:ascii="Arial" w:eastAsia="Times New Roman" w:hAnsi="Arial" w:cs="Arial"/>
+          <w:color w:val="000000"/>
           <w:lang w:val="en-US" w:eastAsia="de-LU"/>
         </w:rPr>
         <w:t xml:space="preserve">Additionally we will provide 2 demo applications, which make use of this library and include such split screen </w:t>
@@ -575,8 +497,6 @@
         <w:rPr>
           <w:rFonts w:ascii="Arial" w:eastAsia="Times New Roman" w:hAnsi="Arial" w:cs="Arial"/>
           <w:color w:val="000000"/>
-          <w:sz w:val="20"/>
-          <w:szCs w:val="18"/>
           <w:lang w:val="en-US" w:eastAsia="de-LU"/>
         </w:rPr>
         <w:t>features in a very intuitive way.</w:t>
@@ -588,8 +508,6 @@
         <w:rPr>
           <w:rFonts w:ascii="Arial" w:eastAsia="Times New Roman" w:hAnsi="Arial" w:cs="Arial"/>
           <w:color w:val="000000"/>
-          <w:sz w:val="20"/>
-          <w:szCs w:val="18"/>
           <w:lang w:val="en-US" w:eastAsia="de-LU"/>
         </w:rPr>
       </w:pPr>
@@ -602,8 +520,6 @@
           <w:b/>
           <w:bCs/>
           <w:color w:val="000000"/>
-          <w:sz w:val="20"/>
-          <w:szCs w:val="18"/>
           <w:lang w:val="en-US" w:eastAsia="de-LU"/>
         </w:rPr>
       </w:pPr>
@@ -613,8 +529,6 @@
           <w:b/>
           <w:bCs/>
           <w:color w:val="000000"/>
-          <w:sz w:val="20"/>
-          <w:szCs w:val="18"/>
           <w:lang w:val="en-US" w:eastAsia="de-LU"/>
         </w:rPr>
         <w:t>Our solution:</w:t>
@@ -626,17 +540,13 @@
         <w:rPr>
           <w:rFonts w:ascii="Arial" w:eastAsia="Times New Roman" w:hAnsi="Arial" w:cs="Arial"/>
           <w:color w:val="000000"/>
-          <w:sz w:val="20"/>
-          <w:szCs w:val="18"/>
-          <w:lang w:val="en-US" w:eastAsia="de-LU"/>
-        </w:rPr>
-      </w:pPr>
-      <w:r>
-        <w:rPr>
-          <w:rFonts w:ascii="Arial" w:eastAsia="Times New Roman" w:hAnsi="Arial" w:cs="Arial"/>
-          <w:color w:val="000000"/>
-          <w:sz w:val="20"/>
-          <w:szCs w:val="18"/>
+          <w:lang w:val="en-US" w:eastAsia="de-LU"/>
+        </w:rPr>
+      </w:pPr>
+      <w:r>
+        <w:rPr>
+          <w:rFonts w:ascii="Arial" w:eastAsia="Times New Roman" w:hAnsi="Arial" w:cs="Arial"/>
+          <w:color w:val="000000"/>
           <w:lang w:val="en-US" w:eastAsia="de-LU"/>
         </w:rPr>
         <w:t> </w:t>
@@ -648,17 +558,13 @@
         <w:rPr>
           <w:rFonts w:ascii="Arial" w:eastAsia="Times New Roman" w:hAnsi="Arial" w:cs="Arial"/>
           <w:color w:val="000000"/>
-          <w:sz w:val="20"/>
-          <w:szCs w:val="18"/>
-          <w:lang w:val="en-US" w:eastAsia="de-LU"/>
-        </w:rPr>
-      </w:pPr>
-      <w:r>
-        <w:rPr>
-          <w:rFonts w:ascii="Arial" w:eastAsia="Times New Roman" w:hAnsi="Arial" w:cs="Arial"/>
-          <w:color w:val="000000"/>
-          <w:sz w:val="20"/>
-          <w:szCs w:val="18"/>
+          <w:lang w:val="en-US" w:eastAsia="de-LU"/>
+        </w:rPr>
+      </w:pPr>
+      <w:r>
+        <w:rPr>
+          <w:rFonts w:ascii="Arial" w:eastAsia="Times New Roman" w:hAnsi="Arial" w:cs="Arial"/>
+          <w:color w:val="000000"/>
           <w:lang w:val="en-US" w:eastAsia="de-LU"/>
         </w:rPr>
         <w:t xml:space="preserve">1. </w:t>
@@ -667,8 +573,6 @@
         <w:rPr>
           <w:rFonts w:ascii="Arial" w:eastAsia="Times New Roman" w:hAnsi="Arial" w:cs="Arial"/>
           <w:color w:val="000000"/>
-          <w:sz w:val="20"/>
-          <w:szCs w:val="18"/>
           <w:lang w:val="en-US" w:eastAsia="de-LU"/>
         </w:rPr>
         <w:t xml:space="preserve">Server </w:t>
@@ -677,8 +581,6 @@
         <w:rPr>
           <w:rFonts w:ascii="Arial" w:eastAsia="Times New Roman" w:hAnsi="Arial" w:cs="Arial"/>
           <w:color w:val="000000"/>
-          <w:sz w:val="20"/>
-          <w:szCs w:val="18"/>
           <w:lang w:val="en-US" w:eastAsia="de-LU"/>
         </w:rPr>
         <w:t>side</w:t>
@@ -687,8 +589,6 @@
         <w:rPr>
           <w:rFonts w:ascii="Arial" w:eastAsia="Times New Roman" w:hAnsi="Arial" w:cs="Arial"/>
           <w:color w:val="000000"/>
-          <w:sz w:val="20"/>
-          <w:szCs w:val="18"/>
           <w:lang w:val="en-US" w:eastAsia="de-LU"/>
         </w:rPr>
         <w:t>:</w:t>
@@ -700,17 +600,13 @@
         <w:rPr>
           <w:rFonts w:ascii="Arial" w:eastAsia="Times New Roman" w:hAnsi="Arial" w:cs="Arial"/>
           <w:color w:val="000000"/>
-          <w:sz w:val="20"/>
-          <w:szCs w:val="18"/>
-          <w:lang w:val="en-US" w:eastAsia="de-LU"/>
-        </w:rPr>
-      </w:pPr>
-      <w:r>
-        <w:rPr>
-          <w:rFonts w:ascii="Arial" w:eastAsia="Times New Roman" w:hAnsi="Arial" w:cs="Arial"/>
-          <w:color w:val="000000"/>
-          <w:sz w:val="20"/>
-          <w:szCs w:val="18"/>
+          <w:lang w:val="en-US" w:eastAsia="de-LU"/>
+        </w:rPr>
+      </w:pPr>
+      <w:r>
+        <w:rPr>
+          <w:rFonts w:ascii="Arial" w:eastAsia="Times New Roman" w:hAnsi="Arial" w:cs="Arial"/>
+          <w:color w:val="000000"/>
           <w:lang w:val="en-US" w:eastAsia="de-LU"/>
         </w:rPr>
         <w:t xml:space="preserve">The </w:t>
@@ -719,8 +615,6 @@
         <w:rPr>
           <w:rFonts w:ascii="Arial" w:eastAsia="Times New Roman" w:hAnsi="Arial" w:cs="Arial"/>
           <w:color w:val="000000"/>
-          <w:sz w:val="20"/>
-          <w:szCs w:val="18"/>
           <w:lang w:val="en-US" w:eastAsia="de-LU"/>
         </w:rPr>
         <w:t xml:space="preserve">server </w:t>
@@ -729,8 +623,6 @@
         <w:rPr>
           <w:rFonts w:ascii="Arial" w:eastAsia="Times New Roman" w:hAnsi="Arial" w:cs="Arial"/>
           <w:color w:val="000000"/>
-          <w:sz w:val="20"/>
-          <w:szCs w:val="18"/>
           <w:lang w:val="en-US" w:eastAsia="de-LU"/>
         </w:rPr>
         <w:t xml:space="preserve">side </w:t>
@@ -739,8 +631,6 @@
         <w:rPr>
           <w:rFonts w:ascii="Arial" w:eastAsia="Times New Roman" w:hAnsi="Arial" w:cs="Arial"/>
           <w:color w:val="000000"/>
-          <w:sz w:val="20"/>
-          <w:szCs w:val="18"/>
           <w:lang w:val="en-US" w:eastAsia="de-LU"/>
         </w:rPr>
         <w:t xml:space="preserve">of the library is divided into multiple sub parts. Firstly, our </w:t>
@@ -750,8 +640,6 @@
         <w:rPr>
           <w:rFonts w:ascii="Arial" w:eastAsia="Times New Roman" w:hAnsi="Arial" w:cs="Arial"/>
           <w:color w:val="000000"/>
-          <w:sz w:val="20"/>
-          <w:szCs w:val="18"/>
           <w:lang w:val="en-US" w:eastAsia="de-LU"/>
         </w:rPr>
         <w:t>virtualscreen</w:t>
@@ -761,8 +649,6 @@
         <w:rPr>
           <w:rFonts w:ascii="Arial" w:eastAsia="Times New Roman" w:hAnsi="Arial" w:cs="Arial"/>
           <w:color w:val="000000"/>
-          <w:sz w:val="20"/>
-          <w:szCs w:val="18"/>
           <w:lang w:val="en-US" w:eastAsia="de-LU"/>
         </w:rPr>
         <w:t xml:space="preserve"> class is containing and managing the overall image of the later so called split screen. </w:t>
@@ -771,8 +657,6 @@
         <w:rPr>
           <w:rFonts w:ascii="Arial" w:eastAsia="Times New Roman" w:hAnsi="Arial" w:cs="Arial"/>
           <w:color w:val="000000"/>
-          <w:sz w:val="20"/>
-          <w:szCs w:val="18"/>
           <w:lang w:val="en-US" w:eastAsia="de-LU"/>
         </w:rPr>
         <w:t xml:space="preserve">This class provides the abstraction layer necessary to handle all kind of underlying image technologies. </w:t>
@@ -781,8 +665,6 @@
         <w:rPr>
           <w:rFonts w:ascii="Arial" w:eastAsia="Times New Roman" w:hAnsi="Arial" w:cs="Arial"/>
           <w:color w:val="000000"/>
-          <w:sz w:val="20"/>
-          <w:szCs w:val="18"/>
           <w:lang w:val="en-US" w:eastAsia="de-LU"/>
         </w:rPr>
         <w:t xml:space="preserve">The </w:t>
@@ -792,8 +674,6 @@
         <w:rPr>
           <w:rFonts w:ascii="Arial" w:eastAsia="Times New Roman" w:hAnsi="Arial" w:cs="Arial"/>
           <w:color w:val="000000"/>
-          <w:sz w:val="20"/>
-          <w:szCs w:val="18"/>
           <w:lang w:val="en-US" w:eastAsia="de-LU"/>
         </w:rPr>
         <w:t>virtualscreen</w:t>
@@ -803,8 +683,6 @@
         <w:rPr>
           <w:rFonts w:ascii="Arial" w:eastAsia="Times New Roman" w:hAnsi="Arial" w:cs="Arial"/>
           <w:color w:val="000000"/>
-          <w:sz w:val="20"/>
-          <w:szCs w:val="18"/>
           <w:lang w:val="en-US" w:eastAsia="de-LU"/>
         </w:rPr>
         <w:t xml:space="preserve"> class basically inherits its properties from the canvas, meaning that the entire area of the </w:t>
@@ -814,8 +692,6 @@
         <w:rPr>
           <w:rFonts w:ascii="Arial" w:eastAsia="Times New Roman" w:hAnsi="Arial" w:cs="Arial"/>
           <w:color w:val="000000"/>
-          <w:sz w:val="20"/>
-          <w:szCs w:val="18"/>
           <w:lang w:val="en-US" w:eastAsia="de-LU"/>
         </w:rPr>
         <w:t>virtualscreen</w:t>
@@ -825,8 +701,6 @@
         <w:rPr>
           <w:rFonts w:ascii="Arial" w:eastAsia="Times New Roman" w:hAnsi="Arial" w:cs="Arial"/>
           <w:color w:val="000000"/>
-          <w:sz w:val="20"/>
-          <w:szCs w:val="18"/>
           <w:lang w:val="en-US" w:eastAsia="de-LU"/>
         </w:rPr>
         <w:t xml:space="preserve"> class can be considered as a huge drawing map. The </w:t>
@@ -836,8 +710,6 @@
         <w:rPr>
           <w:rFonts w:ascii="Arial" w:eastAsia="Times New Roman" w:hAnsi="Arial" w:cs="Arial"/>
           <w:color w:val="000000"/>
-          <w:sz w:val="20"/>
-          <w:szCs w:val="18"/>
           <w:lang w:val="en-US" w:eastAsia="de-LU"/>
         </w:rPr>
         <w:t>virtualscreen</w:t>
@@ -847,8 +719,6 @@
         <w:rPr>
           <w:rFonts w:ascii="Arial" w:eastAsia="Times New Roman" w:hAnsi="Arial" w:cs="Arial"/>
           <w:color w:val="000000"/>
-          <w:sz w:val="20"/>
-          <w:szCs w:val="18"/>
           <w:lang w:val="en-US" w:eastAsia="de-LU"/>
         </w:rPr>
         <w:t xml:space="preserve"> class contains a render method, which is responsible for rendering the image by running through all the viewports. Secondly, </w:t>
@@ -857,8 +727,6 @@
         <w:rPr>
           <w:rFonts w:ascii="Arial" w:eastAsia="Times New Roman" w:hAnsi="Arial" w:cs="Arial"/>
           <w:color w:val="000000"/>
-          <w:sz w:val="20"/>
-          <w:szCs w:val="18"/>
           <w:lang w:val="en-US" w:eastAsia="de-LU"/>
         </w:rPr>
         <w:t>our</w:t>
@@ -867,40 +735,14 @@
         <w:rPr>
           <w:rFonts w:ascii="Arial" w:eastAsia="Times New Roman" w:hAnsi="Arial" w:cs="Arial"/>
           <w:color w:val="000000"/>
-          <w:sz w:val="20"/>
-          <w:szCs w:val="18"/>
-          <w:lang w:val="en-US" w:eastAsia="de-LU"/>
-        </w:rPr>
-        <w:t xml:space="preserve"> </w:t>
-      </w:r>
-      <w:proofErr w:type="gramStart"/>
-      <w:r>
-        <w:rPr>
-          <w:rFonts w:ascii="Arial" w:eastAsia="Times New Roman" w:hAnsi="Arial" w:cs="Arial"/>
-          <w:color w:val="000000"/>
-          <w:sz w:val="20"/>
-          <w:szCs w:val="18"/>
-          <w:lang w:val="en-US" w:eastAsia="de-LU"/>
-        </w:rPr>
-        <w:t>viewport</w:t>
-      </w:r>
-      <w:proofErr w:type="gramEnd"/>
-      <w:r>
-        <w:rPr>
-          <w:rFonts w:ascii="Arial" w:eastAsia="Times New Roman" w:hAnsi="Arial" w:cs="Arial"/>
-          <w:color w:val="000000"/>
-          <w:sz w:val="20"/>
-          <w:szCs w:val="18"/>
-          <w:lang w:val="en-US" w:eastAsia="de-LU"/>
-        </w:rPr>
-        <w:t xml:space="preserve"> class can be considered to represent </w:t>
-      </w:r>
-      <w:r>
-        <w:rPr>
-          <w:rFonts w:ascii="Arial" w:eastAsia="Times New Roman" w:hAnsi="Arial" w:cs="Arial"/>
-          <w:color w:val="000000"/>
-          <w:sz w:val="20"/>
-          <w:szCs w:val="18"/>
+          <w:lang w:val="en-US" w:eastAsia="de-LU"/>
+        </w:rPr>
+        <w:t xml:space="preserve"> viewport class can be considered to represent </w:t>
+      </w:r>
+      <w:r>
+        <w:rPr>
+          <w:rFonts w:ascii="Arial" w:eastAsia="Times New Roman" w:hAnsi="Arial" w:cs="Arial"/>
+          <w:color w:val="000000"/>
           <w:lang w:val="en-US" w:eastAsia="de-LU"/>
         </w:rPr>
         <w:t>the view of a single camera</w:t>
@@ -909,8 +751,6 @@
         <w:rPr>
           <w:rFonts w:ascii="Arial" w:eastAsia="Times New Roman" w:hAnsi="Arial" w:cs="Arial"/>
           <w:color w:val="000000"/>
-          <w:sz w:val="20"/>
-          <w:szCs w:val="18"/>
           <w:lang w:val="en-US" w:eastAsia="de-LU"/>
         </w:rPr>
         <w:t xml:space="preserve"> in the overall screen image</w:t>
@@ -919,8 +759,6 @@
         <w:rPr>
           <w:rFonts w:ascii="Arial" w:eastAsia="Times New Roman" w:hAnsi="Arial" w:cs="Arial"/>
           <w:color w:val="000000"/>
-          <w:sz w:val="20"/>
-          <w:szCs w:val="18"/>
           <w:lang w:val="en-US" w:eastAsia="de-LU"/>
         </w:rPr>
         <w:t xml:space="preserve">. For example a single viewport can represent the camera in the </w:t>
@@ -929,8 +767,6 @@
         <w:rPr>
           <w:rFonts w:ascii="Arial" w:eastAsia="Times New Roman" w:hAnsi="Arial" w:cs="Arial"/>
           <w:color w:val="000000"/>
-          <w:sz w:val="20"/>
-          <w:szCs w:val="18"/>
           <w:lang w:val="en-US" w:eastAsia="de-LU"/>
         </w:rPr>
         <w:t xml:space="preserve">most </w:t>
@@ -939,8 +775,6 @@
         <w:rPr>
           <w:rFonts w:ascii="Arial" w:eastAsia="Times New Roman" w:hAnsi="Arial" w:cs="Arial"/>
           <w:color w:val="000000"/>
-          <w:sz w:val="20"/>
-          <w:szCs w:val="18"/>
           <w:lang w:val="en-US" w:eastAsia="de-LU"/>
         </w:rPr>
         <w:t xml:space="preserve">left corner of the overall </w:t>
@@ -949,8 +783,6 @@
         <w:rPr>
           <w:rFonts w:ascii="Arial" w:eastAsia="Times New Roman" w:hAnsi="Arial" w:cs="Arial"/>
           <w:color w:val="000000"/>
-          <w:sz w:val="20"/>
-          <w:szCs w:val="18"/>
           <w:lang w:val="en-US" w:eastAsia="de-LU"/>
         </w:rPr>
         <w:t>image</w:t>
@@ -959,8 +791,6 @@
         <w:rPr>
           <w:rFonts w:ascii="Arial" w:eastAsia="Times New Roman" w:hAnsi="Arial" w:cs="Arial"/>
           <w:color w:val="000000"/>
-          <w:sz w:val="20"/>
-          <w:szCs w:val="18"/>
           <w:lang w:val="en-US" w:eastAsia="de-LU"/>
         </w:rPr>
         <w:t xml:space="preserve">, thus being related to the most left smartphone display. </w:t>
@@ -969,8 +799,6 @@
         <w:rPr>
           <w:rFonts w:ascii="Arial" w:eastAsia="Times New Roman" w:hAnsi="Arial" w:cs="Arial"/>
           <w:color w:val="000000"/>
-          <w:sz w:val="20"/>
-          <w:szCs w:val="18"/>
           <w:lang w:val="en-US" w:eastAsia="de-LU"/>
         </w:rPr>
         <w:t>The input</w:t>
@@ -979,8 +807,6 @@
         <w:rPr>
           <w:rFonts w:ascii="Arial" w:eastAsia="Times New Roman" w:hAnsi="Arial" w:cs="Arial"/>
           <w:color w:val="000000"/>
-          <w:sz w:val="20"/>
-          <w:szCs w:val="18"/>
           <w:lang w:val="en-US" w:eastAsia="de-LU"/>
         </w:rPr>
         <w:t xml:space="preserve"> data for the </w:t>
@@ -990,8 +816,6 @@
         <w:rPr>
           <w:rFonts w:ascii="Arial" w:eastAsia="Times New Roman" w:hAnsi="Arial" w:cs="Arial"/>
           <w:color w:val="000000"/>
-          <w:sz w:val="20"/>
-          <w:szCs w:val="18"/>
           <w:lang w:val="en-US" w:eastAsia="de-LU"/>
         </w:rPr>
         <w:t>virtualscreen</w:t>
@@ -1001,8 +825,6 @@
         <w:rPr>
           <w:rFonts w:ascii="Arial" w:eastAsia="Times New Roman" w:hAnsi="Arial" w:cs="Arial"/>
           <w:color w:val="000000"/>
-          <w:sz w:val="20"/>
-          <w:szCs w:val="18"/>
           <w:lang w:val="en-US" w:eastAsia="de-LU"/>
         </w:rPr>
         <w:t xml:space="preserve"> class is the overall screen image</w:t>
@@ -1011,8 +833,6 @@
         <w:rPr>
           <w:rFonts w:ascii="Arial" w:eastAsia="Times New Roman" w:hAnsi="Arial" w:cs="Arial"/>
           <w:color w:val="000000"/>
-          <w:sz w:val="20"/>
-          <w:szCs w:val="18"/>
           <w:lang w:val="en-US" w:eastAsia="de-LU"/>
         </w:rPr>
         <w:t xml:space="preserve">. The </w:t>
@@ -1022,8 +842,6 @@
         <w:rPr>
           <w:rFonts w:ascii="Arial" w:eastAsia="Times New Roman" w:hAnsi="Arial" w:cs="Arial"/>
           <w:color w:val="000000"/>
-          <w:sz w:val="20"/>
-          <w:szCs w:val="18"/>
           <w:lang w:val="en-US" w:eastAsia="de-LU"/>
         </w:rPr>
         <w:t>virtualscreen</w:t>
@@ -1033,8 +851,6 @@
         <w:rPr>
           <w:rFonts w:ascii="Arial" w:eastAsia="Times New Roman" w:hAnsi="Arial" w:cs="Arial"/>
           <w:color w:val="000000"/>
-          <w:sz w:val="20"/>
-          <w:szCs w:val="18"/>
           <w:lang w:val="en-US" w:eastAsia="de-LU"/>
         </w:rPr>
         <w:t xml:space="preserve"> class then </w:t>
@@ -1043,8 +859,6 @@
         <w:rPr>
           <w:rFonts w:ascii="Arial" w:eastAsia="Times New Roman" w:hAnsi="Arial" w:cs="Arial"/>
           <w:color w:val="000000"/>
-          <w:sz w:val="20"/>
-          <w:szCs w:val="18"/>
           <w:lang w:val="en-US" w:eastAsia="de-LU"/>
         </w:rPr>
         <w:t xml:space="preserve">cuts out his own view (e.g. the current camera view) </w:t>
@@ -1053,8 +867,6 @@
         <w:rPr>
           <w:rFonts w:ascii="Arial" w:eastAsia="Times New Roman" w:hAnsi="Arial" w:cs="Arial"/>
           <w:color w:val="000000"/>
-          <w:sz w:val="20"/>
-          <w:szCs w:val="18"/>
           <w:lang w:val="en-US" w:eastAsia="de-LU"/>
         </w:rPr>
         <w:t xml:space="preserve">out of the entire screen image and displays exactly this part of the overall image on the screen of the smartphone, resulting in the split screen </w:t>
@@ -1063,8 +875,6 @@
         <w:rPr>
           <w:rFonts w:ascii="Arial" w:eastAsia="Times New Roman" w:hAnsi="Arial" w:cs="Arial"/>
           <w:color w:val="000000"/>
-          <w:sz w:val="20"/>
-          <w:szCs w:val="18"/>
           <w:lang w:val="en-US" w:eastAsia="de-LU"/>
         </w:rPr>
         <w:t>functionality</w:t>
@@ -1073,8 +883,6 @@
         <w:rPr>
           <w:rFonts w:ascii="Arial" w:eastAsia="Times New Roman" w:hAnsi="Arial" w:cs="Arial"/>
           <w:color w:val="000000"/>
-          <w:sz w:val="20"/>
-          <w:szCs w:val="18"/>
           <w:lang w:val="en-US" w:eastAsia="de-LU"/>
         </w:rPr>
         <w:t xml:space="preserve">. </w:t>
@@ -1083,8 +891,6 @@
         <w:rPr>
           <w:rFonts w:ascii="Arial" w:eastAsia="Times New Roman" w:hAnsi="Arial" w:cs="Arial"/>
           <w:color w:val="000000"/>
-          <w:sz w:val="20"/>
-          <w:szCs w:val="18"/>
           <w:lang w:val="en-US" w:eastAsia="de-LU"/>
         </w:rPr>
         <w:t xml:space="preserve">The server functionality also includes filters to fade out the left most and right most parts of the local image to avoid overlapping effects across multiple screens. </w:t>
@@ -1093,8 +899,6 @@
         <w:rPr>
           <w:rFonts w:ascii="Arial" w:eastAsia="Times New Roman" w:hAnsi="Arial" w:cs="Arial"/>
           <w:color w:val="000000"/>
-          <w:sz w:val="20"/>
-          <w:szCs w:val="18"/>
           <w:lang w:val="en-US" w:eastAsia="de-LU"/>
         </w:rPr>
         <w:t>Lastly the current view is transformed</w:t>
@@ -1103,8 +907,6 @@
         <w:rPr>
           <w:rFonts w:ascii="Arial" w:eastAsia="Times New Roman" w:hAnsi="Arial" w:cs="Arial"/>
           <w:color w:val="000000"/>
-          <w:sz w:val="20"/>
-          <w:szCs w:val="18"/>
           <w:lang w:val="en-US" w:eastAsia="de-LU"/>
         </w:rPr>
         <w:t xml:space="preserve"> into a bitmap and the saved locally for displaying purposes. </w:t>
@@ -1113,8 +915,6 @@
         <w:rPr>
           <w:rFonts w:ascii="Arial" w:eastAsia="Times New Roman" w:hAnsi="Arial" w:cs="Arial"/>
           <w:color w:val="000000"/>
-          <w:sz w:val="20"/>
-          <w:szCs w:val="18"/>
           <w:lang w:val="en-US" w:eastAsia="de-LU"/>
         </w:rPr>
         <w:t xml:space="preserve">Lastly the </w:t>
@@ -1124,8 +924,6 @@
         <w:rPr>
           <w:rFonts w:ascii="Arial" w:eastAsia="Times New Roman" w:hAnsi="Arial" w:cs="Arial"/>
           <w:color w:val="000000"/>
-          <w:sz w:val="20"/>
-          <w:szCs w:val="18"/>
           <w:lang w:val="en-US" w:eastAsia="de-LU"/>
         </w:rPr>
         <w:t>blockscreen</w:t>
@@ -1135,8 +933,6 @@
         <w:rPr>
           <w:rFonts w:ascii="Arial" w:eastAsia="Times New Roman" w:hAnsi="Arial" w:cs="Arial"/>
           <w:color w:val="000000"/>
-          <w:sz w:val="20"/>
-          <w:szCs w:val="18"/>
           <w:lang w:val="en-US" w:eastAsia="de-LU"/>
         </w:rPr>
         <w:t xml:space="preserve"> class </w:t>
@@ -1145,8 +941,6 @@
         <w:rPr>
           <w:rFonts w:ascii="Arial" w:eastAsia="Times New Roman" w:hAnsi="Arial" w:cs="Arial"/>
           <w:color w:val="000000"/>
-          <w:sz w:val="20"/>
-          <w:szCs w:val="18"/>
           <w:lang w:val="en-US" w:eastAsia="de-LU"/>
         </w:rPr>
         <w:t xml:space="preserve">contains information on which smartphone actually controls which part of the overall screen. </w:t>
@@ -1155,8 +949,6 @@
         <w:rPr>
           <w:rFonts w:ascii="Arial" w:eastAsia="Times New Roman" w:hAnsi="Arial" w:cs="Arial"/>
           <w:color w:val="000000"/>
-          <w:sz w:val="20"/>
-          <w:szCs w:val="18"/>
           <w:lang w:val="en-US" w:eastAsia="de-LU"/>
         </w:rPr>
         <w:t xml:space="preserve">Later on </w:t>
@@ -1165,8 +957,6 @@
         <w:rPr>
           <w:rFonts w:ascii="Arial" w:eastAsia="Times New Roman" w:hAnsi="Arial" w:cs="Arial"/>
           <w:color w:val="000000"/>
-          <w:sz w:val="20"/>
-          <w:szCs w:val="18"/>
           <w:lang w:val="en-US" w:eastAsia="de-LU"/>
         </w:rPr>
         <w:t>this single block (of the overall image) is translated</w:t>
@@ -1175,8 +965,6 @@
         <w:rPr>
           <w:rFonts w:ascii="Arial" w:eastAsia="Times New Roman" w:hAnsi="Arial" w:cs="Arial"/>
           <w:color w:val="000000"/>
-          <w:sz w:val="20"/>
-          <w:szCs w:val="18"/>
           <w:lang w:val="en-US" w:eastAsia="de-LU"/>
         </w:rPr>
         <w:t xml:space="preserve"> into the corresponding pixels</w:t>
@@ -1185,8 +973,6 @@
         <w:rPr>
           <w:rFonts w:ascii="Arial" w:eastAsia="Times New Roman" w:hAnsi="Arial" w:cs="Arial"/>
           <w:color w:val="000000"/>
-          <w:sz w:val="20"/>
-          <w:szCs w:val="18"/>
           <w:lang w:val="en-US" w:eastAsia="de-LU"/>
         </w:rPr>
         <w:t xml:space="preserve"> on the </w:t>
@@ -1195,8 +981,6 @@
         <w:rPr>
           <w:rFonts w:ascii="Arial" w:eastAsia="Times New Roman" w:hAnsi="Arial" w:cs="Arial"/>
           <w:color w:val="000000"/>
-          <w:sz w:val="20"/>
-          <w:szCs w:val="18"/>
           <w:lang w:val="en-US" w:eastAsia="de-LU"/>
         </w:rPr>
         <w:t xml:space="preserve">smartphone </w:t>
@@ -1205,8 +989,6 @@
         <w:rPr>
           <w:rFonts w:ascii="Arial" w:eastAsia="Times New Roman" w:hAnsi="Arial" w:cs="Arial"/>
           <w:color w:val="000000"/>
-          <w:sz w:val="20"/>
-          <w:szCs w:val="18"/>
           <w:lang w:val="en-US" w:eastAsia="de-LU"/>
         </w:rPr>
         <w:t>display</w:t>
@@ -1215,8 +997,6 @@
         <w:rPr>
           <w:rFonts w:ascii="Arial" w:eastAsia="Times New Roman" w:hAnsi="Arial" w:cs="Arial"/>
           <w:color w:val="000000"/>
-          <w:sz w:val="20"/>
-          <w:szCs w:val="18"/>
           <w:lang w:val="en-US" w:eastAsia="de-LU"/>
         </w:rPr>
         <w:t xml:space="preserve">. </w:t>
@@ -1228,29 +1008,23 @@
         <w:rPr>
           <w:rFonts w:ascii="Arial" w:eastAsia="Times New Roman" w:hAnsi="Arial" w:cs="Arial"/>
           <w:color w:val="000000"/>
-          <w:sz w:val="20"/>
-          <w:szCs w:val="18"/>
-          <w:lang w:val="en-US" w:eastAsia="de-LU"/>
-        </w:rPr>
-      </w:pPr>
-    </w:p>
-    <w:p>
-      <w:pPr>
-        <w:spacing w:after="0" w:line="240" w:lineRule="atLeast"/>
-        <w:rPr>
-          <w:rFonts w:ascii="Arial" w:eastAsia="Times New Roman" w:hAnsi="Arial" w:cs="Arial"/>
-          <w:color w:val="000000"/>
-          <w:sz w:val="20"/>
-          <w:szCs w:val="18"/>
-          <w:lang w:val="en-US" w:eastAsia="de-LU"/>
-        </w:rPr>
-      </w:pPr>
-      <w:r>
-        <w:rPr>
-          <w:rFonts w:ascii="Arial" w:eastAsia="Times New Roman" w:hAnsi="Arial" w:cs="Arial"/>
-          <w:color w:val="000000"/>
-          <w:sz w:val="20"/>
-          <w:szCs w:val="18"/>
+          <w:lang w:val="en-US" w:eastAsia="de-LU"/>
+        </w:rPr>
+      </w:pPr>
+    </w:p>
+    <w:p>
+      <w:pPr>
+        <w:spacing w:after="0" w:line="240" w:lineRule="atLeast"/>
+        <w:rPr>
+          <w:rFonts w:ascii="Arial" w:eastAsia="Times New Roman" w:hAnsi="Arial" w:cs="Arial"/>
+          <w:color w:val="000000"/>
+          <w:lang w:val="en-US" w:eastAsia="de-LU"/>
+        </w:rPr>
+      </w:pPr>
+      <w:r>
+        <w:rPr>
+          <w:rFonts w:ascii="Arial" w:eastAsia="Times New Roman" w:hAnsi="Arial" w:cs="Arial"/>
+          <w:color w:val="000000"/>
           <w:lang w:val="en-US" w:eastAsia="de-LU"/>
         </w:rPr>
         <w:t xml:space="preserve">2. </w:t>
@@ -1259,8 +1033,6 @@
         <w:rPr>
           <w:rFonts w:ascii="Arial" w:eastAsia="Times New Roman" w:hAnsi="Arial" w:cs="Arial"/>
           <w:color w:val="000000"/>
-          <w:sz w:val="20"/>
-          <w:szCs w:val="18"/>
           <w:lang w:val="en-US" w:eastAsia="de-LU"/>
         </w:rPr>
         <w:t>Client</w:t>
@@ -1269,8 +1041,6 @@
         <w:rPr>
           <w:rFonts w:ascii="Arial" w:eastAsia="Times New Roman" w:hAnsi="Arial" w:cs="Arial"/>
           <w:color w:val="000000"/>
-          <w:sz w:val="20"/>
-          <w:szCs w:val="18"/>
           <w:lang w:val="en-US" w:eastAsia="de-LU"/>
         </w:rPr>
         <w:t xml:space="preserve"> side</w:t>
@@ -1279,8 +1049,6 @@
         <w:rPr>
           <w:rFonts w:ascii="Arial" w:eastAsia="Times New Roman" w:hAnsi="Arial" w:cs="Arial"/>
           <w:color w:val="000000"/>
-          <w:sz w:val="20"/>
-          <w:szCs w:val="18"/>
           <w:lang w:val="en-US" w:eastAsia="de-LU"/>
         </w:rPr>
         <w:t>:</w:t>
@@ -1294,17 +1062,13 @@
           <w:b/>
           <w:bCs/>
           <w:color w:val="000000"/>
-          <w:sz w:val="20"/>
-          <w:szCs w:val="18"/>
-          <w:lang w:val="en-US" w:eastAsia="de-LU"/>
-        </w:rPr>
-      </w:pPr>
-      <w:r>
-        <w:rPr>
-          <w:rFonts w:ascii="Arial" w:eastAsia="Times New Roman" w:hAnsi="Arial" w:cs="Arial"/>
-          <w:color w:val="000000"/>
-          <w:sz w:val="20"/>
-          <w:szCs w:val="18"/>
+          <w:lang w:val="en-US" w:eastAsia="de-LU"/>
+        </w:rPr>
+      </w:pPr>
+      <w:r>
+        <w:rPr>
+          <w:rFonts w:ascii="Arial" w:eastAsia="Times New Roman" w:hAnsi="Arial" w:cs="Arial"/>
+          <w:color w:val="000000"/>
           <w:lang w:val="en-US" w:eastAsia="de-LU"/>
         </w:rPr>
         <w:t xml:space="preserve">The client side of the library is by far not </w:t>
@@ -1313,8 +1077,6 @@
         <w:rPr>
           <w:rFonts w:ascii="Arial" w:eastAsia="Times New Roman" w:hAnsi="Arial" w:cs="Arial"/>
           <w:color w:val="000000"/>
-          <w:sz w:val="20"/>
-          <w:szCs w:val="18"/>
           <w:lang w:val="en-US" w:eastAsia="de-LU"/>
         </w:rPr>
         <w:t>as</w:t>
@@ -1323,8 +1085,6 @@
         <w:rPr>
           <w:rFonts w:ascii="Arial" w:eastAsia="Times New Roman" w:hAnsi="Arial" w:cs="Arial"/>
           <w:color w:val="000000"/>
-          <w:sz w:val="20"/>
-          <w:szCs w:val="18"/>
           <w:lang w:val="en-US" w:eastAsia="de-LU"/>
         </w:rPr>
         <w:t xml:space="preserve"> complex as the server side, as most of the calculations </w:t>
@@ -1333,8 +1093,6 @@
         <w:rPr>
           <w:rFonts w:ascii="Arial" w:eastAsia="Times New Roman" w:hAnsi="Arial" w:cs="Arial"/>
           <w:color w:val="000000"/>
-          <w:sz w:val="20"/>
-          <w:szCs w:val="18"/>
           <w:lang w:val="en-US" w:eastAsia="de-LU"/>
         </w:rPr>
         <w:t xml:space="preserve">and the network operations </w:t>
@@ -1343,8 +1101,6 @@
         <w:rPr>
           <w:rFonts w:ascii="Arial" w:eastAsia="Times New Roman" w:hAnsi="Arial" w:cs="Arial"/>
           <w:color w:val="000000"/>
-          <w:sz w:val="20"/>
-          <w:szCs w:val="18"/>
           <w:lang w:val="en-US" w:eastAsia="de-LU"/>
         </w:rPr>
         <w:t xml:space="preserve">are made </w:t>
@@ -1353,8 +1109,6 @@
         <w:rPr>
           <w:rFonts w:ascii="Arial" w:eastAsia="Times New Roman" w:hAnsi="Arial" w:cs="Arial"/>
           <w:color w:val="000000"/>
-          <w:sz w:val="20"/>
-          <w:szCs w:val="18"/>
           <w:lang w:val="en-US" w:eastAsia="de-LU"/>
         </w:rPr>
         <w:t xml:space="preserve">(partially </w:t>
@@ -1363,8 +1117,6 @@
         <w:rPr>
           <w:rFonts w:ascii="Arial" w:eastAsia="Times New Roman" w:hAnsi="Arial" w:cs="Arial"/>
           <w:color w:val="000000"/>
-          <w:sz w:val="20"/>
-          <w:szCs w:val="18"/>
           <w:lang w:val="en-US" w:eastAsia="de-LU"/>
         </w:rPr>
         <w:t>in advance</w:t>
@@ -1373,8 +1125,6 @@
         <w:rPr>
           <w:rFonts w:ascii="Arial" w:eastAsia="Times New Roman" w:hAnsi="Arial" w:cs="Arial"/>
           <w:color w:val="000000"/>
-          <w:sz w:val="20"/>
-          <w:szCs w:val="18"/>
           <w:lang w:val="en-US" w:eastAsia="de-LU"/>
         </w:rPr>
         <w:t>)</w:t>
@@ -1383,8 +1133,6 @@
         <w:rPr>
           <w:rFonts w:ascii="Arial" w:eastAsia="Times New Roman" w:hAnsi="Arial" w:cs="Arial"/>
           <w:color w:val="000000"/>
-          <w:sz w:val="20"/>
-          <w:szCs w:val="18"/>
           <w:lang w:val="en-US" w:eastAsia="de-LU"/>
         </w:rPr>
         <w:t xml:space="preserve"> by the server</w:t>
@@ -1393,8 +1141,6 @@
         <w:rPr>
           <w:rFonts w:ascii="Arial" w:eastAsia="Times New Roman" w:hAnsi="Arial" w:cs="Arial"/>
           <w:color w:val="000000"/>
-          <w:sz w:val="20"/>
-          <w:szCs w:val="18"/>
           <w:lang w:val="en-US" w:eastAsia="de-LU"/>
         </w:rPr>
         <w:t xml:space="preserve"> side</w:t>
@@ -1403,8 +1149,6 @@
         <w:rPr>
           <w:rFonts w:ascii="Arial" w:eastAsia="Times New Roman" w:hAnsi="Arial" w:cs="Arial"/>
           <w:color w:val="000000"/>
-          <w:sz w:val="20"/>
-          <w:szCs w:val="18"/>
           <w:lang w:val="en-US" w:eastAsia="de-LU"/>
         </w:rPr>
         <w:t>.</w:t>
@@ -1416,17 +1160,13 @@
         <w:rPr>
           <w:rFonts w:ascii="Arial" w:eastAsia="Times New Roman" w:hAnsi="Arial" w:cs="Arial"/>
           <w:color w:val="000000"/>
-          <w:sz w:val="20"/>
-          <w:szCs w:val="18"/>
-          <w:lang w:val="en-US" w:eastAsia="de-LU"/>
-        </w:rPr>
-      </w:pPr>
-      <w:r>
-        <w:rPr>
-          <w:rFonts w:ascii="Arial" w:eastAsia="Times New Roman" w:hAnsi="Arial" w:cs="Arial"/>
-          <w:color w:val="000000"/>
-          <w:sz w:val="20"/>
-          <w:szCs w:val="18"/>
+          <w:lang w:val="en-US" w:eastAsia="de-LU"/>
+        </w:rPr>
+      </w:pPr>
+      <w:r>
+        <w:rPr>
+          <w:rFonts w:ascii="Arial" w:eastAsia="Times New Roman" w:hAnsi="Arial" w:cs="Arial"/>
+          <w:color w:val="000000"/>
           <w:lang w:val="en-US" w:eastAsia="de-LU"/>
         </w:rPr>
         <w:t xml:space="preserve">The client side of the library is handling the local view of the smartphone display. It therefore uses the </w:t>
@@ -1436,8 +1176,6 @@
         <w:rPr>
           <w:rFonts w:ascii="Arial" w:eastAsia="Times New Roman" w:hAnsi="Arial" w:cs="Arial"/>
           <w:color w:val="000000"/>
-          <w:sz w:val="20"/>
-          <w:szCs w:val="18"/>
           <w:lang w:val="en-US" w:eastAsia="de-LU"/>
         </w:rPr>
         <w:t>screenview</w:t>
@@ -1447,8 +1185,6 @@
         <w:rPr>
           <w:rFonts w:ascii="Arial" w:eastAsia="Times New Roman" w:hAnsi="Arial" w:cs="Arial"/>
           <w:color w:val="000000"/>
-          <w:sz w:val="20"/>
-          <w:szCs w:val="18"/>
           <w:lang w:val="en-US" w:eastAsia="de-LU"/>
         </w:rPr>
         <w:t xml:space="preserve"> class of the library, where the calculations for the local displaying of the shared split screen are performed. </w:t>
@@ -1459,27 +1195,22 @@
         <w:spacing w:after="0" w:line="240" w:lineRule="atLeast"/>
         <w:rPr>
           <w:rFonts w:ascii="Arial" w:eastAsia="Times New Roman" w:hAnsi="Arial" w:cs="Arial"/>
-          <w:sz w:val="20"/>
-          <w:szCs w:val="18"/>
-          <w:lang w:val="en-US" w:eastAsia="de-LU"/>
-        </w:rPr>
-      </w:pPr>
-      <w:r>
-        <w:rPr>
-          <w:rFonts w:ascii="Arial" w:eastAsia="Times New Roman" w:hAnsi="Arial" w:cs="Arial"/>
-          <w:color w:val="000000"/>
-          <w:sz w:val="20"/>
-          <w:szCs w:val="18"/>
-          <w:lang w:val="en-US" w:eastAsia="de-LU"/>
-        </w:rPr>
+          <w:lang w:val="en-US" w:eastAsia="de-LU"/>
+        </w:rPr>
+      </w:pPr>
+      <w:r>
+        <w:rPr>
+          <w:rFonts w:ascii="Arial" w:eastAsia="Times New Roman" w:hAnsi="Arial" w:cs="Arial"/>
+          <w:color w:val="000000"/>
+          <w:lang w:val="en-US" w:eastAsia="de-LU"/>
+        </w:rPr>
+        <w:lastRenderedPageBreak/>
         <w:t xml:space="preserve">To begin using the library on the client side, </w:t>
       </w:r>
       <w:r>
         <w:rPr>
           <w:rFonts w:ascii="Arial" w:eastAsia="Times New Roman" w:hAnsi="Arial" w:cs="Arial"/>
           <w:color w:val="000000"/>
-          <w:sz w:val="20"/>
-          <w:szCs w:val="18"/>
           <w:lang w:val="en-US" w:eastAsia="de-LU"/>
         </w:rPr>
         <w:t xml:space="preserve">the library must </w:t>
@@ -1488,8 +1219,6 @@
         <w:rPr>
           <w:rFonts w:ascii="Arial" w:eastAsia="Times New Roman" w:hAnsi="Arial" w:cs="Arial"/>
           <w:color w:val="000000"/>
-          <w:sz w:val="20"/>
-          <w:szCs w:val="18"/>
           <w:lang w:val="en-US" w:eastAsia="de-LU"/>
         </w:rPr>
         <w:t xml:space="preserve">solely </w:t>
@@ -1498,8 +1227,6 @@
         <w:rPr>
           <w:rFonts w:ascii="Arial" w:eastAsia="Times New Roman" w:hAnsi="Arial" w:cs="Arial"/>
           <w:color w:val="000000"/>
-          <w:sz w:val="20"/>
-          <w:szCs w:val="18"/>
           <w:lang w:val="en-US" w:eastAsia="de-LU"/>
         </w:rPr>
         <w:t xml:space="preserve">be included into the source code of the application. To do so, one can for example easily </w:t>
@@ -1508,8 +1235,6 @@
         <w:rPr>
           <w:rFonts w:ascii="Arial" w:eastAsia="Times New Roman" w:hAnsi="Arial" w:cs="Arial"/>
           <w:color w:val="000000"/>
-          <w:sz w:val="20"/>
-          <w:szCs w:val="18"/>
           <w:lang w:val="en-US" w:eastAsia="de-LU"/>
         </w:rPr>
         <w:t xml:space="preserve">call the </w:t>
@@ -1517,8 +1242,6 @@
       <w:r>
         <w:rPr>
           <w:rFonts w:ascii="Arial" w:eastAsia="Times New Roman" w:hAnsi="Arial" w:cs="Arial"/>
-          <w:sz w:val="20"/>
-          <w:szCs w:val="18"/>
           <w:lang w:val="en-US" w:eastAsia="de-LU"/>
         </w:rPr>
         <w:t>method initialize</w:t>
@@ -1526,8 +1249,6 @@
       <w:r>
         <w:rPr>
           <w:rFonts w:ascii="Arial" w:eastAsia="Times New Roman" w:hAnsi="Arial" w:cs="Arial"/>
-          <w:sz w:val="20"/>
-          <w:szCs w:val="18"/>
           <w:lang w:val="en-US" w:eastAsia="de-LU"/>
         </w:rPr>
         <w:t xml:space="preserve"> in the </w:t>
@@ -1536,8 +1257,6 @@
       <w:r>
         <w:rPr>
           <w:rFonts w:ascii="Arial" w:eastAsia="Times New Roman" w:hAnsi="Arial" w:cs="Arial"/>
-          <w:sz w:val="20"/>
-          <w:szCs w:val="18"/>
           <w:lang w:val="en-US" w:eastAsia="de-LU"/>
         </w:rPr>
         <w:t>mainactivity</w:t>
@@ -1546,8 +1265,6 @@
       <w:r>
         <w:rPr>
           <w:rFonts w:ascii="Arial" w:eastAsia="Times New Roman" w:hAnsi="Arial" w:cs="Arial"/>
-          <w:sz w:val="20"/>
-          <w:szCs w:val="18"/>
           <w:lang w:val="en-US" w:eastAsia="de-LU"/>
         </w:rPr>
         <w:t xml:space="preserve"> of the application</w:t>
@@ -1555,8 +1272,6 @@
       <w:r>
         <w:rPr>
           <w:rFonts w:ascii="Arial" w:eastAsia="Times New Roman" w:hAnsi="Arial" w:cs="Arial"/>
-          <w:sz w:val="20"/>
-          <w:szCs w:val="18"/>
           <w:lang w:val="en-US" w:eastAsia="de-LU"/>
         </w:rPr>
         <w:t>.</w:t>
@@ -1564,8 +1279,6 @@
       <w:r>
         <w:rPr>
           <w:rFonts w:ascii="Arial" w:eastAsia="Times New Roman" w:hAnsi="Arial" w:cs="Arial"/>
-          <w:sz w:val="20"/>
-          <w:szCs w:val="18"/>
           <w:lang w:val="en-US" w:eastAsia="de-LU"/>
         </w:rPr>
         <w:t xml:space="preserve"> </w:t>
@@ -1576,27 +1289,21 @@
         <w:spacing w:after="0" w:line="240" w:lineRule="atLeast"/>
         <w:rPr>
           <w:rFonts w:ascii="Arial" w:eastAsia="Times New Roman" w:hAnsi="Arial" w:cs="Arial"/>
-          <w:sz w:val="20"/>
-          <w:szCs w:val="18"/>
-          <w:lang w:val="en-US" w:eastAsia="de-LU"/>
-        </w:rPr>
-      </w:pPr>
-    </w:p>
-    <w:p>
-      <w:pPr>
-        <w:spacing w:after="0" w:line="240" w:lineRule="atLeast"/>
-        <w:rPr>
-          <w:rFonts w:ascii="Arial" w:eastAsia="Times New Roman" w:hAnsi="Arial" w:cs="Arial"/>
-          <w:sz w:val="20"/>
-          <w:szCs w:val="18"/>
-          <w:lang w:val="en-US" w:eastAsia="de-LU"/>
-        </w:rPr>
-      </w:pPr>
-      <w:r>
-        <w:rPr>
-          <w:rFonts w:ascii="Arial" w:eastAsia="Times New Roman" w:hAnsi="Arial" w:cs="Arial"/>
-          <w:sz w:val="20"/>
-          <w:szCs w:val="18"/>
+          <w:lang w:val="en-US" w:eastAsia="de-LU"/>
+        </w:rPr>
+      </w:pPr>
+    </w:p>
+    <w:p>
+      <w:pPr>
+        <w:spacing w:after="0" w:line="240" w:lineRule="atLeast"/>
+        <w:rPr>
+          <w:rFonts w:ascii="Arial" w:eastAsia="Times New Roman" w:hAnsi="Arial" w:cs="Arial"/>
+          <w:lang w:val="en-US" w:eastAsia="de-LU"/>
+        </w:rPr>
+      </w:pPr>
+      <w:r>
+        <w:rPr>
+          <w:rFonts w:ascii="Arial" w:eastAsia="Times New Roman" w:hAnsi="Arial" w:cs="Arial"/>
           <w:lang w:val="en-US" w:eastAsia="de-LU"/>
         </w:rPr>
         <w:t xml:space="preserve">Due to logically splitting the library into a client and a server side, we can benefit from a few advantages. Firstly, we reduce the necessary network overhead in an active session, as the server is </w:t>
@@ -1604,8 +1311,6 @@
       <w:r>
         <w:rPr>
           <w:rFonts w:ascii="Arial" w:eastAsia="Times New Roman" w:hAnsi="Arial" w:cs="Arial"/>
-          <w:sz w:val="20"/>
-          <w:szCs w:val="18"/>
           <w:lang w:val="en-US" w:eastAsia="de-LU"/>
         </w:rPr>
         <w:t xml:space="preserve">in the sole responsibility </w:t>
@@ -1613,27 +1318,13 @@
       <w:r>
         <w:rPr>
           <w:rFonts w:ascii="Arial" w:eastAsia="Times New Roman" w:hAnsi="Arial" w:cs="Arial"/>
-          <w:sz w:val="20"/>
-          <w:szCs w:val="18"/>
-          <w:lang w:val="en-US" w:eastAsia="de-LU"/>
-        </w:rPr>
-        <w:t xml:space="preserve">for rendering the complete virtual screen for all of the clients. Therefore each </w:t>
-      </w:r>
-      <w:r>
-        <w:rPr>
-          <w:rFonts w:ascii="Arial" w:eastAsia="Times New Roman" w:hAnsi="Arial" w:cs="Arial"/>
-          <w:sz w:val="20"/>
-          <w:szCs w:val="18"/>
-          <w:lang w:val="en-US" w:eastAsia="de-LU"/>
-        </w:rPr>
-        <w:lastRenderedPageBreak/>
-        <w:t xml:space="preserve">of the clients only gets his own part of the overall image, resulting in </w:t>
-      </w:r>
-      <w:r>
-        <w:rPr>
-          <w:rFonts w:ascii="Arial" w:eastAsia="Times New Roman" w:hAnsi="Arial" w:cs="Arial"/>
-          <w:sz w:val="20"/>
-          <w:szCs w:val="18"/>
+          <w:lang w:val="en-US" w:eastAsia="de-LU"/>
+        </w:rPr>
+        <w:t xml:space="preserve">for rendering the complete virtual screen for all of the clients. Therefore each of the clients only gets his own part of the overall image, resulting in </w:t>
+      </w:r>
+      <w:r>
+        <w:rPr>
+          <w:rFonts w:ascii="Arial" w:eastAsia="Times New Roman" w:hAnsi="Arial" w:cs="Arial"/>
           <w:lang w:val="en-US" w:eastAsia="de-LU"/>
         </w:rPr>
         <w:t xml:space="preserve">way </w:t>
@@ -1641,8 +1332,6 @@
       <w:r>
         <w:rPr>
           <w:rFonts w:ascii="Arial" w:eastAsia="Times New Roman" w:hAnsi="Arial" w:cs="Arial"/>
-          <w:sz w:val="20"/>
-          <w:szCs w:val="18"/>
           <w:lang w:val="en-US" w:eastAsia="de-LU"/>
         </w:rPr>
         <w:t>less network traffic</w:t>
@@ -1650,8 +1339,6 @@
       <w:r>
         <w:rPr>
           <w:rFonts w:ascii="Arial" w:eastAsia="Times New Roman" w:hAnsi="Arial" w:cs="Arial"/>
-          <w:sz w:val="20"/>
-          <w:szCs w:val="18"/>
           <w:lang w:val="en-US" w:eastAsia="de-LU"/>
         </w:rPr>
         <w:t xml:space="preserve"> (compared to a situation where we would need to transfer the entire image to all of the clients)</w:t>
@@ -1659,8 +1346,6 @@
       <w:r>
         <w:rPr>
           <w:rFonts w:ascii="Arial" w:eastAsia="Times New Roman" w:hAnsi="Arial" w:cs="Arial"/>
-          <w:sz w:val="20"/>
-          <w:szCs w:val="18"/>
           <w:lang w:val="en-US" w:eastAsia="de-LU"/>
         </w:rPr>
         <w:t xml:space="preserve">. </w:t>
@@ -1668,8 +1353,6 @@
       <w:r>
         <w:rPr>
           <w:rFonts w:ascii="Arial" w:eastAsia="Times New Roman" w:hAnsi="Arial" w:cs="Arial"/>
-          <w:sz w:val="20"/>
-          <w:szCs w:val="18"/>
           <w:lang w:val="en-US" w:eastAsia="de-LU"/>
         </w:rPr>
         <w:t xml:space="preserve">Secondly, only the server </w:t>
@@ -1677,8 +1360,6 @@
       <w:r>
         <w:rPr>
           <w:rFonts w:ascii="Arial" w:eastAsia="Times New Roman" w:hAnsi="Arial" w:cs="Arial"/>
-          <w:sz w:val="20"/>
-          <w:szCs w:val="18"/>
           <w:lang w:val="en-US" w:eastAsia="de-LU"/>
         </w:rPr>
         <w:t xml:space="preserve">has to be </w:t>
@@ -1686,8 +1367,6 @@
       <w:r>
         <w:rPr>
           <w:rFonts w:ascii="Arial" w:eastAsia="Times New Roman" w:hAnsi="Arial" w:cs="Arial"/>
-          <w:sz w:val="20"/>
-          <w:szCs w:val="18"/>
           <w:lang w:val="en-US" w:eastAsia="de-LU"/>
         </w:rPr>
         <w:t xml:space="preserve">more or less powerful </w:t>
@@ -1695,8 +1374,6 @@
       <w:r>
         <w:rPr>
           <w:rFonts w:ascii="Arial" w:eastAsia="Times New Roman" w:hAnsi="Arial" w:cs="Arial"/>
-          <w:sz w:val="20"/>
-          <w:szCs w:val="18"/>
           <w:lang w:val="en-US" w:eastAsia="de-LU"/>
         </w:rPr>
         <w:t>in order to render the images. A</w:t>
@@ -1704,8 +1381,6 @@
       <w:r>
         <w:rPr>
           <w:rFonts w:ascii="Arial" w:eastAsia="Times New Roman" w:hAnsi="Arial" w:cs="Arial"/>
-          <w:sz w:val="20"/>
-          <w:szCs w:val="18"/>
           <w:lang w:val="en-US" w:eastAsia="de-LU"/>
         </w:rPr>
         <w:t>ll of the connected clients</w:t>
@@ -1713,8 +1388,6 @@
       <w:r>
         <w:rPr>
           <w:rFonts w:ascii="Arial" w:eastAsia="Times New Roman" w:hAnsi="Arial" w:cs="Arial"/>
-          <w:sz w:val="20"/>
-          <w:szCs w:val="18"/>
           <w:lang w:val="en-US" w:eastAsia="de-LU"/>
         </w:rPr>
         <w:t xml:space="preserve"> can operate on </w:t>
@@ -1722,8 +1395,6 @@
       <w:r>
         <w:rPr>
           <w:rFonts w:ascii="Arial" w:eastAsia="Times New Roman" w:hAnsi="Arial" w:cs="Arial"/>
-          <w:sz w:val="20"/>
-          <w:szCs w:val="18"/>
           <w:lang w:val="en-US" w:eastAsia="de-LU"/>
         </w:rPr>
         <w:t xml:space="preserve">absolute </w:t>
@@ -1731,8 +1402,6 @@
       <w:r>
         <w:rPr>
           <w:rFonts w:ascii="Arial" w:eastAsia="Times New Roman" w:hAnsi="Arial" w:cs="Arial"/>
-          <w:sz w:val="20"/>
-          <w:szCs w:val="18"/>
           <w:lang w:val="en-US" w:eastAsia="de-LU"/>
         </w:rPr>
         <w:t>low end hardware, as they only have to display the received image and exchange messages with the server.</w:t>
@@ -1740,8 +1409,6 @@
       <w:r>
         <w:rPr>
           <w:rFonts w:ascii="Arial" w:eastAsia="Times New Roman" w:hAnsi="Arial" w:cs="Arial"/>
-          <w:sz w:val="20"/>
-          <w:szCs w:val="18"/>
           <w:lang w:val="en-US" w:eastAsia="de-LU"/>
         </w:rPr>
         <w:t xml:space="preserve"> The only additional feature the client has to manage is the actual user input, in order to realize the game play (left/right/up/down buttons or swipes).</w:t>
@@ -1753,16 +1420,12 @@
         <w:rPr>
           <w:rFonts w:ascii="Arial" w:eastAsia="Times New Roman" w:hAnsi="Arial" w:cs="Arial"/>
           <w:color w:val="000000"/>
-          <w:sz w:val="20"/>
-          <w:szCs w:val="18"/>
-          <w:lang w:val="en-US" w:eastAsia="de-LU"/>
-        </w:rPr>
-      </w:pPr>
-      <w:r>
-        <w:rPr>
-          <w:rFonts w:ascii="Arial" w:eastAsia="Times New Roman" w:hAnsi="Arial" w:cs="Arial"/>
-          <w:sz w:val="20"/>
-          <w:szCs w:val="18"/>
+          <w:lang w:val="en-US" w:eastAsia="de-LU"/>
+        </w:rPr>
+      </w:pPr>
+      <w:r>
+        <w:rPr>
+          <w:rFonts w:ascii="Arial" w:eastAsia="Times New Roman" w:hAnsi="Arial" w:cs="Arial"/>
           <w:lang w:val="en-US" w:eastAsia="de-LU"/>
         </w:rPr>
         <w:t xml:space="preserve">Additionally the server can </w:t>
@@ -1770,8 +1433,6 @@
       <w:r>
         <w:rPr>
           <w:rFonts w:ascii="Arial" w:eastAsia="Times New Roman" w:hAnsi="Arial" w:cs="Arial"/>
-          <w:sz w:val="20"/>
-          <w:szCs w:val="18"/>
           <w:lang w:val="en-US" w:eastAsia="de-LU"/>
         </w:rPr>
         <w:t xml:space="preserve">easily be used for multiple different setups, as one can freely decide what to display on which display. For example, a device containing two </w:t>
@@ -1781,8 +1442,6 @@
         <w:rPr>
           <w:rFonts w:ascii="Arial" w:eastAsia="Times New Roman" w:hAnsi="Arial" w:cs="Arial"/>
           <w:color w:val="000000"/>
-          <w:sz w:val="20"/>
-          <w:szCs w:val="18"/>
           <w:lang w:val="en-US" w:eastAsia="de-LU"/>
         </w:rPr>
         <w:t>virtualscreens</w:t>
@@ -1792,8 +1451,6 @@
         <w:rPr>
           <w:rFonts w:ascii="Arial" w:eastAsia="Times New Roman" w:hAnsi="Arial" w:cs="Arial"/>
           <w:color w:val="000000"/>
-          <w:sz w:val="20"/>
-          <w:szCs w:val="18"/>
           <w:lang w:val="en-US" w:eastAsia="de-LU"/>
         </w:rPr>
         <w:t xml:space="preserve"> can easily receive and </w:t>
@@ -1802,8 +1459,6 @@
         <w:rPr>
           <w:rFonts w:ascii="Arial" w:eastAsia="Times New Roman" w:hAnsi="Arial" w:cs="Arial"/>
           <w:color w:val="000000"/>
-          <w:sz w:val="20"/>
-          <w:szCs w:val="18"/>
           <w:lang w:val="en-US" w:eastAsia="de-LU"/>
         </w:rPr>
         <w:t xml:space="preserve">also </w:t>
@@ -1812,8 +1467,6 @@
         <w:rPr>
           <w:rFonts w:ascii="Arial" w:eastAsia="Times New Roman" w:hAnsi="Arial" w:cs="Arial"/>
           <w:color w:val="000000"/>
-          <w:sz w:val="20"/>
-          <w:szCs w:val="18"/>
           <w:lang w:val="en-US" w:eastAsia="de-LU"/>
         </w:rPr>
         <w:t xml:space="preserve">display two different views on two </w:t>
@@ -1822,8 +1475,6 @@
         <w:rPr>
           <w:rFonts w:ascii="Arial" w:eastAsia="Times New Roman" w:hAnsi="Arial" w:cs="Arial"/>
           <w:color w:val="000000"/>
-          <w:sz w:val="20"/>
-          <w:szCs w:val="18"/>
           <w:lang w:val="en-US" w:eastAsia="de-LU"/>
         </w:rPr>
         <w:t xml:space="preserve">separate </w:t>
@@ -1833,8 +1484,6 @@
         <w:rPr>
           <w:rFonts w:ascii="Arial" w:eastAsia="Times New Roman" w:hAnsi="Arial" w:cs="Arial"/>
           <w:color w:val="000000"/>
-          <w:sz w:val="20"/>
-          <w:szCs w:val="18"/>
           <w:lang w:val="en-US" w:eastAsia="de-LU"/>
         </w:rPr>
         <w:t>virtualscreens</w:t>
@@ -1844,8 +1493,6 @@
         <w:rPr>
           <w:rFonts w:ascii="Arial" w:eastAsia="Times New Roman" w:hAnsi="Arial" w:cs="Arial"/>
           <w:color w:val="000000"/>
-          <w:sz w:val="20"/>
-          <w:szCs w:val="18"/>
           <w:lang w:val="en-US" w:eastAsia="de-LU"/>
         </w:rPr>
         <w:t>.</w:t>
@@ -1854,8 +1501,6 @@
         <w:rPr>
           <w:rFonts w:ascii="Arial" w:eastAsia="Times New Roman" w:hAnsi="Arial" w:cs="Arial"/>
           <w:color w:val="000000"/>
-          <w:sz w:val="20"/>
-          <w:szCs w:val="18"/>
           <w:lang w:val="en-US" w:eastAsia="de-LU"/>
         </w:rPr>
         <w:t xml:space="preserve"> </w:t>
@@ -1867,20 +1512,16 @@
         <w:rPr>
           <w:rFonts w:ascii="Arial" w:eastAsia="Times New Roman" w:hAnsi="Arial" w:cs="Arial"/>
           <w:color w:val="000000"/>
-          <w:sz w:val="20"/>
-          <w:szCs w:val="18"/>
-          <w:lang w:val="en-US" w:eastAsia="de-LU"/>
-        </w:rPr>
-      </w:pPr>
-    </w:p>
-    <w:p>
-      <w:pPr>
-        <w:spacing w:after="0" w:line="240" w:lineRule="atLeast"/>
-        <w:rPr>
-          <w:rFonts w:ascii="Arial" w:eastAsia="Times New Roman" w:hAnsi="Arial" w:cs="Arial"/>
-          <w:color w:val="000000"/>
-          <w:sz w:val="20"/>
-          <w:szCs w:val="18"/>
+          <w:lang w:val="en-US" w:eastAsia="de-LU"/>
+        </w:rPr>
+      </w:pPr>
+    </w:p>
+    <w:p>
+      <w:pPr>
+        <w:spacing w:after="0" w:line="240" w:lineRule="atLeast"/>
+        <w:rPr>
+          <w:rFonts w:ascii="Arial" w:eastAsia="Times New Roman" w:hAnsi="Arial" w:cs="Arial"/>
+          <w:color w:val="000000"/>
           <w:lang w:val="en-US" w:eastAsia="de-LU"/>
         </w:rPr>
       </w:pPr>
@@ -1890,8 +1531,6 @@
           <w:b/>
           <w:bCs/>
           <w:color w:val="000000"/>
-          <w:sz w:val="20"/>
-          <w:szCs w:val="18"/>
           <w:lang w:val="en-US" w:eastAsia="de-LU"/>
         </w:rPr>
         <w:t>Technologies:</w:t>
@@ -1903,69 +1542,31 @@
         <w:rPr>
           <w:rFonts w:ascii="Arial" w:eastAsia="Times New Roman" w:hAnsi="Arial" w:cs="Arial"/>
           <w:color w:val="000000"/>
-          <w:sz w:val="20"/>
-          <w:szCs w:val="18"/>
-          <w:lang w:val="en-US" w:eastAsia="de-LU"/>
-        </w:rPr>
-      </w:pPr>
-      <w:r>
-        <w:rPr>
-          <w:rFonts w:ascii="Arial" w:eastAsia="Times New Roman" w:hAnsi="Arial" w:cs="Arial"/>
-          <w:color w:val="000000"/>
-          <w:sz w:val="20"/>
-          <w:szCs w:val="18"/>
-          <w:lang w:val="en-US" w:eastAsia="de-LU"/>
-        </w:rPr>
-        <w:t>Using common smartphones having s</w:t>
-      </w:r>
-      <w:r>
-        <w:rPr>
-          <w:rFonts w:ascii="Arial" w:eastAsia="Times New Roman" w:hAnsi="Arial" w:cs="Arial"/>
-          <w:color w:val="000000"/>
-          <w:sz w:val="20"/>
-          <w:szCs w:val="18"/>
-          <w:lang w:val="en-US" w:eastAsia="de-LU"/>
-        </w:rPr>
-        <w:t>tock Android (v</w:t>
-      </w:r>
-      <w:r>
-        <w:rPr>
-          <w:rFonts w:ascii="Arial" w:eastAsia="Times New Roman" w:hAnsi="Arial" w:cs="Arial"/>
-          <w:color w:val="000000"/>
-          <w:sz w:val="20"/>
-          <w:szCs w:val="18"/>
-          <w:lang w:val="en-US" w:eastAsia="de-LU"/>
-        </w:rPr>
-        <w:t>ersion</w:t>
-      </w:r>
-      <w:r>
-        <w:rPr>
-          <w:rFonts w:ascii="Arial" w:eastAsia="Times New Roman" w:hAnsi="Arial" w:cs="Arial"/>
-          <w:color w:val="000000"/>
-          <w:sz w:val="20"/>
-          <w:szCs w:val="18"/>
-          <w:lang w:val="en-US" w:eastAsia="de-LU"/>
-        </w:rPr>
-        <w:t xml:space="preserve"> 4.4 and 5)</w:t>
-      </w:r>
-    </w:p>
-    <w:p>
-      <w:pPr>
-        <w:spacing w:after="0" w:line="240" w:lineRule="atLeast"/>
-        <w:rPr>
-          <w:rFonts w:ascii="Arial" w:eastAsia="Times New Roman" w:hAnsi="Arial" w:cs="Arial"/>
-          <w:color w:val="000000"/>
-          <w:sz w:val="20"/>
-          <w:szCs w:val="18"/>
-          <w:lang w:val="en-US" w:eastAsia="de-LU"/>
-        </w:rPr>
-      </w:pPr>
-      <w:r>
-        <w:rPr>
-          <w:rFonts w:ascii="Arial" w:eastAsia="Times New Roman" w:hAnsi="Arial" w:cs="Arial"/>
-          <w:color w:val="000000"/>
-          <w:sz w:val="20"/>
-          <w:szCs w:val="18"/>
+          <w:lang w:val="en-US" w:eastAsia="de-LU"/>
+        </w:rPr>
+      </w:pPr>
+      <w:r>
+        <w:rPr>
+          <w:rFonts w:ascii="Arial" w:eastAsia="Times New Roman" w:hAnsi="Arial" w:cs="Arial"/>
+          <w:color w:val="000000"/>
+          <w:lang w:val="en-US" w:eastAsia="de-LU"/>
+        </w:rPr>
+        <w:t>Using common smartphones having stock Android (version 4.4 and 5)</w:t>
+      </w:r>
+    </w:p>
+    <w:p>
+      <w:pPr>
+        <w:spacing w:after="0" w:line="240" w:lineRule="atLeast"/>
+        <w:rPr>
+          <w:rFonts w:ascii="Arial" w:eastAsia="Times New Roman" w:hAnsi="Arial" w:cs="Arial"/>
+          <w:color w:val="000000"/>
+          <w:lang w:val="en-US" w:eastAsia="de-LU"/>
+        </w:rPr>
+      </w:pPr>
+      <w:r>
+        <w:rPr>
+          <w:rFonts w:ascii="Arial" w:eastAsia="Times New Roman" w:hAnsi="Arial" w:cs="Arial"/>
+          <w:color w:val="000000"/>
           <w:lang w:val="en-US" w:eastAsia="de-LU"/>
         </w:rPr>
         <w:t>Using Java as programming language</w:t>
@@ -1977,8 +1578,6 @@
         <w:rPr>
           <w:rFonts w:ascii="Arial" w:eastAsia="Times New Roman" w:hAnsi="Arial" w:cs="Arial"/>
           <w:color w:val="000000"/>
-          <w:sz w:val="20"/>
-          <w:szCs w:val="18"/>
           <w:lang w:val="en-US" w:eastAsia="de-LU"/>
         </w:rPr>
       </w:pPr>
@@ -1991,8 +1590,6 @@
           <w:b/>
           <w:bCs/>
           <w:color w:val="000000"/>
-          <w:sz w:val="20"/>
-          <w:szCs w:val="18"/>
           <w:lang w:val="en-US" w:eastAsia="de-LU"/>
         </w:rPr>
       </w:pPr>
@@ -2002,8 +1599,6 @@
           <w:b/>
           <w:bCs/>
           <w:color w:val="000000"/>
-          <w:sz w:val="20"/>
-          <w:szCs w:val="18"/>
           <w:lang w:val="en-US" w:eastAsia="de-LU"/>
         </w:rPr>
         <w:t>Implementation:</w:t>
@@ -2015,8 +1610,6 @@
         <w:rPr>
           <w:rFonts w:ascii="Arial" w:eastAsia="Times New Roman" w:hAnsi="Arial" w:cs="Arial"/>
           <w:color w:val="0070C0"/>
-          <w:sz w:val="24"/>
-          <w:szCs w:val="18"/>
           <w:u w:val="single"/>
           <w:lang w:val="en-US" w:eastAsia="de-LU"/>
         </w:rPr>
@@ -2025,8 +1618,6 @@
         <w:rPr>
           <w:rFonts w:ascii="Arial" w:eastAsia="Times New Roman" w:hAnsi="Arial" w:cs="Arial"/>
           <w:color w:val="000000"/>
-          <w:sz w:val="20"/>
-          <w:szCs w:val="18"/>
           <w:lang w:val="en-US" w:eastAsia="de-LU"/>
         </w:rPr>
         <w:t xml:space="preserve">See attached source code which is properly documented and also available on GitHub via: </w:t>
@@ -2036,8 +1627,6 @@
           <w:rPr>
             <w:rFonts w:ascii="Arial" w:eastAsia="Times New Roman" w:hAnsi="Arial" w:cs="Arial"/>
             <w:color w:val="0070C0"/>
-            <w:sz w:val="24"/>
-            <w:szCs w:val="18"/>
             <w:u w:val="single"/>
             <w:lang w:val="en-US" w:eastAsia="de-LU"/>
           </w:rPr>
@@ -2051,20 +1640,16 @@
         <w:rPr>
           <w:rFonts w:ascii="Arial" w:eastAsia="Times New Roman" w:hAnsi="Arial" w:cs="Arial"/>
           <w:color w:val="0070C0"/>
-          <w:sz w:val="20"/>
-          <w:szCs w:val="18"/>
-          <w:lang w:val="en-US" w:eastAsia="de-LU"/>
-        </w:rPr>
-      </w:pPr>
-    </w:p>
-    <w:p>
-      <w:pPr>
-        <w:spacing w:after="0" w:line="240" w:lineRule="atLeast"/>
-        <w:rPr>
-          <w:rFonts w:ascii="Arial" w:eastAsia="Times New Roman" w:hAnsi="Arial" w:cs="Arial"/>
-          <w:color w:val="000000"/>
-          <w:sz w:val="20"/>
-          <w:szCs w:val="18"/>
+          <w:lang w:val="en-US" w:eastAsia="de-LU"/>
+        </w:rPr>
+      </w:pPr>
+    </w:p>
+    <w:p>
+      <w:pPr>
+        <w:spacing w:after="0" w:line="240" w:lineRule="atLeast"/>
+        <w:rPr>
+          <w:rFonts w:ascii="Arial" w:eastAsia="Times New Roman" w:hAnsi="Arial" w:cs="Arial"/>
+          <w:color w:val="000000"/>
           <w:lang w:val="en-US" w:eastAsia="de-LU"/>
         </w:rPr>
       </w:pPr>
@@ -2078,7 +1663,6 @@
           <w:b/>
           <w:color w:val="000000"/>
           <w:sz w:val="32"/>
-          <w:szCs w:val="18"/>
           <w:u w:val="single"/>
           <w:lang w:val="en-US" w:eastAsia="de-LU"/>
         </w:rPr>
@@ -2089,7 +1673,6 @@
           <w:b/>
           <w:color w:val="000000"/>
           <w:sz w:val="32"/>
-          <w:szCs w:val="18"/>
           <w:u w:val="single"/>
           <w:lang w:val="en-US" w:eastAsia="de-LU"/>
         </w:rPr>
@@ -2102,7 +1685,6 @@
           <w:b/>
           <w:color w:val="000000"/>
           <w:sz w:val="32"/>
-          <w:szCs w:val="18"/>
           <w:u w:val="single"/>
           <w:lang w:val="en-US" w:eastAsia="de-LU"/>
         </w:rPr>
@@ -2115,7 +1697,6 @@
           <w:b/>
           <w:color w:val="000000"/>
           <w:sz w:val="32"/>
-          <w:szCs w:val="18"/>
           <w:u w:val="single"/>
           <w:lang w:val="en-US" w:eastAsia="de-LU"/>
         </w:rPr>
@@ -2128,32 +1709,26 @@
         <w:rPr>
           <w:rFonts w:ascii="Arial" w:eastAsia="Times New Roman" w:hAnsi="Arial" w:cs="Arial"/>
           <w:color w:val="000000"/>
-          <w:sz w:val="20"/>
-          <w:szCs w:val="18"/>
-          <w:lang w:val="en-US" w:eastAsia="de-LU"/>
-        </w:rPr>
-      </w:pPr>
-    </w:p>
-    <w:p>
-      <w:pPr>
-        <w:spacing w:after="0" w:line="240" w:lineRule="atLeast"/>
-        <w:rPr>
-          <w:rFonts w:ascii="Arial" w:eastAsia="Times New Roman" w:hAnsi="Arial" w:cs="Arial"/>
-          <w:color w:val="000000"/>
-          <w:sz w:val="20"/>
-          <w:szCs w:val="18"/>
-          <w:lang w:val="en-US" w:eastAsia="de-LU"/>
-        </w:rPr>
-      </w:pPr>
-    </w:p>
-    <w:p>
-      <w:pPr>
-        <w:spacing w:after="0" w:line="240" w:lineRule="atLeast"/>
-        <w:rPr>
-          <w:rFonts w:ascii="Arial" w:eastAsia="Times New Roman" w:hAnsi="Arial" w:cs="Arial"/>
-          <w:color w:val="000000"/>
-          <w:sz w:val="20"/>
-          <w:szCs w:val="18"/>
+          <w:lang w:val="en-US" w:eastAsia="de-LU"/>
+        </w:rPr>
+      </w:pPr>
+    </w:p>
+    <w:p>
+      <w:pPr>
+        <w:spacing w:after="0" w:line="240" w:lineRule="atLeast"/>
+        <w:rPr>
+          <w:rFonts w:ascii="Arial" w:eastAsia="Times New Roman" w:hAnsi="Arial" w:cs="Arial"/>
+          <w:color w:val="000000"/>
+          <w:lang w:val="en-US" w:eastAsia="de-LU"/>
+        </w:rPr>
+      </w:pPr>
+    </w:p>
+    <w:p>
+      <w:pPr>
+        <w:spacing w:after="0" w:line="240" w:lineRule="atLeast"/>
+        <w:rPr>
+          <w:rFonts w:ascii="Arial" w:eastAsia="Times New Roman" w:hAnsi="Arial" w:cs="Arial"/>
+          <w:color w:val="000000"/>
           <w:lang w:val="en-US" w:eastAsia="de-LU"/>
         </w:rPr>
       </w:pPr>
@@ -2163,8 +1738,6 @@
           <w:b/>
           <w:bCs/>
           <w:color w:val="000000"/>
-          <w:sz w:val="20"/>
-          <w:szCs w:val="18"/>
           <w:lang w:val="en-US" w:eastAsia="de-LU"/>
         </w:rPr>
         <w:t>Problem Statement:</w:t>
@@ -2176,17 +1749,13 @@
         <w:rPr>
           <w:rFonts w:ascii="Arial" w:eastAsia="Times New Roman" w:hAnsi="Arial" w:cs="Arial"/>
           <w:color w:val="000000"/>
-          <w:sz w:val="20"/>
-          <w:szCs w:val="18"/>
-          <w:lang w:val="en-US" w:eastAsia="de-LU"/>
-        </w:rPr>
-      </w:pPr>
-      <w:r>
-        <w:rPr>
-          <w:rFonts w:ascii="Arial" w:eastAsia="Times New Roman" w:hAnsi="Arial" w:cs="Arial"/>
-          <w:color w:val="000000"/>
-          <w:sz w:val="20"/>
-          <w:szCs w:val="18"/>
+          <w:lang w:val="en-US" w:eastAsia="de-LU"/>
+        </w:rPr>
+      </w:pPr>
+      <w:r>
+        <w:rPr>
+          <w:rFonts w:ascii="Arial" w:eastAsia="Times New Roman" w:hAnsi="Arial" w:cs="Arial"/>
+          <w:color w:val="000000"/>
           <w:lang w:val="en-US" w:eastAsia="de-LU"/>
         </w:rPr>
         <w:t>Tetris is way too easy and also boring for a single person on a single screen. We try to improve this disastrous situation by creating an enhanced version of Tetris, by enabling a multiplayer mode across multiple Android smartphones.</w:t>
@@ -2198,17 +1767,13 @@
         <w:rPr>
           <w:rFonts w:ascii="Arial" w:eastAsia="Times New Roman" w:hAnsi="Arial" w:cs="Arial"/>
           <w:color w:val="000000"/>
-          <w:sz w:val="20"/>
-          <w:szCs w:val="18"/>
-          <w:lang w:val="en-US" w:eastAsia="de-LU"/>
-        </w:rPr>
-      </w:pPr>
-      <w:r>
-        <w:rPr>
-          <w:rFonts w:ascii="Arial" w:eastAsia="Times New Roman" w:hAnsi="Arial" w:cs="Arial"/>
-          <w:color w:val="000000"/>
-          <w:sz w:val="20"/>
-          <w:szCs w:val="18"/>
+          <w:lang w:val="en-US" w:eastAsia="de-LU"/>
+        </w:rPr>
+      </w:pPr>
+      <w:r>
+        <w:rPr>
+          <w:rFonts w:ascii="Arial" w:eastAsia="Times New Roman" w:hAnsi="Arial" w:cs="Arial"/>
+          <w:color w:val="000000"/>
           <w:lang w:val="en-US" w:eastAsia="de-LU"/>
         </w:rPr>
         <w:t> </w:t>
@@ -2220,8 +1785,6 @@
         <w:rPr>
           <w:rFonts w:ascii="Arial" w:eastAsia="Times New Roman" w:hAnsi="Arial" w:cs="Arial"/>
           <w:color w:val="000000"/>
-          <w:sz w:val="20"/>
-          <w:szCs w:val="18"/>
           <w:lang w:val="en-US" w:eastAsia="de-LU"/>
         </w:rPr>
       </w:pPr>
@@ -2231,8 +1794,6 @@
           <w:b/>
           <w:bCs/>
           <w:color w:val="000000"/>
-          <w:sz w:val="20"/>
-          <w:szCs w:val="18"/>
           <w:lang w:val="en-US" w:eastAsia="de-LU"/>
         </w:rPr>
         <w:t>Our idea:</w:t>
@@ -2244,17 +1805,13 @@
         <w:rPr>
           <w:rFonts w:ascii="Arial" w:eastAsia="Times New Roman" w:hAnsi="Arial" w:cs="Arial"/>
           <w:color w:val="000000"/>
-          <w:sz w:val="20"/>
-          <w:szCs w:val="18"/>
-          <w:lang w:val="en-US" w:eastAsia="de-LU"/>
-        </w:rPr>
-      </w:pPr>
-      <w:r>
-        <w:rPr>
-          <w:rFonts w:ascii="Arial" w:eastAsia="Times New Roman" w:hAnsi="Arial" w:cs="Arial"/>
-          <w:color w:val="000000"/>
-          <w:sz w:val="20"/>
-          <w:szCs w:val="18"/>
+          <w:lang w:val="en-US" w:eastAsia="de-LU"/>
+        </w:rPr>
+      </w:pPr>
+      <w:r>
+        <w:rPr>
+          <w:rFonts w:ascii="Arial" w:eastAsia="Times New Roman" w:hAnsi="Arial" w:cs="Arial"/>
+          <w:color w:val="000000"/>
           <w:lang w:val="en-US" w:eastAsia="de-LU"/>
         </w:rPr>
         <w:t> </w:t>
@@ -2266,17 +1823,13 @@
         <w:rPr>
           <w:rFonts w:ascii="Arial" w:eastAsia="Times New Roman" w:hAnsi="Arial" w:cs="Arial"/>
           <w:color w:val="000000"/>
-          <w:sz w:val="20"/>
-          <w:szCs w:val="18"/>
-          <w:lang w:val="en-US" w:eastAsia="de-LU"/>
-        </w:rPr>
-      </w:pPr>
-      <w:r>
-        <w:rPr>
-          <w:rFonts w:ascii="Arial" w:eastAsia="Times New Roman" w:hAnsi="Arial" w:cs="Arial"/>
-          <w:color w:val="000000"/>
-          <w:sz w:val="20"/>
-          <w:szCs w:val="18"/>
+          <w:lang w:val="en-US" w:eastAsia="de-LU"/>
+        </w:rPr>
+      </w:pPr>
+      <w:r>
+        <w:rPr>
+          <w:rFonts w:ascii="Arial" w:eastAsia="Times New Roman" w:hAnsi="Arial" w:cs="Arial"/>
+          <w:color w:val="000000"/>
           <w:lang w:val="en-US" w:eastAsia="de-LU"/>
         </w:rPr>
         <w:t>1. Basic Idea:</w:t>
@@ -2288,17 +1841,13 @@
         <w:rPr>
           <w:rFonts w:ascii="Arial" w:eastAsia="Times New Roman" w:hAnsi="Arial" w:cs="Arial"/>
           <w:color w:val="000000"/>
-          <w:sz w:val="20"/>
-          <w:szCs w:val="18"/>
-          <w:lang w:val="en-US" w:eastAsia="de-LU"/>
-        </w:rPr>
-      </w:pPr>
-      <w:r>
-        <w:rPr>
-          <w:rFonts w:ascii="Arial" w:eastAsia="Times New Roman" w:hAnsi="Arial" w:cs="Arial"/>
-          <w:color w:val="000000"/>
-          <w:sz w:val="20"/>
-          <w:szCs w:val="18"/>
+          <w:lang w:val="en-US" w:eastAsia="de-LU"/>
+        </w:rPr>
+      </w:pPr>
+      <w:r>
+        <w:rPr>
+          <w:rFonts w:ascii="Arial" w:eastAsia="Times New Roman" w:hAnsi="Arial" w:cs="Arial"/>
+          <w:color w:val="000000"/>
           <w:lang w:val="en-US" w:eastAsia="de-LU"/>
         </w:rPr>
         <w:t>The basic idea we had was implementing a multiplayer version of the old-school classic mind game "Tetris". Our multiplayer version of Tetris is to be played cooperatively across multiple Android smartphones. Given the case that 2 or more players are playing a cooperative game, the smartphone displays of all currently connected users is used as one huge field of play. This means that all players share one common game area and try to cooperatively fill a line on the screen.</w:t>
@@ -2310,17 +1859,13 @@
         <w:rPr>
           <w:rFonts w:ascii="Arial" w:eastAsia="Times New Roman" w:hAnsi="Arial" w:cs="Arial"/>
           <w:color w:val="000000"/>
-          <w:sz w:val="20"/>
-          <w:szCs w:val="18"/>
-          <w:lang w:val="en-US" w:eastAsia="de-LU"/>
-        </w:rPr>
-      </w:pPr>
-      <w:r>
-        <w:rPr>
-          <w:rFonts w:ascii="Arial" w:eastAsia="Times New Roman" w:hAnsi="Arial" w:cs="Arial"/>
-          <w:color w:val="000000"/>
-          <w:sz w:val="20"/>
-          <w:szCs w:val="18"/>
+          <w:lang w:val="en-US" w:eastAsia="de-LU"/>
+        </w:rPr>
+      </w:pPr>
+      <w:r>
+        <w:rPr>
+          <w:rFonts w:ascii="Arial" w:eastAsia="Times New Roman" w:hAnsi="Arial" w:cs="Arial"/>
+          <w:color w:val="000000"/>
           <w:lang w:val="en-US" w:eastAsia="de-LU"/>
         </w:rPr>
         <w:t> </w:t>
@@ -2332,17 +1877,13 @@
         <w:rPr>
           <w:rFonts w:ascii="Arial" w:eastAsia="Times New Roman" w:hAnsi="Arial" w:cs="Arial"/>
           <w:color w:val="000000"/>
-          <w:sz w:val="20"/>
-          <w:szCs w:val="18"/>
-          <w:lang w:val="en-US" w:eastAsia="de-LU"/>
-        </w:rPr>
-      </w:pPr>
-      <w:r>
-        <w:rPr>
-          <w:rFonts w:ascii="Arial" w:eastAsia="Times New Roman" w:hAnsi="Arial" w:cs="Arial"/>
-          <w:color w:val="000000"/>
-          <w:sz w:val="20"/>
-          <w:szCs w:val="18"/>
+          <w:lang w:val="en-US" w:eastAsia="de-LU"/>
+        </w:rPr>
+      </w:pPr>
+      <w:r>
+        <w:rPr>
+          <w:rFonts w:ascii="Arial" w:eastAsia="Times New Roman" w:hAnsi="Arial" w:cs="Arial"/>
+          <w:color w:val="000000"/>
           <w:lang w:val="en-US" w:eastAsia="de-LU"/>
         </w:rPr>
         <w:t>2. Game play:</w:t>
@@ -2354,17 +1895,13 @@
         <w:rPr>
           <w:rFonts w:ascii="Arial" w:eastAsia="Times New Roman" w:hAnsi="Arial" w:cs="Arial"/>
           <w:color w:val="000000"/>
-          <w:sz w:val="20"/>
-          <w:szCs w:val="18"/>
-          <w:lang w:val="en-US" w:eastAsia="de-LU"/>
-        </w:rPr>
-      </w:pPr>
-      <w:r>
-        <w:rPr>
-          <w:rFonts w:ascii="Arial" w:eastAsia="Times New Roman" w:hAnsi="Arial" w:cs="Arial"/>
-          <w:color w:val="000000"/>
-          <w:sz w:val="20"/>
-          <w:szCs w:val="18"/>
+          <w:lang w:val="en-US" w:eastAsia="de-LU"/>
+        </w:rPr>
+      </w:pPr>
+      <w:r>
+        <w:rPr>
+          <w:rFonts w:ascii="Arial" w:eastAsia="Times New Roman" w:hAnsi="Arial" w:cs="Arial"/>
+          <w:color w:val="000000"/>
           <w:lang w:val="en-US" w:eastAsia="de-LU"/>
         </w:rPr>
         <w:t>The first participant will host the game. All following players meet in a lobby at the beginning of the game. The common playfield is extended horizontally to all phones (on which side could be chosen by the host). Players just have one "</w:t>
@@ -2374,8 +1911,6 @@
         <w:rPr>
           <w:rFonts w:ascii="Arial" w:eastAsia="Times New Roman" w:hAnsi="Arial" w:cs="Arial"/>
           <w:color w:val="000000"/>
-          <w:sz w:val="20"/>
-          <w:szCs w:val="18"/>
           <w:lang w:val="en-US" w:eastAsia="de-LU"/>
         </w:rPr>
         <w:t>Tetriminos</w:t>
@@ -2385,8 +1920,6 @@
         <w:rPr>
           <w:rFonts w:ascii="Arial" w:eastAsia="Times New Roman" w:hAnsi="Arial" w:cs="Arial"/>
           <w:color w:val="000000"/>
-          <w:sz w:val="20"/>
-          <w:szCs w:val="18"/>
           <w:lang w:val="en-US" w:eastAsia="de-LU"/>
         </w:rPr>
         <w:t xml:space="preserve">" (a block in Tetris terminology) to position on his playfield. The player on whose screen the </w:t>
@@ -2396,8 +1929,6 @@
         <w:rPr>
           <w:rFonts w:ascii="Arial" w:eastAsia="Times New Roman" w:hAnsi="Arial" w:cs="Arial"/>
           <w:color w:val="000000"/>
-          <w:sz w:val="20"/>
-          <w:szCs w:val="18"/>
           <w:lang w:val="en-US" w:eastAsia="de-LU"/>
         </w:rPr>
         <w:t>Tetriminos</w:t>
@@ -2407,8 +1938,6 @@
         <w:rPr>
           <w:rFonts w:ascii="Arial" w:eastAsia="Times New Roman" w:hAnsi="Arial" w:cs="Arial"/>
           <w:color w:val="000000"/>
-          <w:sz w:val="20"/>
-          <w:szCs w:val="18"/>
           <w:lang w:val="en-US" w:eastAsia="de-LU"/>
         </w:rPr>
         <w:t xml:space="preserve"> currently is can control it via touch gestures. A new </w:t>
@@ -2418,8 +1947,6 @@
         <w:rPr>
           <w:rFonts w:ascii="Arial" w:eastAsia="Times New Roman" w:hAnsi="Arial" w:cs="Arial"/>
           <w:color w:val="000000"/>
-          <w:sz w:val="20"/>
-          <w:szCs w:val="18"/>
           <w:lang w:val="en-US" w:eastAsia="de-LU"/>
         </w:rPr>
         <w:t>Tetriminos</w:t>
@@ -2429,8 +1956,6 @@
         <w:rPr>
           <w:rFonts w:ascii="Arial" w:eastAsia="Times New Roman" w:hAnsi="Arial" w:cs="Arial"/>
           <w:color w:val="000000"/>
-          <w:sz w:val="20"/>
-          <w:szCs w:val="18"/>
           <w:lang w:val="en-US" w:eastAsia="de-LU"/>
         </w:rPr>
         <w:t xml:space="preserve"> is dropped on a randomly chosen screen of one of the players. The </w:t>
@@ -2440,8 +1965,6 @@
         <w:rPr>
           <w:rFonts w:ascii="Arial" w:eastAsia="Times New Roman" w:hAnsi="Arial" w:cs="Arial"/>
           <w:color w:val="000000"/>
-          <w:sz w:val="20"/>
-          <w:szCs w:val="18"/>
           <w:lang w:val="en-US" w:eastAsia="de-LU"/>
         </w:rPr>
         <w:t>Tetriminos</w:t>
@@ -2451,8 +1974,6 @@
         <w:rPr>
           <w:rFonts w:ascii="Arial" w:eastAsia="Times New Roman" w:hAnsi="Arial" w:cs="Arial"/>
           <w:color w:val="000000"/>
-          <w:sz w:val="20"/>
-          <w:szCs w:val="18"/>
           <w:lang w:val="en-US" w:eastAsia="de-LU"/>
         </w:rPr>
         <w:t xml:space="preserve"> then drops to the bottom like in normal Tetris, but in the multiplayer version the players can send the block to another player by flipping it out of its screen with a touch gesture. To score a point the players have to fill a line over their shared playfield to get points. The game is lost, when the </w:t>
@@ -2462,8 +1983,6 @@
         <w:rPr>
           <w:rFonts w:ascii="Arial" w:eastAsia="Times New Roman" w:hAnsi="Arial" w:cs="Arial"/>
           <w:color w:val="000000"/>
-          <w:sz w:val="20"/>
-          <w:szCs w:val="18"/>
           <w:lang w:val="en-US" w:eastAsia="de-LU"/>
         </w:rPr>
         <w:t>Tetriminos</w:t>
@@ -2473,8 +1992,6 @@
         <w:rPr>
           <w:rFonts w:ascii="Arial" w:eastAsia="Times New Roman" w:hAnsi="Arial" w:cs="Arial"/>
           <w:color w:val="000000"/>
-          <w:sz w:val="20"/>
-          <w:szCs w:val="18"/>
           <w:lang w:val="en-US" w:eastAsia="de-LU"/>
         </w:rPr>
         <w:t xml:space="preserve"> reaches the top.</w:t>
@@ -2486,8 +2003,6 @@
         <w:rPr>
           <w:rFonts w:ascii="Arial" w:eastAsia="Times New Roman" w:hAnsi="Arial" w:cs="Arial"/>
           <w:color w:val="000000"/>
-          <w:sz w:val="20"/>
-          <w:szCs w:val="18"/>
           <w:lang w:val="en-US" w:eastAsia="de-LU"/>
         </w:rPr>
       </w:pPr>
@@ -2497,8 +2012,6 @@
           <w:b/>
           <w:bCs/>
           <w:color w:val="000000"/>
-          <w:sz w:val="20"/>
-          <w:szCs w:val="18"/>
           <w:lang w:val="en-US" w:eastAsia="de-LU"/>
         </w:rPr>
         <w:t> </w:t>
@@ -2510,8 +2023,6 @@
         <w:rPr>
           <w:rFonts w:ascii="Arial" w:eastAsia="Times New Roman" w:hAnsi="Arial" w:cs="Arial"/>
           <w:color w:val="000000"/>
-          <w:sz w:val="20"/>
-          <w:szCs w:val="18"/>
           <w:lang w:val="en-US" w:eastAsia="de-LU"/>
         </w:rPr>
       </w:pPr>
@@ -2521,10 +2032,9 @@
           <w:b/>
           <w:bCs/>
           <w:color w:val="000000"/>
-          <w:sz w:val="20"/>
-          <w:szCs w:val="18"/>
-          <w:lang w:val="en-US" w:eastAsia="de-LU"/>
-        </w:rPr>
+          <w:lang w:val="en-US" w:eastAsia="de-LU"/>
+        </w:rPr>
+        <w:lastRenderedPageBreak/>
         <w:t>Technologies:</w:t>
       </w:r>
     </w:p>
@@ -2534,69 +2044,31 @@
         <w:rPr>
           <w:rFonts w:ascii="Arial" w:eastAsia="Times New Roman" w:hAnsi="Arial" w:cs="Arial"/>
           <w:color w:val="000000"/>
-          <w:sz w:val="20"/>
-          <w:szCs w:val="18"/>
-          <w:lang w:val="en-US" w:eastAsia="de-LU"/>
-        </w:rPr>
-      </w:pPr>
-      <w:r>
-        <w:rPr>
-          <w:rFonts w:ascii="Arial" w:eastAsia="Times New Roman" w:hAnsi="Arial" w:cs="Arial"/>
-          <w:color w:val="000000"/>
-          <w:sz w:val="20"/>
-          <w:szCs w:val="18"/>
-          <w:lang w:val="en-US" w:eastAsia="de-LU"/>
-        </w:rPr>
-        <w:t>Using common smartphones having s</w:t>
-      </w:r>
-      <w:r>
-        <w:rPr>
-          <w:rFonts w:ascii="Arial" w:eastAsia="Times New Roman" w:hAnsi="Arial" w:cs="Arial"/>
-          <w:color w:val="000000"/>
-          <w:sz w:val="20"/>
-          <w:szCs w:val="18"/>
-          <w:lang w:val="en-US" w:eastAsia="de-LU"/>
-        </w:rPr>
-        <w:t>tock Android (v</w:t>
-      </w:r>
-      <w:r>
-        <w:rPr>
-          <w:rFonts w:ascii="Arial" w:eastAsia="Times New Roman" w:hAnsi="Arial" w:cs="Arial"/>
-          <w:color w:val="000000"/>
-          <w:sz w:val="20"/>
-          <w:szCs w:val="18"/>
-          <w:lang w:val="en-US" w:eastAsia="de-LU"/>
-        </w:rPr>
-        <w:t>ersion</w:t>
-      </w:r>
-      <w:r>
-        <w:rPr>
-          <w:rFonts w:ascii="Arial" w:eastAsia="Times New Roman" w:hAnsi="Arial" w:cs="Arial"/>
-          <w:color w:val="000000"/>
-          <w:sz w:val="20"/>
-          <w:szCs w:val="18"/>
-          <w:lang w:val="en-US" w:eastAsia="de-LU"/>
-        </w:rPr>
-        <w:t xml:space="preserve"> 4.4 and 5)</w:t>
-      </w:r>
-    </w:p>
-    <w:p>
-      <w:pPr>
-        <w:spacing w:after="0" w:line="240" w:lineRule="atLeast"/>
-        <w:rPr>
-          <w:rFonts w:ascii="Arial" w:eastAsia="Times New Roman" w:hAnsi="Arial" w:cs="Arial"/>
-          <w:color w:val="000000"/>
-          <w:sz w:val="20"/>
-          <w:szCs w:val="18"/>
-          <w:lang w:val="en-US" w:eastAsia="de-LU"/>
-        </w:rPr>
-      </w:pPr>
-      <w:r>
-        <w:rPr>
-          <w:rFonts w:ascii="Arial" w:eastAsia="Times New Roman" w:hAnsi="Arial" w:cs="Arial"/>
-          <w:color w:val="000000"/>
-          <w:sz w:val="20"/>
-          <w:szCs w:val="18"/>
+          <w:lang w:val="en-US" w:eastAsia="de-LU"/>
+        </w:rPr>
+      </w:pPr>
+      <w:r>
+        <w:rPr>
+          <w:rFonts w:ascii="Arial" w:eastAsia="Times New Roman" w:hAnsi="Arial" w:cs="Arial"/>
+          <w:color w:val="000000"/>
+          <w:lang w:val="en-US" w:eastAsia="de-LU"/>
+        </w:rPr>
+        <w:t>Using common smartphones having stock Android (version 4.4 and 5)</w:t>
+      </w:r>
+    </w:p>
+    <w:p>
+      <w:pPr>
+        <w:spacing w:after="0" w:line="240" w:lineRule="atLeast"/>
+        <w:rPr>
+          <w:rFonts w:ascii="Arial" w:eastAsia="Times New Roman" w:hAnsi="Arial" w:cs="Arial"/>
+          <w:color w:val="000000"/>
+          <w:lang w:val="en-US" w:eastAsia="de-LU"/>
+        </w:rPr>
+      </w:pPr>
+      <w:r>
+        <w:rPr>
+          <w:rFonts w:ascii="Arial" w:eastAsia="Times New Roman" w:hAnsi="Arial" w:cs="Arial"/>
+          <w:color w:val="000000"/>
           <w:lang w:val="en-US" w:eastAsia="de-LU"/>
         </w:rPr>
         <w:t>Using Java as programming language</w:t>
@@ -2608,17 +2080,13 @@
         <w:rPr>
           <w:rFonts w:ascii="Arial" w:eastAsia="Times New Roman" w:hAnsi="Arial" w:cs="Arial"/>
           <w:color w:val="000000"/>
-          <w:sz w:val="20"/>
-          <w:szCs w:val="18"/>
-          <w:lang w:val="en-US" w:eastAsia="de-LU"/>
-        </w:rPr>
-      </w:pPr>
-      <w:r>
-        <w:rPr>
-          <w:rFonts w:ascii="Arial" w:eastAsia="Times New Roman" w:hAnsi="Arial" w:cs="Arial"/>
-          <w:color w:val="000000"/>
-          <w:sz w:val="20"/>
-          <w:szCs w:val="18"/>
+          <w:lang w:val="en-US" w:eastAsia="de-LU"/>
+        </w:rPr>
+      </w:pPr>
+      <w:r>
+        <w:rPr>
+          <w:rFonts w:ascii="Arial" w:eastAsia="Times New Roman" w:hAnsi="Arial" w:cs="Arial"/>
+          <w:color w:val="000000"/>
           <w:lang w:val="en-US" w:eastAsia="de-LU"/>
         </w:rPr>
         <w:t> </w:t>
@@ -2632,8 +2100,6 @@
           <w:b/>
           <w:bCs/>
           <w:color w:val="000000"/>
-          <w:sz w:val="20"/>
-          <w:szCs w:val="18"/>
           <w:lang w:val="en-US" w:eastAsia="de-LU"/>
         </w:rPr>
       </w:pPr>
@@ -2643,8 +2109,6 @@
           <w:b/>
           <w:bCs/>
           <w:color w:val="000000"/>
-          <w:sz w:val="20"/>
-          <w:szCs w:val="18"/>
           <w:lang w:val="en-US" w:eastAsia="de-LU"/>
         </w:rPr>
         <w:t>Our solution:</w:t>
@@ -2656,17 +2120,13 @@
         <w:rPr>
           <w:rFonts w:ascii="Arial" w:eastAsia="Times New Roman" w:hAnsi="Arial" w:cs="Arial"/>
           <w:color w:val="000000"/>
-          <w:sz w:val="20"/>
-          <w:szCs w:val="18"/>
-          <w:lang w:val="en-US" w:eastAsia="de-LU"/>
-        </w:rPr>
-      </w:pPr>
-      <w:r>
-        <w:rPr>
-          <w:rFonts w:ascii="Arial" w:eastAsia="Times New Roman" w:hAnsi="Arial" w:cs="Arial"/>
-          <w:color w:val="000000"/>
-          <w:sz w:val="20"/>
-          <w:szCs w:val="18"/>
+          <w:lang w:val="en-US" w:eastAsia="de-LU"/>
+        </w:rPr>
+      </w:pPr>
+      <w:r>
+        <w:rPr>
+          <w:rFonts w:ascii="Arial" w:eastAsia="Times New Roman" w:hAnsi="Arial" w:cs="Arial"/>
+          <w:color w:val="000000"/>
           <w:lang w:val="en-US" w:eastAsia="de-LU"/>
         </w:rPr>
         <w:t>For this modification of the classic game Tetris, we use our aforementioned library “</w:t>
@@ -2676,8 +2136,6 @@
         <w:rPr>
           <w:rFonts w:ascii="Arial" w:eastAsia="Times New Roman" w:hAnsi="Arial" w:cs="Arial"/>
           <w:color w:val="000000"/>
-          <w:sz w:val="20"/>
-          <w:szCs w:val="18"/>
           <w:lang w:val="en-US" w:eastAsia="de-LU"/>
         </w:rPr>
         <w:t>libsplitscreen</w:t>
@@ -2687,8 +2145,6 @@
         <w:rPr>
           <w:rFonts w:ascii="Arial" w:eastAsia="Times New Roman" w:hAnsi="Arial" w:cs="Arial"/>
           <w:color w:val="000000"/>
-          <w:sz w:val="20"/>
-          <w:szCs w:val="18"/>
           <w:lang w:val="en-US" w:eastAsia="de-LU"/>
         </w:rPr>
         <w:t xml:space="preserve">” to easily share the Tetris screen amongst multiple </w:t>
@@ -2697,8 +2153,6 @@
         <w:rPr>
           <w:rFonts w:ascii="Arial" w:eastAsia="Times New Roman" w:hAnsi="Arial" w:cs="Arial"/>
           <w:color w:val="000000"/>
-          <w:sz w:val="20"/>
-          <w:szCs w:val="18"/>
           <w:lang w:val="en-US" w:eastAsia="de-LU"/>
         </w:rPr>
         <w:t>smartphones</w:t>
@@ -2707,8 +2161,6 @@
         <w:rPr>
           <w:rFonts w:ascii="Arial" w:eastAsia="Times New Roman" w:hAnsi="Arial" w:cs="Arial"/>
           <w:color w:val="000000"/>
-          <w:sz w:val="20"/>
-          <w:szCs w:val="18"/>
           <w:lang w:val="en-US" w:eastAsia="de-LU"/>
         </w:rPr>
         <w:t xml:space="preserve">. </w:t>
@@ -2720,29 +2172,23 @@
         <w:rPr>
           <w:rFonts w:ascii="Arial" w:eastAsia="Times New Roman" w:hAnsi="Arial" w:cs="Arial"/>
           <w:color w:val="000000"/>
-          <w:sz w:val="20"/>
-          <w:szCs w:val="18"/>
-          <w:lang w:val="en-US" w:eastAsia="de-LU"/>
-        </w:rPr>
-      </w:pPr>
-    </w:p>
-    <w:p>
-      <w:pPr>
-        <w:spacing w:after="0" w:line="240" w:lineRule="atLeast"/>
-        <w:rPr>
-          <w:rFonts w:ascii="Arial" w:eastAsia="Times New Roman" w:hAnsi="Arial" w:cs="Arial"/>
-          <w:color w:val="000000"/>
-          <w:sz w:val="20"/>
-          <w:szCs w:val="18"/>
-          <w:lang w:val="en-US" w:eastAsia="de-LU"/>
-        </w:rPr>
-      </w:pPr>
-      <w:r>
-        <w:rPr>
-          <w:rFonts w:ascii="Arial" w:eastAsia="Times New Roman" w:hAnsi="Arial" w:cs="Arial"/>
-          <w:color w:val="000000"/>
-          <w:sz w:val="20"/>
-          <w:szCs w:val="18"/>
+          <w:lang w:val="en-US" w:eastAsia="de-LU"/>
+        </w:rPr>
+      </w:pPr>
+    </w:p>
+    <w:p>
+      <w:pPr>
+        <w:spacing w:after="0" w:line="240" w:lineRule="atLeast"/>
+        <w:rPr>
+          <w:rFonts w:ascii="Arial" w:eastAsia="Times New Roman" w:hAnsi="Arial" w:cs="Arial"/>
+          <w:color w:val="000000"/>
+          <w:lang w:val="en-US" w:eastAsia="de-LU"/>
+        </w:rPr>
+      </w:pPr>
+      <w:r>
+        <w:rPr>
+          <w:rFonts w:ascii="Arial" w:eastAsia="Times New Roman" w:hAnsi="Arial" w:cs="Arial"/>
+          <w:color w:val="000000"/>
           <w:lang w:val="en-US" w:eastAsia="de-LU"/>
         </w:rPr>
         <w:t xml:space="preserve">For controlling the </w:t>
@@ -2752,8 +2198,6 @@
         <w:rPr>
           <w:rFonts w:ascii="Arial" w:eastAsia="Times New Roman" w:hAnsi="Arial" w:cs="Arial"/>
           <w:color w:val="000000"/>
-          <w:sz w:val="20"/>
-          <w:szCs w:val="18"/>
           <w:lang w:val="en-US" w:eastAsia="de-LU"/>
         </w:rPr>
         <w:t>Tetriminos</w:t>
@@ -2763,8 +2207,6 @@
         <w:rPr>
           <w:rFonts w:ascii="Arial" w:eastAsia="Times New Roman" w:hAnsi="Arial" w:cs="Arial"/>
           <w:color w:val="000000"/>
-          <w:sz w:val="20"/>
-          <w:szCs w:val="18"/>
           <w:lang w:val="en-US" w:eastAsia="de-LU"/>
         </w:rPr>
         <w:t xml:space="preserve"> currently showing up on the local screen of the running </w:t>
@@ -2774,8 +2216,6 @@
         <w:rPr>
           <w:rFonts w:ascii="Arial" w:eastAsia="Times New Roman" w:hAnsi="Arial" w:cs="Arial"/>
           <w:color w:val="000000"/>
-          <w:sz w:val="20"/>
-          <w:szCs w:val="18"/>
           <w:lang w:val="en-US" w:eastAsia="de-LU"/>
         </w:rPr>
         <w:t>Splitris</w:t>
@@ -2785,8 +2225,6 @@
         <w:rPr>
           <w:rFonts w:ascii="Arial" w:eastAsia="Times New Roman" w:hAnsi="Arial" w:cs="Arial"/>
           <w:color w:val="000000"/>
-          <w:sz w:val="20"/>
-          <w:szCs w:val="18"/>
           <w:lang w:val="en-US" w:eastAsia="de-LU"/>
         </w:rPr>
         <w:t xml:space="preserve"> game we included a more fancy control</w:t>
@@ -2795,8 +2233,6 @@
         <w:rPr>
           <w:rFonts w:ascii="Arial" w:eastAsia="Times New Roman" w:hAnsi="Arial" w:cs="Arial"/>
           <w:color w:val="000000"/>
-          <w:sz w:val="20"/>
-          <w:szCs w:val="18"/>
           <w:lang w:val="en-US" w:eastAsia="de-LU"/>
         </w:rPr>
         <w:t xml:space="preserve"> than standard left/right controls</w:t>
@@ -2805,8 +2241,6 @@
         <w:rPr>
           <w:rFonts w:ascii="Arial" w:eastAsia="Times New Roman" w:hAnsi="Arial" w:cs="Arial"/>
           <w:color w:val="000000"/>
-          <w:sz w:val="20"/>
-          <w:szCs w:val="18"/>
           <w:lang w:val="en-US" w:eastAsia="de-LU"/>
         </w:rPr>
         <w:t>:</w:t>
@@ -2818,29 +2252,23 @@
         <w:rPr>
           <w:rFonts w:ascii="Arial" w:eastAsia="Times New Roman" w:hAnsi="Arial" w:cs="Arial"/>
           <w:color w:val="000000"/>
-          <w:sz w:val="20"/>
-          <w:szCs w:val="18"/>
-          <w:lang w:val="en-US" w:eastAsia="de-LU"/>
-        </w:rPr>
-      </w:pPr>
-    </w:p>
-    <w:p>
-      <w:pPr>
-        <w:spacing w:after="0" w:line="240" w:lineRule="atLeast"/>
-        <w:rPr>
-          <w:rFonts w:ascii="Arial" w:eastAsia="Times New Roman" w:hAnsi="Arial" w:cs="Arial"/>
-          <w:color w:val="000000"/>
-          <w:sz w:val="20"/>
-          <w:szCs w:val="18"/>
-          <w:lang w:val="en-US" w:eastAsia="de-LU"/>
-        </w:rPr>
-      </w:pPr>
-      <w:r>
-        <w:rPr>
-          <w:rFonts w:ascii="Arial" w:eastAsia="Times New Roman" w:hAnsi="Arial" w:cs="Arial"/>
-          <w:color w:val="000000"/>
-          <w:sz w:val="20"/>
-          <w:szCs w:val="18"/>
+          <w:lang w:val="en-US" w:eastAsia="de-LU"/>
+        </w:rPr>
+      </w:pPr>
+    </w:p>
+    <w:p>
+      <w:pPr>
+        <w:spacing w:after="0" w:line="240" w:lineRule="atLeast"/>
+        <w:rPr>
+          <w:rFonts w:ascii="Arial" w:eastAsia="Times New Roman" w:hAnsi="Arial" w:cs="Arial"/>
+          <w:color w:val="000000"/>
+          <w:lang w:val="en-US" w:eastAsia="de-LU"/>
+        </w:rPr>
+      </w:pPr>
+      <w:r>
+        <w:rPr>
+          <w:rFonts w:ascii="Arial" w:eastAsia="Times New Roman" w:hAnsi="Arial" w:cs="Arial"/>
+          <w:color w:val="000000"/>
           <w:lang w:val="en-US" w:eastAsia="de-LU"/>
         </w:rPr>
         <w:t xml:space="preserve">All left/right/up/down controls can also be controlled by using the swipe technology. Therefore a left swipe results in a left move of the </w:t>
@@ -2850,8 +2278,6 @@
         <w:rPr>
           <w:rFonts w:ascii="Arial" w:eastAsia="Times New Roman" w:hAnsi="Arial" w:cs="Arial"/>
           <w:color w:val="000000"/>
-          <w:sz w:val="20"/>
-          <w:szCs w:val="18"/>
           <w:lang w:val="en-US" w:eastAsia="de-LU"/>
         </w:rPr>
         <w:t>Tetrimino</w:t>
@@ -2861,8 +2287,6 @@
         <w:rPr>
           <w:rFonts w:ascii="Arial" w:eastAsia="Times New Roman" w:hAnsi="Arial" w:cs="Arial"/>
           <w:color w:val="000000"/>
-          <w:sz w:val="20"/>
-          <w:szCs w:val="18"/>
           <w:lang w:val="en-US" w:eastAsia="de-LU"/>
         </w:rPr>
         <w:t xml:space="preserve">, a right swipe results in a right move, a swipe to the top results in turning the current </w:t>
@@ -2872,8 +2296,6 @@
         <w:rPr>
           <w:rFonts w:ascii="Arial" w:eastAsia="Times New Roman" w:hAnsi="Arial" w:cs="Arial"/>
           <w:color w:val="000000"/>
-          <w:sz w:val="20"/>
-          <w:szCs w:val="18"/>
           <w:lang w:val="en-US" w:eastAsia="de-LU"/>
         </w:rPr>
         <w:t>Tetrimino</w:t>
@@ -2883,8 +2305,6 @@
         <w:rPr>
           <w:rFonts w:ascii="Arial" w:eastAsia="Times New Roman" w:hAnsi="Arial" w:cs="Arial"/>
           <w:color w:val="000000"/>
-          <w:sz w:val="20"/>
-          <w:szCs w:val="18"/>
           <w:lang w:val="en-US" w:eastAsia="de-LU"/>
         </w:rPr>
         <w:t xml:space="preserve"> by 90 degrees, and lastly the swipe to bottom move results in a fast drop down of the current </w:t>
@@ -2894,8 +2314,6 @@
         <w:rPr>
           <w:rFonts w:ascii="Arial" w:eastAsia="Times New Roman" w:hAnsi="Arial" w:cs="Arial"/>
           <w:color w:val="000000"/>
-          <w:sz w:val="20"/>
-          <w:szCs w:val="18"/>
           <w:lang w:val="en-US" w:eastAsia="de-LU"/>
         </w:rPr>
         <w:t>Tetrimino</w:t>
@@ -2905,8 +2323,6 @@
         <w:rPr>
           <w:rFonts w:ascii="Arial" w:eastAsia="Times New Roman" w:hAnsi="Arial" w:cs="Arial"/>
           <w:color w:val="000000"/>
-          <w:sz w:val="20"/>
-          <w:szCs w:val="18"/>
           <w:lang w:val="en-US" w:eastAsia="de-LU"/>
         </w:rPr>
         <w:t>.</w:t>
@@ -2918,29 +2334,23 @@
         <w:rPr>
           <w:rFonts w:ascii="Arial" w:eastAsia="Times New Roman" w:hAnsi="Arial" w:cs="Arial"/>
           <w:color w:val="000000"/>
-          <w:sz w:val="20"/>
-          <w:szCs w:val="18"/>
-          <w:lang w:val="en-US" w:eastAsia="de-LU"/>
-        </w:rPr>
-      </w:pPr>
-    </w:p>
-    <w:p>
-      <w:pPr>
-        <w:spacing w:after="0" w:line="240" w:lineRule="atLeast"/>
-        <w:rPr>
-          <w:rFonts w:ascii="Arial" w:eastAsia="Times New Roman" w:hAnsi="Arial" w:cs="Arial"/>
-          <w:color w:val="000000"/>
-          <w:sz w:val="20"/>
-          <w:szCs w:val="18"/>
-          <w:lang w:val="en-US" w:eastAsia="de-LU"/>
-        </w:rPr>
-      </w:pPr>
-      <w:r>
-        <w:rPr>
-          <w:rFonts w:ascii="Arial" w:eastAsia="Times New Roman" w:hAnsi="Arial" w:cs="Arial"/>
-          <w:color w:val="000000"/>
-          <w:sz w:val="20"/>
-          <w:szCs w:val="18"/>
+          <w:lang w:val="en-US" w:eastAsia="de-LU"/>
+        </w:rPr>
+      </w:pPr>
+    </w:p>
+    <w:p>
+      <w:pPr>
+        <w:spacing w:after="0" w:line="240" w:lineRule="atLeast"/>
+        <w:rPr>
+          <w:rFonts w:ascii="Arial" w:eastAsia="Times New Roman" w:hAnsi="Arial" w:cs="Arial"/>
+          <w:color w:val="000000"/>
+          <w:lang w:val="en-US" w:eastAsia="de-LU"/>
+        </w:rPr>
+      </w:pPr>
+      <w:r>
+        <w:rPr>
+          <w:rFonts w:ascii="Arial" w:eastAsia="Times New Roman" w:hAnsi="Arial" w:cs="Arial"/>
+          <w:color w:val="000000"/>
           <w:lang w:val="en-US" w:eastAsia="de-LU"/>
         </w:rPr>
         <w:t xml:space="preserve">Additionally we use the </w:t>
@@ -2950,8 +2360,6 @@
         <w:rPr>
           <w:rFonts w:ascii="Arial" w:eastAsia="Times New Roman" w:hAnsi="Arial" w:cs="Arial"/>
           <w:color w:val="000000"/>
-          <w:sz w:val="20"/>
-          <w:szCs w:val="18"/>
           <w:lang w:val="en-US" w:eastAsia="de-LU"/>
         </w:rPr>
         <w:t>virtualscreen</w:t>
@@ -2961,8 +2369,6 @@
         <w:rPr>
           <w:rFonts w:ascii="Arial" w:eastAsia="Times New Roman" w:hAnsi="Arial" w:cs="Arial"/>
           <w:color w:val="000000"/>
-          <w:sz w:val="20"/>
-          <w:szCs w:val="18"/>
           <w:lang w:val="en-US" w:eastAsia="de-LU"/>
         </w:rPr>
         <w:t xml:space="preserve"> feature of our </w:t>
@@ -2972,8 +2378,6 @@
         <w:rPr>
           <w:rFonts w:ascii="Arial" w:eastAsia="Times New Roman" w:hAnsi="Arial" w:cs="Arial"/>
           <w:color w:val="000000"/>
-          <w:sz w:val="20"/>
-          <w:szCs w:val="18"/>
           <w:lang w:val="en-US" w:eastAsia="de-LU"/>
         </w:rPr>
         <w:t>libsplitscreen</w:t>
@@ -2983,8 +2387,6 @@
         <w:rPr>
           <w:rFonts w:ascii="Arial" w:eastAsia="Times New Roman" w:hAnsi="Arial" w:cs="Arial"/>
           <w:color w:val="000000"/>
-          <w:sz w:val="20"/>
-          <w:szCs w:val="18"/>
           <w:lang w:val="en-US" w:eastAsia="de-LU"/>
         </w:rPr>
         <w:t xml:space="preserve"> to display two separate and completely independent views on the same screen. Both views are rendered by the server, transmitted via the network, and then displayed on the local Android device. </w:t>
@@ -2993,8 +2395,6 @@
         <w:rPr>
           <w:rFonts w:ascii="Arial" w:eastAsia="Times New Roman" w:hAnsi="Arial" w:cs="Arial"/>
           <w:color w:val="000000"/>
-          <w:sz w:val="20"/>
-          <w:szCs w:val="18"/>
           <w:lang w:val="en-US" w:eastAsia="de-LU"/>
         </w:rPr>
         <w:t xml:space="preserve">For our </w:t>
@@ -3004,8 +2404,6 @@
         <w:rPr>
           <w:rFonts w:ascii="Arial" w:eastAsia="Times New Roman" w:hAnsi="Arial" w:cs="Arial"/>
           <w:color w:val="000000"/>
-          <w:sz w:val="20"/>
-          <w:szCs w:val="18"/>
           <w:lang w:val="en-US" w:eastAsia="de-LU"/>
         </w:rPr>
         <w:t>Splitris</w:t>
@@ -3015,8 +2413,6 @@
         <w:rPr>
           <w:rFonts w:ascii="Arial" w:eastAsia="Times New Roman" w:hAnsi="Arial" w:cs="Arial"/>
           <w:color w:val="000000"/>
-          <w:sz w:val="20"/>
-          <w:szCs w:val="18"/>
           <w:lang w:val="en-US" w:eastAsia="de-LU"/>
         </w:rPr>
         <w:t xml:space="preserve"> implementation, we use a huge </w:t>
@@ -3026,8 +2422,6 @@
         <w:rPr>
           <w:rFonts w:ascii="Arial" w:eastAsia="Times New Roman" w:hAnsi="Arial" w:cs="Arial"/>
           <w:color w:val="000000"/>
-          <w:sz w:val="20"/>
-          <w:szCs w:val="18"/>
           <w:lang w:val="en-US" w:eastAsia="de-LU"/>
         </w:rPr>
         <w:t>virtualscreen</w:t>
@@ -3037,8 +2431,6 @@
         <w:rPr>
           <w:rFonts w:ascii="Arial" w:eastAsia="Times New Roman" w:hAnsi="Arial" w:cs="Arial"/>
           <w:color w:val="000000"/>
-          <w:sz w:val="20"/>
-          <w:szCs w:val="18"/>
           <w:lang w:val="en-US" w:eastAsia="de-LU"/>
         </w:rPr>
         <w:t xml:space="preserve"> as game field, and a smaller </w:t>
@@ -3048,8 +2440,6 @@
         <w:rPr>
           <w:rFonts w:ascii="Arial" w:eastAsia="Times New Roman" w:hAnsi="Arial" w:cs="Arial"/>
           <w:color w:val="000000"/>
-          <w:sz w:val="20"/>
-          <w:szCs w:val="18"/>
           <w:lang w:val="en-US" w:eastAsia="de-LU"/>
         </w:rPr>
         <w:t>virtualscreen</w:t>
@@ -3059,8 +2449,6 @@
         <w:rPr>
           <w:rFonts w:ascii="Arial" w:eastAsia="Times New Roman" w:hAnsi="Arial" w:cs="Arial"/>
           <w:color w:val="000000"/>
-          <w:sz w:val="20"/>
-          <w:szCs w:val="18"/>
           <w:lang w:val="en-US" w:eastAsia="de-LU"/>
         </w:rPr>
         <w:t xml:space="preserve"> located below the game field for displaying the next </w:t>
@@ -3070,8 +2458,6 @@
         <w:rPr>
           <w:rFonts w:ascii="Arial" w:eastAsia="Times New Roman" w:hAnsi="Arial" w:cs="Arial"/>
           <w:color w:val="000000"/>
-          <w:sz w:val="20"/>
-          <w:szCs w:val="18"/>
           <w:lang w:val="en-US" w:eastAsia="de-LU"/>
         </w:rPr>
         <w:t>Tetrimino</w:t>
@@ -3081,8 +2467,6 @@
         <w:rPr>
           <w:rFonts w:ascii="Arial" w:eastAsia="Times New Roman" w:hAnsi="Arial" w:cs="Arial"/>
           <w:color w:val="000000"/>
-          <w:sz w:val="20"/>
-          <w:szCs w:val="18"/>
           <w:lang w:val="en-US" w:eastAsia="de-LU"/>
         </w:rPr>
         <w:t xml:space="preserve"> available in the game. </w:t>
@@ -3094,8 +2478,6 @@
         <w:rPr>
           <w:rFonts w:ascii="Arial" w:eastAsia="Times New Roman" w:hAnsi="Arial" w:cs="Arial"/>
           <w:color w:val="000000"/>
-          <w:sz w:val="20"/>
-          <w:szCs w:val="18"/>
           <w:lang w:val="en-US" w:eastAsia="de-LU"/>
         </w:rPr>
       </w:pPr>
@@ -3108,8 +2490,6 @@
           <w:b/>
           <w:bCs/>
           <w:color w:val="000000"/>
-          <w:sz w:val="20"/>
-          <w:szCs w:val="18"/>
           <w:lang w:val="en-US" w:eastAsia="de-LU"/>
         </w:rPr>
       </w:pPr>
@@ -3119,8 +2499,6 @@
           <w:b/>
           <w:bCs/>
           <w:color w:val="000000"/>
-          <w:sz w:val="20"/>
-          <w:szCs w:val="18"/>
           <w:lang w:val="en-US" w:eastAsia="de-LU"/>
         </w:rPr>
         <w:t>Implementation:</w:t>
@@ -3132,8 +2510,6 @@
         <w:rPr>
           <w:rFonts w:ascii="Arial" w:eastAsia="Times New Roman" w:hAnsi="Arial" w:cs="Arial"/>
           <w:color w:val="0070C0"/>
-          <w:sz w:val="24"/>
-          <w:szCs w:val="18"/>
           <w:u w:val="single"/>
           <w:lang w:val="en-US" w:eastAsia="de-LU"/>
         </w:rPr>
@@ -3142,8 +2518,6 @@
         <w:rPr>
           <w:rFonts w:ascii="Arial" w:eastAsia="Times New Roman" w:hAnsi="Arial" w:cs="Arial"/>
           <w:color w:val="000000"/>
-          <w:sz w:val="20"/>
-          <w:szCs w:val="18"/>
           <w:lang w:val="en-US" w:eastAsia="de-LU"/>
         </w:rPr>
         <w:t xml:space="preserve">See attached source code which is properly documented and also available on GitHub via: </w:t>
@@ -3153,8 +2527,6 @@
           <w:rPr>
             <w:rFonts w:ascii="Arial" w:eastAsia="Times New Roman" w:hAnsi="Arial" w:cs="Arial"/>
             <w:color w:val="0070C0"/>
-            <w:sz w:val="24"/>
-            <w:szCs w:val="18"/>
             <w:u w:val="single"/>
             <w:lang w:val="en-US" w:eastAsia="de-LU"/>
           </w:rPr>
@@ -3168,8 +2540,6 @@
         <w:rPr>
           <w:rFonts w:ascii="Arial" w:eastAsia="Times New Roman" w:hAnsi="Arial" w:cs="Arial"/>
           <w:color w:val="0070C0"/>
-          <w:sz w:val="24"/>
-          <w:szCs w:val="18"/>
           <w:u w:val="single"/>
           <w:lang w:val="en-US" w:eastAsia="de-LU"/>
         </w:rPr>
@@ -3183,8 +2553,6 @@
           <w:b/>
           <w:bCs/>
           <w:color w:val="000000"/>
-          <w:sz w:val="20"/>
-          <w:szCs w:val="18"/>
           <w:lang w:val="en-US" w:eastAsia="de-LU"/>
         </w:rPr>
       </w:pPr>
@@ -3194,8 +2562,6 @@
           <w:b/>
           <w:bCs/>
           <w:color w:val="000000"/>
-          <w:sz w:val="20"/>
-          <w:szCs w:val="18"/>
           <w:lang w:val="en-US" w:eastAsia="de-LU"/>
         </w:rPr>
         <w:t>Images:</w:t>
@@ -3209,29 +2575,23 @@
           <w:b/>
           <w:bCs/>
           <w:color w:val="000000"/>
-          <w:sz w:val="20"/>
-          <w:szCs w:val="18"/>
-          <w:lang w:val="en-US" w:eastAsia="de-LU"/>
-        </w:rPr>
-      </w:pPr>
-    </w:p>
-    <w:p>
-      <w:pPr>
-        <w:spacing w:after="0" w:line="240" w:lineRule="atLeast"/>
-        <w:rPr>
-          <w:rFonts w:ascii="Arial" w:eastAsia="Times New Roman" w:hAnsi="Arial" w:cs="Arial"/>
-          <w:color w:val="000000"/>
-          <w:sz w:val="20"/>
-          <w:szCs w:val="18"/>
-          <w:lang w:val="en-US" w:eastAsia="de-LU"/>
-        </w:rPr>
-      </w:pPr>
-      <w:r>
-        <w:rPr>
-          <w:rFonts w:ascii="Arial" w:eastAsia="Times New Roman" w:hAnsi="Arial" w:cs="Arial"/>
-          <w:color w:val="000000"/>
-          <w:sz w:val="20"/>
-          <w:szCs w:val="18"/>
+          <w:lang w:val="en-US" w:eastAsia="de-LU"/>
+        </w:rPr>
+      </w:pPr>
+    </w:p>
+    <w:p>
+      <w:pPr>
+        <w:spacing w:after="0" w:line="240" w:lineRule="atLeast"/>
+        <w:rPr>
+          <w:rFonts w:ascii="Arial" w:eastAsia="Times New Roman" w:hAnsi="Arial" w:cs="Arial"/>
+          <w:color w:val="000000"/>
+          <w:lang w:val="en-US" w:eastAsia="de-LU"/>
+        </w:rPr>
+      </w:pPr>
+      <w:r>
+        <w:rPr>
+          <w:rFonts w:ascii="Arial" w:eastAsia="Times New Roman" w:hAnsi="Arial" w:cs="Arial"/>
+          <w:color w:val="000000"/>
           <w:lang w:val="en-US" w:eastAsia="de-LU"/>
         </w:rPr>
         <w:t>Image 1 displays the f</w:t>
@@ -3240,8 +2600,6 @@
         <w:rPr>
           <w:rFonts w:ascii="Arial" w:eastAsia="Times New Roman" w:hAnsi="Arial" w:cs="Arial"/>
           <w:color w:val="000000"/>
-          <w:sz w:val="20"/>
-          <w:szCs w:val="18"/>
           <w:lang w:val="en-US" w:eastAsia="de-LU"/>
         </w:rPr>
         <w:t xml:space="preserve">irst screen when </w:t>
@@ -3250,8 +2608,6 @@
         <w:rPr>
           <w:rFonts w:ascii="Arial" w:eastAsia="Times New Roman" w:hAnsi="Arial" w:cs="Arial"/>
           <w:color w:val="000000"/>
-          <w:sz w:val="20"/>
-          <w:szCs w:val="18"/>
           <w:lang w:val="en-US" w:eastAsia="de-LU"/>
         </w:rPr>
         <w:t xml:space="preserve">the </w:t>
@@ -3261,8 +2617,6 @@
         <w:rPr>
           <w:rFonts w:ascii="Arial" w:eastAsia="Times New Roman" w:hAnsi="Arial" w:cs="Arial"/>
           <w:color w:val="000000"/>
-          <w:sz w:val="20"/>
-          <w:szCs w:val="18"/>
           <w:lang w:val="en-US" w:eastAsia="de-LU"/>
         </w:rPr>
         <w:t>Splitris</w:t>
@@ -3272,38 +2626,14 @@
         <w:rPr>
           <w:rFonts w:ascii="Arial" w:eastAsia="Times New Roman" w:hAnsi="Arial" w:cs="Arial"/>
           <w:color w:val="000000"/>
-          <w:sz w:val="20"/>
-          <w:szCs w:val="18"/>
-          <w:lang w:val="en-US" w:eastAsia="de-LU"/>
-        </w:rPr>
-        <w:t xml:space="preserve"> application is started. The user can chose his own nickname and then browse through a list of currently active server sessions. In image 2 we </w:t>
-      </w:r>
-      <w:r>
-        <w:rPr>
-          <w:rFonts w:ascii="Arial" w:eastAsia="Times New Roman" w:hAnsi="Arial" w:cs="Arial"/>
-          <w:color w:val="000000"/>
-          <w:sz w:val="20"/>
-          <w:szCs w:val="18"/>
-          <w:lang w:val="en-US" w:eastAsia="de-LU"/>
-        </w:rPr>
-        <w:t>display</w:t>
-      </w:r>
-      <w:r>
-        <w:rPr>
-          <w:rFonts w:ascii="Arial" w:eastAsia="Times New Roman" w:hAnsi="Arial" w:cs="Arial"/>
-          <w:color w:val="000000"/>
-          <w:sz w:val="20"/>
-          <w:szCs w:val="18"/>
-          <w:lang w:val="en-US" w:eastAsia="de-LU"/>
-        </w:rPr>
-        <w:t xml:space="preserve"> the game</w:t>
-      </w:r>
-      <w:r>
-        <w:rPr>
-          <w:rFonts w:ascii="Arial" w:eastAsia="Times New Roman" w:hAnsi="Arial" w:cs="Arial"/>
-          <w:color w:val="000000"/>
-          <w:sz w:val="20"/>
-          <w:szCs w:val="18"/>
+          <w:lang w:val="en-US" w:eastAsia="de-LU"/>
+        </w:rPr>
+        <w:t xml:space="preserve"> application is started. The user can chose his own nickname and then browse through a list of currently active server sessions. In image 2 we display the game</w:t>
+      </w:r>
+      <w:r>
+        <w:rPr>
+          <w:rFonts w:ascii="Arial" w:eastAsia="Times New Roman" w:hAnsi="Arial" w:cs="Arial"/>
+          <w:color w:val="000000"/>
           <w:lang w:val="en-US" w:eastAsia="de-LU"/>
         </w:rPr>
         <w:t xml:space="preserve"> </w:t>
@@ -3312,8 +2642,6 @@
         <w:rPr>
           <w:rFonts w:ascii="Arial" w:eastAsia="Times New Roman" w:hAnsi="Arial" w:cs="Arial"/>
           <w:color w:val="000000"/>
-          <w:sz w:val="20"/>
-          <w:szCs w:val="18"/>
           <w:lang w:val="en-US" w:eastAsia="de-LU"/>
         </w:rPr>
         <w:t xml:space="preserve">lobby </w:t>
@@ -3322,8 +2650,6 @@
         <w:rPr>
           <w:rFonts w:ascii="Arial" w:eastAsia="Times New Roman" w:hAnsi="Arial" w:cs="Arial"/>
           <w:color w:val="000000"/>
-          <w:sz w:val="20"/>
-          <w:szCs w:val="18"/>
           <w:lang w:val="en-US" w:eastAsia="de-LU"/>
         </w:rPr>
         <w:t xml:space="preserve">of the current </w:t>
@@ -3333,8 +2659,6 @@
         <w:rPr>
           <w:rFonts w:ascii="Arial" w:eastAsia="Times New Roman" w:hAnsi="Arial" w:cs="Arial"/>
           <w:color w:val="000000"/>
-          <w:sz w:val="20"/>
-          <w:szCs w:val="18"/>
           <w:lang w:val="en-US" w:eastAsia="de-LU"/>
         </w:rPr>
         <w:t>Splitris</w:t>
@@ -3344,8 +2668,6 @@
         <w:rPr>
           <w:rFonts w:ascii="Arial" w:eastAsia="Times New Roman" w:hAnsi="Arial" w:cs="Arial"/>
           <w:color w:val="000000"/>
-          <w:sz w:val="20"/>
-          <w:szCs w:val="18"/>
           <w:lang w:val="en-US" w:eastAsia="de-LU"/>
         </w:rPr>
         <w:t xml:space="preserve"> session the user has chosen in the previous dialog. </w:t>
@@ -3354,8 +2676,6 @@
         <w:rPr>
           <w:rFonts w:ascii="Arial" w:eastAsia="Times New Roman" w:hAnsi="Arial" w:cs="Arial"/>
           <w:color w:val="000000"/>
-          <w:sz w:val="20"/>
-          <w:szCs w:val="18"/>
           <w:lang w:val="en-US" w:eastAsia="de-LU"/>
         </w:rPr>
         <w:t xml:space="preserve">Other players within the same gaming session are displayed in the list below. By clicking the up or down buttons the user can move the order of the other players. By clicking on Start </w:t>
@@ -3365,8 +2685,6 @@
         <w:rPr>
           <w:rFonts w:ascii="Arial" w:eastAsia="Times New Roman" w:hAnsi="Arial" w:cs="Arial"/>
           <w:color w:val="000000"/>
-          <w:sz w:val="20"/>
-          <w:szCs w:val="18"/>
           <w:lang w:val="en-US" w:eastAsia="de-LU"/>
         </w:rPr>
         <w:t>Splitris</w:t>
@@ -3376,8 +2694,6 @@
         <w:rPr>
           <w:rFonts w:ascii="Arial" w:eastAsia="Times New Roman" w:hAnsi="Arial" w:cs="Arial"/>
           <w:color w:val="000000"/>
-          <w:sz w:val="20"/>
-          <w:szCs w:val="18"/>
           <w:lang w:val="en-US" w:eastAsia="de-LU"/>
         </w:rPr>
         <w:t xml:space="preserve"> a </w:t>
@@ -3387,8 +2703,6 @@
         <w:rPr>
           <w:rFonts w:ascii="Arial" w:eastAsia="Times New Roman" w:hAnsi="Arial" w:cs="Arial"/>
           <w:color w:val="000000"/>
-          <w:sz w:val="20"/>
-          <w:szCs w:val="18"/>
           <w:lang w:val="en-US" w:eastAsia="de-LU"/>
         </w:rPr>
         <w:t>Splitris</w:t>
@@ -3398,8 +2712,6 @@
         <w:rPr>
           <w:rFonts w:ascii="Arial" w:eastAsia="Times New Roman" w:hAnsi="Arial" w:cs="Arial"/>
           <w:color w:val="000000"/>
-          <w:sz w:val="20"/>
-          <w:szCs w:val="18"/>
           <w:lang w:val="en-US" w:eastAsia="de-LU"/>
         </w:rPr>
         <w:t xml:space="preserve"> game is started. In image 3 we can see an active </w:t>
@@ -3409,8 +2721,6 @@
         <w:rPr>
           <w:rFonts w:ascii="Arial" w:eastAsia="Times New Roman" w:hAnsi="Arial" w:cs="Arial"/>
           <w:color w:val="000000"/>
-          <w:sz w:val="20"/>
-          <w:szCs w:val="18"/>
           <w:lang w:val="en-US" w:eastAsia="de-LU"/>
         </w:rPr>
         <w:t>Splitris</w:t>
@@ -3420,8 +2730,6 @@
         <w:rPr>
           <w:rFonts w:ascii="Arial" w:eastAsia="Times New Roman" w:hAnsi="Arial" w:cs="Arial"/>
           <w:color w:val="000000"/>
-          <w:sz w:val="20"/>
-          <w:szCs w:val="18"/>
           <w:lang w:val="en-US" w:eastAsia="de-LU"/>
         </w:rPr>
         <w:t xml:space="preserve"> session. The upper </w:t>
@@ -3431,8 +2739,6 @@
         <w:rPr>
           <w:rFonts w:ascii="Arial" w:eastAsia="Times New Roman" w:hAnsi="Arial" w:cs="Arial"/>
           <w:color w:val="000000"/>
-          <w:sz w:val="20"/>
-          <w:szCs w:val="18"/>
           <w:lang w:val="en-US" w:eastAsia="de-LU"/>
         </w:rPr>
         <w:t>virtualscreen</w:t>
@@ -3442,8 +2748,6 @@
         <w:rPr>
           <w:rFonts w:ascii="Arial" w:eastAsia="Times New Roman" w:hAnsi="Arial" w:cs="Arial"/>
           <w:color w:val="000000"/>
-          <w:sz w:val="20"/>
-          <w:szCs w:val="18"/>
           <w:lang w:val="en-US" w:eastAsia="de-LU"/>
         </w:rPr>
         <w:t xml:space="preserve"> shows the active </w:t>
@@ -3453,8 +2757,6 @@
         <w:rPr>
           <w:rFonts w:ascii="Arial" w:eastAsia="Times New Roman" w:hAnsi="Arial" w:cs="Arial"/>
           <w:color w:val="000000"/>
-          <w:sz w:val="20"/>
-          <w:szCs w:val="18"/>
           <w:lang w:val="en-US" w:eastAsia="de-LU"/>
         </w:rPr>
         <w:t>Splitris</w:t>
@@ -3464,8 +2766,6 @@
         <w:rPr>
           <w:rFonts w:ascii="Arial" w:eastAsia="Times New Roman" w:hAnsi="Arial" w:cs="Arial"/>
           <w:color w:val="000000"/>
-          <w:sz w:val="20"/>
-          <w:szCs w:val="18"/>
           <w:lang w:val="en-US" w:eastAsia="de-LU"/>
         </w:rPr>
         <w:t xml:space="preserve"> game and the lower </w:t>
@@ -3475,8 +2775,6 @@
         <w:rPr>
           <w:rFonts w:ascii="Arial" w:eastAsia="Times New Roman" w:hAnsi="Arial" w:cs="Arial"/>
           <w:color w:val="000000"/>
-          <w:sz w:val="20"/>
-          <w:szCs w:val="18"/>
           <w:lang w:val="en-US" w:eastAsia="de-LU"/>
         </w:rPr>
         <w:t>virtualscreen</w:t>
@@ -3486,8 +2784,6 @@
         <w:rPr>
           <w:rFonts w:ascii="Arial" w:eastAsia="Times New Roman" w:hAnsi="Arial" w:cs="Arial"/>
           <w:color w:val="000000"/>
-          <w:sz w:val="20"/>
-          <w:szCs w:val="18"/>
           <w:lang w:val="en-US" w:eastAsia="de-LU"/>
         </w:rPr>
         <w:t xml:space="preserve"> displays the next </w:t>
@@ -3497,8 +2793,6 @@
         <w:rPr>
           <w:rFonts w:ascii="Arial" w:eastAsia="Times New Roman" w:hAnsi="Arial" w:cs="Arial"/>
           <w:color w:val="000000"/>
-          <w:sz w:val="20"/>
-          <w:szCs w:val="18"/>
           <w:lang w:val="en-US" w:eastAsia="de-LU"/>
         </w:rPr>
         <w:t>Tetrimino</w:t>
@@ -3508,8 +2802,6 @@
         <w:rPr>
           <w:rFonts w:ascii="Arial" w:eastAsia="Times New Roman" w:hAnsi="Arial" w:cs="Arial"/>
           <w:color w:val="000000"/>
-          <w:sz w:val="20"/>
-          <w:szCs w:val="18"/>
           <w:lang w:val="en-US" w:eastAsia="de-LU"/>
         </w:rPr>
         <w:t xml:space="preserve"> that will show up. The buttons Left/Right/Turn/Down can be pressed to move the </w:t>
@@ -3519,8 +2811,6 @@
         <w:rPr>
           <w:rFonts w:ascii="Arial" w:eastAsia="Times New Roman" w:hAnsi="Arial" w:cs="Arial"/>
           <w:color w:val="000000"/>
-          <w:sz w:val="20"/>
-          <w:szCs w:val="18"/>
           <w:lang w:val="en-US" w:eastAsia="de-LU"/>
         </w:rPr>
         <w:t>Tetrimino</w:t>
@@ -3530,8 +2820,6 @@
         <w:rPr>
           <w:rFonts w:ascii="Arial" w:eastAsia="Times New Roman" w:hAnsi="Arial" w:cs="Arial"/>
           <w:color w:val="000000"/>
-          <w:sz w:val="20"/>
-          <w:szCs w:val="18"/>
           <w:lang w:val="en-US" w:eastAsia="de-LU"/>
         </w:rPr>
         <w:t xml:space="preserve"> currently </w:t>
@@ -3540,8 +2828,6 @@
         <w:rPr>
           <w:rFonts w:ascii="Arial" w:eastAsia="Times New Roman" w:hAnsi="Arial" w:cs="Arial"/>
           <w:color w:val="000000"/>
-          <w:sz w:val="20"/>
-          <w:szCs w:val="18"/>
           <w:lang w:val="en-US" w:eastAsia="de-LU"/>
         </w:rPr>
         <w:t xml:space="preserve">being displayed on the upper </w:t>
@@ -3551,8 +2837,6 @@
         <w:rPr>
           <w:rFonts w:ascii="Arial" w:eastAsia="Times New Roman" w:hAnsi="Arial" w:cs="Arial"/>
           <w:color w:val="000000"/>
-          <w:sz w:val="20"/>
-          <w:szCs w:val="18"/>
           <w:lang w:val="en-US" w:eastAsia="de-LU"/>
         </w:rPr>
         <w:t>virtualscreen</w:t>
@@ -3562,8 +2846,6 @@
         <w:rPr>
           <w:rFonts w:ascii="Arial" w:eastAsia="Times New Roman" w:hAnsi="Arial" w:cs="Arial"/>
           <w:color w:val="000000"/>
-          <w:sz w:val="20"/>
-          <w:szCs w:val="18"/>
           <w:lang w:val="en-US" w:eastAsia="de-LU"/>
         </w:rPr>
         <w:t xml:space="preserve">. </w:t>
@@ -3572,8 +2854,6 @@
         <w:rPr>
           <w:rFonts w:ascii="Arial" w:eastAsia="Times New Roman" w:hAnsi="Arial" w:cs="Arial"/>
           <w:color w:val="000000"/>
-          <w:sz w:val="20"/>
-          <w:szCs w:val="18"/>
           <w:lang w:val="en-US" w:eastAsia="de-LU"/>
         </w:rPr>
         <w:t xml:space="preserve">Swipe gestures by the </w:t>
@@ -3582,35 +2862,27 @@
         <w:rPr>
           <w:rFonts w:ascii="Arial" w:eastAsia="Times New Roman" w:hAnsi="Arial" w:cs="Arial"/>
           <w:color w:val="000000"/>
-          <w:sz w:val="20"/>
-          <w:szCs w:val="18"/>
           <w:lang w:val="en-US" w:eastAsia="de-LU"/>
         </w:rPr>
         <w:t xml:space="preserve">user activate the same buttons and therefore result in the same activity. </w:t>
       </w:r>
-      <w:bookmarkStart w:id="0" w:name="_GoBack"/>
-      <w:bookmarkEnd w:id="0"/>
-    </w:p>
-    <w:p>
-      <w:pPr>
-        <w:spacing w:after="0" w:line="240" w:lineRule="atLeast"/>
-        <w:rPr>
-          <w:rFonts w:ascii="Arial" w:eastAsia="Times New Roman" w:hAnsi="Arial" w:cs="Arial"/>
-          <w:color w:val="000000"/>
-          <w:sz w:val="20"/>
-          <w:szCs w:val="18"/>
-          <w:lang w:val="en-US" w:eastAsia="de-LU"/>
-        </w:rPr>
-      </w:pPr>
-    </w:p>
-    <w:p>
-      <w:pPr>
-        <w:spacing w:after="0" w:line="240" w:lineRule="atLeast"/>
-        <w:rPr>
-          <w:rFonts w:ascii="Arial" w:eastAsia="Times New Roman" w:hAnsi="Arial" w:cs="Arial"/>
-          <w:color w:val="000000"/>
-          <w:sz w:val="20"/>
-          <w:szCs w:val="18"/>
+    </w:p>
+    <w:p>
+      <w:pPr>
+        <w:spacing w:after="0" w:line="240" w:lineRule="atLeast"/>
+        <w:rPr>
+          <w:rFonts w:ascii="Arial" w:eastAsia="Times New Roman" w:hAnsi="Arial" w:cs="Arial"/>
+          <w:color w:val="000000"/>
+          <w:lang w:val="en-US" w:eastAsia="de-LU"/>
+        </w:rPr>
+      </w:pPr>
+    </w:p>
+    <w:p>
+      <w:pPr>
+        <w:spacing w:after="0" w:line="240" w:lineRule="atLeast"/>
+        <w:rPr>
+          <w:rFonts w:ascii="Arial" w:eastAsia="Times New Roman" w:hAnsi="Arial" w:cs="Arial"/>
+          <w:color w:val="000000"/>
           <w:lang w:val="en-US" w:eastAsia="de-LU"/>
         </w:rPr>
       </w:pPr>
@@ -3623,8 +2895,6 @@
           <w:b/>
           <w:bCs/>
           <w:color w:val="000000"/>
-          <w:sz w:val="20"/>
-          <w:szCs w:val="18"/>
           <w:lang w:val="en-US" w:eastAsia="de-LU"/>
         </w:rPr>
       </w:pPr>
@@ -3633,6 +2903,7 @@
           <w:noProof/>
           <w:lang w:eastAsia="de-LU"/>
         </w:rPr>
+        <w:lastRenderedPageBreak/>
         <w:drawing>
           <wp:inline distT="0" distB="0" distL="0" distR="0" wp14:anchorId="54227993" wp14:editId="6FF21EA5">
             <wp:extent cx="1954475" cy="3204057"/>
@@ -3675,8 +2946,6 @@
           <w:b/>
           <w:bCs/>
           <w:color w:val="000000"/>
-          <w:sz w:val="20"/>
-          <w:szCs w:val="18"/>
           <w:lang w:val="en-US" w:eastAsia="de-LU"/>
         </w:rPr>
         <w:tab/>
@@ -3687,8 +2956,6 @@
           <w:b/>
           <w:bCs/>
           <w:color w:val="000000"/>
-          <w:sz w:val="20"/>
-          <w:szCs w:val="18"/>
           <w:lang w:val="en-US" w:eastAsia="de-LU"/>
         </w:rPr>
         <w:tab/>
@@ -3699,8 +2966,6 @@
           <w:b/>
           <w:bCs/>
           <w:color w:val="000000"/>
-          <w:sz w:val="20"/>
-          <w:szCs w:val="18"/>
           <w:lang w:val="en-US" w:eastAsia="de-LU"/>
         </w:rPr>
         <w:tab/>
@@ -3711,8 +2976,6 @@
           <w:b/>
           <w:bCs/>
           <w:color w:val="000000"/>
-          <w:sz w:val="20"/>
-          <w:szCs w:val="18"/>
           <w:lang w:val="en-US" w:eastAsia="de-LU"/>
         </w:rPr>
         <w:tab/>
@@ -3765,17 +3028,13 @@
         <w:rPr>
           <w:rFonts w:ascii="Arial" w:eastAsia="Times New Roman" w:hAnsi="Arial" w:cs="Arial"/>
           <w:color w:val="000000"/>
-          <w:sz w:val="20"/>
-          <w:szCs w:val="18"/>
-          <w:lang w:val="en-US" w:eastAsia="de-LU"/>
-        </w:rPr>
-      </w:pPr>
-      <w:r>
-        <w:rPr>
-          <w:rFonts w:ascii="Arial" w:eastAsia="Times New Roman" w:hAnsi="Arial" w:cs="Arial"/>
-          <w:color w:val="000000"/>
-          <w:sz w:val="20"/>
-          <w:szCs w:val="18"/>
+          <w:lang w:val="en-US" w:eastAsia="de-LU"/>
+        </w:rPr>
+      </w:pPr>
+      <w:r>
+        <w:rPr>
+          <w:rFonts w:ascii="Arial" w:eastAsia="Times New Roman" w:hAnsi="Arial" w:cs="Arial"/>
+          <w:color w:val="000000"/>
           <w:lang w:val="en-US" w:eastAsia="de-LU"/>
         </w:rPr>
         <w:tab/>
@@ -3785,8 +3044,6 @@
         <w:rPr>
           <w:rFonts w:ascii="Arial" w:eastAsia="Times New Roman" w:hAnsi="Arial" w:cs="Arial"/>
           <w:color w:val="000000"/>
-          <w:sz w:val="20"/>
-          <w:szCs w:val="18"/>
           <w:lang w:val="en-US" w:eastAsia="de-LU"/>
         </w:rPr>
         <w:tab/>
@@ -3795,8 +3052,6 @@
         <w:rPr>
           <w:rFonts w:ascii="Arial" w:eastAsia="Times New Roman" w:hAnsi="Arial" w:cs="Arial"/>
           <w:color w:val="000000"/>
-          <w:sz w:val="20"/>
-          <w:szCs w:val="18"/>
           <w:lang w:val="en-US" w:eastAsia="de-LU"/>
         </w:rPr>
         <w:tab/>
@@ -3805,8 +3060,6 @@
         <w:rPr>
           <w:rFonts w:ascii="Arial" w:eastAsia="Times New Roman" w:hAnsi="Arial" w:cs="Arial"/>
           <w:color w:val="000000"/>
-          <w:sz w:val="20"/>
-          <w:szCs w:val="18"/>
           <w:lang w:val="en-US" w:eastAsia="de-LU"/>
         </w:rPr>
         <w:tab/>
@@ -3815,8 +3068,6 @@
         <w:rPr>
           <w:rFonts w:ascii="Arial" w:eastAsia="Times New Roman" w:hAnsi="Arial" w:cs="Arial"/>
           <w:color w:val="000000"/>
-          <w:sz w:val="20"/>
-          <w:szCs w:val="18"/>
           <w:lang w:val="en-US" w:eastAsia="de-LU"/>
         </w:rPr>
         <w:tab/>
@@ -3825,8 +3076,6 @@
         <w:rPr>
           <w:rFonts w:ascii="Arial" w:eastAsia="Times New Roman" w:hAnsi="Arial" w:cs="Arial"/>
           <w:color w:val="000000"/>
-          <w:sz w:val="20"/>
-          <w:szCs w:val="18"/>
           <w:lang w:val="en-US" w:eastAsia="de-LU"/>
         </w:rPr>
         <w:tab/>
@@ -3835,8 +3084,6 @@
         <w:rPr>
           <w:rFonts w:ascii="Arial" w:eastAsia="Times New Roman" w:hAnsi="Arial" w:cs="Arial"/>
           <w:color w:val="000000"/>
-          <w:sz w:val="20"/>
-          <w:szCs w:val="18"/>
           <w:lang w:val="en-US" w:eastAsia="de-LU"/>
         </w:rPr>
         <w:tab/>
@@ -3845,8 +3092,6 @@
         <w:rPr>
           <w:rFonts w:ascii="Arial" w:eastAsia="Times New Roman" w:hAnsi="Arial" w:cs="Arial"/>
           <w:color w:val="000000"/>
-          <w:sz w:val="20"/>
-          <w:szCs w:val="18"/>
           <w:lang w:val="en-US" w:eastAsia="de-LU"/>
         </w:rPr>
         <w:tab/>
@@ -3859,52 +3104,41 @@
         <w:rPr>
           <w:rFonts w:ascii="Arial" w:eastAsia="Times New Roman" w:hAnsi="Arial" w:cs="Arial"/>
           <w:color w:val="000000"/>
-          <w:sz w:val="20"/>
-          <w:szCs w:val="18"/>
-          <w:lang w:val="en-US" w:eastAsia="de-LU"/>
-        </w:rPr>
-      </w:pPr>
-    </w:p>
-    <w:p>
-      <w:pPr>
-        <w:spacing w:after="0" w:line="240" w:lineRule="atLeast"/>
-        <w:rPr>
-          <w:rFonts w:ascii="Arial" w:eastAsia="Times New Roman" w:hAnsi="Arial" w:cs="Arial"/>
-          <w:color w:val="000000"/>
-          <w:sz w:val="20"/>
-          <w:szCs w:val="18"/>
-          <w:lang w:val="en-US" w:eastAsia="de-LU"/>
-        </w:rPr>
-      </w:pPr>
-    </w:p>
-    <w:p>
-      <w:pPr>
-        <w:spacing w:after="0" w:line="240" w:lineRule="atLeast"/>
-        <w:rPr>
-          <w:rFonts w:ascii="Arial" w:eastAsia="Times New Roman" w:hAnsi="Arial" w:cs="Arial"/>
-          <w:color w:val="000000"/>
-          <w:sz w:val="20"/>
-          <w:szCs w:val="18"/>
-          <w:lang w:val="en-US" w:eastAsia="de-LU"/>
-        </w:rPr>
-      </w:pPr>
-      <w:r>
-        <w:rPr>
-          <w:rFonts w:ascii="Arial" w:eastAsia="Times New Roman" w:hAnsi="Arial" w:cs="Arial"/>
-          <w:color w:val="000000"/>
-          <w:sz w:val="20"/>
-          <w:szCs w:val="18"/>
-          <w:lang w:val="en-US" w:eastAsia="de-LU"/>
-        </w:rPr>
-        <w:lastRenderedPageBreak/>
+          <w:lang w:val="en-US" w:eastAsia="de-LU"/>
+        </w:rPr>
+      </w:pPr>
+    </w:p>
+    <w:p>
+      <w:pPr>
+        <w:spacing w:after="0" w:line="240" w:lineRule="atLeast"/>
+        <w:rPr>
+          <w:rFonts w:ascii="Arial" w:eastAsia="Times New Roman" w:hAnsi="Arial" w:cs="Arial"/>
+          <w:color w:val="000000"/>
+          <w:lang w:val="en-US" w:eastAsia="de-LU"/>
+        </w:rPr>
+      </w:pPr>
+    </w:p>
+    <w:p>
+      <w:pPr>
+        <w:spacing w:after="0" w:line="240" w:lineRule="atLeast"/>
+        <w:rPr>
+          <w:rFonts w:ascii="Arial" w:eastAsia="Times New Roman" w:hAnsi="Arial" w:cs="Arial"/>
+          <w:color w:val="000000"/>
+          <w:lang w:val="en-US" w:eastAsia="de-LU"/>
+        </w:rPr>
+      </w:pPr>
+      <w:r>
+        <w:rPr>
+          <w:rFonts w:ascii="Arial" w:eastAsia="Times New Roman" w:hAnsi="Arial" w:cs="Arial"/>
+          <w:color w:val="000000"/>
+          <w:lang w:val="en-US" w:eastAsia="de-LU"/>
+        </w:rPr>
         <w:tab/>
       </w:r>
       <w:r>
         <w:rPr>
           <w:rFonts w:ascii="Arial" w:eastAsia="Times New Roman" w:hAnsi="Arial" w:cs="Arial"/>
           <w:color w:val="000000"/>
-          <w:sz w:val="20"/>
-          <w:szCs w:val="18"/>
           <w:lang w:val="en-US" w:eastAsia="de-LU"/>
         </w:rPr>
         <w:tab/>
@@ -3913,8 +3147,6 @@
         <w:rPr>
           <w:rFonts w:ascii="Arial" w:eastAsia="Times New Roman" w:hAnsi="Arial" w:cs="Arial"/>
           <w:color w:val="000000"/>
-          <w:sz w:val="20"/>
-          <w:szCs w:val="18"/>
           <w:lang w:val="en-US" w:eastAsia="de-LU"/>
         </w:rPr>
         <w:tab/>
@@ -3923,8 +3155,6 @@
         <w:rPr>
           <w:rFonts w:ascii="Arial" w:eastAsia="Times New Roman" w:hAnsi="Arial" w:cs="Arial"/>
           <w:color w:val="000000"/>
-          <w:sz w:val="20"/>
-          <w:szCs w:val="18"/>
           <w:lang w:val="en-US" w:eastAsia="de-LU"/>
         </w:rPr>
         <w:tab/>
@@ -3977,17 +3207,13 @@
         <w:rPr>
           <w:rFonts w:ascii="Arial" w:eastAsia="Times New Roman" w:hAnsi="Arial" w:cs="Arial"/>
           <w:color w:val="000000"/>
-          <w:sz w:val="20"/>
-          <w:szCs w:val="18"/>
-          <w:lang w:val="en-US" w:eastAsia="de-LU"/>
-        </w:rPr>
-      </w:pPr>
-      <w:r>
-        <w:rPr>
-          <w:rFonts w:ascii="Arial" w:eastAsia="Times New Roman" w:hAnsi="Arial" w:cs="Arial"/>
-          <w:color w:val="000000"/>
-          <w:sz w:val="20"/>
-          <w:szCs w:val="18"/>
+          <w:lang w:val="en-US" w:eastAsia="de-LU"/>
+        </w:rPr>
+      </w:pPr>
+      <w:r>
+        <w:rPr>
+          <w:rFonts w:ascii="Arial" w:eastAsia="Times New Roman" w:hAnsi="Arial" w:cs="Arial"/>
+          <w:color w:val="000000"/>
           <w:lang w:val="en-US" w:eastAsia="de-LU"/>
         </w:rPr>
         <w:tab/>
@@ -3996,8 +3222,6 @@
         <w:rPr>
           <w:rFonts w:ascii="Arial" w:eastAsia="Times New Roman" w:hAnsi="Arial" w:cs="Arial"/>
           <w:color w:val="000000"/>
-          <w:sz w:val="20"/>
-          <w:szCs w:val="18"/>
           <w:lang w:val="en-US" w:eastAsia="de-LU"/>
         </w:rPr>
         <w:tab/>
@@ -4006,8 +3230,6 @@
         <w:rPr>
           <w:rFonts w:ascii="Arial" w:eastAsia="Times New Roman" w:hAnsi="Arial" w:cs="Arial"/>
           <w:color w:val="000000"/>
-          <w:sz w:val="20"/>
-          <w:szCs w:val="18"/>
           <w:lang w:val="en-US" w:eastAsia="de-LU"/>
         </w:rPr>
         <w:tab/>
@@ -4016,8 +3238,6 @@
         <w:rPr>
           <w:rFonts w:ascii="Arial" w:eastAsia="Times New Roman" w:hAnsi="Arial" w:cs="Arial"/>
           <w:color w:val="000000"/>
-          <w:sz w:val="20"/>
-          <w:szCs w:val="18"/>
           <w:lang w:val="en-US" w:eastAsia="de-LU"/>
         </w:rPr>
         <w:tab/>
@@ -4026,8 +3246,6 @@
         <w:rPr>
           <w:rFonts w:ascii="Arial" w:eastAsia="Times New Roman" w:hAnsi="Arial" w:cs="Arial"/>
           <w:color w:val="000000"/>
-          <w:sz w:val="20"/>
-          <w:szCs w:val="18"/>
           <w:lang w:val="en-US" w:eastAsia="de-LU"/>
         </w:rPr>
         <w:tab/>
@@ -4040,20 +3258,16 @@
         <w:rPr>
           <w:rFonts w:ascii="Arial" w:eastAsia="Times New Roman" w:hAnsi="Arial" w:cs="Arial"/>
           <w:color w:val="000000"/>
-          <w:sz w:val="20"/>
-          <w:szCs w:val="18"/>
-          <w:lang w:val="en-US" w:eastAsia="de-LU"/>
-        </w:rPr>
-      </w:pPr>
-    </w:p>
-    <w:p>
-      <w:pPr>
-        <w:spacing w:after="0" w:line="240" w:lineRule="atLeast"/>
-        <w:rPr>
-          <w:rFonts w:ascii="Arial" w:eastAsia="Times New Roman" w:hAnsi="Arial" w:cs="Arial"/>
-          <w:color w:val="000000"/>
-          <w:sz w:val="20"/>
-          <w:szCs w:val="18"/>
+          <w:lang w:val="en-US" w:eastAsia="de-LU"/>
+        </w:rPr>
+      </w:pPr>
+    </w:p>
+    <w:p>
+      <w:pPr>
+        <w:spacing w:after="0" w:line="240" w:lineRule="atLeast"/>
+        <w:rPr>
+          <w:rFonts w:ascii="Arial" w:eastAsia="Times New Roman" w:hAnsi="Arial" w:cs="Arial"/>
+          <w:color w:val="000000"/>
           <w:lang w:val="en-US" w:eastAsia="de-LU"/>
         </w:rPr>
       </w:pPr>
@@ -4067,7 +3281,6 @@
           <w:b/>
           <w:color w:val="000000"/>
           <w:sz w:val="32"/>
-          <w:szCs w:val="18"/>
           <w:u w:val="single"/>
           <w:lang w:val="en-US" w:eastAsia="de-LU"/>
         </w:rPr>
@@ -4078,7 +3291,6 @@
           <w:b/>
           <w:color w:val="000000"/>
           <w:sz w:val="32"/>
-          <w:szCs w:val="18"/>
           <w:u w:val="single"/>
           <w:lang w:val="en-US" w:eastAsia="de-LU"/>
         </w:rPr>
@@ -4091,7 +3303,6 @@
           <w:b/>
           <w:color w:val="000000"/>
           <w:sz w:val="32"/>
-          <w:szCs w:val="18"/>
           <w:u w:val="single"/>
           <w:lang w:val="en-US" w:eastAsia="de-LU"/>
         </w:rPr>
@@ -4104,7 +3315,6 @@
           <w:b/>
           <w:color w:val="000000"/>
           <w:sz w:val="32"/>
-          <w:szCs w:val="18"/>
           <w:u w:val="single"/>
           <w:lang w:val="en-US" w:eastAsia="de-LU"/>
         </w:rPr>
@@ -4117,32 +3327,26 @@
         <w:rPr>
           <w:rFonts w:ascii="Arial" w:eastAsia="Times New Roman" w:hAnsi="Arial" w:cs="Arial"/>
           <w:color w:val="000000"/>
-          <w:sz w:val="20"/>
-          <w:szCs w:val="18"/>
-          <w:lang w:val="en-US" w:eastAsia="de-LU"/>
-        </w:rPr>
-      </w:pPr>
-    </w:p>
-    <w:p>
-      <w:pPr>
-        <w:spacing w:after="0" w:line="240" w:lineRule="atLeast"/>
-        <w:rPr>
-          <w:rFonts w:ascii="Arial" w:eastAsia="Times New Roman" w:hAnsi="Arial" w:cs="Arial"/>
-          <w:color w:val="000000"/>
-          <w:sz w:val="20"/>
-          <w:szCs w:val="18"/>
-          <w:lang w:val="en-US" w:eastAsia="de-LU"/>
-        </w:rPr>
-      </w:pPr>
-    </w:p>
-    <w:p>
-      <w:pPr>
-        <w:spacing w:after="0" w:line="240" w:lineRule="atLeast"/>
-        <w:rPr>
-          <w:rFonts w:ascii="Arial" w:eastAsia="Times New Roman" w:hAnsi="Arial" w:cs="Arial"/>
-          <w:color w:val="000000"/>
-          <w:sz w:val="20"/>
-          <w:szCs w:val="18"/>
+          <w:lang w:val="en-US" w:eastAsia="de-LU"/>
+        </w:rPr>
+      </w:pPr>
+    </w:p>
+    <w:p>
+      <w:pPr>
+        <w:spacing w:after="0" w:line="240" w:lineRule="atLeast"/>
+        <w:rPr>
+          <w:rFonts w:ascii="Arial" w:eastAsia="Times New Roman" w:hAnsi="Arial" w:cs="Arial"/>
+          <w:color w:val="000000"/>
+          <w:lang w:val="en-US" w:eastAsia="de-LU"/>
+        </w:rPr>
+      </w:pPr>
+    </w:p>
+    <w:p>
+      <w:pPr>
+        <w:spacing w:after="0" w:line="240" w:lineRule="atLeast"/>
+        <w:rPr>
+          <w:rFonts w:ascii="Arial" w:eastAsia="Times New Roman" w:hAnsi="Arial" w:cs="Arial"/>
+          <w:color w:val="000000"/>
           <w:lang w:val="en-US" w:eastAsia="de-LU"/>
         </w:rPr>
       </w:pPr>
@@ -4152,8 +3356,6 @@
           <w:b/>
           <w:bCs/>
           <w:color w:val="000000"/>
-          <w:sz w:val="20"/>
-          <w:szCs w:val="18"/>
           <w:lang w:val="en-US" w:eastAsia="de-LU"/>
         </w:rPr>
         <w:t>Problem Statement:</w:t>
@@ -4165,262 +3367,100 @@
         <w:rPr>
           <w:rFonts w:ascii="Arial" w:eastAsia="Times New Roman" w:hAnsi="Arial" w:cs="Arial"/>
           <w:color w:val="000000"/>
-          <w:sz w:val="20"/>
-          <w:szCs w:val="18"/>
-          <w:lang w:val="en-US" w:eastAsia="de-LU"/>
-        </w:rPr>
-      </w:pPr>
-      <w:r>
-        <w:rPr>
-          <w:rFonts w:ascii="Arial" w:eastAsia="Times New Roman" w:hAnsi="Arial" w:cs="Arial"/>
-          <w:color w:val="000000"/>
-          <w:sz w:val="20"/>
-          <w:szCs w:val="18"/>
-          <w:lang w:val="en-US" w:eastAsia="de-LU"/>
-        </w:rPr>
-        <w:t>It is not so easy to share a single image over multiple Android smartphones, as it is not foreseen by default in the Android libraries. Therefore it would be a great idea to split a single huge image into multiple smaller images, being able to be displayed on multiple single smartphone displays. This feature can then be used to create a puzzle application, where the users must rebuild the original image.</w:t>
-      </w:r>
-    </w:p>
-    <w:p>
-      <w:pPr>
-        <w:spacing w:after="0" w:line="240" w:lineRule="atLeast"/>
-        <w:rPr>
-          <w:rFonts w:ascii="Arial" w:eastAsia="Times New Roman" w:hAnsi="Arial" w:cs="Arial"/>
-          <w:color w:val="000000"/>
-          <w:sz w:val="20"/>
-          <w:szCs w:val="18"/>
-          <w:lang w:val="en-US" w:eastAsia="de-LU"/>
-        </w:rPr>
-      </w:pPr>
-    </w:p>
-    <w:p>
-      <w:pPr>
-        <w:spacing w:after="0" w:line="240" w:lineRule="atLeast"/>
-        <w:rPr>
-          <w:rFonts w:ascii="Arial" w:eastAsia="Times New Roman" w:hAnsi="Arial" w:cs="Arial"/>
-          <w:color w:val="000000"/>
-          <w:sz w:val="20"/>
-          <w:szCs w:val="18"/>
-          <w:lang w:val="en-US" w:eastAsia="de-LU"/>
-        </w:rPr>
-      </w:pPr>
-      <w:r>
+          <w:lang w:val="en-US" w:eastAsia="de-LU"/>
+        </w:rPr>
+      </w:pPr>
+      <w:r>
+        <w:rPr>
+          <w:rFonts w:ascii="Arial" w:eastAsia="Times New Roman" w:hAnsi="Arial" w:cs="Arial"/>
+          <w:color w:val="000000"/>
+          <w:lang w:val="en-US" w:eastAsia="de-LU"/>
+        </w:rPr>
+        <w:t xml:space="preserve">It is not so easy to share a single image over multiple Android smartphones, as it is not foreseen by default in the Android libraries. Therefore it would be a great idea to split a single huge image into multiple smaller images, being able to be displayed on </w:t>
+      </w:r>
+      <w:r>
+        <w:rPr>
+          <w:rFonts w:ascii="Arial" w:eastAsia="Times New Roman" w:hAnsi="Arial" w:cs="Arial"/>
+          <w:color w:val="000000"/>
+          <w:lang w:val="en-US" w:eastAsia="de-LU"/>
+        </w:rPr>
+        <w:t xml:space="preserve">a bunch of </w:t>
+      </w:r>
+      <w:r>
+        <w:rPr>
+          <w:rFonts w:ascii="Arial" w:eastAsia="Times New Roman" w:hAnsi="Arial" w:cs="Arial"/>
+          <w:color w:val="000000"/>
+          <w:lang w:val="en-US" w:eastAsia="de-LU"/>
+        </w:rPr>
+        <w:t xml:space="preserve">single smartphone displays. This feature </w:t>
+      </w:r>
+      <w:r>
+        <w:rPr>
+          <w:rFonts w:ascii="Arial" w:eastAsia="Times New Roman" w:hAnsi="Arial" w:cs="Arial"/>
+          <w:color w:val="000000"/>
+          <w:lang w:val="en-US" w:eastAsia="de-LU"/>
+        </w:rPr>
+        <w:t xml:space="preserve">could then, for example, also </w:t>
+      </w:r>
+      <w:r>
+        <w:rPr>
+          <w:rFonts w:ascii="Arial" w:eastAsia="Times New Roman" w:hAnsi="Arial" w:cs="Arial"/>
+          <w:color w:val="000000"/>
+          <w:lang w:val="en-US" w:eastAsia="de-LU"/>
+        </w:rPr>
+        <w:t>be used</w:t>
+      </w:r>
+      <w:r>
+        <w:rPr>
+          <w:rFonts w:ascii="Arial" w:eastAsia="Times New Roman" w:hAnsi="Arial" w:cs="Arial"/>
+          <w:color w:val="000000"/>
+          <w:lang w:val="en-US" w:eastAsia="de-LU"/>
+        </w:rPr>
+        <w:t xml:space="preserve"> to create a puzzle application</w:t>
+      </w:r>
+      <w:r>
+        <w:rPr>
+          <w:rFonts w:ascii="Arial" w:eastAsia="Times New Roman" w:hAnsi="Arial" w:cs="Arial"/>
+          <w:color w:val="000000"/>
+          <w:lang w:val="en-US" w:eastAsia="de-LU"/>
+        </w:rPr>
+        <w:t xml:space="preserve"> where the users </w:t>
+      </w:r>
+      <w:r>
+        <w:rPr>
+          <w:rFonts w:ascii="Arial" w:eastAsia="Times New Roman" w:hAnsi="Arial" w:cs="Arial"/>
+          <w:color w:val="000000"/>
+          <w:lang w:val="en-US" w:eastAsia="de-LU"/>
+        </w:rPr>
+        <w:t xml:space="preserve">would have to </w:t>
+      </w:r>
+      <w:r>
+        <w:rPr>
+          <w:rFonts w:ascii="Arial" w:eastAsia="Times New Roman" w:hAnsi="Arial" w:cs="Arial"/>
+          <w:color w:val="000000"/>
+          <w:lang w:val="en-US" w:eastAsia="de-LU"/>
+        </w:rPr>
+        <w:t>rebuild the original image.</w:t>
+      </w:r>
+    </w:p>
+    <w:p>
+      <w:pPr>
+        <w:spacing w:after="0" w:line="240" w:lineRule="atLeast"/>
+        <w:rPr>
+          <w:rFonts w:ascii="Arial" w:eastAsia="Times New Roman" w:hAnsi="Arial" w:cs="Arial"/>
+          <w:color w:val="000000"/>
+          <w:lang w:val="en-US" w:eastAsia="de-LU"/>
+        </w:rPr>
+      </w:pPr>
+    </w:p>
+    <w:p>
+      <w:pPr>
+        <w:spacing w:after="0" w:line="240" w:lineRule="atLeast"/>
         <w:rPr>
           <w:rFonts w:ascii="Arial" w:eastAsia="Times New Roman" w:hAnsi="Arial" w:cs="Arial"/>
           <w:b/>
           <w:bCs/>
           <w:color w:val="000000"/>
-          <w:sz w:val="20"/>
-          <w:szCs w:val="18"/>
-          <w:lang w:val="en-US" w:eastAsia="de-LU"/>
-        </w:rPr>
-        <w:t>Our idea:</w:t>
-      </w:r>
-    </w:p>
-    <w:p>
-      <w:pPr>
-        <w:spacing w:after="0" w:line="240" w:lineRule="atLeast"/>
-        <w:rPr>
-          <w:rFonts w:ascii="Arial" w:eastAsia="Times New Roman" w:hAnsi="Arial" w:cs="Arial"/>
-          <w:color w:val="000000"/>
-          <w:sz w:val="20"/>
-          <w:szCs w:val="18"/>
-          <w:lang w:val="en-US" w:eastAsia="de-LU"/>
-        </w:rPr>
-      </w:pPr>
-      <w:r>
-        <w:rPr>
-          <w:rFonts w:ascii="Arial" w:eastAsia="Times New Roman" w:hAnsi="Arial" w:cs="Arial"/>
-          <w:color w:val="000000"/>
-          <w:sz w:val="20"/>
-          <w:szCs w:val="18"/>
-          <w:lang w:val="en-US" w:eastAsia="de-LU"/>
-        </w:rPr>
-        <w:t xml:space="preserve">The basic idea we had was implementing a </w:t>
-      </w:r>
-      <w:r>
-        <w:rPr>
-          <w:rFonts w:ascii="Arial" w:eastAsia="Times New Roman" w:hAnsi="Arial" w:cs="Arial"/>
-          <w:color w:val="000000"/>
-          <w:sz w:val="20"/>
-          <w:szCs w:val="18"/>
-          <w:lang w:val="en-US" w:eastAsia="de-LU"/>
-        </w:rPr>
-        <w:t xml:space="preserve">multiscreen </w:t>
-      </w:r>
-      <w:r>
-        <w:rPr>
-          <w:rFonts w:ascii="Arial" w:eastAsia="Times New Roman" w:hAnsi="Arial" w:cs="Arial"/>
-          <w:color w:val="000000"/>
-          <w:sz w:val="20"/>
-          <w:szCs w:val="18"/>
-          <w:lang w:val="en-US" w:eastAsia="de-LU"/>
-        </w:rPr>
-        <w:t xml:space="preserve">version of </w:t>
-      </w:r>
-      <w:r>
-        <w:rPr>
-          <w:rFonts w:ascii="Arial" w:eastAsia="Times New Roman" w:hAnsi="Arial" w:cs="Arial"/>
-          <w:color w:val="000000"/>
-          <w:sz w:val="20"/>
-          <w:szCs w:val="18"/>
-          <w:lang w:val="en-US" w:eastAsia="de-LU"/>
-        </w:rPr>
-        <w:t xml:space="preserve">a </w:t>
-      </w:r>
-      <w:r>
-        <w:rPr>
-          <w:rFonts w:ascii="Arial" w:eastAsia="Times New Roman" w:hAnsi="Arial" w:cs="Arial"/>
-          <w:color w:val="000000"/>
-          <w:sz w:val="20"/>
-          <w:szCs w:val="18"/>
-          <w:lang w:val="en-US" w:eastAsia="de-LU"/>
-        </w:rPr>
-        <w:t xml:space="preserve">classic </w:t>
-      </w:r>
-      <w:r>
-        <w:rPr>
-          <w:rFonts w:ascii="Arial" w:eastAsia="Times New Roman" w:hAnsi="Arial" w:cs="Arial"/>
-          <w:color w:val="000000"/>
-          <w:sz w:val="20"/>
-          <w:szCs w:val="18"/>
-          <w:lang w:val="en-US" w:eastAsia="de-LU"/>
-        </w:rPr>
-        <w:t>offline puzzle. The application load</w:t>
-      </w:r>
-      <w:r>
-        <w:rPr>
-          <w:rFonts w:ascii="Arial" w:eastAsia="Times New Roman" w:hAnsi="Arial" w:cs="Arial"/>
-          <w:color w:val="000000"/>
-          <w:sz w:val="20"/>
-          <w:szCs w:val="18"/>
-          <w:lang w:val="en-US" w:eastAsia="de-LU"/>
-        </w:rPr>
-        <w:t xml:space="preserve">s a huge image, </w:t>
-      </w:r>
-      <w:r>
-        <w:rPr>
-          <w:rFonts w:ascii="Arial" w:eastAsia="Times New Roman" w:hAnsi="Arial" w:cs="Arial"/>
-          <w:color w:val="000000"/>
-          <w:sz w:val="20"/>
-          <w:szCs w:val="18"/>
-          <w:lang w:val="en-US" w:eastAsia="de-LU"/>
-        </w:rPr>
-        <w:t>or rescale</w:t>
-      </w:r>
-      <w:r>
-        <w:rPr>
-          <w:rFonts w:ascii="Arial" w:eastAsia="Times New Roman" w:hAnsi="Arial" w:cs="Arial"/>
-          <w:color w:val="000000"/>
-          <w:sz w:val="20"/>
-          <w:szCs w:val="18"/>
-          <w:lang w:val="en-US" w:eastAsia="de-LU"/>
-        </w:rPr>
-        <w:t>s</w:t>
-      </w:r>
-      <w:r>
-        <w:rPr>
-          <w:rFonts w:ascii="Arial" w:eastAsia="Times New Roman" w:hAnsi="Arial" w:cs="Arial"/>
-          <w:color w:val="000000"/>
-          <w:sz w:val="20"/>
-          <w:szCs w:val="18"/>
-          <w:lang w:val="en-US" w:eastAsia="de-LU"/>
-        </w:rPr>
-        <w:t xml:space="preserve"> a giv</w:t>
-      </w:r>
-      <w:r>
-        <w:rPr>
-          <w:rFonts w:ascii="Arial" w:eastAsia="Times New Roman" w:hAnsi="Arial" w:cs="Arial"/>
-          <w:color w:val="000000"/>
-          <w:sz w:val="20"/>
-          <w:szCs w:val="18"/>
-          <w:lang w:val="en-US" w:eastAsia="de-LU"/>
-        </w:rPr>
-        <w:t xml:space="preserve">en image to the necessary size, and </w:t>
-      </w:r>
-      <w:r>
-        <w:rPr>
-          <w:rFonts w:ascii="Arial" w:eastAsia="Times New Roman" w:hAnsi="Arial" w:cs="Arial"/>
-          <w:color w:val="000000"/>
-          <w:sz w:val="20"/>
-          <w:szCs w:val="18"/>
-          <w:lang w:val="en-US" w:eastAsia="de-LU"/>
-        </w:rPr>
-        <w:t>then display</w:t>
-      </w:r>
-      <w:r>
-        <w:rPr>
-          <w:rFonts w:ascii="Arial" w:eastAsia="Times New Roman" w:hAnsi="Arial" w:cs="Arial"/>
-          <w:color w:val="000000"/>
-          <w:sz w:val="20"/>
-          <w:szCs w:val="18"/>
-          <w:lang w:val="en-US" w:eastAsia="de-LU"/>
-        </w:rPr>
-        <w:t>s</w:t>
-      </w:r>
-      <w:r>
-        <w:rPr>
-          <w:rFonts w:ascii="Arial" w:eastAsia="Times New Roman" w:hAnsi="Arial" w:cs="Arial"/>
-          <w:color w:val="000000"/>
-          <w:sz w:val="20"/>
-          <w:szCs w:val="18"/>
-          <w:lang w:val="en-US" w:eastAsia="de-LU"/>
-        </w:rPr>
-        <w:t xml:space="preserve"> it over multiple Android smartphones. The idea behind this is that </w:t>
-      </w:r>
-      <w:r>
-        <w:rPr>
-          <w:rFonts w:ascii="Arial" w:eastAsia="Times New Roman" w:hAnsi="Arial" w:cs="Arial"/>
-          <w:color w:val="000000"/>
-          <w:sz w:val="20"/>
-          <w:szCs w:val="18"/>
-          <w:lang w:val="en-US" w:eastAsia="de-LU"/>
-        </w:rPr>
-        <w:t>“</w:t>
-      </w:r>
-      <w:proofErr w:type="spellStart"/>
-      <w:r>
-        <w:rPr>
-          <w:rFonts w:ascii="Arial" w:eastAsia="Times New Roman" w:hAnsi="Arial" w:cs="Arial"/>
-          <w:color w:val="000000"/>
-          <w:sz w:val="20"/>
-          <w:szCs w:val="18"/>
-          <w:lang w:val="en-US" w:eastAsia="de-LU"/>
-        </w:rPr>
-        <w:t>SplitImg</w:t>
-      </w:r>
-      <w:proofErr w:type="spellEnd"/>
-      <w:r>
-        <w:rPr>
-          <w:rFonts w:ascii="Arial" w:eastAsia="Times New Roman" w:hAnsi="Arial" w:cs="Arial"/>
-          <w:color w:val="000000"/>
-          <w:sz w:val="20"/>
-          <w:szCs w:val="18"/>
-          <w:lang w:val="en-US" w:eastAsia="de-LU"/>
-        </w:rPr>
-        <w:t>” can then split up the entire huge image into multiple smaller images, fitting on the specific displays of the participating smartphones, and then randomize the displayed order. The users then have to coordinate amongst each other by physically relocating their smartphones in order the recreate the original image.</w:t>
-      </w:r>
-    </w:p>
-    <w:p>
-      <w:pPr>
-        <w:spacing w:after="0" w:line="240" w:lineRule="atLeast"/>
-        <w:rPr>
-          <w:rFonts w:ascii="Arial" w:eastAsia="Times New Roman" w:hAnsi="Arial" w:cs="Arial"/>
-          <w:color w:val="000000"/>
-          <w:sz w:val="20"/>
-          <w:szCs w:val="18"/>
-          <w:lang w:val="en-US" w:eastAsia="de-LU"/>
-        </w:rPr>
-      </w:pPr>
-    </w:p>
-    <w:p>
-      <w:pPr>
-        <w:spacing w:after="0" w:line="240" w:lineRule="atLeast"/>
-        <w:rPr>
-          <w:rFonts w:ascii="Arial" w:eastAsia="Times New Roman" w:hAnsi="Arial" w:cs="Arial"/>
-          <w:color w:val="000000"/>
-          <w:sz w:val="20"/>
-          <w:szCs w:val="18"/>
           <w:lang w:val="en-US" w:eastAsia="de-LU"/>
         </w:rPr>
       </w:pPr>
@@ -4430,232 +3470,351 @@
           <w:b/>
           <w:bCs/>
           <w:color w:val="000000"/>
-          <w:sz w:val="20"/>
-          <w:szCs w:val="18"/>
-          <w:lang w:val="en-US" w:eastAsia="de-LU"/>
-        </w:rPr>
-        <w:t>Technologies:</w:t>
-      </w:r>
-    </w:p>
-    <w:p>
-      <w:pPr>
-        <w:spacing w:after="0" w:line="240" w:lineRule="atLeast"/>
-        <w:rPr>
-          <w:rFonts w:ascii="Arial" w:eastAsia="Times New Roman" w:hAnsi="Arial" w:cs="Arial"/>
-          <w:color w:val="000000"/>
-          <w:sz w:val="20"/>
-          <w:szCs w:val="18"/>
-          <w:lang w:val="en-US" w:eastAsia="de-LU"/>
-        </w:rPr>
-      </w:pPr>
-      <w:r>
-        <w:rPr>
-          <w:rFonts w:ascii="Arial" w:eastAsia="Times New Roman" w:hAnsi="Arial" w:cs="Arial"/>
-          <w:color w:val="000000"/>
-          <w:sz w:val="20"/>
-          <w:szCs w:val="18"/>
-          <w:lang w:val="en-US" w:eastAsia="de-LU"/>
-        </w:rPr>
-        <w:t>Using common smartphones having s</w:t>
-      </w:r>
-      <w:r>
-        <w:rPr>
-          <w:rFonts w:ascii="Arial" w:eastAsia="Times New Roman" w:hAnsi="Arial" w:cs="Arial"/>
-          <w:color w:val="000000"/>
-          <w:sz w:val="20"/>
-          <w:szCs w:val="18"/>
-          <w:lang w:val="en-US" w:eastAsia="de-LU"/>
-        </w:rPr>
-        <w:t>tock Android (v</w:t>
-      </w:r>
-      <w:r>
-        <w:rPr>
-          <w:rFonts w:ascii="Arial" w:eastAsia="Times New Roman" w:hAnsi="Arial" w:cs="Arial"/>
-          <w:color w:val="000000"/>
-          <w:sz w:val="20"/>
-          <w:szCs w:val="18"/>
-          <w:lang w:val="en-US" w:eastAsia="de-LU"/>
-        </w:rPr>
-        <w:t>ersion</w:t>
-      </w:r>
-      <w:r>
-        <w:rPr>
-          <w:rFonts w:ascii="Arial" w:eastAsia="Times New Roman" w:hAnsi="Arial" w:cs="Arial"/>
-          <w:color w:val="000000"/>
-          <w:sz w:val="20"/>
-          <w:szCs w:val="18"/>
-          <w:lang w:val="en-US" w:eastAsia="de-LU"/>
-        </w:rPr>
-        <w:t xml:space="preserve"> 4.4 and 5)</w:t>
-      </w:r>
-    </w:p>
-    <w:p>
-      <w:pPr>
-        <w:spacing w:after="0" w:line="240" w:lineRule="atLeast"/>
-        <w:rPr>
-          <w:rFonts w:ascii="Arial" w:eastAsia="Times New Roman" w:hAnsi="Arial" w:cs="Arial"/>
-          <w:color w:val="000000"/>
-          <w:sz w:val="20"/>
-          <w:szCs w:val="18"/>
-          <w:lang w:val="en-US" w:eastAsia="de-LU"/>
-        </w:rPr>
-      </w:pPr>
-      <w:r>
-        <w:rPr>
-          <w:rFonts w:ascii="Arial" w:eastAsia="Times New Roman" w:hAnsi="Arial" w:cs="Arial"/>
-          <w:color w:val="000000"/>
-          <w:sz w:val="20"/>
-          <w:szCs w:val="18"/>
-          <w:lang w:val="en-US" w:eastAsia="de-LU"/>
-        </w:rPr>
-        <w:t>Using Java as programming language</w:t>
-      </w:r>
-    </w:p>
-    <w:p>
-      <w:pPr>
-        <w:spacing w:after="0" w:line="240" w:lineRule="atLeast"/>
-        <w:rPr>
-          <w:rFonts w:ascii="Arial" w:eastAsia="Times New Roman" w:hAnsi="Arial" w:cs="Arial"/>
-          <w:color w:val="000000"/>
-          <w:sz w:val="20"/>
-          <w:szCs w:val="18"/>
-          <w:lang w:val="en-US" w:eastAsia="de-LU"/>
-        </w:rPr>
-      </w:pPr>
-      <w:r>
-        <w:rPr>
-          <w:rFonts w:ascii="Arial" w:eastAsia="Times New Roman" w:hAnsi="Arial" w:cs="Arial"/>
-          <w:color w:val="000000"/>
-          <w:sz w:val="20"/>
-          <w:szCs w:val="18"/>
-          <w:lang w:val="en-US" w:eastAsia="de-LU"/>
-        </w:rPr>
-        <w:t> </w:t>
-      </w:r>
-    </w:p>
-    <w:p>
-      <w:pPr>
-        <w:spacing w:after="0" w:line="240" w:lineRule="atLeast"/>
+          <w:lang w:val="en-US" w:eastAsia="de-LU"/>
+        </w:rPr>
+        <w:lastRenderedPageBreak/>
+        <w:t>Our idea:</w:t>
+      </w:r>
+    </w:p>
+    <w:p>
+      <w:pPr>
+        <w:spacing w:after="0" w:line="240" w:lineRule="atLeast"/>
+        <w:rPr>
+          <w:rFonts w:ascii="Arial" w:eastAsia="Times New Roman" w:hAnsi="Arial" w:cs="Arial"/>
+          <w:color w:val="000000"/>
+          <w:lang w:val="en-US" w:eastAsia="de-LU"/>
+        </w:rPr>
+      </w:pPr>
+      <w:r>
+        <w:rPr>
+          <w:rFonts w:ascii="Arial" w:eastAsia="Times New Roman" w:hAnsi="Arial" w:cs="Arial"/>
+          <w:color w:val="000000"/>
+          <w:lang w:val="en-US" w:eastAsia="de-LU"/>
+        </w:rPr>
+        <w:t xml:space="preserve">Our </w:t>
+      </w:r>
+      <w:r>
+        <w:rPr>
+          <w:rFonts w:ascii="Arial" w:eastAsia="Times New Roman" w:hAnsi="Arial" w:cs="Arial"/>
+          <w:color w:val="000000"/>
+          <w:lang w:val="en-US" w:eastAsia="de-LU"/>
+        </w:rPr>
+        <w:t xml:space="preserve">idea </w:t>
+      </w:r>
+      <w:r>
+        <w:rPr>
+          <w:rFonts w:ascii="Arial" w:eastAsia="Times New Roman" w:hAnsi="Arial" w:cs="Arial"/>
+          <w:color w:val="000000"/>
+          <w:lang w:val="en-US" w:eastAsia="de-LU"/>
+        </w:rPr>
+        <w:t>for presenting some of the “</w:t>
+      </w:r>
+      <w:proofErr w:type="spellStart"/>
+      <w:r>
+        <w:rPr>
+          <w:rFonts w:ascii="Arial" w:eastAsia="Times New Roman" w:hAnsi="Arial" w:cs="Arial"/>
+          <w:color w:val="000000"/>
+          <w:lang w:val="en-US" w:eastAsia="de-LU"/>
+        </w:rPr>
+        <w:t>SplitImg</w:t>
+      </w:r>
+      <w:proofErr w:type="spellEnd"/>
+      <w:r>
+        <w:rPr>
+          <w:rFonts w:ascii="Arial" w:eastAsia="Times New Roman" w:hAnsi="Arial" w:cs="Arial"/>
+          <w:color w:val="000000"/>
+          <w:lang w:val="en-US" w:eastAsia="de-LU"/>
+        </w:rPr>
+        <w:t>”</w:t>
+      </w:r>
+      <w:r>
+        <w:rPr>
+          <w:rFonts w:ascii="Arial" w:eastAsia="Times New Roman" w:hAnsi="Arial" w:cs="Arial"/>
+          <w:color w:val="000000"/>
+          <w:lang w:val="en-US" w:eastAsia="de-LU"/>
+        </w:rPr>
+        <w:t xml:space="preserve"> </w:t>
+      </w:r>
+      <w:r>
+        <w:rPr>
+          <w:rFonts w:ascii="Arial" w:eastAsia="Times New Roman" w:hAnsi="Arial" w:cs="Arial"/>
+          <w:color w:val="000000"/>
+          <w:lang w:val="en-US" w:eastAsia="de-LU"/>
+        </w:rPr>
+        <w:t xml:space="preserve">features simply consists in expanding the single screen of an Android display over multiple Android smartphones. This means, for example, that a very large image is split up into multiple image parts and then displayed across a bunch of Android smartphones. One can imagine that this feature can be useful when showing large scale panorama photos on smartphones to family and friends. </w:t>
+      </w:r>
+    </w:p>
+    <w:p>
+      <w:pPr>
+        <w:spacing w:after="0" w:line="240" w:lineRule="atLeast"/>
+        <w:rPr>
+          <w:rFonts w:ascii="Arial" w:eastAsia="Times New Roman" w:hAnsi="Arial" w:cs="Arial"/>
+          <w:color w:val="000000"/>
+          <w:lang w:val="en-US" w:eastAsia="de-LU"/>
+        </w:rPr>
+      </w:pPr>
+      <w:r>
+        <w:rPr>
+          <w:rFonts w:ascii="Arial" w:eastAsia="Times New Roman" w:hAnsi="Arial" w:cs="Arial"/>
+          <w:color w:val="000000"/>
+          <w:lang w:val="en-US" w:eastAsia="de-LU"/>
+        </w:rPr>
+        <w:t xml:space="preserve">The </w:t>
+      </w:r>
+      <w:r>
+        <w:rPr>
+          <w:rFonts w:ascii="Arial" w:eastAsia="Times New Roman" w:hAnsi="Arial" w:cs="Arial"/>
+          <w:color w:val="000000"/>
+          <w:lang w:val="en-US" w:eastAsia="de-LU"/>
+        </w:rPr>
+        <w:t xml:space="preserve">technical </w:t>
+      </w:r>
+      <w:r>
+        <w:rPr>
+          <w:rFonts w:ascii="Arial" w:eastAsia="Times New Roman" w:hAnsi="Arial" w:cs="Arial"/>
+          <w:color w:val="000000"/>
+          <w:lang w:val="en-US" w:eastAsia="de-LU"/>
+        </w:rPr>
+        <w:t xml:space="preserve">idea behind this is that </w:t>
+      </w:r>
+      <w:r>
+        <w:rPr>
+          <w:rFonts w:ascii="Arial" w:eastAsia="Times New Roman" w:hAnsi="Arial" w:cs="Arial"/>
+          <w:color w:val="000000"/>
+          <w:lang w:val="en-US" w:eastAsia="de-LU"/>
+        </w:rPr>
+        <w:t>“</w:t>
+      </w:r>
+      <w:proofErr w:type="spellStart"/>
+      <w:r>
+        <w:rPr>
+          <w:rFonts w:ascii="Arial" w:eastAsia="Times New Roman" w:hAnsi="Arial" w:cs="Arial"/>
+          <w:color w:val="000000"/>
+          <w:lang w:val="en-US" w:eastAsia="de-LU"/>
+        </w:rPr>
+        <w:t>SplitImg</w:t>
+      </w:r>
+      <w:proofErr w:type="spellEnd"/>
+      <w:r>
+        <w:rPr>
+          <w:rFonts w:ascii="Arial" w:eastAsia="Times New Roman" w:hAnsi="Arial" w:cs="Arial"/>
+          <w:color w:val="000000"/>
+          <w:lang w:val="en-US" w:eastAsia="de-LU"/>
+        </w:rPr>
+        <w:t xml:space="preserve">” can split up the entire huge image into multiple smaller images, fitting on the specific displays of the participating smartphones, and </w:t>
+      </w:r>
+      <w:r>
+        <w:rPr>
+          <w:rFonts w:ascii="Arial" w:eastAsia="Times New Roman" w:hAnsi="Arial" w:cs="Arial"/>
+          <w:color w:val="000000"/>
+          <w:lang w:val="en-US" w:eastAsia="de-LU"/>
+        </w:rPr>
+        <w:t>finally recreate the overall picture when the smartphones are physically aligned in the correct order.</w:t>
+      </w:r>
+    </w:p>
+    <w:p>
+      <w:pPr>
+        <w:spacing w:after="0" w:line="240" w:lineRule="atLeast"/>
+        <w:rPr>
+          <w:rFonts w:ascii="Arial" w:eastAsia="Times New Roman" w:hAnsi="Arial" w:cs="Arial"/>
+          <w:color w:val="000000"/>
+          <w:lang w:val="en-US" w:eastAsia="de-LU"/>
+        </w:rPr>
+      </w:pPr>
+      <w:r>
+        <w:rPr>
+          <w:rFonts w:ascii="Arial" w:eastAsia="Times New Roman" w:hAnsi="Arial" w:cs="Arial"/>
+          <w:color w:val="000000"/>
+          <w:lang w:val="en-US" w:eastAsia="de-LU"/>
+        </w:rPr>
+        <w:t xml:space="preserve">The benefit of such a solution is that the entire calculations and network operations are done in advance on a single smartphone, whereas the user doesn’t have to possess any special knowledge or perform technical configurations on the smartphones. </w:t>
+      </w:r>
+    </w:p>
+    <w:p>
+      <w:pPr>
+        <w:spacing w:after="0" w:line="240" w:lineRule="atLeast"/>
+        <w:rPr>
+          <w:rFonts w:ascii="Arial" w:eastAsia="Times New Roman" w:hAnsi="Arial" w:cs="Arial"/>
+          <w:color w:val="000000"/>
+          <w:lang w:val="en-US" w:eastAsia="de-LU"/>
+        </w:rPr>
+      </w:pPr>
+    </w:p>
+    <w:p>
+      <w:pPr>
+        <w:spacing w:after="0" w:line="240" w:lineRule="atLeast"/>
+        <w:rPr>
+          <w:rFonts w:ascii="Arial" w:eastAsia="Times New Roman" w:hAnsi="Arial" w:cs="Arial"/>
+          <w:color w:val="000000"/>
+          <w:lang w:val="en-US" w:eastAsia="de-LU"/>
+        </w:rPr>
+      </w:pPr>
+      <w:r>
         <w:rPr>
           <w:rFonts w:ascii="Arial" w:eastAsia="Times New Roman" w:hAnsi="Arial" w:cs="Arial"/>
           <w:b/>
           <w:bCs/>
           <w:color w:val="000000"/>
-          <w:sz w:val="20"/>
-          <w:szCs w:val="18"/>
-          <w:lang w:val="en-US" w:eastAsia="de-LU"/>
-        </w:rPr>
-      </w:pPr>
-      <w:r>
+          <w:lang w:val="en-US" w:eastAsia="de-LU"/>
+        </w:rPr>
+        <w:t>Technologies:</w:t>
+      </w:r>
+    </w:p>
+    <w:p>
+      <w:pPr>
+        <w:spacing w:after="0" w:line="240" w:lineRule="atLeast"/>
+        <w:rPr>
+          <w:rFonts w:ascii="Arial" w:eastAsia="Times New Roman" w:hAnsi="Arial" w:cs="Arial"/>
+          <w:color w:val="000000"/>
+          <w:lang w:val="en-US" w:eastAsia="de-LU"/>
+        </w:rPr>
+      </w:pPr>
+      <w:r>
+        <w:rPr>
+          <w:rFonts w:ascii="Arial" w:eastAsia="Times New Roman" w:hAnsi="Arial" w:cs="Arial"/>
+          <w:color w:val="000000"/>
+          <w:lang w:val="en-US" w:eastAsia="de-LU"/>
+        </w:rPr>
+        <w:t>Using common smartphones having stock Android (version 4.4 and 5)</w:t>
+      </w:r>
+    </w:p>
+    <w:p>
+      <w:pPr>
+        <w:spacing w:after="0" w:line="240" w:lineRule="atLeast"/>
+        <w:rPr>
+          <w:rFonts w:ascii="Arial" w:eastAsia="Times New Roman" w:hAnsi="Arial" w:cs="Arial"/>
+          <w:color w:val="000000"/>
+          <w:lang w:val="en-US" w:eastAsia="de-LU"/>
+        </w:rPr>
+      </w:pPr>
+      <w:r>
+        <w:rPr>
+          <w:rFonts w:ascii="Arial" w:eastAsia="Times New Roman" w:hAnsi="Arial" w:cs="Arial"/>
+          <w:color w:val="000000"/>
+          <w:lang w:val="en-US" w:eastAsia="de-LU"/>
+        </w:rPr>
+        <w:t>Using Java as programming language</w:t>
+      </w:r>
+    </w:p>
+    <w:p>
+      <w:pPr>
+        <w:spacing w:after="0" w:line="240" w:lineRule="atLeast"/>
+        <w:rPr>
+          <w:rFonts w:ascii="Arial" w:eastAsia="Times New Roman" w:hAnsi="Arial" w:cs="Arial"/>
+          <w:color w:val="000000"/>
+          <w:lang w:val="en-US" w:eastAsia="de-LU"/>
+        </w:rPr>
+      </w:pPr>
+      <w:r>
+        <w:rPr>
+          <w:rFonts w:ascii="Arial" w:eastAsia="Times New Roman" w:hAnsi="Arial" w:cs="Arial"/>
+          <w:color w:val="000000"/>
+          <w:lang w:val="en-US" w:eastAsia="de-LU"/>
+        </w:rPr>
+        <w:t> </w:t>
+      </w:r>
+    </w:p>
+    <w:p>
+      <w:pPr>
+        <w:spacing w:after="0" w:line="240" w:lineRule="atLeast"/>
         <w:rPr>
           <w:rFonts w:ascii="Arial" w:eastAsia="Times New Roman" w:hAnsi="Arial" w:cs="Arial"/>
           <w:b/>
           <w:bCs/>
           <w:color w:val="000000"/>
-          <w:sz w:val="20"/>
-          <w:szCs w:val="18"/>
-          <w:lang w:val="en-US" w:eastAsia="de-LU"/>
-        </w:rPr>
-        <w:t>Our solution:</w:t>
-      </w:r>
-    </w:p>
-    <w:p>
-      <w:pPr>
-        <w:spacing w:after="0" w:line="240" w:lineRule="atLeast"/>
-        <w:rPr>
-          <w:rFonts w:ascii="Arial" w:eastAsia="Times New Roman" w:hAnsi="Arial" w:cs="Arial"/>
-          <w:color w:val="000000"/>
-          <w:sz w:val="20"/>
-          <w:szCs w:val="18"/>
-          <w:lang w:val="en-US" w:eastAsia="de-LU"/>
-        </w:rPr>
-      </w:pPr>
-      <w:r>
-        <w:rPr>
-          <w:rFonts w:ascii="Arial" w:eastAsia="Times New Roman" w:hAnsi="Arial" w:cs="Arial"/>
-          <w:color w:val="000000"/>
-          <w:sz w:val="20"/>
-          <w:szCs w:val="18"/>
-          <w:lang w:val="en-US" w:eastAsia="de-LU"/>
-        </w:rPr>
-        <w:t xml:space="preserve">For this modification of </w:t>
-      </w:r>
-      <w:r>
-        <w:rPr>
-          <w:rFonts w:ascii="Arial" w:eastAsia="Times New Roman" w:hAnsi="Arial" w:cs="Arial"/>
-          <w:color w:val="000000"/>
-          <w:sz w:val="20"/>
-          <w:szCs w:val="18"/>
-          <w:lang w:val="en-US" w:eastAsia="de-LU"/>
-        </w:rPr>
-        <w:t>a classic offline puzzle</w:t>
-      </w:r>
-      <w:r>
-        <w:rPr>
-          <w:rFonts w:ascii="Arial" w:eastAsia="Times New Roman" w:hAnsi="Arial" w:cs="Arial"/>
-          <w:color w:val="000000"/>
-          <w:sz w:val="20"/>
-          <w:szCs w:val="18"/>
-          <w:lang w:val="en-US" w:eastAsia="de-LU"/>
-        </w:rPr>
-        <w:t>, we use our aforementioned library “</w:t>
-      </w:r>
-      <w:proofErr w:type="spellStart"/>
-      <w:r>
-        <w:rPr>
-          <w:rFonts w:ascii="Arial" w:eastAsia="Times New Roman" w:hAnsi="Arial" w:cs="Arial"/>
-          <w:color w:val="000000"/>
-          <w:sz w:val="20"/>
-          <w:szCs w:val="18"/>
-          <w:lang w:val="en-US" w:eastAsia="de-LU"/>
-        </w:rPr>
-        <w:t>libsplitscreen</w:t>
-      </w:r>
-      <w:proofErr w:type="spellEnd"/>
-      <w:r>
-        <w:rPr>
-          <w:rFonts w:ascii="Arial" w:eastAsia="Times New Roman" w:hAnsi="Arial" w:cs="Arial"/>
-          <w:color w:val="000000"/>
-          <w:sz w:val="20"/>
-          <w:szCs w:val="18"/>
-          <w:lang w:val="en-US" w:eastAsia="de-LU"/>
-        </w:rPr>
-        <w:t xml:space="preserve">” to easily share the screen amongst multiple smartphones. </w:t>
-      </w:r>
-    </w:p>
-    <w:p>
-      <w:pPr>
-        <w:spacing w:after="0" w:line="240" w:lineRule="atLeast"/>
-        <w:rPr>
-          <w:rFonts w:ascii="Arial" w:eastAsia="Times New Roman" w:hAnsi="Arial" w:cs="Arial"/>
-          <w:color w:val="000000"/>
-          <w:sz w:val="20"/>
-          <w:szCs w:val="18"/>
-          <w:lang w:val="en-US" w:eastAsia="de-LU"/>
-        </w:rPr>
-      </w:pPr>
-    </w:p>
-    <w:p>
-      <w:pPr>
-        <w:spacing w:after="0" w:line="240" w:lineRule="atLeast"/>
+          <w:lang w:val="en-US" w:eastAsia="de-LU"/>
+        </w:rPr>
+      </w:pPr>
+      <w:r>
         <w:rPr>
           <w:rFonts w:ascii="Arial" w:eastAsia="Times New Roman" w:hAnsi="Arial" w:cs="Arial"/>
           <w:b/>
           <w:bCs/>
           <w:color w:val="000000"/>
-          <w:sz w:val="20"/>
-          <w:szCs w:val="18"/>
-          <w:lang w:val="en-US" w:eastAsia="de-LU"/>
-        </w:rPr>
-      </w:pPr>
-      <w:r>
+          <w:lang w:val="en-US" w:eastAsia="de-LU"/>
+        </w:rPr>
+        <w:t>Our solution:</w:t>
+      </w:r>
+    </w:p>
+    <w:p>
+      <w:pPr>
+        <w:spacing w:after="0" w:line="240" w:lineRule="atLeast"/>
+        <w:rPr>
+          <w:rFonts w:ascii="Arial" w:eastAsia="Times New Roman" w:hAnsi="Arial" w:cs="Arial"/>
+          <w:color w:val="000000"/>
+          <w:lang w:val="en-US" w:eastAsia="de-LU"/>
+        </w:rPr>
+      </w:pPr>
+      <w:r>
+        <w:rPr>
+          <w:rFonts w:ascii="Arial" w:eastAsia="Times New Roman" w:hAnsi="Arial" w:cs="Arial"/>
+          <w:color w:val="000000"/>
+          <w:lang w:val="en-US" w:eastAsia="de-LU"/>
+        </w:rPr>
+        <w:t xml:space="preserve">For this modification of </w:t>
+      </w:r>
+      <w:r>
+        <w:rPr>
+          <w:rFonts w:ascii="Arial" w:eastAsia="Times New Roman" w:hAnsi="Arial" w:cs="Arial"/>
+          <w:color w:val="000000"/>
+          <w:lang w:val="en-US" w:eastAsia="de-LU"/>
+        </w:rPr>
+        <w:t>a classic offline puzzle</w:t>
+      </w:r>
+      <w:r>
+        <w:rPr>
+          <w:rFonts w:ascii="Arial" w:eastAsia="Times New Roman" w:hAnsi="Arial" w:cs="Arial"/>
+          <w:color w:val="000000"/>
+          <w:lang w:val="en-US" w:eastAsia="de-LU"/>
+        </w:rPr>
+        <w:t>, we use our aforementioned library “</w:t>
+      </w:r>
+      <w:proofErr w:type="spellStart"/>
+      <w:r>
+        <w:rPr>
+          <w:rFonts w:ascii="Arial" w:eastAsia="Times New Roman" w:hAnsi="Arial" w:cs="Arial"/>
+          <w:color w:val="000000"/>
+          <w:lang w:val="en-US" w:eastAsia="de-LU"/>
+        </w:rPr>
+        <w:t>libsplitscreen</w:t>
+      </w:r>
+      <w:proofErr w:type="spellEnd"/>
+      <w:r>
+        <w:rPr>
+          <w:rFonts w:ascii="Arial" w:eastAsia="Times New Roman" w:hAnsi="Arial" w:cs="Arial"/>
+          <w:color w:val="000000"/>
+          <w:lang w:val="en-US" w:eastAsia="de-LU"/>
+        </w:rPr>
+        <w:t xml:space="preserve">” to easily share the screen amongst multiple smartphones. </w:t>
+      </w:r>
+    </w:p>
+    <w:p>
+      <w:pPr>
+        <w:spacing w:after="0" w:line="240" w:lineRule="atLeast"/>
+        <w:rPr>
+          <w:rFonts w:ascii="Arial" w:eastAsia="Times New Roman" w:hAnsi="Arial" w:cs="Arial"/>
+          <w:color w:val="000000"/>
+          <w:lang w:val="en-US" w:eastAsia="de-LU"/>
+        </w:rPr>
+      </w:pPr>
+    </w:p>
+    <w:p>
+      <w:pPr>
+        <w:spacing w:after="0" w:line="240" w:lineRule="atLeast"/>
         <w:rPr>
           <w:rFonts w:ascii="Arial" w:eastAsia="Times New Roman" w:hAnsi="Arial" w:cs="Arial"/>
           <w:b/>
           <w:bCs/>
           <w:color w:val="000000"/>
-          <w:sz w:val="20"/>
-          <w:szCs w:val="18"/>
+          <w:lang w:val="en-US" w:eastAsia="de-LU"/>
+        </w:rPr>
+      </w:pPr>
+      <w:r>
+        <w:rPr>
+          <w:rFonts w:ascii="Arial" w:eastAsia="Times New Roman" w:hAnsi="Arial" w:cs="Arial"/>
+          <w:b/>
+          <w:bCs/>
+          <w:color w:val="000000"/>
           <w:lang w:val="en-US" w:eastAsia="de-LU"/>
         </w:rPr>
         <w:t>Implementation:</w:t>
@@ -4667,8 +3826,6 @@
         <w:rPr>
           <w:rFonts w:ascii="Arial" w:eastAsia="Times New Roman" w:hAnsi="Arial" w:cs="Arial"/>
           <w:color w:val="0070C0"/>
-          <w:sz w:val="24"/>
-          <w:szCs w:val="18"/>
           <w:u w:val="single"/>
           <w:lang w:val="en-US" w:eastAsia="de-LU"/>
         </w:rPr>
@@ -4677,8 +3834,6 @@
         <w:rPr>
           <w:rFonts w:ascii="Arial" w:eastAsia="Times New Roman" w:hAnsi="Arial" w:cs="Arial"/>
           <w:color w:val="000000"/>
-          <w:sz w:val="20"/>
-          <w:szCs w:val="18"/>
           <w:lang w:val="en-US" w:eastAsia="de-LU"/>
         </w:rPr>
         <w:t xml:space="preserve">See attached source code which is properly documented and also available on GitHub via: </w:t>
@@ -4688,38 +3843,14 @@
           <w:rPr>
             <w:rFonts w:ascii="Arial" w:eastAsia="Times New Roman" w:hAnsi="Arial" w:cs="Arial"/>
             <w:color w:val="0070C0"/>
-            <w:sz w:val="24"/>
-            <w:szCs w:val="18"/>
             <w:u w:val="single"/>
             <w:lang w:val="en-US" w:eastAsia="de-LU"/>
           </w:rPr>
           <w:t>https://github.com/UweM/Splitris</w:t>
         </w:r>
       </w:hyperlink>
-    </w:p>
-    <w:p>
-      <w:pPr>
-        <w:spacing w:after="0" w:line="240" w:lineRule="atLeast"/>
-        <w:rPr>
-          <w:rFonts w:ascii="Arial" w:eastAsia="Times New Roman" w:hAnsi="Arial" w:cs="Arial"/>
-          <w:color w:val="000000"/>
-          <w:sz w:val="20"/>
-          <w:szCs w:val="18"/>
-          <w:lang w:val="en-US" w:eastAsia="de-LU"/>
-        </w:rPr>
-      </w:pPr>
-    </w:p>
-    <w:p>
-      <w:pPr>
-        <w:spacing w:after="0" w:line="240" w:lineRule="atLeast"/>
-        <w:rPr>
-          <w:rFonts w:ascii="Arial" w:eastAsia="Times New Roman" w:hAnsi="Arial" w:cs="Arial"/>
-          <w:color w:val="000000"/>
-          <w:sz w:val="20"/>
-          <w:szCs w:val="18"/>
-          <w:lang w:val="en-US" w:eastAsia="de-LU"/>
-        </w:rPr>
-      </w:pPr>
+      <w:bookmarkStart w:id="0" w:name="_GoBack"/>
+      <w:bookmarkEnd w:id="0"/>
     </w:p>
     <w:sectPr>
       <w:pgSz w:w="11906" w:h="16838"/>

--- a/Doku/TK3 Ex3 - Doku.docx
+++ b/Doku/TK3 Ex3 - Doku.docx
@@ -22,10 +22,13 @@
           <w:sz w:val="32"/>
           <w:lang w:eastAsia="de-LU"/>
         </w:rPr>
-        <w:t xml:space="preserve">TK3 – </w:t>
-      </w:r>
-      <w:proofErr w:type="spellStart"/>
-      <w:r>
+        <w:t>TK3 – Exercise 3</w:t>
+      </w:r>
+    </w:p>
+    <w:p>
+      <w:pPr>
+        <w:spacing w:after="0" w:line="240" w:lineRule="atLeast"/>
+        <w:jc w:val="center"/>
         <w:rPr>
           <w:rFonts w:ascii="Arial" w:eastAsia="Times New Roman" w:hAnsi="Arial" w:cs="Arial"/>
           <w:b/>
@@ -33,9 +36,7 @@
           <w:sz w:val="32"/>
           <w:lang w:eastAsia="de-LU"/>
         </w:rPr>
-        <w:t>Exercise</w:t>
-      </w:r>
-      <w:proofErr w:type="spellEnd"/>
+      </w:pPr>
       <w:r>
         <w:rPr>
           <w:rFonts w:ascii="Arial" w:eastAsia="Times New Roman" w:hAnsi="Arial" w:cs="Arial"/>
@@ -44,29 +45,6 @@
           <w:sz w:val="32"/>
           <w:lang w:eastAsia="de-LU"/>
         </w:rPr>
-        <w:t xml:space="preserve"> 3</w:t>
-      </w:r>
-    </w:p>
-    <w:p>
-      <w:pPr>
-        <w:spacing w:after="0" w:line="240" w:lineRule="atLeast"/>
-        <w:jc w:val="center"/>
-        <w:rPr>
-          <w:rFonts w:ascii="Arial" w:eastAsia="Times New Roman" w:hAnsi="Arial" w:cs="Arial"/>
-          <w:b/>
-          <w:color w:val="000000"/>
-          <w:sz w:val="32"/>
-          <w:lang w:eastAsia="de-LU"/>
-        </w:rPr>
-      </w:pPr>
-      <w:r>
-        <w:rPr>
-          <w:rFonts w:ascii="Arial" w:eastAsia="Times New Roman" w:hAnsi="Arial" w:cs="Arial"/>
-          <w:b/>
-          <w:color w:val="000000"/>
-          <w:sz w:val="32"/>
-          <w:lang w:eastAsia="de-LU"/>
-        </w:rPr>
         <w:t>Group O</w:t>
       </w:r>
     </w:p>
@@ -111,7 +89,6 @@
         </w:rPr>
         <w:t xml:space="preserve">Thorsten </w:t>
       </w:r>
-      <w:proofErr w:type="spellStart"/>
       <w:r>
         <w:rPr>
           <w:rFonts w:ascii="Arial" w:eastAsia="Times New Roman" w:hAnsi="Arial" w:cs="Arial"/>
@@ -119,49 +96,8 @@
           <w:sz w:val="24"/>
           <w:lang w:eastAsia="de-LU"/>
         </w:rPr>
-        <w:t>Hollstein</w:t>
-      </w:r>
-      <w:proofErr w:type="spellEnd"/>
-      <w:r>
-        <w:rPr>
-          <w:rFonts w:ascii="Arial" w:eastAsia="Times New Roman" w:hAnsi="Arial" w:cs="Arial"/>
-          <w:color w:val="000000"/>
-          <w:sz w:val="24"/>
-          <w:lang w:eastAsia="de-LU"/>
-        </w:rPr>
-        <w:t xml:space="preserve"> - Uwe Mueller - Frederik </w:t>
-      </w:r>
-      <w:proofErr w:type="spellStart"/>
-      <w:r>
-        <w:rPr>
-          <w:rFonts w:ascii="Arial" w:eastAsia="Times New Roman" w:hAnsi="Arial" w:cs="Arial"/>
-          <w:color w:val="000000"/>
-          <w:sz w:val="24"/>
-          <w:lang w:eastAsia="de-LU"/>
-        </w:rPr>
-        <w:t>Peukert</w:t>
-      </w:r>
-      <w:proofErr w:type="spellEnd"/>
-      <w:r>
-        <w:rPr>
-          <w:rFonts w:ascii="Arial" w:eastAsia="Times New Roman" w:hAnsi="Arial" w:cs="Arial"/>
-          <w:color w:val="000000"/>
-          <w:sz w:val="24"/>
-          <w:lang w:eastAsia="de-LU"/>
-        </w:rPr>
-        <w:t xml:space="preserve"> - Tom Schons - Daniel </w:t>
-      </w:r>
-      <w:proofErr w:type="spellStart"/>
-      <w:r>
-        <w:rPr>
-          <w:rFonts w:ascii="Arial" w:eastAsia="Times New Roman" w:hAnsi="Arial" w:cs="Arial"/>
-          <w:color w:val="000000"/>
-          <w:sz w:val="24"/>
-          <w:lang w:eastAsia="de-LU"/>
-        </w:rPr>
-        <w:t>Wegemer</w:t>
-      </w:r>
-      <w:proofErr w:type="spellEnd"/>
+        <w:t>Hollstein - Uwe Mueller - Frederik Peukert - Tom Schons - Daniel Wegemer</w:t>
+      </w:r>
     </w:p>
     <w:p>
       <w:pPr>
@@ -255,31 +191,7 @@
           <w:u w:val="single"/>
           <w:lang w:val="en-US" w:eastAsia="de-LU"/>
         </w:rPr>
-        <w:t>Documentation for “</w:t>
-      </w:r>
-      <w:proofErr w:type="spellStart"/>
-      <w:r>
-        <w:rPr>
-          <w:rFonts w:ascii="Arial" w:eastAsia="Times New Roman" w:hAnsi="Arial" w:cs="Arial"/>
-          <w:b/>
-          <w:color w:val="000000"/>
-          <w:sz w:val="32"/>
-          <w:u w:val="single"/>
-          <w:lang w:val="en-US" w:eastAsia="de-LU"/>
-        </w:rPr>
-        <w:t>libsplitscreen</w:t>
-      </w:r>
-      <w:proofErr w:type="spellEnd"/>
-      <w:r>
-        <w:rPr>
-          <w:rFonts w:ascii="Arial" w:eastAsia="Times New Roman" w:hAnsi="Arial" w:cs="Arial"/>
-          <w:b/>
-          <w:color w:val="000000"/>
-          <w:sz w:val="32"/>
-          <w:u w:val="single"/>
-          <w:lang w:val="en-US" w:eastAsia="de-LU"/>
-        </w:rPr>
-        <w:t>”</w:t>
+        <w:t>Documentation for “libsplitscreen”</w:t>
       </w:r>
     </w:p>
     <w:p>
@@ -633,25 +545,7 @@
           <w:color w:val="000000"/>
           <w:lang w:val="en-US" w:eastAsia="de-LU"/>
         </w:rPr>
-        <w:t xml:space="preserve">of the library is divided into multiple sub parts. Firstly, our </w:t>
-      </w:r>
-      <w:proofErr w:type="spellStart"/>
-      <w:r>
-        <w:rPr>
-          <w:rFonts w:ascii="Arial" w:eastAsia="Times New Roman" w:hAnsi="Arial" w:cs="Arial"/>
-          <w:color w:val="000000"/>
-          <w:lang w:val="en-US" w:eastAsia="de-LU"/>
-        </w:rPr>
-        <w:t>virtualscreen</w:t>
-      </w:r>
-      <w:proofErr w:type="spellEnd"/>
-      <w:r>
-        <w:rPr>
-          <w:rFonts w:ascii="Arial" w:eastAsia="Times New Roman" w:hAnsi="Arial" w:cs="Arial"/>
-          <w:color w:val="000000"/>
-          <w:lang w:val="en-US" w:eastAsia="de-LU"/>
-        </w:rPr>
-        <w:t xml:space="preserve"> class is containing and managing the overall image of the later so called split screen. </w:t>
+        <w:t xml:space="preserve">of the library is divided into multiple sub parts. Firstly, our virtualscreen class is containing and managing the overall image of the later so called split screen. </w:t>
       </w:r>
       <w:r>
         <w:rPr>
@@ -667,61 +561,7 @@
           <w:color w:val="000000"/>
           <w:lang w:val="en-US" w:eastAsia="de-LU"/>
         </w:rPr>
-        <w:t xml:space="preserve">The </w:t>
-      </w:r>
-      <w:proofErr w:type="spellStart"/>
-      <w:r>
-        <w:rPr>
-          <w:rFonts w:ascii="Arial" w:eastAsia="Times New Roman" w:hAnsi="Arial" w:cs="Arial"/>
-          <w:color w:val="000000"/>
-          <w:lang w:val="en-US" w:eastAsia="de-LU"/>
-        </w:rPr>
-        <w:t>virtualscreen</w:t>
-      </w:r>
-      <w:proofErr w:type="spellEnd"/>
-      <w:r>
-        <w:rPr>
-          <w:rFonts w:ascii="Arial" w:eastAsia="Times New Roman" w:hAnsi="Arial" w:cs="Arial"/>
-          <w:color w:val="000000"/>
-          <w:lang w:val="en-US" w:eastAsia="de-LU"/>
-        </w:rPr>
-        <w:t xml:space="preserve"> class basically inherits its properties from the canvas, meaning that the entire area of the </w:t>
-      </w:r>
-      <w:proofErr w:type="spellStart"/>
-      <w:r>
-        <w:rPr>
-          <w:rFonts w:ascii="Arial" w:eastAsia="Times New Roman" w:hAnsi="Arial" w:cs="Arial"/>
-          <w:color w:val="000000"/>
-          <w:lang w:val="en-US" w:eastAsia="de-LU"/>
-        </w:rPr>
-        <w:t>virtualscreen</w:t>
-      </w:r>
-      <w:proofErr w:type="spellEnd"/>
-      <w:r>
-        <w:rPr>
-          <w:rFonts w:ascii="Arial" w:eastAsia="Times New Roman" w:hAnsi="Arial" w:cs="Arial"/>
-          <w:color w:val="000000"/>
-          <w:lang w:val="en-US" w:eastAsia="de-LU"/>
-        </w:rPr>
-        <w:t xml:space="preserve"> class can be considered as a huge drawing map. The </w:t>
-      </w:r>
-      <w:proofErr w:type="spellStart"/>
-      <w:r>
-        <w:rPr>
-          <w:rFonts w:ascii="Arial" w:eastAsia="Times New Roman" w:hAnsi="Arial" w:cs="Arial"/>
-          <w:color w:val="000000"/>
-          <w:lang w:val="en-US" w:eastAsia="de-LU"/>
-        </w:rPr>
-        <w:t>virtualscreen</w:t>
-      </w:r>
-      <w:proofErr w:type="spellEnd"/>
-      <w:r>
-        <w:rPr>
-          <w:rFonts w:ascii="Arial" w:eastAsia="Times New Roman" w:hAnsi="Arial" w:cs="Arial"/>
-          <w:color w:val="000000"/>
-          <w:lang w:val="en-US" w:eastAsia="de-LU"/>
-        </w:rPr>
-        <w:t xml:space="preserve"> class contains a render method, which is responsible for rendering the image by running through all the viewports. Secondly, </w:t>
+        <w:t xml:space="preserve">The virtualscreen class basically inherits its properties from the canvas, meaning that the entire area of the virtualscreen class can be considered as a huge drawing map. The virtualscreen class contains a render method, which is responsible for rendering the image by running through all the viewports. Secondly, </w:t>
       </w:r>
       <w:r>
         <w:rPr>
@@ -811,23 +651,13 @@
         </w:rPr>
         <w:t xml:space="preserve"> data for the </w:t>
       </w:r>
-      <w:proofErr w:type="spellStart"/>
-      <w:r>
-        <w:rPr>
-          <w:rFonts w:ascii="Arial" w:eastAsia="Times New Roman" w:hAnsi="Arial" w:cs="Arial"/>
-          <w:color w:val="000000"/>
-          <w:lang w:val="en-US" w:eastAsia="de-LU"/>
-        </w:rPr>
-        <w:t>virtualscreen</w:t>
-      </w:r>
-      <w:proofErr w:type="spellEnd"/>
-      <w:r>
-        <w:rPr>
-          <w:rFonts w:ascii="Arial" w:eastAsia="Times New Roman" w:hAnsi="Arial" w:cs="Arial"/>
-          <w:color w:val="000000"/>
-          <w:lang w:val="en-US" w:eastAsia="de-LU"/>
-        </w:rPr>
-        <w:t xml:space="preserve"> class is the overall screen image</w:t>
+      <w:r>
+        <w:rPr>
+          <w:rFonts w:ascii="Arial" w:eastAsia="Times New Roman" w:hAnsi="Arial" w:cs="Arial"/>
+          <w:color w:val="000000"/>
+          <w:lang w:val="en-US" w:eastAsia="de-LU"/>
+        </w:rPr>
+        <w:t>virtualscreen class is the overall screen image</w:t>
       </w:r>
       <w:r>
         <w:rPr>
@@ -837,23 +667,13 @@
         </w:rPr>
         <w:t xml:space="preserve">. The </w:t>
       </w:r>
-      <w:proofErr w:type="spellStart"/>
-      <w:r>
-        <w:rPr>
-          <w:rFonts w:ascii="Arial" w:eastAsia="Times New Roman" w:hAnsi="Arial" w:cs="Arial"/>
-          <w:color w:val="000000"/>
-          <w:lang w:val="en-US" w:eastAsia="de-LU"/>
-        </w:rPr>
-        <w:t>virtualscreen</w:t>
-      </w:r>
-      <w:proofErr w:type="spellEnd"/>
-      <w:r>
-        <w:rPr>
-          <w:rFonts w:ascii="Arial" w:eastAsia="Times New Roman" w:hAnsi="Arial" w:cs="Arial"/>
-          <w:color w:val="000000"/>
-          <w:lang w:val="en-US" w:eastAsia="de-LU"/>
-        </w:rPr>
-        <w:t xml:space="preserve"> class then </w:t>
+      <w:r>
+        <w:rPr>
+          <w:rFonts w:ascii="Arial" w:eastAsia="Times New Roman" w:hAnsi="Arial" w:cs="Arial"/>
+          <w:color w:val="000000"/>
+          <w:lang w:val="en-US" w:eastAsia="de-LU"/>
+        </w:rPr>
+        <w:t xml:space="preserve">virtualscreen class then </w:t>
       </w:r>
       <w:r>
         <w:rPr>
@@ -917,25 +737,7 @@
           <w:color w:val="000000"/>
           <w:lang w:val="en-US" w:eastAsia="de-LU"/>
         </w:rPr>
-        <w:t xml:space="preserve">Lastly the </w:t>
-      </w:r>
-      <w:proofErr w:type="spellStart"/>
-      <w:r>
-        <w:rPr>
-          <w:rFonts w:ascii="Arial" w:eastAsia="Times New Roman" w:hAnsi="Arial" w:cs="Arial"/>
-          <w:color w:val="000000"/>
-          <w:lang w:val="en-US" w:eastAsia="de-LU"/>
-        </w:rPr>
-        <w:t>blockscreen</w:t>
-      </w:r>
-      <w:proofErr w:type="spellEnd"/>
-      <w:r>
-        <w:rPr>
-          <w:rFonts w:ascii="Arial" w:eastAsia="Times New Roman" w:hAnsi="Arial" w:cs="Arial"/>
-          <w:color w:val="000000"/>
-          <w:lang w:val="en-US" w:eastAsia="de-LU"/>
-        </w:rPr>
-        <w:t xml:space="preserve"> class </w:t>
+        <w:t xml:space="preserve">Lastly the blockscreen class </w:t>
       </w:r>
       <w:r>
         <w:rPr>
@@ -1169,25 +971,7 @@
           <w:color w:val="000000"/>
           <w:lang w:val="en-US" w:eastAsia="de-LU"/>
         </w:rPr>
-        <w:t xml:space="preserve">The client side of the library is handling the local view of the smartphone display. It therefore uses the </w:t>
-      </w:r>
-      <w:proofErr w:type="spellStart"/>
-      <w:r>
-        <w:rPr>
-          <w:rFonts w:ascii="Arial" w:eastAsia="Times New Roman" w:hAnsi="Arial" w:cs="Arial"/>
-          <w:color w:val="000000"/>
-          <w:lang w:val="en-US" w:eastAsia="de-LU"/>
-        </w:rPr>
-        <w:t>screenview</w:t>
-      </w:r>
-      <w:proofErr w:type="spellEnd"/>
-      <w:r>
-        <w:rPr>
-          <w:rFonts w:ascii="Arial" w:eastAsia="Times New Roman" w:hAnsi="Arial" w:cs="Arial"/>
-          <w:color w:val="000000"/>
-          <w:lang w:val="en-US" w:eastAsia="de-LU"/>
-        </w:rPr>
-        <w:t xml:space="preserve"> class of the library, where the calculations for the local displaying of the shared split screen are performed. </w:t>
+        <w:t xml:space="preserve">The client side of the library is handling the local view of the smartphone display. It therefore uses the screenview class of the library, where the calculations for the local displaying of the shared split screen are performed. </w:t>
       </w:r>
     </w:p>
     <w:p>
@@ -1251,23 +1035,7 @@
           <w:rFonts w:ascii="Arial" w:eastAsia="Times New Roman" w:hAnsi="Arial" w:cs="Arial"/>
           <w:lang w:val="en-US" w:eastAsia="de-LU"/>
         </w:rPr>
-        <w:t xml:space="preserve"> in the </w:t>
-      </w:r>
-      <w:proofErr w:type="spellStart"/>
-      <w:r>
-        <w:rPr>
-          <w:rFonts w:ascii="Arial" w:eastAsia="Times New Roman" w:hAnsi="Arial" w:cs="Arial"/>
-          <w:lang w:val="en-US" w:eastAsia="de-LU"/>
-        </w:rPr>
-        <w:t>mainactivity</w:t>
-      </w:r>
-      <w:proofErr w:type="spellEnd"/>
-      <w:r>
-        <w:rPr>
-          <w:rFonts w:ascii="Arial" w:eastAsia="Times New Roman" w:hAnsi="Arial" w:cs="Arial"/>
-          <w:lang w:val="en-US" w:eastAsia="de-LU"/>
-        </w:rPr>
-        <w:t xml:space="preserve"> of the application</w:t>
+        <w:t xml:space="preserve"> in the mainactivity of the application</w:t>
       </w:r>
       <w:r>
         <w:rPr>
@@ -1437,23 +1205,13 @@
         </w:rPr>
         <w:t xml:space="preserve">easily be used for multiple different setups, as one can freely decide what to display on which display. For example, a device containing two </w:t>
       </w:r>
-      <w:proofErr w:type="spellStart"/>
-      <w:r>
-        <w:rPr>
-          <w:rFonts w:ascii="Arial" w:eastAsia="Times New Roman" w:hAnsi="Arial" w:cs="Arial"/>
-          <w:color w:val="000000"/>
-          <w:lang w:val="en-US" w:eastAsia="de-LU"/>
-        </w:rPr>
-        <w:t>virtualscreens</w:t>
-      </w:r>
-      <w:proofErr w:type="spellEnd"/>
-      <w:r>
-        <w:rPr>
-          <w:rFonts w:ascii="Arial" w:eastAsia="Times New Roman" w:hAnsi="Arial" w:cs="Arial"/>
-          <w:color w:val="000000"/>
-          <w:lang w:val="en-US" w:eastAsia="de-LU"/>
-        </w:rPr>
-        <w:t xml:space="preserve"> can easily receive and </w:t>
+      <w:r>
+        <w:rPr>
+          <w:rFonts w:ascii="Arial" w:eastAsia="Times New Roman" w:hAnsi="Arial" w:cs="Arial"/>
+          <w:color w:val="000000"/>
+          <w:lang w:val="en-US" w:eastAsia="de-LU"/>
+        </w:rPr>
+        <w:t xml:space="preserve">virtualscreens can easily receive and </w:t>
       </w:r>
       <w:r>
         <w:rPr>
@@ -1479,23 +1237,13 @@
         </w:rPr>
         <w:t xml:space="preserve">separate </w:t>
       </w:r>
-      <w:proofErr w:type="spellStart"/>
-      <w:r>
-        <w:rPr>
-          <w:rFonts w:ascii="Arial" w:eastAsia="Times New Roman" w:hAnsi="Arial" w:cs="Arial"/>
-          <w:color w:val="000000"/>
-          <w:lang w:val="en-US" w:eastAsia="de-LU"/>
-        </w:rPr>
-        <w:t>virtualscreens</w:t>
-      </w:r>
-      <w:proofErr w:type="spellEnd"/>
-      <w:r>
-        <w:rPr>
-          <w:rFonts w:ascii="Arial" w:eastAsia="Times New Roman" w:hAnsi="Arial" w:cs="Arial"/>
-          <w:color w:val="000000"/>
-          <w:lang w:val="en-US" w:eastAsia="de-LU"/>
-        </w:rPr>
-        <w:t>.</w:t>
+      <w:r>
+        <w:rPr>
+          <w:rFonts w:ascii="Arial" w:eastAsia="Times New Roman" w:hAnsi="Arial" w:cs="Arial"/>
+          <w:color w:val="000000"/>
+          <w:lang w:val="en-US" w:eastAsia="de-LU"/>
+        </w:rPr>
+        <w:t>virtualscreens.</w:t>
       </w:r>
       <w:r>
         <w:rPr>
@@ -1676,31 +1424,7 @@
           <w:u w:val="single"/>
           <w:lang w:val="en-US" w:eastAsia="de-LU"/>
         </w:rPr>
-        <w:t>Documentation for “</w:t>
-      </w:r>
-      <w:proofErr w:type="spellStart"/>
-      <w:r>
-        <w:rPr>
-          <w:rFonts w:ascii="Arial" w:eastAsia="Times New Roman" w:hAnsi="Arial" w:cs="Arial"/>
-          <w:b/>
-          <w:color w:val="000000"/>
-          <w:sz w:val="32"/>
-          <w:u w:val="single"/>
-          <w:lang w:val="en-US" w:eastAsia="de-LU"/>
-        </w:rPr>
-        <w:t>Splitris</w:t>
-      </w:r>
-      <w:proofErr w:type="spellEnd"/>
-      <w:r>
-        <w:rPr>
-          <w:rFonts w:ascii="Arial" w:eastAsia="Times New Roman" w:hAnsi="Arial" w:cs="Arial"/>
-          <w:b/>
-          <w:color w:val="000000"/>
-          <w:sz w:val="32"/>
-          <w:u w:val="single"/>
-          <w:lang w:val="en-US" w:eastAsia="de-LU"/>
-        </w:rPr>
-        <w:t>”</w:t>
+        <w:t>Documentation for “Splitris”</w:t>
       </w:r>
     </w:p>
     <w:p>
@@ -1904,97 +1628,7 @@
           <w:color w:val="000000"/>
           <w:lang w:val="en-US" w:eastAsia="de-LU"/>
         </w:rPr>
-        <w:t>The first participant will host the game. All following players meet in a lobby at the beginning of the game. The common playfield is extended horizontally to all phones (on which side could be chosen by the host). Players just have one "</w:t>
-      </w:r>
-      <w:proofErr w:type="spellStart"/>
-      <w:r>
-        <w:rPr>
-          <w:rFonts w:ascii="Arial" w:eastAsia="Times New Roman" w:hAnsi="Arial" w:cs="Arial"/>
-          <w:color w:val="000000"/>
-          <w:lang w:val="en-US" w:eastAsia="de-LU"/>
-        </w:rPr>
-        <w:t>Tetriminos</w:t>
-      </w:r>
-      <w:proofErr w:type="spellEnd"/>
-      <w:r>
-        <w:rPr>
-          <w:rFonts w:ascii="Arial" w:eastAsia="Times New Roman" w:hAnsi="Arial" w:cs="Arial"/>
-          <w:color w:val="000000"/>
-          <w:lang w:val="en-US" w:eastAsia="de-LU"/>
-        </w:rPr>
-        <w:t xml:space="preserve">" (a block in Tetris terminology) to position on his playfield. The player on whose screen the </w:t>
-      </w:r>
-      <w:proofErr w:type="spellStart"/>
-      <w:r>
-        <w:rPr>
-          <w:rFonts w:ascii="Arial" w:eastAsia="Times New Roman" w:hAnsi="Arial" w:cs="Arial"/>
-          <w:color w:val="000000"/>
-          <w:lang w:val="en-US" w:eastAsia="de-LU"/>
-        </w:rPr>
-        <w:t>Tetriminos</w:t>
-      </w:r>
-      <w:proofErr w:type="spellEnd"/>
-      <w:r>
-        <w:rPr>
-          <w:rFonts w:ascii="Arial" w:eastAsia="Times New Roman" w:hAnsi="Arial" w:cs="Arial"/>
-          <w:color w:val="000000"/>
-          <w:lang w:val="en-US" w:eastAsia="de-LU"/>
-        </w:rPr>
-        <w:t xml:space="preserve"> currently is can control it via touch gestures. A new </w:t>
-      </w:r>
-      <w:proofErr w:type="spellStart"/>
-      <w:r>
-        <w:rPr>
-          <w:rFonts w:ascii="Arial" w:eastAsia="Times New Roman" w:hAnsi="Arial" w:cs="Arial"/>
-          <w:color w:val="000000"/>
-          <w:lang w:val="en-US" w:eastAsia="de-LU"/>
-        </w:rPr>
-        <w:t>Tetriminos</w:t>
-      </w:r>
-      <w:proofErr w:type="spellEnd"/>
-      <w:r>
-        <w:rPr>
-          <w:rFonts w:ascii="Arial" w:eastAsia="Times New Roman" w:hAnsi="Arial" w:cs="Arial"/>
-          <w:color w:val="000000"/>
-          <w:lang w:val="en-US" w:eastAsia="de-LU"/>
-        </w:rPr>
-        <w:t xml:space="preserve"> is dropped on a randomly chosen screen of one of the players. The </w:t>
-      </w:r>
-      <w:proofErr w:type="spellStart"/>
-      <w:r>
-        <w:rPr>
-          <w:rFonts w:ascii="Arial" w:eastAsia="Times New Roman" w:hAnsi="Arial" w:cs="Arial"/>
-          <w:color w:val="000000"/>
-          <w:lang w:val="en-US" w:eastAsia="de-LU"/>
-        </w:rPr>
-        <w:t>Tetriminos</w:t>
-      </w:r>
-      <w:proofErr w:type="spellEnd"/>
-      <w:r>
-        <w:rPr>
-          <w:rFonts w:ascii="Arial" w:eastAsia="Times New Roman" w:hAnsi="Arial" w:cs="Arial"/>
-          <w:color w:val="000000"/>
-          <w:lang w:val="en-US" w:eastAsia="de-LU"/>
-        </w:rPr>
-        <w:t xml:space="preserve"> then drops to the bottom like in normal Tetris, but in the multiplayer version the players can send the block to another player by flipping it out of its screen with a touch gesture. To score a point the players have to fill a line over their shared playfield to get points. The game is lost, when the </w:t>
-      </w:r>
-      <w:proofErr w:type="spellStart"/>
-      <w:r>
-        <w:rPr>
-          <w:rFonts w:ascii="Arial" w:eastAsia="Times New Roman" w:hAnsi="Arial" w:cs="Arial"/>
-          <w:color w:val="000000"/>
-          <w:lang w:val="en-US" w:eastAsia="de-LU"/>
-        </w:rPr>
-        <w:t>Tetriminos</w:t>
-      </w:r>
-      <w:proofErr w:type="spellEnd"/>
-      <w:r>
-        <w:rPr>
-          <w:rFonts w:ascii="Arial" w:eastAsia="Times New Roman" w:hAnsi="Arial" w:cs="Arial"/>
-          <w:color w:val="000000"/>
-          <w:lang w:val="en-US" w:eastAsia="de-LU"/>
-        </w:rPr>
-        <w:t xml:space="preserve"> reaches the top.</w:t>
+        <w:t>The first participant will host the game. All following players meet in a lobby at the beginning of the game. The common playfield is extended horizontally to all phones (on which side could be chosen by the host). Players just have one "Tetriminos" (a block in Tetris terminology) to position on his playfield. The player on whose screen the Tetriminos currently is can control it via touch gestures. A new Tetriminos is dropped on a randomly chosen screen of one of the players. The Tetriminos then drops to the bottom like in normal Tetris, but in the multiplayer version the players can send the block to another player by flipping it out of its screen with a touch gesture. To score a point the players have to fill a line over their shared playfield to get points. The game is lost, when the Tetriminos reaches the top.</w:t>
       </w:r>
     </w:p>
     <w:p>
@@ -2129,25 +1763,7 @@
           <w:color w:val="000000"/>
           <w:lang w:val="en-US" w:eastAsia="de-LU"/>
         </w:rPr>
-        <w:t>For this modification of the classic game Tetris, we use our aforementioned library “</w:t>
-      </w:r>
-      <w:proofErr w:type="spellStart"/>
-      <w:r>
-        <w:rPr>
-          <w:rFonts w:ascii="Arial" w:eastAsia="Times New Roman" w:hAnsi="Arial" w:cs="Arial"/>
-          <w:color w:val="000000"/>
-          <w:lang w:val="en-US" w:eastAsia="de-LU"/>
-        </w:rPr>
-        <w:t>libsplitscreen</w:t>
-      </w:r>
-      <w:proofErr w:type="spellEnd"/>
-      <w:r>
-        <w:rPr>
-          <w:rFonts w:ascii="Arial" w:eastAsia="Times New Roman" w:hAnsi="Arial" w:cs="Arial"/>
-          <w:color w:val="000000"/>
-          <w:lang w:val="en-US" w:eastAsia="de-LU"/>
-        </w:rPr>
-        <w:t xml:space="preserve">” to easily share the Tetris screen amongst multiple </w:t>
+        <w:t xml:space="preserve">For this modification of the classic game Tetris, we use our aforementioned library “libsplitscreen” to easily share the Tetris screen amongst multiple </w:t>
       </w:r>
       <w:r>
         <w:rPr>
@@ -2191,43 +1807,7 @@
           <w:color w:val="000000"/>
           <w:lang w:val="en-US" w:eastAsia="de-LU"/>
         </w:rPr>
-        <w:t xml:space="preserve">For controlling the </w:t>
-      </w:r>
-      <w:proofErr w:type="spellStart"/>
-      <w:r>
-        <w:rPr>
-          <w:rFonts w:ascii="Arial" w:eastAsia="Times New Roman" w:hAnsi="Arial" w:cs="Arial"/>
-          <w:color w:val="000000"/>
-          <w:lang w:val="en-US" w:eastAsia="de-LU"/>
-        </w:rPr>
-        <w:t>Tetriminos</w:t>
-      </w:r>
-      <w:proofErr w:type="spellEnd"/>
-      <w:r>
-        <w:rPr>
-          <w:rFonts w:ascii="Arial" w:eastAsia="Times New Roman" w:hAnsi="Arial" w:cs="Arial"/>
-          <w:color w:val="000000"/>
-          <w:lang w:val="en-US" w:eastAsia="de-LU"/>
-        </w:rPr>
-        <w:t xml:space="preserve"> currently showing up on the local screen of the running </w:t>
-      </w:r>
-      <w:proofErr w:type="spellStart"/>
-      <w:r>
-        <w:rPr>
-          <w:rFonts w:ascii="Arial" w:eastAsia="Times New Roman" w:hAnsi="Arial" w:cs="Arial"/>
-          <w:color w:val="000000"/>
-          <w:lang w:val="en-US" w:eastAsia="de-LU"/>
-        </w:rPr>
-        <w:t>Splitris</w:t>
-      </w:r>
-      <w:proofErr w:type="spellEnd"/>
-      <w:r>
-        <w:rPr>
-          <w:rFonts w:ascii="Arial" w:eastAsia="Times New Roman" w:hAnsi="Arial" w:cs="Arial"/>
-          <w:color w:val="000000"/>
-          <w:lang w:val="en-US" w:eastAsia="de-LU"/>
-        </w:rPr>
-        <w:t xml:space="preserve"> game we included a more fancy control</w:t>
+        <w:t>For controlling the Tetriminos currently showing up on the local screen of the running Splitris game we included a more fancy control</w:t>
       </w:r>
       <w:r>
         <w:rPr>
@@ -2271,205 +1851,43 @@
           <w:color w:val="000000"/>
           <w:lang w:val="en-US" w:eastAsia="de-LU"/>
         </w:rPr>
-        <w:t xml:space="preserve">All left/right/up/down controls can also be controlled by using the swipe technology. Therefore a left swipe results in a left move of the </w:t>
-      </w:r>
-      <w:proofErr w:type="spellStart"/>
-      <w:r>
-        <w:rPr>
-          <w:rFonts w:ascii="Arial" w:eastAsia="Times New Roman" w:hAnsi="Arial" w:cs="Arial"/>
-          <w:color w:val="000000"/>
-          <w:lang w:val="en-US" w:eastAsia="de-LU"/>
-        </w:rPr>
-        <w:t>Tetrimino</w:t>
-      </w:r>
-      <w:proofErr w:type="spellEnd"/>
-      <w:r>
-        <w:rPr>
-          <w:rFonts w:ascii="Arial" w:eastAsia="Times New Roman" w:hAnsi="Arial" w:cs="Arial"/>
-          <w:color w:val="000000"/>
-          <w:lang w:val="en-US" w:eastAsia="de-LU"/>
-        </w:rPr>
-        <w:t xml:space="preserve">, a right swipe results in a right move, a swipe to the top results in turning the current </w:t>
-      </w:r>
-      <w:proofErr w:type="spellStart"/>
-      <w:r>
-        <w:rPr>
-          <w:rFonts w:ascii="Arial" w:eastAsia="Times New Roman" w:hAnsi="Arial" w:cs="Arial"/>
-          <w:color w:val="000000"/>
-          <w:lang w:val="en-US" w:eastAsia="de-LU"/>
-        </w:rPr>
-        <w:t>Tetrimino</w:t>
-      </w:r>
-      <w:proofErr w:type="spellEnd"/>
-      <w:r>
-        <w:rPr>
-          <w:rFonts w:ascii="Arial" w:eastAsia="Times New Roman" w:hAnsi="Arial" w:cs="Arial"/>
-          <w:color w:val="000000"/>
-          <w:lang w:val="en-US" w:eastAsia="de-LU"/>
-        </w:rPr>
-        <w:t xml:space="preserve"> by 90 degrees, and lastly the swipe to bottom move results in a fast drop down of the current </w:t>
-      </w:r>
-      <w:proofErr w:type="spellStart"/>
-      <w:r>
-        <w:rPr>
-          <w:rFonts w:ascii="Arial" w:eastAsia="Times New Roman" w:hAnsi="Arial" w:cs="Arial"/>
-          <w:color w:val="000000"/>
-          <w:lang w:val="en-US" w:eastAsia="de-LU"/>
-        </w:rPr>
-        <w:t>Tetrimino</w:t>
-      </w:r>
-      <w:proofErr w:type="spellEnd"/>
-      <w:r>
-        <w:rPr>
-          <w:rFonts w:ascii="Arial" w:eastAsia="Times New Roman" w:hAnsi="Arial" w:cs="Arial"/>
-          <w:color w:val="000000"/>
-          <w:lang w:val="en-US" w:eastAsia="de-LU"/>
-        </w:rPr>
-        <w:t>.</w:t>
-      </w:r>
-    </w:p>
-    <w:p>
-      <w:pPr>
-        <w:spacing w:after="0" w:line="240" w:lineRule="atLeast"/>
-        <w:rPr>
-          <w:rFonts w:ascii="Arial" w:eastAsia="Times New Roman" w:hAnsi="Arial" w:cs="Arial"/>
-          <w:color w:val="000000"/>
-          <w:lang w:val="en-US" w:eastAsia="de-LU"/>
-        </w:rPr>
-      </w:pPr>
-    </w:p>
-    <w:p>
-      <w:pPr>
-        <w:spacing w:after="0" w:line="240" w:lineRule="atLeast"/>
-        <w:rPr>
-          <w:rFonts w:ascii="Arial" w:eastAsia="Times New Roman" w:hAnsi="Arial" w:cs="Arial"/>
-          <w:color w:val="000000"/>
-          <w:lang w:val="en-US" w:eastAsia="de-LU"/>
-        </w:rPr>
-      </w:pPr>
-      <w:r>
-        <w:rPr>
-          <w:rFonts w:ascii="Arial" w:eastAsia="Times New Roman" w:hAnsi="Arial" w:cs="Arial"/>
-          <w:color w:val="000000"/>
-          <w:lang w:val="en-US" w:eastAsia="de-LU"/>
-        </w:rPr>
-        <w:t xml:space="preserve">Additionally we use the </w:t>
-      </w:r>
-      <w:proofErr w:type="spellStart"/>
-      <w:r>
-        <w:rPr>
-          <w:rFonts w:ascii="Arial" w:eastAsia="Times New Roman" w:hAnsi="Arial" w:cs="Arial"/>
-          <w:color w:val="000000"/>
-          <w:lang w:val="en-US" w:eastAsia="de-LU"/>
-        </w:rPr>
-        <w:t>virtualscreen</w:t>
-      </w:r>
-      <w:proofErr w:type="spellEnd"/>
-      <w:r>
-        <w:rPr>
-          <w:rFonts w:ascii="Arial" w:eastAsia="Times New Roman" w:hAnsi="Arial" w:cs="Arial"/>
-          <w:color w:val="000000"/>
-          <w:lang w:val="en-US" w:eastAsia="de-LU"/>
-        </w:rPr>
-        <w:t xml:space="preserve"> feature of our </w:t>
-      </w:r>
-      <w:proofErr w:type="spellStart"/>
-      <w:r>
-        <w:rPr>
-          <w:rFonts w:ascii="Arial" w:eastAsia="Times New Roman" w:hAnsi="Arial" w:cs="Arial"/>
-          <w:color w:val="000000"/>
-          <w:lang w:val="en-US" w:eastAsia="de-LU"/>
-        </w:rPr>
-        <w:t>libsplitscreen</w:t>
-      </w:r>
-      <w:proofErr w:type="spellEnd"/>
-      <w:r>
-        <w:rPr>
-          <w:rFonts w:ascii="Arial" w:eastAsia="Times New Roman" w:hAnsi="Arial" w:cs="Arial"/>
-          <w:color w:val="000000"/>
-          <w:lang w:val="en-US" w:eastAsia="de-LU"/>
-        </w:rPr>
-        <w:t xml:space="preserve"> to display two separate and completely independent views on the same screen. Both views are rendered by the server, transmitted via the network, and then displayed on the local Android device. </w:t>
-      </w:r>
-      <w:r>
-        <w:rPr>
-          <w:rFonts w:ascii="Arial" w:eastAsia="Times New Roman" w:hAnsi="Arial" w:cs="Arial"/>
-          <w:color w:val="000000"/>
-          <w:lang w:val="en-US" w:eastAsia="de-LU"/>
-        </w:rPr>
-        <w:t xml:space="preserve">For our </w:t>
-      </w:r>
-      <w:proofErr w:type="spellStart"/>
-      <w:r>
-        <w:rPr>
-          <w:rFonts w:ascii="Arial" w:eastAsia="Times New Roman" w:hAnsi="Arial" w:cs="Arial"/>
-          <w:color w:val="000000"/>
-          <w:lang w:val="en-US" w:eastAsia="de-LU"/>
-        </w:rPr>
-        <w:t>Splitris</w:t>
-      </w:r>
-      <w:proofErr w:type="spellEnd"/>
-      <w:r>
-        <w:rPr>
-          <w:rFonts w:ascii="Arial" w:eastAsia="Times New Roman" w:hAnsi="Arial" w:cs="Arial"/>
-          <w:color w:val="000000"/>
-          <w:lang w:val="en-US" w:eastAsia="de-LU"/>
-        </w:rPr>
-        <w:t xml:space="preserve"> implementation, we use a huge </w:t>
-      </w:r>
-      <w:proofErr w:type="spellStart"/>
-      <w:r>
-        <w:rPr>
-          <w:rFonts w:ascii="Arial" w:eastAsia="Times New Roman" w:hAnsi="Arial" w:cs="Arial"/>
-          <w:color w:val="000000"/>
-          <w:lang w:val="en-US" w:eastAsia="de-LU"/>
-        </w:rPr>
-        <w:t>virtualscreen</w:t>
-      </w:r>
-      <w:proofErr w:type="spellEnd"/>
-      <w:r>
-        <w:rPr>
-          <w:rFonts w:ascii="Arial" w:eastAsia="Times New Roman" w:hAnsi="Arial" w:cs="Arial"/>
-          <w:color w:val="000000"/>
-          <w:lang w:val="en-US" w:eastAsia="de-LU"/>
-        </w:rPr>
-        <w:t xml:space="preserve"> as game field, and a smaller </w:t>
-      </w:r>
-      <w:proofErr w:type="spellStart"/>
-      <w:r>
-        <w:rPr>
-          <w:rFonts w:ascii="Arial" w:eastAsia="Times New Roman" w:hAnsi="Arial" w:cs="Arial"/>
-          <w:color w:val="000000"/>
-          <w:lang w:val="en-US" w:eastAsia="de-LU"/>
-        </w:rPr>
-        <w:t>virtualscreen</w:t>
-      </w:r>
-      <w:proofErr w:type="spellEnd"/>
-      <w:r>
-        <w:rPr>
-          <w:rFonts w:ascii="Arial" w:eastAsia="Times New Roman" w:hAnsi="Arial" w:cs="Arial"/>
-          <w:color w:val="000000"/>
-          <w:lang w:val="en-US" w:eastAsia="de-LU"/>
-        </w:rPr>
-        <w:t xml:space="preserve"> located below the game field for displaying the next </w:t>
-      </w:r>
-      <w:proofErr w:type="spellStart"/>
-      <w:r>
-        <w:rPr>
-          <w:rFonts w:ascii="Arial" w:eastAsia="Times New Roman" w:hAnsi="Arial" w:cs="Arial"/>
-          <w:color w:val="000000"/>
-          <w:lang w:val="en-US" w:eastAsia="de-LU"/>
-        </w:rPr>
-        <w:t>Tetrimino</w:t>
-      </w:r>
-      <w:proofErr w:type="spellEnd"/>
-      <w:r>
-        <w:rPr>
-          <w:rFonts w:ascii="Arial" w:eastAsia="Times New Roman" w:hAnsi="Arial" w:cs="Arial"/>
-          <w:color w:val="000000"/>
-          <w:lang w:val="en-US" w:eastAsia="de-LU"/>
-        </w:rPr>
-        <w:t xml:space="preserve"> available in the game. </w:t>
+        <w:t>All left/right/up/down controls can also be controlled by using the swipe technology. Therefore a left swipe results in a left move of the Tetrimino, a right swipe results in a right move, a swipe to the top results in turning the current Tetrimino by 90 degrees, and lastly the swipe to bottom move results in a fast drop down of the current Tetrimino.</w:t>
+      </w:r>
+    </w:p>
+    <w:p>
+      <w:pPr>
+        <w:spacing w:after="0" w:line="240" w:lineRule="atLeast"/>
+        <w:rPr>
+          <w:rFonts w:ascii="Arial" w:eastAsia="Times New Roman" w:hAnsi="Arial" w:cs="Arial"/>
+          <w:color w:val="000000"/>
+          <w:lang w:val="en-US" w:eastAsia="de-LU"/>
+        </w:rPr>
+      </w:pPr>
+    </w:p>
+    <w:p>
+      <w:pPr>
+        <w:spacing w:after="0" w:line="240" w:lineRule="atLeast"/>
+        <w:rPr>
+          <w:rFonts w:ascii="Arial" w:eastAsia="Times New Roman" w:hAnsi="Arial" w:cs="Arial"/>
+          <w:color w:val="000000"/>
+          <w:lang w:val="en-US" w:eastAsia="de-LU"/>
+        </w:rPr>
+      </w:pPr>
+      <w:r>
+        <w:rPr>
+          <w:rFonts w:ascii="Arial" w:eastAsia="Times New Roman" w:hAnsi="Arial" w:cs="Arial"/>
+          <w:color w:val="000000"/>
+          <w:lang w:val="en-US" w:eastAsia="de-LU"/>
+        </w:rPr>
+        <w:t xml:space="preserve">Additionally we use the virtualscreen feature of our libsplitscreen to display two separate and completely independent views on the same screen. Both views are rendered by the server, transmitted via the network, and then displayed on the local Android device. </w:t>
+      </w:r>
+      <w:r>
+        <w:rPr>
+          <w:rFonts w:ascii="Arial" w:eastAsia="Times New Roman" w:hAnsi="Arial" w:cs="Arial"/>
+          <w:color w:val="000000"/>
+          <w:lang w:val="en-US" w:eastAsia="de-LU"/>
+        </w:rPr>
+        <w:t xml:space="preserve">For our Splitris implementation, we use a huge virtualscreen as game field, and a smaller virtualscreen located below the game field for displaying the next Tetrimino available in the game. </w:t>
       </w:r>
     </w:p>
     <w:p>
@@ -2610,25 +2028,7 @@
           <w:color w:val="000000"/>
           <w:lang w:val="en-US" w:eastAsia="de-LU"/>
         </w:rPr>
-        <w:t xml:space="preserve">the </w:t>
-      </w:r>
-      <w:proofErr w:type="spellStart"/>
-      <w:r>
-        <w:rPr>
-          <w:rFonts w:ascii="Arial" w:eastAsia="Times New Roman" w:hAnsi="Arial" w:cs="Arial"/>
-          <w:color w:val="000000"/>
-          <w:lang w:val="en-US" w:eastAsia="de-LU"/>
-        </w:rPr>
-        <w:t>Splitris</w:t>
-      </w:r>
-      <w:proofErr w:type="spellEnd"/>
-      <w:r>
-        <w:rPr>
-          <w:rFonts w:ascii="Arial" w:eastAsia="Times New Roman" w:hAnsi="Arial" w:cs="Arial"/>
-          <w:color w:val="000000"/>
-          <w:lang w:val="en-US" w:eastAsia="de-LU"/>
-        </w:rPr>
-        <w:t xml:space="preserve"> application is started. The user can chose his own nickname and then browse through a list of currently active server sessions. In image 2 we display the game</w:t>
+        <w:t>the Splitris application is started. The user can chose his own nickname and then browse through a list of currently active server sessions. In image 2 we display the game</w:t>
       </w:r>
       <w:r>
         <w:rPr>
@@ -2652,203 +2052,23 @@
           <w:color w:val="000000"/>
           <w:lang w:val="en-US" w:eastAsia="de-LU"/>
         </w:rPr>
-        <w:t xml:space="preserve">of the current </w:t>
-      </w:r>
-      <w:proofErr w:type="spellStart"/>
-      <w:r>
-        <w:rPr>
-          <w:rFonts w:ascii="Arial" w:eastAsia="Times New Roman" w:hAnsi="Arial" w:cs="Arial"/>
-          <w:color w:val="000000"/>
-          <w:lang w:val="en-US" w:eastAsia="de-LU"/>
-        </w:rPr>
-        <w:t>Splitris</w:t>
-      </w:r>
-      <w:proofErr w:type="spellEnd"/>
-      <w:r>
-        <w:rPr>
-          <w:rFonts w:ascii="Arial" w:eastAsia="Times New Roman" w:hAnsi="Arial" w:cs="Arial"/>
-          <w:color w:val="000000"/>
-          <w:lang w:val="en-US" w:eastAsia="de-LU"/>
-        </w:rPr>
-        <w:t xml:space="preserve"> session the user has chosen in the previous dialog. </w:t>
-      </w:r>
-      <w:r>
-        <w:rPr>
-          <w:rFonts w:ascii="Arial" w:eastAsia="Times New Roman" w:hAnsi="Arial" w:cs="Arial"/>
-          <w:color w:val="000000"/>
-          <w:lang w:val="en-US" w:eastAsia="de-LU"/>
-        </w:rPr>
-        <w:t xml:space="preserve">Other players within the same gaming session are displayed in the list below. By clicking the up or down buttons the user can move the order of the other players. By clicking on Start </w:t>
-      </w:r>
-      <w:proofErr w:type="spellStart"/>
-      <w:r>
-        <w:rPr>
-          <w:rFonts w:ascii="Arial" w:eastAsia="Times New Roman" w:hAnsi="Arial" w:cs="Arial"/>
-          <w:color w:val="000000"/>
-          <w:lang w:val="en-US" w:eastAsia="de-LU"/>
-        </w:rPr>
-        <w:t>Splitris</w:t>
-      </w:r>
-      <w:proofErr w:type="spellEnd"/>
-      <w:r>
-        <w:rPr>
-          <w:rFonts w:ascii="Arial" w:eastAsia="Times New Roman" w:hAnsi="Arial" w:cs="Arial"/>
-          <w:color w:val="000000"/>
-          <w:lang w:val="en-US" w:eastAsia="de-LU"/>
-        </w:rPr>
-        <w:t xml:space="preserve"> a </w:t>
-      </w:r>
-      <w:proofErr w:type="spellStart"/>
-      <w:r>
-        <w:rPr>
-          <w:rFonts w:ascii="Arial" w:eastAsia="Times New Roman" w:hAnsi="Arial" w:cs="Arial"/>
-          <w:color w:val="000000"/>
-          <w:lang w:val="en-US" w:eastAsia="de-LU"/>
-        </w:rPr>
-        <w:t>Splitris</w:t>
-      </w:r>
-      <w:proofErr w:type="spellEnd"/>
-      <w:r>
-        <w:rPr>
-          <w:rFonts w:ascii="Arial" w:eastAsia="Times New Roman" w:hAnsi="Arial" w:cs="Arial"/>
-          <w:color w:val="000000"/>
-          <w:lang w:val="en-US" w:eastAsia="de-LU"/>
-        </w:rPr>
-        <w:t xml:space="preserve"> game is started. In image 3 we can see an active </w:t>
-      </w:r>
-      <w:proofErr w:type="spellStart"/>
-      <w:r>
-        <w:rPr>
-          <w:rFonts w:ascii="Arial" w:eastAsia="Times New Roman" w:hAnsi="Arial" w:cs="Arial"/>
-          <w:color w:val="000000"/>
-          <w:lang w:val="en-US" w:eastAsia="de-LU"/>
-        </w:rPr>
-        <w:t>Splitris</w:t>
-      </w:r>
-      <w:proofErr w:type="spellEnd"/>
-      <w:r>
-        <w:rPr>
-          <w:rFonts w:ascii="Arial" w:eastAsia="Times New Roman" w:hAnsi="Arial" w:cs="Arial"/>
-          <w:color w:val="000000"/>
-          <w:lang w:val="en-US" w:eastAsia="de-LU"/>
-        </w:rPr>
-        <w:t xml:space="preserve"> session. The upper </w:t>
-      </w:r>
-      <w:proofErr w:type="spellStart"/>
-      <w:r>
-        <w:rPr>
-          <w:rFonts w:ascii="Arial" w:eastAsia="Times New Roman" w:hAnsi="Arial" w:cs="Arial"/>
-          <w:color w:val="000000"/>
-          <w:lang w:val="en-US" w:eastAsia="de-LU"/>
-        </w:rPr>
-        <w:t>virtualscreen</w:t>
-      </w:r>
-      <w:proofErr w:type="spellEnd"/>
-      <w:r>
-        <w:rPr>
-          <w:rFonts w:ascii="Arial" w:eastAsia="Times New Roman" w:hAnsi="Arial" w:cs="Arial"/>
-          <w:color w:val="000000"/>
-          <w:lang w:val="en-US" w:eastAsia="de-LU"/>
-        </w:rPr>
-        <w:t xml:space="preserve"> shows the active </w:t>
-      </w:r>
-      <w:proofErr w:type="spellStart"/>
-      <w:r>
-        <w:rPr>
-          <w:rFonts w:ascii="Arial" w:eastAsia="Times New Roman" w:hAnsi="Arial" w:cs="Arial"/>
-          <w:color w:val="000000"/>
-          <w:lang w:val="en-US" w:eastAsia="de-LU"/>
-        </w:rPr>
-        <w:t>Splitris</w:t>
-      </w:r>
-      <w:proofErr w:type="spellEnd"/>
-      <w:r>
-        <w:rPr>
-          <w:rFonts w:ascii="Arial" w:eastAsia="Times New Roman" w:hAnsi="Arial" w:cs="Arial"/>
-          <w:color w:val="000000"/>
-          <w:lang w:val="en-US" w:eastAsia="de-LU"/>
-        </w:rPr>
-        <w:t xml:space="preserve"> game and the lower </w:t>
-      </w:r>
-      <w:proofErr w:type="spellStart"/>
-      <w:r>
-        <w:rPr>
-          <w:rFonts w:ascii="Arial" w:eastAsia="Times New Roman" w:hAnsi="Arial" w:cs="Arial"/>
-          <w:color w:val="000000"/>
-          <w:lang w:val="en-US" w:eastAsia="de-LU"/>
-        </w:rPr>
-        <w:t>virtualscreen</w:t>
-      </w:r>
-      <w:proofErr w:type="spellEnd"/>
-      <w:r>
-        <w:rPr>
-          <w:rFonts w:ascii="Arial" w:eastAsia="Times New Roman" w:hAnsi="Arial" w:cs="Arial"/>
-          <w:color w:val="000000"/>
-          <w:lang w:val="en-US" w:eastAsia="de-LU"/>
-        </w:rPr>
-        <w:t xml:space="preserve"> displays the next </w:t>
-      </w:r>
-      <w:proofErr w:type="spellStart"/>
-      <w:r>
-        <w:rPr>
-          <w:rFonts w:ascii="Arial" w:eastAsia="Times New Roman" w:hAnsi="Arial" w:cs="Arial"/>
-          <w:color w:val="000000"/>
-          <w:lang w:val="en-US" w:eastAsia="de-LU"/>
-        </w:rPr>
-        <w:t>Tetrimino</w:t>
-      </w:r>
-      <w:proofErr w:type="spellEnd"/>
-      <w:r>
-        <w:rPr>
-          <w:rFonts w:ascii="Arial" w:eastAsia="Times New Roman" w:hAnsi="Arial" w:cs="Arial"/>
-          <w:color w:val="000000"/>
-          <w:lang w:val="en-US" w:eastAsia="de-LU"/>
-        </w:rPr>
-        <w:t xml:space="preserve"> that will show up. The buttons Left/Right/Turn/Down can be pressed to move the </w:t>
-      </w:r>
-      <w:proofErr w:type="spellStart"/>
-      <w:r>
-        <w:rPr>
-          <w:rFonts w:ascii="Arial" w:eastAsia="Times New Roman" w:hAnsi="Arial" w:cs="Arial"/>
-          <w:color w:val="000000"/>
-          <w:lang w:val="en-US" w:eastAsia="de-LU"/>
-        </w:rPr>
-        <w:t>Tetrimino</w:t>
-      </w:r>
-      <w:proofErr w:type="spellEnd"/>
-      <w:r>
-        <w:rPr>
-          <w:rFonts w:ascii="Arial" w:eastAsia="Times New Roman" w:hAnsi="Arial" w:cs="Arial"/>
-          <w:color w:val="000000"/>
-          <w:lang w:val="en-US" w:eastAsia="de-LU"/>
-        </w:rPr>
-        <w:t xml:space="preserve"> currently </w:t>
-      </w:r>
-      <w:r>
-        <w:rPr>
-          <w:rFonts w:ascii="Arial" w:eastAsia="Times New Roman" w:hAnsi="Arial" w:cs="Arial"/>
-          <w:color w:val="000000"/>
-          <w:lang w:val="en-US" w:eastAsia="de-LU"/>
-        </w:rPr>
-        <w:t xml:space="preserve">being displayed on the upper </w:t>
-      </w:r>
-      <w:proofErr w:type="spellStart"/>
-      <w:r>
-        <w:rPr>
-          <w:rFonts w:ascii="Arial" w:eastAsia="Times New Roman" w:hAnsi="Arial" w:cs="Arial"/>
-          <w:color w:val="000000"/>
-          <w:lang w:val="en-US" w:eastAsia="de-LU"/>
-        </w:rPr>
-        <w:t>virtualscreen</w:t>
-      </w:r>
-      <w:proofErr w:type="spellEnd"/>
-      <w:r>
-        <w:rPr>
-          <w:rFonts w:ascii="Arial" w:eastAsia="Times New Roman" w:hAnsi="Arial" w:cs="Arial"/>
-          <w:color w:val="000000"/>
-          <w:lang w:val="en-US" w:eastAsia="de-LU"/>
-        </w:rPr>
-        <w:t xml:space="preserve">. </w:t>
+        <w:t xml:space="preserve">of the current Splitris session the user has chosen in the previous dialog. </w:t>
+      </w:r>
+      <w:r>
+        <w:rPr>
+          <w:rFonts w:ascii="Arial" w:eastAsia="Times New Roman" w:hAnsi="Arial" w:cs="Arial"/>
+          <w:color w:val="000000"/>
+          <w:lang w:val="en-US" w:eastAsia="de-LU"/>
+        </w:rPr>
+        <w:t xml:space="preserve">Other players within the same gaming session are displayed in the list below. By clicking the up or down buttons the user can move the order of the other players. By clicking on Start Splitris a Splitris game is started. In image 3 we can see an active Splitris session. The upper virtualscreen shows the active Splitris game and the lower virtualscreen displays the next Tetrimino that will show up. The buttons Left/Right/Turn/Down can be pressed to move the Tetrimino currently </w:t>
+      </w:r>
+      <w:r>
+        <w:rPr>
+          <w:rFonts w:ascii="Arial" w:eastAsia="Times New Roman" w:hAnsi="Arial" w:cs="Arial"/>
+          <w:color w:val="000000"/>
+          <w:lang w:val="en-US" w:eastAsia="de-LU"/>
+        </w:rPr>
+        <w:t xml:space="preserve">being displayed on the upper virtualscreen. </w:t>
       </w:r>
       <w:r>
         <w:rPr>
@@ -2905,9 +2125,9 @@
         </w:rPr>
         <w:lastRenderedPageBreak/>
         <w:drawing>
-          <wp:inline distT="0" distB="0" distL="0" distR="0" wp14:anchorId="54227993" wp14:editId="6FF21EA5">
-            <wp:extent cx="1954475" cy="3204057"/>
-            <wp:effectExtent l="0" t="0" r="8255" b="0"/>
+          <wp:inline distT="0" distB="0" distL="0" distR="0" wp14:anchorId="664D5991" wp14:editId="4267C23C">
+            <wp:extent cx="1875600" cy="3204000"/>
+            <wp:effectExtent l="0" t="0" r="0" b="0"/>
             <wp:docPr id="1" name="Grafik 1"/>
             <wp:cNvGraphicFramePr>
               <a:graphicFrameLocks xmlns:a="http://schemas.openxmlformats.org/drawingml/2006/main" noChangeAspect="1"/>
@@ -2928,7 +2148,7 @@
                   <pic:spPr>
                     <a:xfrm>
                       <a:off x="0" y="0"/>
-                      <a:ext cx="1955850" cy="3206312"/>
+                      <a:ext cx="1875600" cy="3204000"/>
                     </a:xfrm>
                     <a:prstGeom prst="rect">
                       <a:avLst/>
@@ -2986,10 +2206,10 @@
           <w:lang w:eastAsia="de-LU"/>
         </w:rPr>
         <w:drawing>
-          <wp:inline distT="0" distB="0" distL="0" distR="0" wp14:anchorId="7AF944A6" wp14:editId="004CA3CF">
-            <wp:extent cx="1922400" cy="3204000"/>
-            <wp:effectExtent l="0" t="0" r="1905" b="0"/>
-            <wp:docPr id="4" name="Grafik 4"/>
+          <wp:inline distT="0" distB="0" distL="0" distR="0" wp14:anchorId="60E3315B" wp14:editId="3FBEF9FA">
+            <wp:extent cx="1868400" cy="3204000"/>
+            <wp:effectExtent l="0" t="0" r="0" b="0"/>
+            <wp:docPr id="2" name="Grafik 2"/>
             <wp:cNvGraphicFramePr>
               <a:graphicFrameLocks xmlns:a="http://schemas.openxmlformats.org/drawingml/2006/main" noChangeAspect="1"/>
             </wp:cNvGraphicFramePr>
@@ -3009,7 +2229,7 @@
                   <pic:spPr>
                     <a:xfrm>
                       <a:off x="0" y="0"/>
-                      <a:ext cx="1922400" cy="3204000"/>
+                      <a:ext cx="1868400" cy="3204000"/>
                     </a:xfrm>
                     <a:prstGeom prst="rect">
                       <a:avLst/>
@@ -3165,10 +2385,10 @@
           <w:lang w:eastAsia="de-LU"/>
         </w:rPr>
         <w:drawing>
-          <wp:inline distT="0" distB="0" distL="0" distR="0" wp14:anchorId="5A1ABD75" wp14:editId="2F7B9481">
-            <wp:extent cx="1958400" cy="3204000"/>
-            <wp:effectExtent l="0" t="0" r="3810" b="0"/>
-            <wp:docPr id="3" name="Grafik 3"/>
+          <wp:inline distT="0" distB="0" distL="0" distR="0" wp14:anchorId="48640B46" wp14:editId="696C196E">
+            <wp:extent cx="1882800" cy="3204000"/>
+            <wp:effectExtent l="0" t="0" r="3175" b="0"/>
+            <wp:docPr id="5" name="Grafik 5"/>
             <wp:cNvGraphicFramePr>
               <a:graphicFrameLocks xmlns:a="http://schemas.openxmlformats.org/drawingml/2006/main" noChangeAspect="1"/>
             </wp:cNvGraphicFramePr>
@@ -3188,7 +2408,7 @@
                   <pic:spPr>
                     <a:xfrm>
                       <a:off x="0" y="0"/>
-                      <a:ext cx="1958400" cy="3204000"/>
+                      <a:ext cx="1882800" cy="3204000"/>
                     </a:xfrm>
                     <a:prstGeom prst="rect">
                       <a:avLst/>
@@ -3294,31 +2514,7 @@
           <w:u w:val="single"/>
           <w:lang w:val="en-US" w:eastAsia="de-LU"/>
         </w:rPr>
-        <w:t>Documentation for “</w:t>
-      </w:r>
-      <w:proofErr w:type="spellStart"/>
-      <w:r>
-        <w:rPr>
-          <w:rFonts w:ascii="Arial" w:eastAsia="Times New Roman" w:hAnsi="Arial" w:cs="Arial"/>
-          <w:b/>
-          <w:color w:val="000000"/>
-          <w:sz w:val="32"/>
-          <w:u w:val="single"/>
-          <w:lang w:val="en-US" w:eastAsia="de-LU"/>
-        </w:rPr>
-        <w:t>SplitImg</w:t>
-      </w:r>
-      <w:proofErr w:type="spellEnd"/>
-      <w:r>
-        <w:rPr>
-          <w:rFonts w:ascii="Arial" w:eastAsia="Times New Roman" w:hAnsi="Arial" w:cs="Arial"/>
-          <w:b/>
-          <w:color w:val="000000"/>
-          <w:sz w:val="32"/>
-          <w:u w:val="single"/>
-          <w:lang w:val="en-US" w:eastAsia="de-LU"/>
-        </w:rPr>
-        <w:t>”</w:t>
+        <w:t>Documentation for “SplitImg”</w:t>
       </w:r>
     </w:p>
     <w:p>
@@ -3491,57 +2687,7 @@
           <w:color w:val="000000"/>
           <w:lang w:val="en-US" w:eastAsia="de-LU"/>
         </w:rPr>
-        <w:t xml:space="preserve">Our </w:t>
-      </w:r>
-      <w:r>
-        <w:rPr>
-          <w:rFonts w:ascii="Arial" w:eastAsia="Times New Roman" w:hAnsi="Arial" w:cs="Arial"/>
-          <w:color w:val="000000"/>
-          <w:lang w:val="en-US" w:eastAsia="de-LU"/>
-        </w:rPr>
-        <w:t xml:space="preserve">idea </w:t>
-      </w:r>
-      <w:r>
-        <w:rPr>
-          <w:rFonts w:ascii="Arial" w:eastAsia="Times New Roman" w:hAnsi="Arial" w:cs="Arial"/>
-          <w:color w:val="000000"/>
-          <w:lang w:val="en-US" w:eastAsia="de-LU"/>
-        </w:rPr>
-        <w:t>for presenting some of the “</w:t>
-      </w:r>
-      <w:proofErr w:type="spellStart"/>
-      <w:r>
-        <w:rPr>
-          <w:rFonts w:ascii="Arial" w:eastAsia="Times New Roman" w:hAnsi="Arial" w:cs="Arial"/>
-          <w:color w:val="000000"/>
-          <w:lang w:val="en-US" w:eastAsia="de-LU"/>
-        </w:rPr>
-        <w:t>SplitImg</w:t>
-      </w:r>
-      <w:proofErr w:type="spellEnd"/>
-      <w:r>
-        <w:rPr>
-          <w:rFonts w:ascii="Arial" w:eastAsia="Times New Roman" w:hAnsi="Arial" w:cs="Arial"/>
-          <w:color w:val="000000"/>
-          <w:lang w:val="en-US" w:eastAsia="de-LU"/>
-        </w:rPr>
-        <w:t>”</w:t>
-      </w:r>
-      <w:r>
-        <w:rPr>
-          <w:rFonts w:ascii="Arial" w:eastAsia="Times New Roman" w:hAnsi="Arial" w:cs="Arial"/>
-          <w:color w:val="000000"/>
-          <w:lang w:val="en-US" w:eastAsia="de-LU"/>
-        </w:rPr>
-        <w:t xml:space="preserve"> </w:t>
-      </w:r>
-      <w:r>
-        <w:rPr>
-          <w:rFonts w:ascii="Arial" w:eastAsia="Times New Roman" w:hAnsi="Arial" w:cs="Arial"/>
-          <w:color w:val="000000"/>
-          <w:lang w:val="en-US" w:eastAsia="de-LU"/>
-        </w:rPr>
-        <w:t xml:space="preserve">features simply consists in expanding the single screen of an Android display over multiple Android smartphones. This means, for example, that a very large image is split up into multiple image parts and then displayed across a bunch of Android smartphones. One can imagine that this feature can be useful when showing large scale panorama photos on smartphones to family and friends. </w:t>
+        <w:t xml:space="preserve">Our idea for presenting some of the “SplitImg” features simply consists in expanding the single screen of an Android display over multiple Android smartphones. This means, for example, that a very large image is split up into multiple image parts and then displayed across a bunch of Android smartphones. One can imagine that this feature can be useful when showing large scale panorama photos on smartphones to family and friends. </w:t>
       </w:r>
     </w:p>
     <w:p>
@@ -3583,25 +2729,7 @@
           <w:color w:val="000000"/>
           <w:lang w:val="en-US" w:eastAsia="de-LU"/>
         </w:rPr>
-        <w:t>“</w:t>
-      </w:r>
-      <w:proofErr w:type="spellStart"/>
-      <w:r>
-        <w:rPr>
-          <w:rFonts w:ascii="Arial" w:eastAsia="Times New Roman" w:hAnsi="Arial" w:cs="Arial"/>
-          <w:color w:val="000000"/>
-          <w:lang w:val="en-US" w:eastAsia="de-LU"/>
-        </w:rPr>
-        <w:t>SplitImg</w:t>
-      </w:r>
-      <w:proofErr w:type="spellEnd"/>
-      <w:r>
-        <w:rPr>
-          <w:rFonts w:ascii="Arial" w:eastAsia="Times New Roman" w:hAnsi="Arial" w:cs="Arial"/>
-          <w:color w:val="000000"/>
-          <w:lang w:val="en-US" w:eastAsia="de-LU"/>
-        </w:rPr>
-        <w:t xml:space="preserve">” can split up the entire huge image into multiple smaller images, fitting on the specific displays of the participating smartphones, and </w:t>
+        <w:t xml:space="preserve">“SplitImg” can split up the entire huge image into multiple smaller images, fitting on the specific displays of the participating smartphones, and </w:t>
       </w:r>
       <w:r>
         <w:rPr>
@@ -3767,25 +2895,7 @@
           <w:color w:val="000000"/>
           <w:lang w:val="en-US" w:eastAsia="de-LU"/>
         </w:rPr>
-        <w:t>, we use our aforementioned library “</w:t>
-      </w:r>
-      <w:proofErr w:type="spellStart"/>
-      <w:r>
-        <w:rPr>
-          <w:rFonts w:ascii="Arial" w:eastAsia="Times New Roman" w:hAnsi="Arial" w:cs="Arial"/>
-          <w:color w:val="000000"/>
-          <w:lang w:val="en-US" w:eastAsia="de-LU"/>
-        </w:rPr>
-        <w:t>libsplitscreen</w:t>
-      </w:r>
-      <w:proofErr w:type="spellEnd"/>
-      <w:r>
-        <w:rPr>
-          <w:rFonts w:ascii="Arial" w:eastAsia="Times New Roman" w:hAnsi="Arial" w:cs="Arial"/>
-          <w:color w:val="000000"/>
-          <w:lang w:val="en-US" w:eastAsia="de-LU"/>
-        </w:rPr>
-        <w:t xml:space="preserve">” to easily share the screen amongst multiple smartphones. </w:t>
+        <w:t xml:space="preserve">, we use our aforementioned library “libsplitscreen” to easily share the screen amongst multiple smartphones. </w:t>
       </w:r>
     </w:p>
     <w:p>
@@ -3849,8 +2959,308 @@
           <w:t>https://github.com/UweM/Splitris</w:t>
         </w:r>
       </w:hyperlink>
+    </w:p>
+    <w:p>
+      <w:pPr>
+        <w:spacing w:after="0" w:line="240" w:lineRule="atLeast"/>
+        <w:rPr>
+          <w:rFonts w:ascii="Arial" w:eastAsia="Times New Roman" w:hAnsi="Arial" w:cs="Arial"/>
+          <w:color w:val="0070C0"/>
+          <w:u w:val="single"/>
+          <w:lang w:val="en-US" w:eastAsia="de-LU"/>
+        </w:rPr>
+      </w:pPr>
+    </w:p>
+    <w:p>
+      <w:pPr>
+        <w:spacing w:after="0" w:line="240" w:lineRule="atLeast"/>
+        <w:rPr>
+          <w:rFonts w:ascii="Arial" w:eastAsia="Times New Roman" w:hAnsi="Arial" w:cs="Arial"/>
+          <w:color w:val="0070C0"/>
+          <w:u w:val="single"/>
+          <w:lang w:val="en-US" w:eastAsia="de-LU"/>
+        </w:rPr>
+      </w:pPr>
+    </w:p>
+    <w:p>
+      <w:pPr>
+        <w:spacing w:after="0" w:line="240" w:lineRule="atLeast"/>
+        <w:rPr>
+          <w:rFonts w:ascii="Arial" w:eastAsia="Times New Roman" w:hAnsi="Arial" w:cs="Arial"/>
+          <w:b/>
+          <w:bCs/>
+          <w:color w:val="000000"/>
+          <w:lang w:val="en-US" w:eastAsia="de-LU"/>
+        </w:rPr>
+      </w:pPr>
+      <w:r>
+        <w:rPr>
+          <w:rFonts w:ascii="Arial" w:eastAsia="Times New Roman" w:hAnsi="Arial" w:cs="Arial"/>
+          <w:b/>
+          <w:bCs/>
+          <w:color w:val="000000"/>
+          <w:lang w:val="en-US" w:eastAsia="de-LU"/>
+        </w:rPr>
+        <w:t>Image</w:t>
+      </w:r>
+      <w:r>
+        <w:rPr>
+          <w:rFonts w:ascii="Arial" w:eastAsia="Times New Roman" w:hAnsi="Arial" w:cs="Arial"/>
+          <w:b/>
+          <w:bCs/>
+          <w:color w:val="000000"/>
+          <w:lang w:val="en-US" w:eastAsia="de-LU"/>
+        </w:rPr>
+        <w:t>:</w:t>
+      </w:r>
+    </w:p>
+    <w:p>
+      <w:pPr>
+        <w:spacing w:after="0" w:line="240" w:lineRule="atLeast"/>
+        <w:rPr>
+          <w:rFonts w:ascii="Arial" w:eastAsia="Times New Roman" w:hAnsi="Arial" w:cs="Arial"/>
+          <w:b/>
+          <w:bCs/>
+          <w:color w:val="000000"/>
+          <w:lang w:val="en-US" w:eastAsia="de-LU"/>
+        </w:rPr>
+      </w:pPr>
+    </w:p>
+    <w:p>
+      <w:pPr>
+        <w:spacing w:after="0" w:line="240" w:lineRule="atLeast"/>
+        <w:rPr>
+          <w:rFonts w:ascii="Arial" w:eastAsia="Times New Roman" w:hAnsi="Arial" w:cs="Arial"/>
+          <w:color w:val="000000"/>
+          <w:lang w:val="en-US" w:eastAsia="de-LU"/>
+        </w:rPr>
+      </w:pPr>
+      <w:r>
+        <w:rPr>
+          <w:rFonts w:ascii="Arial" w:eastAsia="Times New Roman" w:hAnsi="Arial" w:cs="Arial"/>
+          <w:color w:val="000000"/>
+          <w:lang w:val="en-US" w:eastAsia="de-LU"/>
+        </w:rPr>
+        <w:t>Image 4</w:t>
+      </w:r>
+      <w:r>
+        <w:rPr>
+          <w:rFonts w:ascii="Arial" w:eastAsia="Times New Roman" w:hAnsi="Arial" w:cs="Arial"/>
+          <w:color w:val="000000"/>
+          <w:lang w:val="en-US" w:eastAsia="de-LU"/>
+        </w:rPr>
+        <w:t xml:space="preserve"> displays the </w:t>
+      </w:r>
+      <w:r>
+        <w:rPr>
+          <w:rFonts w:ascii="Arial" w:eastAsia="Times New Roman" w:hAnsi="Arial" w:cs="Arial"/>
+          <w:color w:val="000000"/>
+          <w:lang w:val="en-US" w:eastAsia="de-LU"/>
+        </w:rPr>
+        <w:t xml:space="preserve">main </w:t>
+      </w:r>
+      <w:r>
+        <w:rPr>
+          <w:rFonts w:ascii="Arial" w:eastAsia="Times New Roman" w:hAnsi="Arial" w:cs="Arial"/>
+          <w:color w:val="000000"/>
+          <w:lang w:val="en-US" w:eastAsia="de-LU"/>
+        </w:rPr>
+        <w:t xml:space="preserve">screen when the </w:t>
+      </w:r>
+      <w:r>
+        <w:rPr>
+          <w:rFonts w:ascii="Arial" w:eastAsia="Times New Roman" w:hAnsi="Arial" w:cs="Arial"/>
+          <w:color w:val="000000"/>
+          <w:lang w:val="en-US" w:eastAsia="de-LU"/>
+        </w:rPr>
+        <w:t xml:space="preserve">SplitImg </w:t>
+      </w:r>
+      <w:r>
+        <w:rPr>
+          <w:rFonts w:ascii="Arial" w:eastAsia="Times New Roman" w:hAnsi="Arial" w:cs="Arial"/>
+          <w:color w:val="000000"/>
+          <w:lang w:val="en-US" w:eastAsia="de-LU"/>
+        </w:rPr>
+        <w:t>application is started.</w:t>
+      </w:r>
+      <w:r>
+        <w:rPr>
+          <w:rFonts w:ascii="Arial" w:eastAsia="Times New Roman" w:hAnsi="Arial" w:cs="Arial"/>
+          <w:color w:val="000000"/>
+          <w:lang w:val="en-US" w:eastAsia="de-LU"/>
+        </w:rPr>
+        <w:t xml:space="preserve"> The user can then chose an image he wants to share among the other users / smartphones residing in the same session</w:t>
+      </w:r>
+      <w:r>
+        <w:rPr>
+          <w:rFonts w:ascii="Arial" w:eastAsia="Times New Roman" w:hAnsi="Arial" w:cs="Arial"/>
+          <w:color w:val="000000"/>
+          <w:lang w:val="en-US" w:eastAsia="de-LU"/>
+        </w:rPr>
+        <w:t xml:space="preserve">. </w:t>
+      </w:r>
+    </w:p>
+    <w:p>
+      <w:pPr>
+        <w:spacing w:after="0" w:line="240" w:lineRule="atLeast"/>
+        <w:rPr>
+          <w:rFonts w:ascii="Arial" w:eastAsia="Times New Roman" w:hAnsi="Arial" w:cs="Arial"/>
+          <w:color w:val="000000"/>
+          <w:lang w:val="en-US" w:eastAsia="de-LU"/>
+        </w:rPr>
+      </w:pPr>
+    </w:p>
+    <w:p>
+      <w:pPr>
+        <w:spacing w:after="0" w:line="240" w:lineRule="atLeast"/>
+        <w:rPr>
+          <w:rFonts w:ascii="Arial" w:eastAsia="Times New Roman" w:hAnsi="Arial" w:cs="Arial"/>
+          <w:color w:val="000000"/>
+          <w:lang w:val="en-US" w:eastAsia="de-LU"/>
+        </w:rPr>
+      </w:pPr>
+      <w:r>
+        <w:rPr>
+          <w:rFonts w:ascii="Arial" w:eastAsia="Times New Roman" w:hAnsi="Arial" w:cs="Arial"/>
+          <w:color w:val="000000"/>
+          <w:lang w:val="en-US" w:eastAsia="de-LU"/>
+        </w:rPr>
+        <w:tab/>
+      </w:r>
+      <w:r>
+        <w:rPr>
+          <w:rFonts w:ascii="Arial" w:eastAsia="Times New Roman" w:hAnsi="Arial" w:cs="Arial"/>
+          <w:color w:val="000000"/>
+          <w:lang w:val="en-US" w:eastAsia="de-LU"/>
+        </w:rPr>
+        <w:tab/>
+      </w:r>
+      <w:r>
+        <w:rPr>
+          <w:rFonts w:ascii="Arial" w:eastAsia="Times New Roman" w:hAnsi="Arial" w:cs="Arial"/>
+          <w:color w:val="000000"/>
+          <w:lang w:val="en-US" w:eastAsia="de-LU"/>
+        </w:rPr>
+        <w:tab/>
+      </w:r>
+      <w:r>
+        <w:rPr>
+          <w:rFonts w:ascii="Arial" w:eastAsia="Times New Roman" w:hAnsi="Arial" w:cs="Arial"/>
+          <w:color w:val="000000"/>
+          <w:lang w:val="en-US" w:eastAsia="de-LU"/>
+        </w:rPr>
+        <w:tab/>
+      </w:r>
+      <w:r>
+        <w:rPr>
+          <w:rFonts w:ascii="Arial" w:eastAsia="Times New Roman" w:hAnsi="Arial" w:cs="Arial"/>
+          <w:color w:val="000000"/>
+          <w:lang w:val="en-US" w:eastAsia="de-LU"/>
+        </w:rPr>
+        <w:drawing>
+          <wp:inline distT="0" distB="0" distL="0" distR="0" wp14:anchorId="6F5CC9FC" wp14:editId="55BDC7B3">
+            <wp:extent cx="1818000" cy="3204000"/>
+            <wp:effectExtent l="0" t="0" r="0" b="0"/>
+            <wp:docPr id="7" name="Grafik 7"/>
+            <wp:cNvGraphicFramePr>
+              <a:graphicFrameLocks xmlns:a="http://schemas.openxmlformats.org/drawingml/2006/main" noChangeAspect="1"/>
+            </wp:cNvGraphicFramePr>
+            <a:graphic xmlns:a="http://schemas.openxmlformats.org/drawingml/2006/main">
+              <a:graphicData uri="http://schemas.openxmlformats.org/drawingml/2006/picture">
+                <pic:pic xmlns:pic="http://schemas.openxmlformats.org/drawingml/2006/picture">
+                  <pic:nvPicPr>
+                    <pic:cNvPr id="1" name=""/>
+                    <pic:cNvPicPr/>
+                  </pic:nvPicPr>
+                  <pic:blipFill>
+                    <a:blip r:embed="rId12"/>
+                    <a:stretch>
+                      <a:fillRect/>
+                    </a:stretch>
+                  </pic:blipFill>
+                  <pic:spPr>
+                    <a:xfrm>
+                      <a:off x="0" y="0"/>
+                      <a:ext cx="1818000" cy="3204000"/>
+                    </a:xfrm>
+                    <a:prstGeom prst="rect">
+                      <a:avLst/>
+                    </a:prstGeom>
+                  </pic:spPr>
+                </pic:pic>
+              </a:graphicData>
+            </a:graphic>
+          </wp:inline>
+        </w:drawing>
+      </w:r>
+    </w:p>
+    <w:p>
+      <w:pPr>
+        <w:spacing w:after="0" w:line="240" w:lineRule="atLeast"/>
+        <w:rPr>
+          <w:rFonts w:ascii="Arial" w:eastAsia="Times New Roman" w:hAnsi="Arial" w:cs="Arial"/>
+          <w:color w:val="000000"/>
+          <w:lang w:val="en-US" w:eastAsia="de-LU"/>
+        </w:rPr>
+      </w:pPr>
+      <w:r>
+        <w:rPr>
+          <w:rFonts w:ascii="Arial" w:eastAsia="Times New Roman" w:hAnsi="Arial" w:cs="Arial"/>
+          <w:color w:val="000000"/>
+          <w:lang w:val="en-US" w:eastAsia="de-LU"/>
+        </w:rPr>
+        <w:tab/>
+      </w:r>
+      <w:r>
+        <w:rPr>
+          <w:rFonts w:ascii="Arial" w:eastAsia="Times New Roman" w:hAnsi="Arial" w:cs="Arial"/>
+          <w:color w:val="000000"/>
+          <w:lang w:val="en-US" w:eastAsia="de-LU"/>
+        </w:rPr>
+        <w:tab/>
+      </w:r>
+      <w:r>
+        <w:rPr>
+          <w:rFonts w:ascii="Arial" w:eastAsia="Times New Roman" w:hAnsi="Arial" w:cs="Arial"/>
+          <w:color w:val="000000"/>
+          <w:lang w:val="en-US" w:eastAsia="de-LU"/>
+        </w:rPr>
+        <w:tab/>
+      </w:r>
+      <w:r>
+        <w:rPr>
+          <w:rFonts w:ascii="Arial" w:eastAsia="Times New Roman" w:hAnsi="Arial" w:cs="Arial"/>
+          <w:color w:val="000000"/>
+          <w:lang w:val="en-US" w:eastAsia="de-LU"/>
+        </w:rPr>
+        <w:tab/>
+      </w:r>
+      <w:r>
+        <w:rPr>
+          <w:rFonts w:ascii="Arial" w:eastAsia="Times New Roman" w:hAnsi="Arial" w:cs="Arial"/>
+          <w:color w:val="000000"/>
+          <w:lang w:val="en-US" w:eastAsia="de-LU"/>
+        </w:rPr>
+        <w:tab/>
+      </w:r>
+      <w:r>
+        <w:rPr>
+          <w:rFonts w:ascii="Arial" w:eastAsia="Times New Roman" w:hAnsi="Arial" w:cs="Arial"/>
+          <w:color w:val="000000"/>
+          <w:lang w:val="en-US" w:eastAsia="de-LU"/>
+        </w:rPr>
+        <w:t xml:space="preserve">     </w:t>
+      </w:r>
       <w:bookmarkStart w:id="0" w:name="_GoBack"/>
       <w:bookmarkEnd w:id="0"/>
+      <w:r>
+        <w:rPr>
+          <w:rFonts w:ascii="Arial" w:eastAsia="Times New Roman" w:hAnsi="Arial" w:cs="Arial"/>
+          <w:color w:val="000000"/>
+          <w:lang w:val="en-US" w:eastAsia="de-LU"/>
+        </w:rPr>
+        <w:t>Image 4</w:t>
+      </w:r>
     </w:p>
     <w:sectPr>
       <w:pgSz w:w="11906" w:h="16838"/>

--- a/Doku/TK3 Ex3 - Doku.docx
+++ b/Doku/TK3 Ex3 - Doku.docx
@@ -11,7 +11,7 @@
           <w:b/>
           <w:color w:val="000000"/>
           <w:sz w:val="32"/>
-          <w:lang w:eastAsia="de-LU"/>
+          <w:lang w:val="en-US" w:eastAsia="de-LU"/>
         </w:rPr>
       </w:pPr>
       <w:r>
@@ -20,7 +20,7 @@
           <w:b/>
           <w:color w:val="000000"/>
           <w:sz w:val="32"/>
-          <w:lang w:eastAsia="de-LU"/>
+          <w:lang w:val="en-US" w:eastAsia="de-LU"/>
         </w:rPr>
         <w:t>TK3 – Exercise 3</w:t>
       </w:r>
@@ -34,7 +34,7 @@
           <w:b/>
           <w:color w:val="000000"/>
           <w:sz w:val="32"/>
-          <w:lang w:eastAsia="de-LU"/>
+          <w:lang w:val="en-US" w:eastAsia="de-LU"/>
         </w:rPr>
       </w:pPr>
       <w:r>
@@ -43,7 +43,7 @@
           <w:b/>
           <w:color w:val="000000"/>
           <w:sz w:val="32"/>
-          <w:lang w:eastAsia="de-LU"/>
+          <w:lang w:val="en-US" w:eastAsia="de-LU"/>
         </w:rPr>
         <w:t>Group O</w:t>
       </w:r>
@@ -55,7 +55,7 @@
         <w:rPr>
           <w:rFonts w:ascii="Arial" w:eastAsia="Times New Roman" w:hAnsi="Arial" w:cs="Arial"/>
           <w:color w:val="000000"/>
-          <w:lang w:eastAsia="de-LU"/>
+          <w:lang w:val="en-US" w:eastAsia="de-LU"/>
         </w:rPr>
       </w:pPr>
     </w:p>
@@ -66,7 +66,7 @@
         <w:rPr>
           <w:rFonts w:ascii="Arial" w:eastAsia="Times New Roman" w:hAnsi="Arial" w:cs="Arial"/>
           <w:color w:val="000000"/>
-          <w:lang w:eastAsia="de-LU"/>
+          <w:lang w:val="en-US" w:eastAsia="de-LU"/>
         </w:rPr>
       </w:pPr>
     </w:p>
@@ -78,26 +78,68 @@
           <w:rFonts w:ascii="Arial" w:eastAsia="Times New Roman" w:hAnsi="Arial" w:cs="Arial"/>
           <w:color w:val="000000"/>
           <w:sz w:val="24"/>
-          <w:lang w:eastAsia="de-LU"/>
+          <w:lang w:val="en-US" w:eastAsia="de-LU"/>
         </w:rPr>
       </w:pPr>
       <w:r>
         <w:rPr>
           <w:rFonts w:ascii="Arial" w:eastAsia="Times New Roman" w:hAnsi="Arial" w:cs="Arial"/>
           <w:sz w:val="24"/>
-          <w:lang w:eastAsia="de-LU"/>
+          <w:lang w:val="en-US" w:eastAsia="de-LU"/>
         </w:rPr>
         <w:t xml:space="preserve">Thorsten </w:t>
       </w:r>
+      <w:proofErr w:type="spellStart"/>
       <w:r>
         <w:rPr>
           <w:rFonts w:ascii="Arial" w:eastAsia="Times New Roman" w:hAnsi="Arial" w:cs="Arial"/>
           <w:color w:val="000000"/>
           <w:sz w:val="24"/>
-          <w:lang w:eastAsia="de-LU"/>
-        </w:rPr>
-        <w:t>Hollstein - Uwe Mueller - Frederik Peukert - Tom Schons - Daniel Wegemer</w:t>
-      </w:r>
+          <w:lang w:val="en-US" w:eastAsia="de-LU"/>
+        </w:rPr>
+        <w:t>Hollstein</w:t>
+      </w:r>
+      <w:proofErr w:type="spellEnd"/>
+      <w:r>
+        <w:rPr>
+          <w:rFonts w:ascii="Arial" w:eastAsia="Times New Roman" w:hAnsi="Arial" w:cs="Arial"/>
+          <w:color w:val="000000"/>
+          <w:sz w:val="24"/>
+          <w:lang w:val="en-US" w:eastAsia="de-LU"/>
+        </w:rPr>
+        <w:t xml:space="preserve"> - Uwe Mueller - Frederik </w:t>
+      </w:r>
+      <w:proofErr w:type="spellStart"/>
+      <w:r>
+        <w:rPr>
+          <w:rFonts w:ascii="Arial" w:eastAsia="Times New Roman" w:hAnsi="Arial" w:cs="Arial"/>
+          <w:color w:val="000000"/>
+          <w:sz w:val="24"/>
+          <w:lang w:val="en-US" w:eastAsia="de-LU"/>
+        </w:rPr>
+        <w:t>Peukert</w:t>
+      </w:r>
+      <w:proofErr w:type="spellEnd"/>
+      <w:r>
+        <w:rPr>
+          <w:rFonts w:ascii="Arial" w:eastAsia="Times New Roman" w:hAnsi="Arial" w:cs="Arial"/>
+          <w:color w:val="000000"/>
+          <w:sz w:val="24"/>
+          <w:lang w:val="en-US" w:eastAsia="de-LU"/>
+        </w:rPr>
+        <w:t xml:space="preserve"> - Tom Schons - Daniel </w:t>
+      </w:r>
+      <w:proofErr w:type="spellStart"/>
+      <w:r>
+        <w:rPr>
+          <w:rFonts w:ascii="Arial" w:eastAsia="Times New Roman" w:hAnsi="Arial" w:cs="Arial"/>
+          <w:color w:val="000000"/>
+          <w:sz w:val="24"/>
+          <w:lang w:val="en-US" w:eastAsia="de-LU"/>
+        </w:rPr>
+        <w:t>Wegemer</w:t>
+      </w:r>
+      <w:proofErr w:type="spellEnd"/>
     </w:p>
     <w:p>
       <w:pPr>
@@ -191,7 +233,31 @@
           <w:u w:val="single"/>
           <w:lang w:val="en-US" w:eastAsia="de-LU"/>
         </w:rPr>
-        <w:t>Documentation for “libsplitscreen”</w:t>
+        <w:t>Documentation for “</w:t>
+      </w:r>
+      <w:proofErr w:type="spellStart"/>
+      <w:r>
+        <w:rPr>
+          <w:rFonts w:ascii="Arial" w:eastAsia="Times New Roman" w:hAnsi="Arial" w:cs="Arial"/>
+          <w:b/>
+          <w:color w:val="000000"/>
+          <w:sz w:val="32"/>
+          <w:u w:val="single"/>
+          <w:lang w:val="en-US" w:eastAsia="de-LU"/>
+        </w:rPr>
+        <w:t>libsplitscreen</w:t>
+      </w:r>
+      <w:proofErr w:type="spellEnd"/>
+      <w:r>
+        <w:rPr>
+          <w:rFonts w:ascii="Arial" w:eastAsia="Times New Roman" w:hAnsi="Arial" w:cs="Arial"/>
+          <w:b/>
+          <w:color w:val="000000"/>
+          <w:sz w:val="32"/>
+          <w:u w:val="single"/>
+          <w:lang w:val="en-US" w:eastAsia="de-LU"/>
+        </w:rPr>
+        <w:t>”</w:t>
       </w:r>
     </w:p>
     <w:p>
@@ -545,7 +611,25 @@
           <w:color w:val="000000"/>
           <w:lang w:val="en-US" w:eastAsia="de-LU"/>
         </w:rPr>
-        <w:t xml:space="preserve">of the library is divided into multiple sub parts. Firstly, our virtualscreen class is containing and managing the overall image of the later so called split screen. </w:t>
+        <w:t xml:space="preserve">of the library is divided into multiple sub parts. Firstly, our </w:t>
+      </w:r>
+      <w:proofErr w:type="spellStart"/>
+      <w:r>
+        <w:rPr>
+          <w:rFonts w:ascii="Arial" w:eastAsia="Times New Roman" w:hAnsi="Arial" w:cs="Arial"/>
+          <w:color w:val="000000"/>
+          <w:lang w:val="en-US" w:eastAsia="de-LU"/>
+        </w:rPr>
+        <w:t>virtualscreen</w:t>
+      </w:r>
+      <w:proofErr w:type="spellEnd"/>
+      <w:r>
+        <w:rPr>
+          <w:rFonts w:ascii="Arial" w:eastAsia="Times New Roman" w:hAnsi="Arial" w:cs="Arial"/>
+          <w:color w:val="000000"/>
+          <w:lang w:val="en-US" w:eastAsia="de-LU"/>
+        </w:rPr>
+        <w:t xml:space="preserve"> class is containing and managing the overall image of the later so called split screen. </w:t>
       </w:r>
       <w:r>
         <w:rPr>
@@ -561,7 +645,61 @@
           <w:color w:val="000000"/>
           <w:lang w:val="en-US" w:eastAsia="de-LU"/>
         </w:rPr>
-        <w:t xml:space="preserve">The virtualscreen class basically inherits its properties from the canvas, meaning that the entire area of the virtualscreen class can be considered as a huge drawing map. The virtualscreen class contains a render method, which is responsible for rendering the image by running through all the viewports. Secondly, </w:t>
+        <w:t xml:space="preserve">The </w:t>
+      </w:r>
+      <w:proofErr w:type="spellStart"/>
+      <w:r>
+        <w:rPr>
+          <w:rFonts w:ascii="Arial" w:eastAsia="Times New Roman" w:hAnsi="Arial" w:cs="Arial"/>
+          <w:color w:val="000000"/>
+          <w:lang w:val="en-US" w:eastAsia="de-LU"/>
+        </w:rPr>
+        <w:t>virtualscreen</w:t>
+      </w:r>
+      <w:proofErr w:type="spellEnd"/>
+      <w:r>
+        <w:rPr>
+          <w:rFonts w:ascii="Arial" w:eastAsia="Times New Roman" w:hAnsi="Arial" w:cs="Arial"/>
+          <w:color w:val="000000"/>
+          <w:lang w:val="en-US" w:eastAsia="de-LU"/>
+        </w:rPr>
+        <w:t xml:space="preserve"> class basically inherits its properties from the canvas, meaning that the entire area of the </w:t>
+      </w:r>
+      <w:proofErr w:type="spellStart"/>
+      <w:r>
+        <w:rPr>
+          <w:rFonts w:ascii="Arial" w:eastAsia="Times New Roman" w:hAnsi="Arial" w:cs="Arial"/>
+          <w:color w:val="000000"/>
+          <w:lang w:val="en-US" w:eastAsia="de-LU"/>
+        </w:rPr>
+        <w:t>virtualscreen</w:t>
+      </w:r>
+      <w:proofErr w:type="spellEnd"/>
+      <w:r>
+        <w:rPr>
+          <w:rFonts w:ascii="Arial" w:eastAsia="Times New Roman" w:hAnsi="Arial" w:cs="Arial"/>
+          <w:color w:val="000000"/>
+          <w:lang w:val="en-US" w:eastAsia="de-LU"/>
+        </w:rPr>
+        <w:t xml:space="preserve"> class can be considered as a huge drawing map. The </w:t>
+      </w:r>
+      <w:proofErr w:type="spellStart"/>
+      <w:r>
+        <w:rPr>
+          <w:rFonts w:ascii="Arial" w:eastAsia="Times New Roman" w:hAnsi="Arial" w:cs="Arial"/>
+          <w:color w:val="000000"/>
+          <w:lang w:val="en-US" w:eastAsia="de-LU"/>
+        </w:rPr>
+        <w:t>virtualscreen</w:t>
+      </w:r>
+      <w:proofErr w:type="spellEnd"/>
+      <w:r>
+        <w:rPr>
+          <w:rFonts w:ascii="Arial" w:eastAsia="Times New Roman" w:hAnsi="Arial" w:cs="Arial"/>
+          <w:color w:val="000000"/>
+          <w:lang w:val="en-US" w:eastAsia="de-LU"/>
+        </w:rPr>
+        <w:t xml:space="preserve"> class contains a render method, which is responsible for rendering the image by running through all the viewports. Secondly, </w:t>
       </w:r>
       <w:r>
         <w:rPr>
@@ -651,13 +789,23 @@
         </w:rPr>
         <w:t xml:space="preserve"> data for the </w:t>
       </w:r>
-      <w:r>
-        <w:rPr>
-          <w:rFonts w:ascii="Arial" w:eastAsia="Times New Roman" w:hAnsi="Arial" w:cs="Arial"/>
-          <w:color w:val="000000"/>
-          <w:lang w:val="en-US" w:eastAsia="de-LU"/>
-        </w:rPr>
-        <w:t>virtualscreen class is the overall screen image</w:t>
+      <w:proofErr w:type="spellStart"/>
+      <w:r>
+        <w:rPr>
+          <w:rFonts w:ascii="Arial" w:eastAsia="Times New Roman" w:hAnsi="Arial" w:cs="Arial"/>
+          <w:color w:val="000000"/>
+          <w:lang w:val="en-US" w:eastAsia="de-LU"/>
+        </w:rPr>
+        <w:t>virtualscreen</w:t>
+      </w:r>
+      <w:proofErr w:type="spellEnd"/>
+      <w:r>
+        <w:rPr>
+          <w:rFonts w:ascii="Arial" w:eastAsia="Times New Roman" w:hAnsi="Arial" w:cs="Arial"/>
+          <w:color w:val="000000"/>
+          <w:lang w:val="en-US" w:eastAsia="de-LU"/>
+        </w:rPr>
+        <w:t xml:space="preserve"> class is the overall screen image</w:t>
       </w:r>
       <w:r>
         <w:rPr>
@@ -667,13 +815,23 @@
         </w:rPr>
         <w:t xml:space="preserve">. The </w:t>
       </w:r>
-      <w:r>
-        <w:rPr>
-          <w:rFonts w:ascii="Arial" w:eastAsia="Times New Roman" w:hAnsi="Arial" w:cs="Arial"/>
-          <w:color w:val="000000"/>
-          <w:lang w:val="en-US" w:eastAsia="de-LU"/>
-        </w:rPr>
-        <w:t xml:space="preserve">virtualscreen class then </w:t>
+      <w:proofErr w:type="spellStart"/>
+      <w:r>
+        <w:rPr>
+          <w:rFonts w:ascii="Arial" w:eastAsia="Times New Roman" w:hAnsi="Arial" w:cs="Arial"/>
+          <w:color w:val="000000"/>
+          <w:lang w:val="en-US" w:eastAsia="de-LU"/>
+        </w:rPr>
+        <w:t>virtualscreen</w:t>
+      </w:r>
+      <w:proofErr w:type="spellEnd"/>
+      <w:r>
+        <w:rPr>
+          <w:rFonts w:ascii="Arial" w:eastAsia="Times New Roman" w:hAnsi="Arial" w:cs="Arial"/>
+          <w:color w:val="000000"/>
+          <w:lang w:val="en-US" w:eastAsia="de-LU"/>
+        </w:rPr>
+        <w:t xml:space="preserve"> class then </w:t>
       </w:r>
       <w:r>
         <w:rPr>
@@ -737,7 +895,25 @@
           <w:color w:val="000000"/>
           <w:lang w:val="en-US" w:eastAsia="de-LU"/>
         </w:rPr>
-        <w:t xml:space="preserve">Lastly the blockscreen class </w:t>
+        <w:t xml:space="preserve">Lastly the </w:t>
+      </w:r>
+      <w:proofErr w:type="spellStart"/>
+      <w:r>
+        <w:rPr>
+          <w:rFonts w:ascii="Arial" w:eastAsia="Times New Roman" w:hAnsi="Arial" w:cs="Arial"/>
+          <w:color w:val="000000"/>
+          <w:lang w:val="en-US" w:eastAsia="de-LU"/>
+        </w:rPr>
+        <w:t>blockscreen</w:t>
+      </w:r>
+      <w:proofErr w:type="spellEnd"/>
+      <w:r>
+        <w:rPr>
+          <w:rFonts w:ascii="Arial" w:eastAsia="Times New Roman" w:hAnsi="Arial" w:cs="Arial"/>
+          <w:color w:val="000000"/>
+          <w:lang w:val="en-US" w:eastAsia="de-LU"/>
+        </w:rPr>
+        <w:t xml:space="preserve"> class </w:t>
       </w:r>
       <w:r>
         <w:rPr>
@@ -971,7 +1147,25 @@
           <w:color w:val="000000"/>
           <w:lang w:val="en-US" w:eastAsia="de-LU"/>
         </w:rPr>
-        <w:t xml:space="preserve">The client side of the library is handling the local view of the smartphone display. It therefore uses the screenview class of the library, where the calculations for the local displaying of the shared split screen are performed. </w:t>
+        <w:t xml:space="preserve">The client side of the library is handling the local view of the smartphone display. It therefore uses the </w:t>
+      </w:r>
+      <w:proofErr w:type="spellStart"/>
+      <w:r>
+        <w:rPr>
+          <w:rFonts w:ascii="Arial" w:eastAsia="Times New Roman" w:hAnsi="Arial" w:cs="Arial"/>
+          <w:color w:val="000000"/>
+          <w:lang w:val="en-US" w:eastAsia="de-LU"/>
+        </w:rPr>
+        <w:t>screenview</w:t>
+      </w:r>
+      <w:proofErr w:type="spellEnd"/>
+      <w:r>
+        <w:rPr>
+          <w:rFonts w:ascii="Arial" w:eastAsia="Times New Roman" w:hAnsi="Arial" w:cs="Arial"/>
+          <w:color w:val="000000"/>
+          <w:lang w:val="en-US" w:eastAsia="de-LU"/>
+        </w:rPr>
+        <w:t xml:space="preserve"> class of the library, where the calculations for the local displaying of the shared split screen are performed. </w:t>
       </w:r>
     </w:p>
     <w:p>
@@ -1035,7 +1229,23 @@
           <w:rFonts w:ascii="Arial" w:eastAsia="Times New Roman" w:hAnsi="Arial" w:cs="Arial"/>
           <w:lang w:val="en-US" w:eastAsia="de-LU"/>
         </w:rPr>
-        <w:t xml:space="preserve"> in the mainactivity of the application</w:t>
+        <w:t xml:space="preserve"> in the </w:t>
+      </w:r>
+      <w:proofErr w:type="spellStart"/>
+      <w:r>
+        <w:rPr>
+          <w:rFonts w:ascii="Arial" w:eastAsia="Times New Roman" w:hAnsi="Arial" w:cs="Arial"/>
+          <w:lang w:val="en-US" w:eastAsia="de-LU"/>
+        </w:rPr>
+        <w:t>mainactivity</w:t>
+      </w:r>
+      <w:proofErr w:type="spellEnd"/>
+      <w:r>
+        <w:rPr>
+          <w:rFonts w:ascii="Arial" w:eastAsia="Times New Roman" w:hAnsi="Arial" w:cs="Arial"/>
+          <w:lang w:val="en-US" w:eastAsia="de-LU"/>
+        </w:rPr>
+        <w:t xml:space="preserve"> of the application</w:t>
       </w:r>
       <w:r>
         <w:rPr>
@@ -1205,13 +1415,23 @@
         </w:rPr>
         <w:t xml:space="preserve">easily be used for multiple different setups, as one can freely decide what to display on which display. For example, a device containing two </w:t>
       </w:r>
-      <w:r>
-        <w:rPr>
-          <w:rFonts w:ascii="Arial" w:eastAsia="Times New Roman" w:hAnsi="Arial" w:cs="Arial"/>
-          <w:color w:val="000000"/>
-          <w:lang w:val="en-US" w:eastAsia="de-LU"/>
-        </w:rPr>
-        <w:t xml:space="preserve">virtualscreens can easily receive and </w:t>
+      <w:proofErr w:type="spellStart"/>
+      <w:r>
+        <w:rPr>
+          <w:rFonts w:ascii="Arial" w:eastAsia="Times New Roman" w:hAnsi="Arial" w:cs="Arial"/>
+          <w:color w:val="000000"/>
+          <w:lang w:val="en-US" w:eastAsia="de-LU"/>
+        </w:rPr>
+        <w:t>virtualscreens</w:t>
+      </w:r>
+      <w:proofErr w:type="spellEnd"/>
+      <w:r>
+        <w:rPr>
+          <w:rFonts w:ascii="Arial" w:eastAsia="Times New Roman" w:hAnsi="Arial" w:cs="Arial"/>
+          <w:color w:val="000000"/>
+          <w:lang w:val="en-US" w:eastAsia="de-LU"/>
+        </w:rPr>
+        <w:t xml:space="preserve"> can easily receive and </w:t>
       </w:r>
       <w:r>
         <w:rPr>
@@ -1237,13 +1457,23 @@
         </w:rPr>
         <w:t xml:space="preserve">separate </w:t>
       </w:r>
-      <w:r>
-        <w:rPr>
-          <w:rFonts w:ascii="Arial" w:eastAsia="Times New Roman" w:hAnsi="Arial" w:cs="Arial"/>
-          <w:color w:val="000000"/>
-          <w:lang w:val="en-US" w:eastAsia="de-LU"/>
-        </w:rPr>
-        <w:t>virtualscreens.</w:t>
+      <w:proofErr w:type="spellStart"/>
+      <w:r>
+        <w:rPr>
+          <w:rFonts w:ascii="Arial" w:eastAsia="Times New Roman" w:hAnsi="Arial" w:cs="Arial"/>
+          <w:color w:val="000000"/>
+          <w:lang w:val="en-US" w:eastAsia="de-LU"/>
+        </w:rPr>
+        <w:t>virtualscreens</w:t>
+      </w:r>
+      <w:proofErr w:type="spellEnd"/>
+      <w:r>
+        <w:rPr>
+          <w:rFonts w:ascii="Arial" w:eastAsia="Times New Roman" w:hAnsi="Arial" w:cs="Arial"/>
+          <w:color w:val="000000"/>
+          <w:lang w:val="en-US" w:eastAsia="de-LU"/>
+        </w:rPr>
+        <w:t>.</w:t>
       </w:r>
       <w:r>
         <w:rPr>
@@ -1424,7 +1654,31 @@
           <w:u w:val="single"/>
           <w:lang w:val="en-US" w:eastAsia="de-LU"/>
         </w:rPr>
-        <w:t>Documentation for “Splitris”</w:t>
+        <w:t>Documentation for “</w:t>
+      </w:r>
+      <w:proofErr w:type="spellStart"/>
+      <w:r>
+        <w:rPr>
+          <w:rFonts w:ascii="Arial" w:eastAsia="Times New Roman" w:hAnsi="Arial" w:cs="Arial"/>
+          <w:b/>
+          <w:color w:val="000000"/>
+          <w:sz w:val="32"/>
+          <w:u w:val="single"/>
+          <w:lang w:val="en-US" w:eastAsia="de-LU"/>
+        </w:rPr>
+        <w:t>Splitris</w:t>
+      </w:r>
+      <w:proofErr w:type="spellEnd"/>
+      <w:r>
+        <w:rPr>
+          <w:rFonts w:ascii="Arial" w:eastAsia="Times New Roman" w:hAnsi="Arial" w:cs="Arial"/>
+          <w:b/>
+          <w:color w:val="000000"/>
+          <w:sz w:val="32"/>
+          <w:u w:val="single"/>
+          <w:lang w:val="en-US" w:eastAsia="de-LU"/>
+        </w:rPr>
+        <w:t>”</w:t>
       </w:r>
     </w:p>
     <w:p>
@@ -1628,7 +1882,97 @@
           <w:color w:val="000000"/>
           <w:lang w:val="en-US" w:eastAsia="de-LU"/>
         </w:rPr>
-        <w:t>The first participant will host the game. All following players meet in a lobby at the beginning of the game. The common playfield is extended horizontally to all phones (on which side could be chosen by the host). Players just have one "Tetriminos" (a block in Tetris terminology) to position on his playfield. The player on whose screen the Tetriminos currently is can control it via touch gestures. A new Tetriminos is dropped on a randomly chosen screen of one of the players. The Tetriminos then drops to the bottom like in normal Tetris, but in the multiplayer version the players can send the block to another player by flipping it out of its screen with a touch gesture. To score a point the players have to fill a line over their shared playfield to get points. The game is lost, when the Tetriminos reaches the top.</w:t>
+        <w:t>The first participant will host the game. All following players meet in a lobby at the beginning of the game. The common playfield is extended horizontally to all phones (on which side could be chosen by the host). Players just have one "</w:t>
+      </w:r>
+      <w:proofErr w:type="spellStart"/>
+      <w:r>
+        <w:rPr>
+          <w:rFonts w:ascii="Arial" w:eastAsia="Times New Roman" w:hAnsi="Arial" w:cs="Arial"/>
+          <w:color w:val="000000"/>
+          <w:lang w:val="en-US" w:eastAsia="de-LU"/>
+        </w:rPr>
+        <w:t>Tetriminos</w:t>
+      </w:r>
+      <w:proofErr w:type="spellEnd"/>
+      <w:r>
+        <w:rPr>
+          <w:rFonts w:ascii="Arial" w:eastAsia="Times New Roman" w:hAnsi="Arial" w:cs="Arial"/>
+          <w:color w:val="000000"/>
+          <w:lang w:val="en-US" w:eastAsia="de-LU"/>
+        </w:rPr>
+        <w:t xml:space="preserve">" (a block in Tetris terminology) to position on his playfield. The player on whose screen the </w:t>
+      </w:r>
+      <w:proofErr w:type="spellStart"/>
+      <w:r>
+        <w:rPr>
+          <w:rFonts w:ascii="Arial" w:eastAsia="Times New Roman" w:hAnsi="Arial" w:cs="Arial"/>
+          <w:color w:val="000000"/>
+          <w:lang w:val="en-US" w:eastAsia="de-LU"/>
+        </w:rPr>
+        <w:t>Tetriminos</w:t>
+      </w:r>
+      <w:proofErr w:type="spellEnd"/>
+      <w:r>
+        <w:rPr>
+          <w:rFonts w:ascii="Arial" w:eastAsia="Times New Roman" w:hAnsi="Arial" w:cs="Arial"/>
+          <w:color w:val="000000"/>
+          <w:lang w:val="en-US" w:eastAsia="de-LU"/>
+        </w:rPr>
+        <w:t xml:space="preserve"> currently is can control it via touch gestures. A new </w:t>
+      </w:r>
+      <w:proofErr w:type="spellStart"/>
+      <w:r>
+        <w:rPr>
+          <w:rFonts w:ascii="Arial" w:eastAsia="Times New Roman" w:hAnsi="Arial" w:cs="Arial"/>
+          <w:color w:val="000000"/>
+          <w:lang w:val="en-US" w:eastAsia="de-LU"/>
+        </w:rPr>
+        <w:t>Tetriminos</w:t>
+      </w:r>
+      <w:proofErr w:type="spellEnd"/>
+      <w:r>
+        <w:rPr>
+          <w:rFonts w:ascii="Arial" w:eastAsia="Times New Roman" w:hAnsi="Arial" w:cs="Arial"/>
+          <w:color w:val="000000"/>
+          <w:lang w:val="en-US" w:eastAsia="de-LU"/>
+        </w:rPr>
+        <w:t xml:space="preserve"> is dropped on a randomly chosen screen of one of the players. The </w:t>
+      </w:r>
+      <w:proofErr w:type="spellStart"/>
+      <w:r>
+        <w:rPr>
+          <w:rFonts w:ascii="Arial" w:eastAsia="Times New Roman" w:hAnsi="Arial" w:cs="Arial"/>
+          <w:color w:val="000000"/>
+          <w:lang w:val="en-US" w:eastAsia="de-LU"/>
+        </w:rPr>
+        <w:t>Tetriminos</w:t>
+      </w:r>
+      <w:proofErr w:type="spellEnd"/>
+      <w:r>
+        <w:rPr>
+          <w:rFonts w:ascii="Arial" w:eastAsia="Times New Roman" w:hAnsi="Arial" w:cs="Arial"/>
+          <w:color w:val="000000"/>
+          <w:lang w:val="en-US" w:eastAsia="de-LU"/>
+        </w:rPr>
+        <w:t xml:space="preserve"> then drops to the bottom like in normal Tetris, but in the multiplayer version the players can send the block to another player by flipping it out of its screen with a touch gesture. To score a point the players have to fill a line over their shared playfield to get points. The game is lost, when the </w:t>
+      </w:r>
+      <w:proofErr w:type="spellStart"/>
+      <w:r>
+        <w:rPr>
+          <w:rFonts w:ascii="Arial" w:eastAsia="Times New Roman" w:hAnsi="Arial" w:cs="Arial"/>
+          <w:color w:val="000000"/>
+          <w:lang w:val="en-US" w:eastAsia="de-LU"/>
+        </w:rPr>
+        <w:t>Tetriminos</w:t>
+      </w:r>
+      <w:proofErr w:type="spellEnd"/>
+      <w:r>
+        <w:rPr>
+          <w:rFonts w:ascii="Arial" w:eastAsia="Times New Roman" w:hAnsi="Arial" w:cs="Arial"/>
+          <w:color w:val="000000"/>
+          <w:lang w:val="en-US" w:eastAsia="de-LU"/>
+        </w:rPr>
+        <w:t xml:space="preserve"> reaches the top.</w:t>
       </w:r>
     </w:p>
     <w:p>
@@ -1763,7 +2107,25 @@
           <w:color w:val="000000"/>
           <w:lang w:val="en-US" w:eastAsia="de-LU"/>
         </w:rPr>
-        <w:t xml:space="preserve">For this modification of the classic game Tetris, we use our aforementioned library “libsplitscreen” to easily share the Tetris screen amongst multiple </w:t>
+        <w:t>For this modification of the classic game Tetris, we use our aforementioned library “</w:t>
+      </w:r>
+      <w:proofErr w:type="spellStart"/>
+      <w:r>
+        <w:rPr>
+          <w:rFonts w:ascii="Arial" w:eastAsia="Times New Roman" w:hAnsi="Arial" w:cs="Arial"/>
+          <w:color w:val="000000"/>
+          <w:lang w:val="en-US" w:eastAsia="de-LU"/>
+        </w:rPr>
+        <w:t>libsplitscreen</w:t>
+      </w:r>
+      <w:proofErr w:type="spellEnd"/>
+      <w:r>
+        <w:rPr>
+          <w:rFonts w:ascii="Arial" w:eastAsia="Times New Roman" w:hAnsi="Arial" w:cs="Arial"/>
+          <w:color w:val="000000"/>
+          <w:lang w:val="en-US" w:eastAsia="de-LU"/>
+        </w:rPr>
+        <w:t xml:space="preserve">” to easily share the Tetris screen amongst multiple </w:t>
       </w:r>
       <w:r>
         <w:rPr>
@@ -1807,7 +2169,43 @@
           <w:color w:val="000000"/>
           <w:lang w:val="en-US" w:eastAsia="de-LU"/>
         </w:rPr>
-        <w:t>For controlling the Tetriminos currently showing up on the local screen of the running Splitris game we included a more fancy control</w:t>
+        <w:t xml:space="preserve">For controlling the </w:t>
+      </w:r>
+      <w:proofErr w:type="spellStart"/>
+      <w:r>
+        <w:rPr>
+          <w:rFonts w:ascii="Arial" w:eastAsia="Times New Roman" w:hAnsi="Arial" w:cs="Arial"/>
+          <w:color w:val="000000"/>
+          <w:lang w:val="en-US" w:eastAsia="de-LU"/>
+        </w:rPr>
+        <w:t>Tetriminos</w:t>
+      </w:r>
+      <w:proofErr w:type="spellEnd"/>
+      <w:r>
+        <w:rPr>
+          <w:rFonts w:ascii="Arial" w:eastAsia="Times New Roman" w:hAnsi="Arial" w:cs="Arial"/>
+          <w:color w:val="000000"/>
+          <w:lang w:val="en-US" w:eastAsia="de-LU"/>
+        </w:rPr>
+        <w:t xml:space="preserve"> currently showing up on the local screen of the running </w:t>
+      </w:r>
+      <w:proofErr w:type="spellStart"/>
+      <w:r>
+        <w:rPr>
+          <w:rFonts w:ascii="Arial" w:eastAsia="Times New Roman" w:hAnsi="Arial" w:cs="Arial"/>
+          <w:color w:val="000000"/>
+          <w:lang w:val="en-US" w:eastAsia="de-LU"/>
+        </w:rPr>
+        <w:t>Splitris</w:t>
+      </w:r>
+      <w:proofErr w:type="spellEnd"/>
+      <w:r>
+        <w:rPr>
+          <w:rFonts w:ascii="Arial" w:eastAsia="Times New Roman" w:hAnsi="Arial" w:cs="Arial"/>
+          <w:color w:val="000000"/>
+          <w:lang w:val="en-US" w:eastAsia="de-LU"/>
+        </w:rPr>
+        <w:t xml:space="preserve"> game we included a more fancy control</w:t>
       </w:r>
       <w:r>
         <w:rPr>
@@ -1851,43 +2249,205 @@
           <w:color w:val="000000"/>
           <w:lang w:val="en-US" w:eastAsia="de-LU"/>
         </w:rPr>
-        <w:t>All left/right/up/down controls can also be controlled by using the swipe technology. Therefore a left swipe results in a left move of the Tetrimino, a right swipe results in a right move, a swipe to the top results in turning the current Tetrimino by 90 degrees, and lastly the swipe to bottom move results in a fast drop down of the current Tetrimino.</w:t>
-      </w:r>
-    </w:p>
-    <w:p>
-      <w:pPr>
-        <w:spacing w:after="0" w:line="240" w:lineRule="atLeast"/>
-        <w:rPr>
-          <w:rFonts w:ascii="Arial" w:eastAsia="Times New Roman" w:hAnsi="Arial" w:cs="Arial"/>
-          <w:color w:val="000000"/>
-          <w:lang w:val="en-US" w:eastAsia="de-LU"/>
-        </w:rPr>
-      </w:pPr>
-    </w:p>
-    <w:p>
-      <w:pPr>
-        <w:spacing w:after="0" w:line="240" w:lineRule="atLeast"/>
-        <w:rPr>
-          <w:rFonts w:ascii="Arial" w:eastAsia="Times New Roman" w:hAnsi="Arial" w:cs="Arial"/>
-          <w:color w:val="000000"/>
-          <w:lang w:val="en-US" w:eastAsia="de-LU"/>
-        </w:rPr>
-      </w:pPr>
-      <w:r>
-        <w:rPr>
-          <w:rFonts w:ascii="Arial" w:eastAsia="Times New Roman" w:hAnsi="Arial" w:cs="Arial"/>
-          <w:color w:val="000000"/>
-          <w:lang w:val="en-US" w:eastAsia="de-LU"/>
-        </w:rPr>
-        <w:t xml:space="preserve">Additionally we use the virtualscreen feature of our libsplitscreen to display two separate and completely independent views on the same screen. Both views are rendered by the server, transmitted via the network, and then displayed on the local Android device. </w:t>
-      </w:r>
-      <w:r>
-        <w:rPr>
-          <w:rFonts w:ascii="Arial" w:eastAsia="Times New Roman" w:hAnsi="Arial" w:cs="Arial"/>
-          <w:color w:val="000000"/>
-          <w:lang w:val="en-US" w:eastAsia="de-LU"/>
-        </w:rPr>
-        <w:t xml:space="preserve">For our Splitris implementation, we use a huge virtualscreen as game field, and a smaller virtualscreen located below the game field for displaying the next Tetrimino available in the game. </w:t>
+        <w:t xml:space="preserve">All left/right/up/down controls can also be controlled by using the swipe technology. Therefore a left swipe results in a left move of the </w:t>
+      </w:r>
+      <w:proofErr w:type="spellStart"/>
+      <w:r>
+        <w:rPr>
+          <w:rFonts w:ascii="Arial" w:eastAsia="Times New Roman" w:hAnsi="Arial" w:cs="Arial"/>
+          <w:color w:val="000000"/>
+          <w:lang w:val="en-US" w:eastAsia="de-LU"/>
+        </w:rPr>
+        <w:t>Tetrimino</w:t>
+      </w:r>
+      <w:proofErr w:type="spellEnd"/>
+      <w:r>
+        <w:rPr>
+          <w:rFonts w:ascii="Arial" w:eastAsia="Times New Roman" w:hAnsi="Arial" w:cs="Arial"/>
+          <w:color w:val="000000"/>
+          <w:lang w:val="en-US" w:eastAsia="de-LU"/>
+        </w:rPr>
+        <w:t xml:space="preserve">, a right swipe results in a right move, a swipe to the top results in turning the current </w:t>
+      </w:r>
+      <w:proofErr w:type="spellStart"/>
+      <w:r>
+        <w:rPr>
+          <w:rFonts w:ascii="Arial" w:eastAsia="Times New Roman" w:hAnsi="Arial" w:cs="Arial"/>
+          <w:color w:val="000000"/>
+          <w:lang w:val="en-US" w:eastAsia="de-LU"/>
+        </w:rPr>
+        <w:t>Tetrimino</w:t>
+      </w:r>
+      <w:proofErr w:type="spellEnd"/>
+      <w:r>
+        <w:rPr>
+          <w:rFonts w:ascii="Arial" w:eastAsia="Times New Roman" w:hAnsi="Arial" w:cs="Arial"/>
+          <w:color w:val="000000"/>
+          <w:lang w:val="en-US" w:eastAsia="de-LU"/>
+        </w:rPr>
+        <w:t xml:space="preserve"> by 90 degrees, and lastly the swipe to bottom move results in a fast drop down of the current </w:t>
+      </w:r>
+      <w:proofErr w:type="spellStart"/>
+      <w:r>
+        <w:rPr>
+          <w:rFonts w:ascii="Arial" w:eastAsia="Times New Roman" w:hAnsi="Arial" w:cs="Arial"/>
+          <w:color w:val="000000"/>
+          <w:lang w:val="en-US" w:eastAsia="de-LU"/>
+        </w:rPr>
+        <w:t>Tetrimino</w:t>
+      </w:r>
+      <w:proofErr w:type="spellEnd"/>
+      <w:r>
+        <w:rPr>
+          <w:rFonts w:ascii="Arial" w:eastAsia="Times New Roman" w:hAnsi="Arial" w:cs="Arial"/>
+          <w:color w:val="000000"/>
+          <w:lang w:val="en-US" w:eastAsia="de-LU"/>
+        </w:rPr>
+        <w:t>.</w:t>
+      </w:r>
+    </w:p>
+    <w:p>
+      <w:pPr>
+        <w:spacing w:after="0" w:line="240" w:lineRule="atLeast"/>
+        <w:rPr>
+          <w:rFonts w:ascii="Arial" w:eastAsia="Times New Roman" w:hAnsi="Arial" w:cs="Arial"/>
+          <w:color w:val="000000"/>
+          <w:lang w:val="en-US" w:eastAsia="de-LU"/>
+        </w:rPr>
+      </w:pPr>
+    </w:p>
+    <w:p>
+      <w:pPr>
+        <w:spacing w:after="0" w:line="240" w:lineRule="atLeast"/>
+        <w:rPr>
+          <w:rFonts w:ascii="Arial" w:eastAsia="Times New Roman" w:hAnsi="Arial" w:cs="Arial"/>
+          <w:color w:val="000000"/>
+          <w:lang w:val="en-US" w:eastAsia="de-LU"/>
+        </w:rPr>
+      </w:pPr>
+      <w:r>
+        <w:rPr>
+          <w:rFonts w:ascii="Arial" w:eastAsia="Times New Roman" w:hAnsi="Arial" w:cs="Arial"/>
+          <w:color w:val="000000"/>
+          <w:lang w:val="en-US" w:eastAsia="de-LU"/>
+        </w:rPr>
+        <w:t xml:space="preserve">Additionally we use the </w:t>
+      </w:r>
+      <w:proofErr w:type="spellStart"/>
+      <w:r>
+        <w:rPr>
+          <w:rFonts w:ascii="Arial" w:eastAsia="Times New Roman" w:hAnsi="Arial" w:cs="Arial"/>
+          <w:color w:val="000000"/>
+          <w:lang w:val="en-US" w:eastAsia="de-LU"/>
+        </w:rPr>
+        <w:t>virtualscreen</w:t>
+      </w:r>
+      <w:proofErr w:type="spellEnd"/>
+      <w:r>
+        <w:rPr>
+          <w:rFonts w:ascii="Arial" w:eastAsia="Times New Roman" w:hAnsi="Arial" w:cs="Arial"/>
+          <w:color w:val="000000"/>
+          <w:lang w:val="en-US" w:eastAsia="de-LU"/>
+        </w:rPr>
+        <w:t xml:space="preserve"> feature of our </w:t>
+      </w:r>
+      <w:proofErr w:type="spellStart"/>
+      <w:r>
+        <w:rPr>
+          <w:rFonts w:ascii="Arial" w:eastAsia="Times New Roman" w:hAnsi="Arial" w:cs="Arial"/>
+          <w:color w:val="000000"/>
+          <w:lang w:val="en-US" w:eastAsia="de-LU"/>
+        </w:rPr>
+        <w:t>libsplitscreen</w:t>
+      </w:r>
+      <w:proofErr w:type="spellEnd"/>
+      <w:r>
+        <w:rPr>
+          <w:rFonts w:ascii="Arial" w:eastAsia="Times New Roman" w:hAnsi="Arial" w:cs="Arial"/>
+          <w:color w:val="000000"/>
+          <w:lang w:val="en-US" w:eastAsia="de-LU"/>
+        </w:rPr>
+        <w:t xml:space="preserve"> to display two separate and completely independent views on the same screen. Both views are rendered by the server, transmitted via the network, and then displayed on the local Android device. </w:t>
+      </w:r>
+      <w:r>
+        <w:rPr>
+          <w:rFonts w:ascii="Arial" w:eastAsia="Times New Roman" w:hAnsi="Arial" w:cs="Arial"/>
+          <w:color w:val="000000"/>
+          <w:lang w:val="en-US" w:eastAsia="de-LU"/>
+        </w:rPr>
+        <w:t xml:space="preserve">For our </w:t>
+      </w:r>
+      <w:proofErr w:type="spellStart"/>
+      <w:r>
+        <w:rPr>
+          <w:rFonts w:ascii="Arial" w:eastAsia="Times New Roman" w:hAnsi="Arial" w:cs="Arial"/>
+          <w:color w:val="000000"/>
+          <w:lang w:val="en-US" w:eastAsia="de-LU"/>
+        </w:rPr>
+        <w:t>Splitris</w:t>
+      </w:r>
+      <w:proofErr w:type="spellEnd"/>
+      <w:r>
+        <w:rPr>
+          <w:rFonts w:ascii="Arial" w:eastAsia="Times New Roman" w:hAnsi="Arial" w:cs="Arial"/>
+          <w:color w:val="000000"/>
+          <w:lang w:val="en-US" w:eastAsia="de-LU"/>
+        </w:rPr>
+        <w:t xml:space="preserve"> implementation, we use a huge </w:t>
+      </w:r>
+      <w:proofErr w:type="spellStart"/>
+      <w:r>
+        <w:rPr>
+          <w:rFonts w:ascii="Arial" w:eastAsia="Times New Roman" w:hAnsi="Arial" w:cs="Arial"/>
+          <w:color w:val="000000"/>
+          <w:lang w:val="en-US" w:eastAsia="de-LU"/>
+        </w:rPr>
+        <w:t>virtualscreen</w:t>
+      </w:r>
+      <w:proofErr w:type="spellEnd"/>
+      <w:r>
+        <w:rPr>
+          <w:rFonts w:ascii="Arial" w:eastAsia="Times New Roman" w:hAnsi="Arial" w:cs="Arial"/>
+          <w:color w:val="000000"/>
+          <w:lang w:val="en-US" w:eastAsia="de-LU"/>
+        </w:rPr>
+        <w:t xml:space="preserve"> as game field, and a smaller </w:t>
+      </w:r>
+      <w:proofErr w:type="spellStart"/>
+      <w:r>
+        <w:rPr>
+          <w:rFonts w:ascii="Arial" w:eastAsia="Times New Roman" w:hAnsi="Arial" w:cs="Arial"/>
+          <w:color w:val="000000"/>
+          <w:lang w:val="en-US" w:eastAsia="de-LU"/>
+        </w:rPr>
+        <w:t>virtualscreen</w:t>
+      </w:r>
+      <w:proofErr w:type="spellEnd"/>
+      <w:r>
+        <w:rPr>
+          <w:rFonts w:ascii="Arial" w:eastAsia="Times New Roman" w:hAnsi="Arial" w:cs="Arial"/>
+          <w:color w:val="000000"/>
+          <w:lang w:val="en-US" w:eastAsia="de-LU"/>
+        </w:rPr>
+        <w:t xml:space="preserve"> located below the game field for displaying the next </w:t>
+      </w:r>
+      <w:proofErr w:type="spellStart"/>
+      <w:r>
+        <w:rPr>
+          <w:rFonts w:ascii="Arial" w:eastAsia="Times New Roman" w:hAnsi="Arial" w:cs="Arial"/>
+          <w:color w:val="000000"/>
+          <w:lang w:val="en-US" w:eastAsia="de-LU"/>
+        </w:rPr>
+        <w:t>Tetrimino</w:t>
+      </w:r>
+      <w:proofErr w:type="spellEnd"/>
+      <w:r>
+        <w:rPr>
+          <w:rFonts w:ascii="Arial" w:eastAsia="Times New Roman" w:hAnsi="Arial" w:cs="Arial"/>
+          <w:color w:val="000000"/>
+          <w:lang w:val="en-US" w:eastAsia="de-LU"/>
+        </w:rPr>
+        <w:t xml:space="preserve"> available in the game. </w:t>
       </w:r>
     </w:p>
     <w:p>
@@ -2028,7 +2588,25 @@
           <w:color w:val="000000"/>
           <w:lang w:val="en-US" w:eastAsia="de-LU"/>
         </w:rPr>
-        <w:t>the Splitris application is started. The user can chose his own nickname and then browse through a list of currently active server sessions. In image 2 we display the game</w:t>
+        <w:t xml:space="preserve">the </w:t>
+      </w:r>
+      <w:proofErr w:type="spellStart"/>
+      <w:r>
+        <w:rPr>
+          <w:rFonts w:ascii="Arial" w:eastAsia="Times New Roman" w:hAnsi="Arial" w:cs="Arial"/>
+          <w:color w:val="000000"/>
+          <w:lang w:val="en-US" w:eastAsia="de-LU"/>
+        </w:rPr>
+        <w:t>Splitris</w:t>
+      </w:r>
+      <w:proofErr w:type="spellEnd"/>
+      <w:r>
+        <w:rPr>
+          <w:rFonts w:ascii="Arial" w:eastAsia="Times New Roman" w:hAnsi="Arial" w:cs="Arial"/>
+          <w:color w:val="000000"/>
+          <w:lang w:val="en-US" w:eastAsia="de-LU"/>
+        </w:rPr>
+        <w:t xml:space="preserve"> application is started. The user can chose his own nickname and then browse through a list of currently active server sessions. In image 2 we display the game</w:t>
       </w:r>
       <w:r>
         <w:rPr>
@@ -2052,23 +2630,203 @@
           <w:color w:val="000000"/>
           <w:lang w:val="en-US" w:eastAsia="de-LU"/>
         </w:rPr>
-        <w:t xml:space="preserve">of the current Splitris session the user has chosen in the previous dialog. </w:t>
-      </w:r>
-      <w:r>
-        <w:rPr>
-          <w:rFonts w:ascii="Arial" w:eastAsia="Times New Roman" w:hAnsi="Arial" w:cs="Arial"/>
-          <w:color w:val="000000"/>
-          <w:lang w:val="en-US" w:eastAsia="de-LU"/>
-        </w:rPr>
-        <w:t xml:space="preserve">Other players within the same gaming session are displayed in the list below. By clicking the up or down buttons the user can move the order of the other players. By clicking on Start Splitris a Splitris game is started. In image 3 we can see an active Splitris session. The upper virtualscreen shows the active Splitris game and the lower virtualscreen displays the next Tetrimino that will show up. The buttons Left/Right/Turn/Down can be pressed to move the Tetrimino currently </w:t>
-      </w:r>
-      <w:r>
-        <w:rPr>
-          <w:rFonts w:ascii="Arial" w:eastAsia="Times New Roman" w:hAnsi="Arial" w:cs="Arial"/>
-          <w:color w:val="000000"/>
-          <w:lang w:val="en-US" w:eastAsia="de-LU"/>
-        </w:rPr>
-        <w:t xml:space="preserve">being displayed on the upper virtualscreen. </w:t>
+        <w:t xml:space="preserve">of the current </w:t>
+      </w:r>
+      <w:proofErr w:type="spellStart"/>
+      <w:r>
+        <w:rPr>
+          <w:rFonts w:ascii="Arial" w:eastAsia="Times New Roman" w:hAnsi="Arial" w:cs="Arial"/>
+          <w:color w:val="000000"/>
+          <w:lang w:val="en-US" w:eastAsia="de-LU"/>
+        </w:rPr>
+        <w:t>Splitris</w:t>
+      </w:r>
+      <w:proofErr w:type="spellEnd"/>
+      <w:r>
+        <w:rPr>
+          <w:rFonts w:ascii="Arial" w:eastAsia="Times New Roman" w:hAnsi="Arial" w:cs="Arial"/>
+          <w:color w:val="000000"/>
+          <w:lang w:val="en-US" w:eastAsia="de-LU"/>
+        </w:rPr>
+        <w:t xml:space="preserve"> session the user has chosen in the previous dialog. </w:t>
+      </w:r>
+      <w:r>
+        <w:rPr>
+          <w:rFonts w:ascii="Arial" w:eastAsia="Times New Roman" w:hAnsi="Arial" w:cs="Arial"/>
+          <w:color w:val="000000"/>
+          <w:lang w:val="en-US" w:eastAsia="de-LU"/>
+        </w:rPr>
+        <w:t xml:space="preserve">Other players within the same gaming session are displayed in the list below. By clicking the up or down buttons the user can move the order of the other players. By clicking on Start </w:t>
+      </w:r>
+      <w:proofErr w:type="spellStart"/>
+      <w:r>
+        <w:rPr>
+          <w:rFonts w:ascii="Arial" w:eastAsia="Times New Roman" w:hAnsi="Arial" w:cs="Arial"/>
+          <w:color w:val="000000"/>
+          <w:lang w:val="en-US" w:eastAsia="de-LU"/>
+        </w:rPr>
+        <w:t>Splitris</w:t>
+      </w:r>
+      <w:proofErr w:type="spellEnd"/>
+      <w:r>
+        <w:rPr>
+          <w:rFonts w:ascii="Arial" w:eastAsia="Times New Roman" w:hAnsi="Arial" w:cs="Arial"/>
+          <w:color w:val="000000"/>
+          <w:lang w:val="en-US" w:eastAsia="de-LU"/>
+        </w:rPr>
+        <w:t xml:space="preserve"> a </w:t>
+      </w:r>
+      <w:proofErr w:type="spellStart"/>
+      <w:r>
+        <w:rPr>
+          <w:rFonts w:ascii="Arial" w:eastAsia="Times New Roman" w:hAnsi="Arial" w:cs="Arial"/>
+          <w:color w:val="000000"/>
+          <w:lang w:val="en-US" w:eastAsia="de-LU"/>
+        </w:rPr>
+        <w:t>Splitris</w:t>
+      </w:r>
+      <w:proofErr w:type="spellEnd"/>
+      <w:r>
+        <w:rPr>
+          <w:rFonts w:ascii="Arial" w:eastAsia="Times New Roman" w:hAnsi="Arial" w:cs="Arial"/>
+          <w:color w:val="000000"/>
+          <w:lang w:val="en-US" w:eastAsia="de-LU"/>
+        </w:rPr>
+        <w:t xml:space="preserve"> game is started. In image 3 we can see an active </w:t>
+      </w:r>
+      <w:proofErr w:type="spellStart"/>
+      <w:r>
+        <w:rPr>
+          <w:rFonts w:ascii="Arial" w:eastAsia="Times New Roman" w:hAnsi="Arial" w:cs="Arial"/>
+          <w:color w:val="000000"/>
+          <w:lang w:val="en-US" w:eastAsia="de-LU"/>
+        </w:rPr>
+        <w:t>Splitris</w:t>
+      </w:r>
+      <w:proofErr w:type="spellEnd"/>
+      <w:r>
+        <w:rPr>
+          <w:rFonts w:ascii="Arial" w:eastAsia="Times New Roman" w:hAnsi="Arial" w:cs="Arial"/>
+          <w:color w:val="000000"/>
+          <w:lang w:val="en-US" w:eastAsia="de-LU"/>
+        </w:rPr>
+        <w:t xml:space="preserve"> session. The upper </w:t>
+      </w:r>
+      <w:proofErr w:type="spellStart"/>
+      <w:r>
+        <w:rPr>
+          <w:rFonts w:ascii="Arial" w:eastAsia="Times New Roman" w:hAnsi="Arial" w:cs="Arial"/>
+          <w:color w:val="000000"/>
+          <w:lang w:val="en-US" w:eastAsia="de-LU"/>
+        </w:rPr>
+        <w:t>virtualscreen</w:t>
+      </w:r>
+      <w:proofErr w:type="spellEnd"/>
+      <w:r>
+        <w:rPr>
+          <w:rFonts w:ascii="Arial" w:eastAsia="Times New Roman" w:hAnsi="Arial" w:cs="Arial"/>
+          <w:color w:val="000000"/>
+          <w:lang w:val="en-US" w:eastAsia="de-LU"/>
+        </w:rPr>
+        <w:t xml:space="preserve"> shows the active </w:t>
+      </w:r>
+      <w:proofErr w:type="spellStart"/>
+      <w:r>
+        <w:rPr>
+          <w:rFonts w:ascii="Arial" w:eastAsia="Times New Roman" w:hAnsi="Arial" w:cs="Arial"/>
+          <w:color w:val="000000"/>
+          <w:lang w:val="en-US" w:eastAsia="de-LU"/>
+        </w:rPr>
+        <w:t>Splitris</w:t>
+      </w:r>
+      <w:proofErr w:type="spellEnd"/>
+      <w:r>
+        <w:rPr>
+          <w:rFonts w:ascii="Arial" w:eastAsia="Times New Roman" w:hAnsi="Arial" w:cs="Arial"/>
+          <w:color w:val="000000"/>
+          <w:lang w:val="en-US" w:eastAsia="de-LU"/>
+        </w:rPr>
+        <w:t xml:space="preserve"> game and the lower </w:t>
+      </w:r>
+      <w:proofErr w:type="spellStart"/>
+      <w:r>
+        <w:rPr>
+          <w:rFonts w:ascii="Arial" w:eastAsia="Times New Roman" w:hAnsi="Arial" w:cs="Arial"/>
+          <w:color w:val="000000"/>
+          <w:lang w:val="en-US" w:eastAsia="de-LU"/>
+        </w:rPr>
+        <w:t>virtualscreen</w:t>
+      </w:r>
+      <w:proofErr w:type="spellEnd"/>
+      <w:r>
+        <w:rPr>
+          <w:rFonts w:ascii="Arial" w:eastAsia="Times New Roman" w:hAnsi="Arial" w:cs="Arial"/>
+          <w:color w:val="000000"/>
+          <w:lang w:val="en-US" w:eastAsia="de-LU"/>
+        </w:rPr>
+        <w:t xml:space="preserve"> displays the next </w:t>
+      </w:r>
+      <w:proofErr w:type="spellStart"/>
+      <w:r>
+        <w:rPr>
+          <w:rFonts w:ascii="Arial" w:eastAsia="Times New Roman" w:hAnsi="Arial" w:cs="Arial"/>
+          <w:color w:val="000000"/>
+          <w:lang w:val="en-US" w:eastAsia="de-LU"/>
+        </w:rPr>
+        <w:t>Tetrimino</w:t>
+      </w:r>
+      <w:proofErr w:type="spellEnd"/>
+      <w:r>
+        <w:rPr>
+          <w:rFonts w:ascii="Arial" w:eastAsia="Times New Roman" w:hAnsi="Arial" w:cs="Arial"/>
+          <w:color w:val="000000"/>
+          <w:lang w:val="en-US" w:eastAsia="de-LU"/>
+        </w:rPr>
+        <w:t xml:space="preserve"> that will show up. The buttons Left/Right/Turn/Down can be pressed to move the </w:t>
+      </w:r>
+      <w:proofErr w:type="spellStart"/>
+      <w:r>
+        <w:rPr>
+          <w:rFonts w:ascii="Arial" w:eastAsia="Times New Roman" w:hAnsi="Arial" w:cs="Arial"/>
+          <w:color w:val="000000"/>
+          <w:lang w:val="en-US" w:eastAsia="de-LU"/>
+        </w:rPr>
+        <w:t>Tetrimino</w:t>
+      </w:r>
+      <w:proofErr w:type="spellEnd"/>
+      <w:r>
+        <w:rPr>
+          <w:rFonts w:ascii="Arial" w:eastAsia="Times New Roman" w:hAnsi="Arial" w:cs="Arial"/>
+          <w:color w:val="000000"/>
+          <w:lang w:val="en-US" w:eastAsia="de-LU"/>
+        </w:rPr>
+        <w:t xml:space="preserve"> currently </w:t>
+      </w:r>
+      <w:r>
+        <w:rPr>
+          <w:rFonts w:ascii="Arial" w:eastAsia="Times New Roman" w:hAnsi="Arial" w:cs="Arial"/>
+          <w:color w:val="000000"/>
+          <w:lang w:val="en-US" w:eastAsia="de-LU"/>
+        </w:rPr>
+        <w:t xml:space="preserve">being displayed on the upper </w:t>
+      </w:r>
+      <w:proofErr w:type="spellStart"/>
+      <w:r>
+        <w:rPr>
+          <w:rFonts w:ascii="Arial" w:eastAsia="Times New Roman" w:hAnsi="Arial" w:cs="Arial"/>
+          <w:color w:val="000000"/>
+          <w:lang w:val="en-US" w:eastAsia="de-LU"/>
+        </w:rPr>
+        <w:t>virtualscreen</w:t>
+      </w:r>
+      <w:proofErr w:type="spellEnd"/>
+      <w:r>
+        <w:rPr>
+          <w:rFonts w:ascii="Arial" w:eastAsia="Times New Roman" w:hAnsi="Arial" w:cs="Arial"/>
+          <w:color w:val="000000"/>
+          <w:lang w:val="en-US" w:eastAsia="de-LU"/>
+        </w:rPr>
+        <w:t xml:space="preserve">. </w:t>
       </w:r>
       <w:r>
         <w:rPr>
@@ -2120,14 +2878,1355 @@
       </w:pPr>
       <w:r>
         <w:rPr>
+          <w:rFonts w:ascii="Arial" w:eastAsia="Times New Roman" w:hAnsi="Arial" w:cs="Arial"/>
+          <w:b/>
+          <w:bCs/>
           <w:noProof/>
-          <w:lang w:eastAsia="de-LU"/>
+          <w:color w:val="000000"/>
+          <w:lang w:val="en-US" w:eastAsia="de-LU"/>
         </w:rPr>
         <w:lastRenderedPageBreak/>
         <w:drawing>
-          <wp:inline distT="0" distB="0" distL="0" distR="0" wp14:anchorId="664D5991" wp14:editId="4267C23C">
-            <wp:extent cx="1875600" cy="3204000"/>
+          <wp:inline distT="0" distB="0" distL="0" distR="0">
+            <wp:extent cx="1784054" cy="3171825"/>
+            <wp:effectExtent l="0" t="0" r="6985" b="0"/>
+            <wp:docPr id="4" name="Grafik 4"/>
+            <wp:cNvGraphicFramePr>
+              <a:graphicFrameLocks xmlns:a="http://schemas.openxmlformats.org/drawingml/2006/main" noChangeAspect="1"/>
+            </wp:cNvGraphicFramePr>
+            <a:graphic xmlns:a="http://schemas.openxmlformats.org/drawingml/2006/main">
+              <a:graphicData uri="http://schemas.openxmlformats.org/drawingml/2006/picture">
+                <pic:pic xmlns:pic="http://schemas.openxmlformats.org/drawingml/2006/picture">
+                  <pic:nvPicPr>
+                    <pic:cNvPr id="0" name="photo116469583559370785.jpg"/>
+                    <pic:cNvPicPr/>
+                  </pic:nvPicPr>
+                  <pic:blipFill>
+                    <a:blip r:embed="rId8" cstate="print">
+                      <a:extLst>
+                        <a:ext uri="{28A0092B-C50C-407E-A947-70E740481C1C}">
+                          <a14:useLocalDpi xmlns:a14="http://schemas.microsoft.com/office/drawing/2010/main" val="0"/>
+                        </a:ext>
+                      </a:extLst>
+                    </a:blip>
+                    <a:stretch>
+                      <a:fillRect/>
+                    </a:stretch>
+                  </pic:blipFill>
+                  <pic:spPr>
+                    <a:xfrm>
+                      <a:off x="0" y="0"/>
+                      <a:ext cx="1789190" cy="3180957"/>
+                    </a:xfrm>
+                    <a:prstGeom prst="rect">
+                      <a:avLst/>
+                    </a:prstGeom>
+                  </pic:spPr>
+                </pic:pic>
+              </a:graphicData>
+            </a:graphic>
+          </wp:inline>
+        </w:drawing>
+      </w:r>
+      <w:r>
+        <w:rPr>
+          <w:rFonts w:ascii="Arial" w:eastAsia="Times New Roman" w:hAnsi="Arial" w:cs="Arial"/>
+          <w:b/>
+          <w:bCs/>
+          <w:color w:val="000000"/>
+          <w:lang w:val="en-US" w:eastAsia="de-LU"/>
+        </w:rPr>
+        <w:tab/>
+      </w:r>
+      <w:r>
+        <w:rPr>
+          <w:rFonts w:ascii="Arial" w:eastAsia="Times New Roman" w:hAnsi="Arial" w:cs="Arial"/>
+          <w:b/>
+          <w:bCs/>
+          <w:color w:val="000000"/>
+          <w:lang w:val="en-US" w:eastAsia="de-LU"/>
+        </w:rPr>
+        <w:tab/>
+      </w:r>
+      <w:r>
+        <w:rPr>
+          <w:rFonts w:ascii="Arial" w:eastAsia="Times New Roman" w:hAnsi="Arial" w:cs="Arial"/>
+          <w:b/>
+          <w:bCs/>
+          <w:color w:val="000000"/>
+          <w:lang w:val="en-US" w:eastAsia="de-LU"/>
+        </w:rPr>
+        <w:tab/>
+      </w:r>
+      <w:r>
+        <w:rPr>
+          <w:rFonts w:ascii="Arial" w:eastAsia="Times New Roman" w:hAnsi="Arial" w:cs="Arial"/>
+          <w:b/>
+          <w:bCs/>
+          <w:color w:val="000000"/>
+          <w:lang w:val="en-US" w:eastAsia="de-LU"/>
+        </w:rPr>
+        <w:tab/>
+      </w:r>
+      <w:r>
+        <w:rPr>
+          <w:rFonts w:ascii="Arial" w:eastAsia="Times New Roman" w:hAnsi="Arial" w:cs="Arial"/>
+          <w:b/>
+          <w:bCs/>
+          <w:noProof/>
+          <w:color w:val="000000"/>
+          <w:lang w:val="en-US" w:eastAsia="de-LU"/>
+        </w:rPr>
+        <w:drawing>
+          <wp:inline distT="0" distB="0" distL="0" distR="0">
+            <wp:extent cx="1790700" cy="3183639"/>
             <wp:effectExtent l="0" t="0" r="0" b="0"/>
+            <wp:docPr id="3" name="Grafik 3"/>
+            <wp:cNvGraphicFramePr>
+              <a:graphicFrameLocks xmlns:a="http://schemas.openxmlformats.org/drawingml/2006/main" noChangeAspect="1"/>
+            </wp:cNvGraphicFramePr>
+            <a:graphic xmlns:a="http://schemas.openxmlformats.org/drawingml/2006/main">
+              <a:graphicData uri="http://schemas.openxmlformats.org/drawingml/2006/picture">
+                <pic:pic xmlns:pic="http://schemas.openxmlformats.org/drawingml/2006/picture">
+                  <pic:nvPicPr>
+                    <pic:cNvPr id="0" name="photo116469583559370784.jpg"/>
+                    <pic:cNvPicPr/>
+                  </pic:nvPicPr>
+                  <pic:blipFill>
+                    <a:blip r:embed="rId9" cstate="print">
+                      <a:extLst>
+                        <a:ext uri="{28A0092B-C50C-407E-A947-70E740481C1C}">
+                          <a14:useLocalDpi xmlns:a14="http://schemas.microsoft.com/office/drawing/2010/main" val="0"/>
+                        </a:ext>
+                      </a:extLst>
+                    </a:blip>
+                    <a:stretch>
+                      <a:fillRect/>
+                    </a:stretch>
+                  </pic:blipFill>
+                  <pic:spPr>
+                    <a:xfrm>
+                      <a:off x="0" y="0"/>
+                      <a:ext cx="1794794" cy="3190917"/>
+                    </a:xfrm>
+                    <a:prstGeom prst="rect">
+                      <a:avLst/>
+                    </a:prstGeom>
+                  </pic:spPr>
+                </pic:pic>
+              </a:graphicData>
+            </a:graphic>
+          </wp:inline>
+        </w:drawing>
+      </w:r>
+    </w:p>
+    <w:p>
+      <w:pPr>
+        <w:spacing w:after="0" w:line="240" w:lineRule="atLeast"/>
+        <w:rPr>
+          <w:rFonts w:ascii="Arial" w:eastAsia="Times New Roman" w:hAnsi="Arial" w:cs="Arial"/>
+          <w:color w:val="000000"/>
+          <w:lang w:val="en-US" w:eastAsia="de-LU"/>
+        </w:rPr>
+      </w:pPr>
+      <w:r>
+        <w:rPr>
+          <w:rFonts w:ascii="Arial" w:eastAsia="Times New Roman" w:hAnsi="Arial" w:cs="Arial"/>
+          <w:color w:val="000000"/>
+          <w:lang w:val="en-US" w:eastAsia="de-LU"/>
+        </w:rPr>
+        <w:tab/>
+        <w:t xml:space="preserve">     Image 1 </w:t>
+      </w:r>
+      <w:r>
+        <w:rPr>
+          <w:rFonts w:ascii="Arial" w:eastAsia="Times New Roman" w:hAnsi="Arial" w:cs="Arial"/>
+          <w:color w:val="000000"/>
+          <w:lang w:val="en-US" w:eastAsia="de-LU"/>
+        </w:rPr>
+        <w:tab/>
+      </w:r>
+      <w:r>
+        <w:rPr>
+          <w:rFonts w:ascii="Arial" w:eastAsia="Times New Roman" w:hAnsi="Arial" w:cs="Arial"/>
+          <w:color w:val="000000"/>
+          <w:lang w:val="en-US" w:eastAsia="de-LU"/>
+        </w:rPr>
+        <w:tab/>
+      </w:r>
+      <w:r>
+        <w:rPr>
+          <w:rFonts w:ascii="Arial" w:eastAsia="Times New Roman" w:hAnsi="Arial" w:cs="Arial"/>
+          <w:color w:val="000000"/>
+          <w:lang w:val="en-US" w:eastAsia="de-LU"/>
+        </w:rPr>
+        <w:tab/>
+      </w:r>
+      <w:r>
+        <w:rPr>
+          <w:rFonts w:ascii="Arial" w:eastAsia="Times New Roman" w:hAnsi="Arial" w:cs="Arial"/>
+          <w:color w:val="000000"/>
+          <w:lang w:val="en-US" w:eastAsia="de-LU"/>
+        </w:rPr>
+        <w:tab/>
+      </w:r>
+      <w:r>
+        <w:rPr>
+          <w:rFonts w:ascii="Arial" w:eastAsia="Times New Roman" w:hAnsi="Arial" w:cs="Arial"/>
+          <w:color w:val="000000"/>
+          <w:lang w:val="en-US" w:eastAsia="de-LU"/>
+        </w:rPr>
+        <w:tab/>
+      </w:r>
+      <w:r>
+        <w:rPr>
+          <w:rFonts w:ascii="Arial" w:eastAsia="Times New Roman" w:hAnsi="Arial" w:cs="Arial"/>
+          <w:color w:val="000000"/>
+          <w:lang w:val="en-US" w:eastAsia="de-LU"/>
+        </w:rPr>
+        <w:tab/>
+        <w:t xml:space="preserve">     </w:t>
+      </w:r>
+      <w:r>
+        <w:rPr>
+          <w:rFonts w:ascii="Arial" w:eastAsia="Times New Roman" w:hAnsi="Arial" w:cs="Arial"/>
+          <w:color w:val="000000"/>
+          <w:lang w:val="en-US" w:eastAsia="de-LU"/>
+        </w:rPr>
+        <w:t>Image 2</w:t>
+      </w:r>
+    </w:p>
+    <w:p>
+      <w:pPr>
+        <w:spacing w:after="0" w:line="240" w:lineRule="atLeast"/>
+        <w:rPr>
+          <w:rFonts w:ascii="Arial" w:eastAsia="Times New Roman" w:hAnsi="Arial" w:cs="Arial"/>
+          <w:color w:val="000000"/>
+          <w:lang w:val="en-US" w:eastAsia="de-LU"/>
+        </w:rPr>
+      </w:pPr>
+    </w:p>
+    <w:p>
+      <w:pPr>
+        <w:spacing w:after="0" w:line="240" w:lineRule="atLeast"/>
+        <w:rPr>
+          <w:rFonts w:ascii="Arial" w:eastAsia="Times New Roman" w:hAnsi="Arial" w:cs="Arial"/>
+          <w:color w:val="000000"/>
+          <w:lang w:val="en-US" w:eastAsia="de-LU"/>
+        </w:rPr>
+      </w:pPr>
+    </w:p>
+    <w:p>
+      <w:pPr>
+        <w:spacing w:after="0" w:line="240" w:lineRule="atLeast"/>
+        <w:rPr>
+          <w:rFonts w:ascii="Arial" w:eastAsia="Times New Roman" w:hAnsi="Arial" w:cs="Arial"/>
+          <w:color w:val="000000"/>
+          <w:lang w:val="en-US" w:eastAsia="de-LU"/>
+        </w:rPr>
+      </w:pPr>
+      <w:r>
+        <w:rPr>
+          <w:rFonts w:ascii="Arial" w:eastAsia="Times New Roman" w:hAnsi="Arial" w:cs="Arial"/>
+          <w:color w:val="000000"/>
+          <w:lang w:val="en-US" w:eastAsia="de-LU"/>
+        </w:rPr>
+        <w:tab/>
+      </w:r>
+      <w:r>
+        <w:rPr>
+          <w:rFonts w:ascii="Arial" w:eastAsia="Times New Roman" w:hAnsi="Arial" w:cs="Arial"/>
+          <w:color w:val="000000"/>
+          <w:lang w:val="en-US" w:eastAsia="de-LU"/>
+        </w:rPr>
+        <w:tab/>
+      </w:r>
+      <w:r>
+        <w:rPr>
+          <w:rFonts w:ascii="Arial" w:eastAsia="Times New Roman" w:hAnsi="Arial" w:cs="Arial"/>
+          <w:noProof/>
+          <w:color w:val="000000"/>
+          <w:lang w:val="en-US" w:eastAsia="de-LU"/>
+        </w:rPr>
+        <w:drawing>
+          <wp:inline distT="0" distB="0" distL="0" distR="0">
+            <wp:extent cx="1703692" cy="3028950"/>
+            <wp:effectExtent l="0" t="0" r="0" b="0"/>
+            <wp:docPr id="6" name="Grafik 6"/>
+            <wp:cNvGraphicFramePr>
+              <a:graphicFrameLocks xmlns:a="http://schemas.openxmlformats.org/drawingml/2006/main" noChangeAspect="1"/>
+            </wp:cNvGraphicFramePr>
+            <a:graphic xmlns:a="http://schemas.openxmlformats.org/drawingml/2006/main">
+              <a:graphicData uri="http://schemas.openxmlformats.org/drawingml/2006/picture">
+                <pic:pic xmlns:pic="http://schemas.openxmlformats.org/drawingml/2006/picture">
+                  <pic:nvPicPr>
+                    <pic:cNvPr id="0" name="ingame1.jpg"/>
+                    <pic:cNvPicPr/>
+                  </pic:nvPicPr>
+                  <pic:blipFill>
+                    <a:blip r:embed="rId10" cstate="print">
+                      <a:extLst>
+                        <a:ext uri="{28A0092B-C50C-407E-A947-70E740481C1C}">
+                          <a14:useLocalDpi xmlns:a14="http://schemas.microsoft.com/office/drawing/2010/main" val="0"/>
+                        </a:ext>
+                      </a:extLst>
+                    </a:blip>
+                    <a:stretch>
+                      <a:fillRect/>
+                    </a:stretch>
+                  </pic:blipFill>
+                  <pic:spPr>
+                    <a:xfrm>
+                      <a:off x="0" y="0"/>
+                      <a:ext cx="1704527" cy="3030435"/>
+                    </a:xfrm>
+                    <a:prstGeom prst="rect">
+                      <a:avLst/>
+                    </a:prstGeom>
+                  </pic:spPr>
+                </pic:pic>
+              </a:graphicData>
+            </a:graphic>
+          </wp:inline>
+        </w:drawing>
+      </w:r>
+      <w:r>
+        <w:rPr>
+          <w:rFonts w:ascii="Arial" w:eastAsia="Times New Roman" w:hAnsi="Arial" w:cs="Arial"/>
+          <w:noProof/>
+          <w:color w:val="000000"/>
+          <w:lang w:val="en-US" w:eastAsia="de-LU"/>
+        </w:rPr>
+        <w:drawing>
+          <wp:inline distT="0" distB="0" distL="0" distR="0">
+            <wp:extent cx="1817370" cy="3028950"/>
+            <wp:effectExtent l="0" t="0" r="0" b="0"/>
+            <wp:docPr id="8" name="Grafik 8"/>
+            <wp:cNvGraphicFramePr>
+              <a:graphicFrameLocks xmlns:a="http://schemas.openxmlformats.org/drawingml/2006/main" noChangeAspect="1"/>
+            </wp:cNvGraphicFramePr>
+            <a:graphic xmlns:a="http://schemas.openxmlformats.org/drawingml/2006/main">
+              <a:graphicData uri="http://schemas.openxmlformats.org/drawingml/2006/picture">
+                <pic:pic xmlns:pic="http://schemas.openxmlformats.org/drawingml/2006/picture">
+                  <pic:nvPicPr>
+                    <pic:cNvPr id="0" name="ingame2.png"/>
+                    <pic:cNvPicPr/>
+                  </pic:nvPicPr>
+                  <pic:blipFill>
+                    <a:blip r:embed="rId11" cstate="print">
+                      <a:extLst>
+                        <a:ext uri="{28A0092B-C50C-407E-A947-70E740481C1C}">
+                          <a14:useLocalDpi xmlns:a14="http://schemas.microsoft.com/office/drawing/2010/main" val="0"/>
+                        </a:ext>
+                      </a:extLst>
+                    </a:blip>
+                    <a:stretch>
+                      <a:fillRect/>
+                    </a:stretch>
+                  </pic:blipFill>
+                  <pic:spPr>
+                    <a:xfrm>
+                      <a:off x="0" y="0"/>
+                      <a:ext cx="1821132" cy="3035220"/>
+                    </a:xfrm>
+                    <a:prstGeom prst="rect">
+                      <a:avLst/>
+                    </a:prstGeom>
+                  </pic:spPr>
+                </pic:pic>
+              </a:graphicData>
+            </a:graphic>
+          </wp:inline>
+        </w:drawing>
+      </w:r>
+    </w:p>
+    <w:p>
+      <w:pPr>
+        <w:spacing w:after="0" w:line="240" w:lineRule="atLeast"/>
+        <w:rPr>
+          <w:rFonts w:ascii="Arial" w:eastAsia="Times New Roman" w:hAnsi="Arial" w:cs="Arial"/>
+          <w:color w:val="000000"/>
+          <w:lang w:val="en-US" w:eastAsia="de-LU"/>
+        </w:rPr>
+      </w:pPr>
+      <w:r>
+        <w:rPr>
+          <w:rFonts w:ascii="Arial" w:eastAsia="Times New Roman" w:hAnsi="Arial" w:cs="Arial"/>
+          <w:color w:val="000000"/>
+          <w:lang w:val="en-US" w:eastAsia="de-LU"/>
+        </w:rPr>
+        <w:tab/>
+      </w:r>
+      <w:r>
+        <w:rPr>
+          <w:rFonts w:ascii="Arial" w:eastAsia="Times New Roman" w:hAnsi="Arial" w:cs="Arial"/>
+          <w:color w:val="000000"/>
+          <w:lang w:val="en-US" w:eastAsia="de-LU"/>
+        </w:rPr>
+        <w:tab/>
+      </w:r>
+      <w:r>
+        <w:rPr>
+          <w:rFonts w:ascii="Arial" w:eastAsia="Times New Roman" w:hAnsi="Arial" w:cs="Arial"/>
+          <w:color w:val="000000"/>
+          <w:lang w:val="en-US" w:eastAsia="de-LU"/>
+        </w:rPr>
+        <w:tab/>
+      </w:r>
+      <w:r>
+        <w:rPr>
+          <w:rFonts w:ascii="Arial" w:eastAsia="Times New Roman" w:hAnsi="Arial" w:cs="Arial"/>
+          <w:color w:val="000000"/>
+          <w:lang w:val="en-US" w:eastAsia="de-LU"/>
+        </w:rPr>
+        <w:tab/>
+      </w:r>
+      <w:r>
+        <w:rPr>
+          <w:rFonts w:ascii="Arial" w:eastAsia="Times New Roman" w:hAnsi="Arial" w:cs="Arial"/>
+          <w:color w:val="000000"/>
+          <w:lang w:val="en-US" w:eastAsia="de-LU"/>
+        </w:rPr>
+        <w:tab/>
+      </w:r>
+      <w:r>
+        <w:rPr>
+          <w:rFonts w:ascii="Arial" w:eastAsia="Times New Roman" w:hAnsi="Arial" w:cs="Arial"/>
+          <w:color w:val="000000"/>
+          <w:lang w:val="en-US" w:eastAsia="de-LU"/>
+        </w:rPr>
+        <w:t xml:space="preserve">Image </w:t>
+      </w:r>
+      <w:bookmarkStart w:id="0" w:name="_GoBack"/>
+      <w:bookmarkEnd w:id="0"/>
+      <w:r>
+        <w:rPr>
+          <w:rFonts w:ascii="Arial" w:eastAsia="Times New Roman" w:hAnsi="Arial" w:cs="Arial"/>
+          <w:color w:val="000000"/>
+          <w:lang w:val="en-US" w:eastAsia="de-LU"/>
+        </w:rPr>
+        <w:t>3</w:t>
+      </w:r>
+    </w:p>
+    <w:p>
+      <w:pPr>
+        <w:spacing w:after="0" w:line="240" w:lineRule="atLeast"/>
+        <w:rPr>
+          <w:rFonts w:ascii="Arial" w:eastAsia="Times New Roman" w:hAnsi="Arial" w:cs="Arial"/>
+          <w:color w:val="000000"/>
+          <w:lang w:val="en-US" w:eastAsia="de-LU"/>
+        </w:rPr>
+      </w:pPr>
+      <w:r>
+        <w:rPr>
+          <w:rFonts w:ascii="Arial" w:eastAsia="Times New Roman" w:hAnsi="Arial" w:cs="Arial"/>
+          <w:color w:val="000000"/>
+          <w:lang w:val="en-US" w:eastAsia="de-LU"/>
+        </w:rPr>
+        <w:tab/>
+      </w:r>
+      <w:r>
+        <w:rPr>
+          <w:rFonts w:ascii="Arial" w:eastAsia="Times New Roman" w:hAnsi="Arial" w:cs="Arial"/>
+          <w:color w:val="000000"/>
+          <w:lang w:val="en-US" w:eastAsia="de-LU"/>
+        </w:rPr>
+        <w:tab/>
+      </w:r>
+      <w:r>
+        <w:rPr>
+          <w:rFonts w:ascii="Arial" w:eastAsia="Times New Roman" w:hAnsi="Arial" w:cs="Arial"/>
+          <w:color w:val="000000"/>
+          <w:lang w:val="en-US" w:eastAsia="de-LU"/>
+        </w:rPr>
+        <w:t>(Smartphone/</w:t>
+      </w:r>
+      <w:r>
+        <w:rPr>
+          <w:rFonts w:ascii="Arial" w:eastAsia="Times New Roman" w:hAnsi="Arial" w:cs="Arial"/>
+          <w:color w:val="000000"/>
+          <w:lang w:val="en-US" w:eastAsia="de-LU"/>
+        </w:rPr>
+        <w:t>User 1</w:t>
+      </w:r>
+      <w:r>
+        <w:rPr>
+          <w:rFonts w:ascii="Arial" w:eastAsia="Times New Roman" w:hAnsi="Arial" w:cs="Arial"/>
+          <w:color w:val="000000"/>
+          <w:lang w:val="en-US" w:eastAsia="de-LU"/>
+        </w:rPr>
+        <w:t>)</w:t>
+      </w:r>
+      <w:r>
+        <w:rPr>
+          <w:rFonts w:ascii="Arial" w:eastAsia="Times New Roman" w:hAnsi="Arial" w:cs="Arial"/>
+          <w:color w:val="000000"/>
+          <w:lang w:val="en-US" w:eastAsia="de-LU"/>
+        </w:rPr>
+        <w:t xml:space="preserve"> </w:t>
+      </w:r>
+      <w:r>
+        <w:rPr>
+          <w:rFonts w:ascii="Arial" w:eastAsia="Times New Roman" w:hAnsi="Arial" w:cs="Arial"/>
+          <w:color w:val="000000"/>
+          <w:lang w:val="en-US" w:eastAsia="de-LU"/>
+        </w:rPr>
+        <w:tab/>
+      </w:r>
+      <w:r>
+        <w:rPr>
+          <w:rFonts w:ascii="Arial" w:eastAsia="Times New Roman" w:hAnsi="Arial" w:cs="Arial"/>
+          <w:color w:val="000000"/>
+          <w:lang w:val="en-US" w:eastAsia="de-LU"/>
+        </w:rPr>
+        <w:tab/>
+      </w:r>
+      <w:r>
+        <w:rPr>
+          <w:rFonts w:ascii="Arial" w:eastAsia="Times New Roman" w:hAnsi="Arial" w:cs="Arial"/>
+          <w:color w:val="000000"/>
+          <w:lang w:val="en-US" w:eastAsia="de-LU"/>
+        </w:rPr>
+        <w:t>(</w:t>
+      </w:r>
+      <w:r>
+        <w:rPr>
+          <w:rFonts w:ascii="Arial" w:eastAsia="Times New Roman" w:hAnsi="Arial" w:cs="Arial"/>
+          <w:color w:val="000000"/>
+          <w:lang w:val="en-US" w:eastAsia="de-LU"/>
+        </w:rPr>
+        <w:t>Smartphone/</w:t>
+      </w:r>
+      <w:r>
+        <w:rPr>
+          <w:rFonts w:ascii="Arial" w:eastAsia="Times New Roman" w:hAnsi="Arial" w:cs="Arial"/>
+          <w:color w:val="000000"/>
+          <w:lang w:val="en-US" w:eastAsia="de-LU"/>
+        </w:rPr>
+        <w:t>User 2</w:t>
+      </w:r>
+      <w:r>
+        <w:rPr>
+          <w:rFonts w:ascii="Arial" w:eastAsia="Times New Roman" w:hAnsi="Arial" w:cs="Arial"/>
+          <w:color w:val="000000"/>
+          <w:lang w:val="en-US" w:eastAsia="de-LU"/>
+        </w:rPr>
+        <w:t>)</w:t>
+      </w:r>
+    </w:p>
+    <w:p>
+      <w:pPr>
+        <w:spacing w:after="0" w:line="240" w:lineRule="atLeast"/>
+        <w:rPr>
+          <w:rFonts w:ascii="Arial" w:eastAsia="Times New Roman" w:hAnsi="Arial" w:cs="Arial"/>
+          <w:color w:val="000000"/>
+          <w:lang w:val="en-US" w:eastAsia="de-LU"/>
+        </w:rPr>
+      </w:pPr>
+    </w:p>
+    <w:p>
+      <w:pPr>
+        <w:spacing w:after="0" w:line="240" w:lineRule="atLeast"/>
+        <w:rPr>
+          <w:rFonts w:ascii="Arial" w:eastAsia="Times New Roman" w:hAnsi="Arial" w:cs="Arial"/>
+          <w:color w:val="000000"/>
+          <w:lang w:val="en-US" w:eastAsia="de-LU"/>
+        </w:rPr>
+      </w:pPr>
+    </w:p>
+    <w:p>
+      <w:pPr>
+        <w:spacing w:after="0" w:line="240" w:lineRule="atLeast"/>
+        <w:jc w:val="center"/>
+        <w:rPr>
+          <w:rFonts w:ascii="Arial" w:eastAsia="Times New Roman" w:hAnsi="Arial" w:cs="Arial"/>
+          <w:b/>
+          <w:color w:val="000000"/>
+          <w:sz w:val="32"/>
+          <w:u w:val="single"/>
+          <w:lang w:val="en-US" w:eastAsia="de-LU"/>
+        </w:rPr>
+      </w:pPr>
+      <w:r>
+        <w:rPr>
+          <w:rFonts w:ascii="Arial" w:eastAsia="Times New Roman" w:hAnsi="Arial" w:cs="Arial"/>
+          <w:b/>
+          <w:color w:val="000000"/>
+          <w:sz w:val="32"/>
+          <w:u w:val="single"/>
+          <w:lang w:val="en-US" w:eastAsia="de-LU"/>
+        </w:rPr>
+        <w:t>Documentation for “</w:t>
+      </w:r>
+      <w:proofErr w:type="spellStart"/>
+      <w:r>
+        <w:rPr>
+          <w:rFonts w:ascii="Arial" w:eastAsia="Times New Roman" w:hAnsi="Arial" w:cs="Arial"/>
+          <w:b/>
+          <w:color w:val="000000"/>
+          <w:sz w:val="32"/>
+          <w:u w:val="single"/>
+          <w:lang w:val="en-US" w:eastAsia="de-LU"/>
+        </w:rPr>
+        <w:t>SplitImg</w:t>
+      </w:r>
+      <w:proofErr w:type="spellEnd"/>
+      <w:r>
+        <w:rPr>
+          <w:rFonts w:ascii="Arial" w:eastAsia="Times New Roman" w:hAnsi="Arial" w:cs="Arial"/>
+          <w:b/>
+          <w:color w:val="000000"/>
+          <w:sz w:val="32"/>
+          <w:u w:val="single"/>
+          <w:lang w:val="en-US" w:eastAsia="de-LU"/>
+        </w:rPr>
+        <w:t>”</w:t>
+      </w:r>
+    </w:p>
+    <w:p>
+      <w:pPr>
+        <w:spacing w:after="0" w:line="240" w:lineRule="atLeast"/>
+        <w:rPr>
+          <w:rFonts w:ascii="Arial" w:eastAsia="Times New Roman" w:hAnsi="Arial" w:cs="Arial"/>
+          <w:color w:val="000000"/>
+          <w:lang w:val="en-US" w:eastAsia="de-LU"/>
+        </w:rPr>
+      </w:pPr>
+    </w:p>
+    <w:p>
+      <w:pPr>
+        <w:spacing w:after="0" w:line="240" w:lineRule="atLeast"/>
+        <w:rPr>
+          <w:rFonts w:ascii="Arial" w:eastAsia="Times New Roman" w:hAnsi="Arial" w:cs="Arial"/>
+          <w:color w:val="000000"/>
+          <w:lang w:val="en-US" w:eastAsia="de-LU"/>
+        </w:rPr>
+      </w:pPr>
+    </w:p>
+    <w:p>
+      <w:pPr>
+        <w:spacing w:after="0" w:line="240" w:lineRule="atLeast"/>
+        <w:rPr>
+          <w:rFonts w:ascii="Arial" w:eastAsia="Times New Roman" w:hAnsi="Arial" w:cs="Arial"/>
+          <w:color w:val="000000"/>
+          <w:lang w:val="en-US" w:eastAsia="de-LU"/>
+        </w:rPr>
+      </w:pPr>
+      <w:r>
+        <w:rPr>
+          <w:rFonts w:ascii="Arial" w:eastAsia="Times New Roman" w:hAnsi="Arial" w:cs="Arial"/>
+          <w:b/>
+          <w:bCs/>
+          <w:color w:val="000000"/>
+          <w:lang w:val="en-US" w:eastAsia="de-LU"/>
+        </w:rPr>
+        <w:t>Problem Statement:</w:t>
+      </w:r>
+    </w:p>
+    <w:p>
+      <w:pPr>
+        <w:spacing w:after="0" w:line="240" w:lineRule="atLeast"/>
+        <w:rPr>
+          <w:rFonts w:ascii="Arial" w:eastAsia="Times New Roman" w:hAnsi="Arial" w:cs="Arial"/>
+          <w:color w:val="000000"/>
+          <w:lang w:val="en-US" w:eastAsia="de-LU"/>
+        </w:rPr>
+      </w:pPr>
+      <w:r>
+        <w:rPr>
+          <w:rFonts w:ascii="Arial" w:eastAsia="Times New Roman" w:hAnsi="Arial" w:cs="Arial"/>
+          <w:color w:val="000000"/>
+          <w:lang w:val="en-US" w:eastAsia="de-LU"/>
+        </w:rPr>
+        <w:t xml:space="preserve">It is not so easy to share a single image over multiple Android smartphones, as it is not foreseen by default in the Android libraries. Therefore it would be a great idea to split a single huge image into multiple smaller images, being able to be displayed on </w:t>
+      </w:r>
+      <w:r>
+        <w:rPr>
+          <w:rFonts w:ascii="Arial" w:eastAsia="Times New Roman" w:hAnsi="Arial" w:cs="Arial"/>
+          <w:color w:val="000000"/>
+          <w:lang w:val="en-US" w:eastAsia="de-LU"/>
+        </w:rPr>
+        <w:t xml:space="preserve">a bunch of </w:t>
+      </w:r>
+      <w:r>
+        <w:rPr>
+          <w:rFonts w:ascii="Arial" w:eastAsia="Times New Roman" w:hAnsi="Arial" w:cs="Arial"/>
+          <w:color w:val="000000"/>
+          <w:lang w:val="en-US" w:eastAsia="de-LU"/>
+        </w:rPr>
+        <w:t xml:space="preserve">single smartphone displays. This feature </w:t>
+      </w:r>
+      <w:r>
+        <w:rPr>
+          <w:rFonts w:ascii="Arial" w:eastAsia="Times New Roman" w:hAnsi="Arial" w:cs="Arial"/>
+          <w:color w:val="000000"/>
+          <w:lang w:val="en-US" w:eastAsia="de-LU"/>
+        </w:rPr>
+        <w:t xml:space="preserve">could then, for example, also </w:t>
+      </w:r>
+      <w:r>
+        <w:rPr>
+          <w:rFonts w:ascii="Arial" w:eastAsia="Times New Roman" w:hAnsi="Arial" w:cs="Arial"/>
+          <w:color w:val="000000"/>
+          <w:lang w:val="en-US" w:eastAsia="de-LU"/>
+        </w:rPr>
+        <w:t>be used</w:t>
+      </w:r>
+      <w:r>
+        <w:rPr>
+          <w:rFonts w:ascii="Arial" w:eastAsia="Times New Roman" w:hAnsi="Arial" w:cs="Arial"/>
+          <w:color w:val="000000"/>
+          <w:lang w:val="en-US" w:eastAsia="de-LU"/>
+        </w:rPr>
+        <w:t xml:space="preserve"> to create a puzzle application</w:t>
+      </w:r>
+      <w:r>
+        <w:rPr>
+          <w:rFonts w:ascii="Arial" w:eastAsia="Times New Roman" w:hAnsi="Arial" w:cs="Arial"/>
+          <w:color w:val="000000"/>
+          <w:lang w:val="en-US" w:eastAsia="de-LU"/>
+        </w:rPr>
+        <w:t xml:space="preserve"> where the users </w:t>
+      </w:r>
+      <w:r>
+        <w:rPr>
+          <w:rFonts w:ascii="Arial" w:eastAsia="Times New Roman" w:hAnsi="Arial" w:cs="Arial"/>
+          <w:color w:val="000000"/>
+          <w:lang w:val="en-US" w:eastAsia="de-LU"/>
+        </w:rPr>
+        <w:t xml:space="preserve">would have to </w:t>
+      </w:r>
+      <w:r>
+        <w:rPr>
+          <w:rFonts w:ascii="Arial" w:eastAsia="Times New Roman" w:hAnsi="Arial" w:cs="Arial"/>
+          <w:color w:val="000000"/>
+          <w:lang w:val="en-US" w:eastAsia="de-LU"/>
+        </w:rPr>
+        <w:t>rebuild the original image.</w:t>
+      </w:r>
+    </w:p>
+    <w:p>
+      <w:pPr>
+        <w:spacing w:after="0" w:line="240" w:lineRule="atLeast"/>
+        <w:rPr>
+          <w:rFonts w:ascii="Arial" w:eastAsia="Times New Roman" w:hAnsi="Arial" w:cs="Arial"/>
+          <w:color w:val="000000"/>
+          <w:lang w:val="en-US" w:eastAsia="de-LU"/>
+        </w:rPr>
+      </w:pPr>
+    </w:p>
+    <w:p>
+      <w:pPr>
+        <w:spacing w:after="0" w:line="240" w:lineRule="atLeast"/>
+        <w:rPr>
+          <w:rFonts w:ascii="Arial" w:eastAsia="Times New Roman" w:hAnsi="Arial" w:cs="Arial"/>
+          <w:b/>
+          <w:bCs/>
+          <w:color w:val="000000"/>
+          <w:lang w:val="en-US" w:eastAsia="de-LU"/>
+        </w:rPr>
+      </w:pPr>
+      <w:r>
+        <w:rPr>
+          <w:rFonts w:ascii="Arial" w:eastAsia="Times New Roman" w:hAnsi="Arial" w:cs="Arial"/>
+          <w:b/>
+          <w:bCs/>
+          <w:color w:val="000000"/>
+          <w:lang w:val="en-US" w:eastAsia="de-LU"/>
+        </w:rPr>
+        <w:lastRenderedPageBreak/>
+        <w:t>Our idea:</w:t>
+      </w:r>
+    </w:p>
+    <w:p>
+      <w:pPr>
+        <w:spacing w:after="0" w:line="240" w:lineRule="atLeast"/>
+        <w:rPr>
+          <w:rFonts w:ascii="Arial" w:eastAsia="Times New Roman" w:hAnsi="Arial" w:cs="Arial"/>
+          <w:color w:val="000000"/>
+          <w:lang w:val="en-US" w:eastAsia="de-LU"/>
+        </w:rPr>
+      </w:pPr>
+      <w:r>
+        <w:rPr>
+          <w:rFonts w:ascii="Arial" w:eastAsia="Times New Roman" w:hAnsi="Arial" w:cs="Arial"/>
+          <w:color w:val="000000"/>
+          <w:lang w:val="en-US" w:eastAsia="de-LU"/>
+        </w:rPr>
+        <w:t>Our idea for presenting some of the “</w:t>
+      </w:r>
+      <w:proofErr w:type="spellStart"/>
+      <w:r>
+        <w:rPr>
+          <w:rFonts w:ascii="Arial" w:eastAsia="Times New Roman" w:hAnsi="Arial" w:cs="Arial"/>
+          <w:color w:val="000000"/>
+          <w:lang w:val="en-US" w:eastAsia="de-LU"/>
+        </w:rPr>
+        <w:t>SplitImg</w:t>
+      </w:r>
+      <w:proofErr w:type="spellEnd"/>
+      <w:r>
+        <w:rPr>
+          <w:rFonts w:ascii="Arial" w:eastAsia="Times New Roman" w:hAnsi="Arial" w:cs="Arial"/>
+          <w:color w:val="000000"/>
+          <w:lang w:val="en-US" w:eastAsia="de-LU"/>
+        </w:rPr>
+        <w:t xml:space="preserve">” features simply consists in expanding the single screen of an Android display over multiple Android smartphones. This means, for example, that a very large image is split up into multiple image parts and then displayed across a bunch of Android smartphones. One can imagine that this feature can be useful when showing large scale panorama photos on smartphones to family and friends. </w:t>
+      </w:r>
+    </w:p>
+    <w:p>
+      <w:pPr>
+        <w:spacing w:after="0" w:line="240" w:lineRule="atLeast"/>
+        <w:rPr>
+          <w:rFonts w:ascii="Arial" w:eastAsia="Times New Roman" w:hAnsi="Arial" w:cs="Arial"/>
+          <w:color w:val="000000"/>
+          <w:lang w:val="en-US" w:eastAsia="de-LU"/>
+        </w:rPr>
+      </w:pPr>
+      <w:r>
+        <w:rPr>
+          <w:rFonts w:ascii="Arial" w:eastAsia="Times New Roman" w:hAnsi="Arial" w:cs="Arial"/>
+          <w:color w:val="000000"/>
+          <w:lang w:val="en-US" w:eastAsia="de-LU"/>
+        </w:rPr>
+        <w:t xml:space="preserve">The </w:t>
+      </w:r>
+      <w:r>
+        <w:rPr>
+          <w:rFonts w:ascii="Arial" w:eastAsia="Times New Roman" w:hAnsi="Arial" w:cs="Arial"/>
+          <w:color w:val="000000"/>
+          <w:lang w:val="en-US" w:eastAsia="de-LU"/>
+        </w:rPr>
+        <w:t xml:space="preserve">technical </w:t>
+      </w:r>
+      <w:r>
+        <w:rPr>
+          <w:rFonts w:ascii="Arial" w:eastAsia="Times New Roman" w:hAnsi="Arial" w:cs="Arial"/>
+          <w:color w:val="000000"/>
+          <w:lang w:val="en-US" w:eastAsia="de-LU"/>
+        </w:rPr>
+        <w:t xml:space="preserve">idea behind this is that </w:t>
+      </w:r>
+      <w:r>
+        <w:rPr>
+          <w:rFonts w:ascii="Arial" w:eastAsia="Times New Roman" w:hAnsi="Arial" w:cs="Arial"/>
+          <w:color w:val="000000"/>
+          <w:lang w:val="en-US" w:eastAsia="de-LU"/>
+        </w:rPr>
+        <w:t>“</w:t>
+      </w:r>
+      <w:proofErr w:type="spellStart"/>
+      <w:r>
+        <w:rPr>
+          <w:rFonts w:ascii="Arial" w:eastAsia="Times New Roman" w:hAnsi="Arial" w:cs="Arial"/>
+          <w:color w:val="000000"/>
+          <w:lang w:val="en-US" w:eastAsia="de-LU"/>
+        </w:rPr>
+        <w:t>SplitImg</w:t>
+      </w:r>
+      <w:proofErr w:type="spellEnd"/>
+      <w:r>
+        <w:rPr>
+          <w:rFonts w:ascii="Arial" w:eastAsia="Times New Roman" w:hAnsi="Arial" w:cs="Arial"/>
+          <w:color w:val="000000"/>
+          <w:lang w:val="en-US" w:eastAsia="de-LU"/>
+        </w:rPr>
+        <w:t xml:space="preserve">” can split up the entire huge image into multiple smaller images, fitting on the specific displays of the participating smartphones, and </w:t>
+      </w:r>
+      <w:r>
+        <w:rPr>
+          <w:rFonts w:ascii="Arial" w:eastAsia="Times New Roman" w:hAnsi="Arial" w:cs="Arial"/>
+          <w:color w:val="000000"/>
+          <w:lang w:val="en-US" w:eastAsia="de-LU"/>
+        </w:rPr>
+        <w:t>finally recreate the overall picture when the smartphones are physically aligned in the correct order.</w:t>
+      </w:r>
+    </w:p>
+    <w:p>
+      <w:pPr>
+        <w:spacing w:after="0" w:line="240" w:lineRule="atLeast"/>
+        <w:rPr>
+          <w:rFonts w:ascii="Arial" w:eastAsia="Times New Roman" w:hAnsi="Arial" w:cs="Arial"/>
+          <w:color w:val="000000"/>
+          <w:lang w:val="en-US" w:eastAsia="de-LU"/>
+        </w:rPr>
+      </w:pPr>
+      <w:r>
+        <w:rPr>
+          <w:rFonts w:ascii="Arial" w:eastAsia="Times New Roman" w:hAnsi="Arial" w:cs="Arial"/>
+          <w:color w:val="000000"/>
+          <w:lang w:val="en-US" w:eastAsia="de-LU"/>
+        </w:rPr>
+        <w:t xml:space="preserve">The benefit of such a solution is that the entire calculations and network operations are done in advance on a single smartphone, whereas the user doesn’t have to possess any special knowledge or perform technical configurations on the smartphones. </w:t>
+      </w:r>
+    </w:p>
+    <w:p>
+      <w:pPr>
+        <w:spacing w:after="0" w:line="240" w:lineRule="atLeast"/>
+        <w:rPr>
+          <w:rFonts w:ascii="Arial" w:eastAsia="Times New Roman" w:hAnsi="Arial" w:cs="Arial"/>
+          <w:color w:val="000000"/>
+          <w:lang w:val="en-US" w:eastAsia="de-LU"/>
+        </w:rPr>
+      </w:pPr>
+    </w:p>
+    <w:p>
+      <w:pPr>
+        <w:spacing w:after="0" w:line="240" w:lineRule="atLeast"/>
+        <w:rPr>
+          <w:rFonts w:ascii="Arial" w:eastAsia="Times New Roman" w:hAnsi="Arial" w:cs="Arial"/>
+          <w:color w:val="000000"/>
+          <w:lang w:val="en-US" w:eastAsia="de-LU"/>
+        </w:rPr>
+      </w:pPr>
+      <w:r>
+        <w:rPr>
+          <w:rFonts w:ascii="Arial" w:eastAsia="Times New Roman" w:hAnsi="Arial" w:cs="Arial"/>
+          <w:b/>
+          <w:bCs/>
+          <w:color w:val="000000"/>
+          <w:lang w:val="en-US" w:eastAsia="de-LU"/>
+        </w:rPr>
+        <w:t>Technologies:</w:t>
+      </w:r>
+    </w:p>
+    <w:p>
+      <w:pPr>
+        <w:spacing w:after="0" w:line="240" w:lineRule="atLeast"/>
+        <w:rPr>
+          <w:rFonts w:ascii="Arial" w:eastAsia="Times New Roman" w:hAnsi="Arial" w:cs="Arial"/>
+          <w:color w:val="000000"/>
+          <w:lang w:val="en-US" w:eastAsia="de-LU"/>
+        </w:rPr>
+      </w:pPr>
+      <w:r>
+        <w:rPr>
+          <w:rFonts w:ascii="Arial" w:eastAsia="Times New Roman" w:hAnsi="Arial" w:cs="Arial"/>
+          <w:color w:val="000000"/>
+          <w:lang w:val="en-US" w:eastAsia="de-LU"/>
+        </w:rPr>
+        <w:t>Using common smartphones having stock Android (version 4.4 and 5)</w:t>
+      </w:r>
+    </w:p>
+    <w:p>
+      <w:pPr>
+        <w:spacing w:after="0" w:line="240" w:lineRule="atLeast"/>
+        <w:rPr>
+          <w:rFonts w:ascii="Arial" w:eastAsia="Times New Roman" w:hAnsi="Arial" w:cs="Arial"/>
+          <w:color w:val="000000"/>
+          <w:lang w:val="en-US" w:eastAsia="de-LU"/>
+        </w:rPr>
+      </w:pPr>
+      <w:r>
+        <w:rPr>
+          <w:rFonts w:ascii="Arial" w:eastAsia="Times New Roman" w:hAnsi="Arial" w:cs="Arial"/>
+          <w:color w:val="000000"/>
+          <w:lang w:val="en-US" w:eastAsia="de-LU"/>
+        </w:rPr>
+        <w:t>Using Java as programming language</w:t>
+      </w:r>
+    </w:p>
+    <w:p>
+      <w:pPr>
+        <w:spacing w:after="0" w:line="240" w:lineRule="atLeast"/>
+        <w:rPr>
+          <w:rFonts w:ascii="Arial" w:eastAsia="Times New Roman" w:hAnsi="Arial" w:cs="Arial"/>
+          <w:color w:val="000000"/>
+          <w:lang w:val="en-US" w:eastAsia="de-LU"/>
+        </w:rPr>
+      </w:pPr>
+      <w:r>
+        <w:rPr>
+          <w:rFonts w:ascii="Arial" w:eastAsia="Times New Roman" w:hAnsi="Arial" w:cs="Arial"/>
+          <w:color w:val="000000"/>
+          <w:lang w:val="en-US" w:eastAsia="de-LU"/>
+        </w:rPr>
+        <w:t> </w:t>
+      </w:r>
+    </w:p>
+    <w:p>
+      <w:pPr>
+        <w:spacing w:after="0" w:line="240" w:lineRule="atLeast"/>
+        <w:rPr>
+          <w:rFonts w:ascii="Arial" w:eastAsia="Times New Roman" w:hAnsi="Arial" w:cs="Arial"/>
+          <w:b/>
+          <w:bCs/>
+          <w:color w:val="000000"/>
+          <w:lang w:val="en-US" w:eastAsia="de-LU"/>
+        </w:rPr>
+      </w:pPr>
+      <w:r>
+        <w:rPr>
+          <w:rFonts w:ascii="Arial" w:eastAsia="Times New Roman" w:hAnsi="Arial" w:cs="Arial"/>
+          <w:b/>
+          <w:bCs/>
+          <w:color w:val="000000"/>
+          <w:lang w:val="en-US" w:eastAsia="de-LU"/>
+        </w:rPr>
+        <w:t>Our solution:</w:t>
+      </w:r>
+    </w:p>
+    <w:p>
+      <w:pPr>
+        <w:spacing w:after="0" w:line="240" w:lineRule="atLeast"/>
+        <w:rPr>
+          <w:rFonts w:ascii="Arial" w:eastAsia="Times New Roman" w:hAnsi="Arial" w:cs="Arial"/>
+          <w:color w:val="000000"/>
+          <w:lang w:val="en-US" w:eastAsia="de-LU"/>
+        </w:rPr>
+      </w:pPr>
+      <w:r>
+        <w:rPr>
+          <w:rFonts w:ascii="Arial" w:eastAsia="Times New Roman" w:hAnsi="Arial" w:cs="Arial"/>
+          <w:color w:val="000000"/>
+          <w:lang w:val="en-US" w:eastAsia="de-LU"/>
+        </w:rPr>
+        <w:t xml:space="preserve">For this modification of </w:t>
+      </w:r>
+      <w:r>
+        <w:rPr>
+          <w:rFonts w:ascii="Arial" w:eastAsia="Times New Roman" w:hAnsi="Arial" w:cs="Arial"/>
+          <w:color w:val="000000"/>
+          <w:lang w:val="en-US" w:eastAsia="de-LU"/>
+        </w:rPr>
+        <w:t>a classic offline puzzle</w:t>
+      </w:r>
+      <w:r>
+        <w:rPr>
+          <w:rFonts w:ascii="Arial" w:eastAsia="Times New Roman" w:hAnsi="Arial" w:cs="Arial"/>
+          <w:color w:val="000000"/>
+          <w:lang w:val="en-US" w:eastAsia="de-LU"/>
+        </w:rPr>
+        <w:t>, we use our aforementioned library “</w:t>
+      </w:r>
+      <w:proofErr w:type="spellStart"/>
+      <w:r>
+        <w:rPr>
+          <w:rFonts w:ascii="Arial" w:eastAsia="Times New Roman" w:hAnsi="Arial" w:cs="Arial"/>
+          <w:color w:val="000000"/>
+          <w:lang w:val="en-US" w:eastAsia="de-LU"/>
+        </w:rPr>
+        <w:t>libsplitscreen</w:t>
+      </w:r>
+      <w:proofErr w:type="spellEnd"/>
+      <w:r>
+        <w:rPr>
+          <w:rFonts w:ascii="Arial" w:eastAsia="Times New Roman" w:hAnsi="Arial" w:cs="Arial"/>
+          <w:color w:val="000000"/>
+          <w:lang w:val="en-US" w:eastAsia="de-LU"/>
+        </w:rPr>
+        <w:t xml:space="preserve">” to easily share the screen amongst multiple smartphones. </w:t>
+      </w:r>
+    </w:p>
+    <w:p>
+      <w:pPr>
+        <w:spacing w:after="0" w:line="240" w:lineRule="atLeast"/>
+        <w:rPr>
+          <w:rFonts w:ascii="Arial" w:eastAsia="Times New Roman" w:hAnsi="Arial" w:cs="Arial"/>
+          <w:color w:val="000000"/>
+          <w:lang w:val="en-US" w:eastAsia="de-LU"/>
+        </w:rPr>
+      </w:pPr>
+    </w:p>
+    <w:p>
+      <w:pPr>
+        <w:spacing w:after="0" w:line="240" w:lineRule="atLeast"/>
+        <w:rPr>
+          <w:rFonts w:ascii="Arial" w:eastAsia="Times New Roman" w:hAnsi="Arial" w:cs="Arial"/>
+          <w:b/>
+          <w:bCs/>
+          <w:color w:val="000000"/>
+          <w:lang w:val="en-US" w:eastAsia="de-LU"/>
+        </w:rPr>
+      </w:pPr>
+      <w:r>
+        <w:rPr>
+          <w:rFonts w:ascii="Arial" w:eastAsia="Times New Roman" w:hAnsi="Arial" w:cs="Arial"/>
+          <w:b/>
+          <w:bCs/>
+          <w:color w:val="000000"/>
+          <w:lang w:val="en-US" w:eastAsia="de-LU"/>
+        </w:rPr>
+        <w:t>Implementation:</w:t>
+      </w:r>
+    </w:p>
+    <w:p>
+      <w:pPr>
+        <w:spacing w:after="0" w:line="240" w:lineRule="atLeast"/>
+        <w:rPr>
+          <w:rFonts w:ascii="Arial" w:eastAsia="Times New Roman" w:hAnsi="Arial" w:cs="Arial"/>
+          <w:color w:val="0070C0"/>
+          <w:u w:val="single"/>
+          <w:lang w:val="en-US" w:eastAsia="de-LU"/>
+        </w:rPr>
+      </w:pPr>
+      <w:r>
+        <w:rPr>
+          <w:rFonts w:ascii="Arial" w:eastAsia="Times New Roman" w:hAnsi="Arial" w:cs="Arial"/>
+          <w:color w:val="000000"/>
+          <w:lang w:val="en-US" w:eastAsia="de-LU"/>
+        </w:rPr>
+        <w:t xml:space="preserve">See attached source code which is properly documented and also available on GitHub via: </w:t>
+      </w:r>
+      <w:hyperlink r:id="rId12" w:history="1">
+        <w:r>
+          <w:rPr>
+            <w:rFonts w:ascii="Arial" w:eastAsia="Times New Roman" w:hAnsi="Arial" w:cs="Arial"/>
+            <w:color w:val="0070C0"/>
+            <w:u w:val="single"/>
+            <w:lang w:val="en-US" w:eastAsia="de-LU"/>
+          </w:rPr>
+          <w:t>https://github.com/UweM/Splitris</w:t>
+        </w:r>
+      </w:hyperlink>
+    </w:p>
+    <w:p>
+      <w:pPr>
+        <w:spacing w:after="0" w:line="240" w:lineRule="atLeast"/>
+        <w:rPr>
+          <w:rFonts w:ascii="Arial" w:eastAsia="Times New Roman" w:hAnsi="Arial" w:cs="Arial"/>
+          <w:color w:val="0070C0"/>
+          <w:u w:val="single"/>
+          <w:lang w:val="en-US" w:eastAsia="de-LU"/>
+        </w:rPr>
+      </w:pPr>
+    </w:p>
+    <w:p>
+      <w:pPr>
+        <w:spacing w:after="0" w:line="240" w:lineRule="atLeast"/>
+        <w:rPr>
+          <w:rFonts w:ascii="Arial" w:eastAsia="Times New Roman" w:hAnsi="Arial" w:cs="Arial"/>
+          <w:color w:val="0070C0"/>
+          <w:u w:val="single"/>
+          <w:lang w:val="en-US" w:eastAsia="de-LU"/>
+        </w:rPr>
+      </w:pPr>
+    </w:p>
+    <w:p>
+      <w:pPr>
+        <w:spacing w:after="0" w:line="240" w:lineRule="atLeast"/>
+        <w:rPr>
+          <w:rFonts w:ascii="Arial" w:eastAsia="Times New Roman" w:hAnsi="Arial" w:cs="Arial"/>
+          <w:b/>
+          <w:bCs/>
+          <w:color w:val="000000"/>
+          <w:lang w:val="en-US" w:eastAsia="de-LU"/>
+        </w:rPr>
+      </w:pPr>
+      <w:r>
+        <w:rPr>
+          <w:rFonts w:ascii="Arial" w:eastAsia="Times New Roman" w:hAnsi="Arial" w:cs="Arial"/>
+          <w:b/>
+          <w:bCs/>
+          <w:color w:val="000000"/>
+          <w:lang w:val="en-US" w:eastAsia="de-LU"/>
+        </w:rPr>
+        <w:t>Image:</w:t>
+      </w:r>
+    </w:p>
+    <w:p>
+      <w:pPr>
+        <w:spacing w:after="0" w:line="240" w:lineRule="atLeast"/>
+        <w:rPr>
+          <w:rFonts w:ascii="Arial" w:eastAsia="Times New Roman" w:hAnsi="Arial" w:cs="Arial"/>
+          <w:b/>
+          <w:bCs/>
+          <w:color w:val="000000"/>
+          <w:lang w:val="en-US" w:eastAsia="de-LU"/>
+        </w:rPr>
+      </w:pPr>
+    </w:p>
+    <w:p>
+      <w:pPr>
+        <w:spacing w:after="0" w:line="240" w:lineRule="atLeast"/>
+        <w:rPr>
+          <w:rFonts w:ascii="Arial" w:eastAsia="Times New Roman" w:hAnsi="Arial" w:cs="Arial"/>
+          <w:color w:val="000000"/>
+          <w:lang w:val="en-US" w:eastAsia="de-LU"/>
+        </w:rPr>
+      </w:pPr>
+      <w:r>
+        <w:rPr>
+          <w:rFonts w:ascii="Arial" w:eastAsia="Times New Roman" w:hAnsi="Arial" w:cs="Arial"/>
+          <w:color w:val="000000"/>
+          <w:lang w:val="en-US" w:eastAsia="de-LU"/>
+        </w:rPr>
+        <w:t xml:space="preserve">Image 4 displays the main screen when the </w:t>
+      </w:r>
+      <w:proofErr w:type="spellStart"/>
+      <w:r>
+        <w:rPr>
+          <w:rFonts w:ascii="Arial" w:eastAsia="Times New Roman" w:hAnsi="Arial" w:cs="Arial"/>
+          <w:color w:val="000000"/>
+          <w:lang w:val="en-US" w:eastAsia="de-LU"/>
+        </w:rPr>
+        <w:t>SplitImg</w:t>
+      </w:r>
+      <w:proofErr w:type="spellEnd"/>
+      <w:r>
+        <w:rPr>
+          <w:rFonts w:ascii="Arial" w:eastAsia="Times New Roman" w:hAnsi="Arial" w:cs="Arial"/>
+          <w:color w:val="000000"/>
+          <w:lang w:val="en-US" w:eastAsia="de-LU"/>
+        </w:rPr>
+        <w:t xml:space="preserve"> application is started</w:t>
+      </w:r>
+      <w:r>
+        <w:rPr>
+          <w:rFonts w:ascii="Arial" w:eastAsia="Times New Roman" w:hAnsi="Arial" w:cs="Arial"/>
+          <w:color w:val="000000"/>
+          <w:lang w:val="en-US" w:eastAsia="de-LU"/>
+        </w:rPr>
+        <w:t xml:space="preserve"> (after clicking on “Run Demo” in our application)</w:t>
+      </w:r>
+      <w:r>
+        <w:rPr>
+          <w:rFonts w:ascii="Arial" w:eastAsia="Times New Roman" w:hAnsi="Arial" w:cs="Arial"/>
+          <w:color w:val="000000"/>
+          <w:lang w:val="en-US" w:eastAsia="de-LU"/>
+        </w:rPr>
+        <w:t>.</w:t>
+      </w:r>
+      <w:r>
+        <w:rPr>
+          <w:rFonts w:ascii="Arial" w:eastAsia="Times New Roman" w:hAnsi="Arial" w:cs="Arial"/>
+          <w:color w:val="000000"/>
+          <w:lang w:val="en-US" w:eastAsia="de-LU"/>
+        </w:rPr>
+        <w:t xml:space="preserve"> </w:t>
+      </w:r>
+      <w:r>
+        <w:rPr>
+          <w:rFonts w:ascii="Arial" w:eastAsia="Times New Roman" w:hAnsi="Arial" w:cs="Arial"/>
+          <w:color w:val="000000"/>
+          <w:lang w:val="en-US" w:eastAsia="de-LU"/>
+        </w:rPr>
+        <w:t xml:space="preserve">Firstly the </w:t>
+      </w:r>
+      <w:r>
+        <w:rPr>
+          <w:rFonts w:ascii="Arial" w:eastAsia="Times New Roman" w:hAnsi="Arial" w:cs="Arial"/>
+          <w:color w:val="000000"/>
+          <w:lang w:val="en-US" w:eastAsia="de-LU"/>
+        </w:rPr>
+        <w:t>user chose</w:t>
+      </w:r>
+      <w:r>
+        <w:rPr>
+          <w:rFonts w:ascii="Arial" w:eastAsia="Times New Roman" w:hAnsi="Arial" w:cs="Arial"/>
+          <w:color w:val="000000"/>
+          <w:lang w:val="en-US" w:eastAsia="de-LU"/>
+        </w:rPr>
+        <w:t>s</w:t>
+      </w:r>
+      <w:r>
+        <w:rPr>
+          <w:rFonts w:ascii="Arial" w:eastAsia="Times New Roman" w:hAnsi="Arial" w:cs="Arial"/>
+          <w:color w:val="000000"/>
+          <w:lang w:val="en-US" w:eastAsia="de-LU"/>
+        </w:rPr>
+        <w:t xml:space="preserve"> an image </w:t>
+      </w:r>
+      <w:r>
+        <w:rPr>
+          <w:rFonts w:ascii="Arial" w:eastAsia="Times New Roman" w:hAnsi="Arial" w:cs="Arial"/>
+          <w:color w:val="000000"/>
+          <w:lang w:val="en-US" w:eastAsia="de-LU"/>
+        </w:rPr>
+        <w:t xml:space="preserve">he wants to share amongst </w:t>
+      </w:r>
+      <w:r>
+        <w:rPr>
+          <w:rFonts w:ascii="Arial" w:eastAsia="Times New Roman" w:hAnsi="Arial" w:cs="Arial"/>
+          <w:color w:val="000000"/>
+          <w:lang w:val="en-US" w:eastAsia="de-LU"/>
+        </w:rPr>
+        <w:t>the other users / smartphones residing in the same session</w:t>
+      </w:r>
+      <w:r>
+        <w:rPr>
+          <w:rFonts w:ascii="Arial" w:eastAsia="Times New Roman" w:hAnsi="Arial" w:cs="Arial"/>
+          <w:color w:val="000000"/>
+          <w:lang w:val="en-US" w:eastAsia="de-LU"/>
+        </w:rPr>
+        <w:t xml:space="preserve"> </w:t>
+      </w:r>
+      <w:r>
+        <w:rPr>
+          <w:rFonts w:ascii="Arial" w:eastAsia="Times New Roman" w:hAnsi="Arial" w:cs="Arial"/>
+          <w:color w:val="000000"/>
+          <w:lang w:val="en-US" w:eastAsia="de-LU"/>
+        </w:rPr>
+        <w:t>from his local image library</w:t>
+      </w:r>
+      <w:r>
+        <w:rPr>
+          <w:rFonts w:ascii="Arial" w:eastAsia="Times New Roman" w:hAnsi="Arial" w:cs="Arial"/>
+          <w:color w:val="000000"/>
+          <w:lang w:val="en-US" w:eastAsia="de-LU"/>
+        </w:rPr>
+        <w:t xml:space="preserve">. </w:t>
+      </w:r>
+      <w:r>
+        <w:rPr>
+          <w:rFonts w:ascii="Arial" w:eastAsia="Times New Roman" w:hAnsi="Arial" w:cs="Arial"/>
+          <w:color w:val="000000"/>
+          <w:lang w:val="en-US" w:eastAsia="de-LU"/>
+        </w:rPr>
+        <w:t>Then, secondly, the application does the image split calculations in the background and the image is distributed to all participating smartphones (in the case of Image 4 we had only 2 smartphones available for demo purposes – but it scales very well on a larger number of smartphones).</w:t>
+      </w:r>
+    </w:p>
+    <w:p>
+      <w:pPr>
+        <w:spacing w:after="0" w:line="240" w:lineRule="atLeast"/>
+        <w:rPr>
+          <w:rFonts w:ascii="Arial" w:eastAsia="Times New Roman" w:hAnsi="Arial" w:cs="Arial"/>
+          <w:color w:val="000000"/>
+          <w:lang w:val="en-US" w:eastAsia="de-LU"/>
+        </w:rPr>
+      </w:pPr>
+      <w:r>
+        <w:rPr>
+          <w:rFonts w:ascii="Arial" w:eastAsia="Times New Roman" w:hAnsi="Arial" w:cs="Arial"/>
+          <w:color w:val="000000"/>
+          <w:lang w:val="en-US" w:eastAsia="de-LU"/>
+        </w:rPr>
+        <w:lastRenderedPageBreak/>
+        <w:tab/>
+      </w:r>
+      <w:r>
+        <w:rPr>
+          <w:rFonts w:ascii="Arial" w:eastAsia="Times New Roman" w:hAnsi="Arial" w:cs="Arial"/>
+          <w:color w:val="000000"/>
+          <w:lang w:val="en-US" w:eastAsia="de-LU"/>
+        </w:rPr>
+        <w:tab/>
+      </w:r>
+      <w:r>
+        <w:rPr>
+          <w:rFonts w:ascii="Arial" w:eastAsia="Times New Roman" w:hAnsi="Arial" w:cs="Arial"/>
+          <w:color w:val="000000"/>
+          <w:lang w:val="en-US" w:eastAsia="de-LU"/>
+        </w:rPr>
+        <w:tab/>
+      </w:r>
+      <w:r>
+        <w:rPr>
+          <w:rFonts w:ascii="Arial" w:eastAsia="Times New Roman" w:hAnsi="Arial" w:cs="Arial"/>
+          <w:color w:val="000000"/>
+          <w:lang w:val="en-US" w:eastAsia="de-LU"/>
+        </w:rPr>
+        <w:tab/>
+      </w:r>
+      <w:r>
+        <w:rPr>
+          <w:noProof/>
+          <w:lang w:val="en-US" w:eastAsia="de-LU"/>
+        </w:rPr>
+        <w:drawing>
+          <wp:inline distT="0" distB="0" distL="0" distR="0" wp14:anchorId="0CDEBD54" wp14:editId="77839E93">
+            <wp:extent cx="4885200" cy="4320000"/>
+            <wp:effectExtent l="0" t="0" r="0" b="4445"/>
             <wp:docPr id="1" name="Grafik 1"/>
             <wp:cNvGraphicFramePr>
               <a:graphicFrameLocks xmlns:a="http://schemas.openxmlformats.org/drawingml/2006/main" noChangeAspect="1"/>
@@ -2140,7 +4239,7 @@
                     <pic:cNvPicPr/>
                   </pic:nvPicPr>
                   <pic:blipFill>
-                    <a:blip r:embed="rId8"/>
+                    <a:blip r:embed="rId13"/>
                     <a:stretch>
                       <a:fillRect/>
                     </a:stretch>
@@ -2148,7 +4247,7 @@
                   <pic:spPr>
                     <a:xfrm>
                       <a:off x="0" y="0"/>
-                      <a:ext cx="1875600" cy="3204000"/>
+                      <a:ext cx="4885200" cy="4320000"/>
                     </a:xfrm>
                     <a:prstGeom prst="rect">
                       <a:avLst/>
@@ -2160,11 +4259,19 @@
           </wp:inline>
         </w:drawing>
       </w:r>
-      <w:r>
-        <w:rPr>
-          <w:rFonts w:ascii="Arial" w:eastAsia="Times New Roman" w:hAnsi="Arial" w:cs="Arial"/>
-          <w:b/>
-          <w:bCs/>
+    </w:p>
+    <w:p>
+      <w:pPr>
+        <w:spacing w:after="0" w:line="240" w:lineRule="atLeast"/>
+        <w:rPr>
+          <w:rFonts w:ascii="Arial" w:eastAsia="Times New Roman" w:hAnsi="Arial" w:cs="Arial"/>
+          <w:color w:val="000000"/>
+          <w:lang w:val="en-US" w:eastAsia="de-LU"/>
+        </w:rPr>
+      </w:pPr>
+      <w:r>
+        <w:rPr>
+          <w:rFonts w:ascii="Arial" w:eastAsia="Times New Roman" w:hAnsi="Arial" w:cs="Arial"/>
           <w:color w:val="000000"/>
           <w:lang w:val="en-US" w:eastAsia="de-LU"/>
         </w:rPr>
@@ -2173,8 +4280,6 @@
       <w:r>
         <w:rPr>
           <w:rFonts w:ascii="Arial" w:eastAsia="Times New Roman" w:hAnsi="Arial" w:cs="Arial"/>
-          <w:b/>
-          <w:bCs/>
           <w:color w:val="000000"/>
           <w:lang w:val="en-US" w:eastAsia="de-LU"/>
         </w:rPr>
@@ -2183,8 +4288,6 @@
       <w:r>
         <w:rPr>
           <w:rFonts w:ascii="Arial" w:eastAsia="Times New Roman" w:hAnsi="Arial" w:cs="Arial"/>
-          <w:b/>
-          <w:bCs/>
           <w:color w:val="000000"/>
           <w:lang w:val="en-US" w:eastAsia="de-LU"/>
         </w:rPr>
@@ -2193,8 +4296,6 @@
       <w:r>
         <w:rPr>
           <w:rFonts w:ascii="Arial" w:eastAsia="Times New Roman" w:hAnsi="Arial" w:cs="Arial"/>
-          <w:b/>
-          <w:bCs/>
           <w:color w:val="000000"/>
           <w:lang w:val="en-US" w:eastAsia="de-LU"/>
         </w:rPr>
@@ -2202,1064 +4303,12 @@
       </w:r>
       <w:r>
         <w:rPr>
-          <w:noProof/>
-          <w:lang w:eastAsia="de-LU"/>
-        </w:rPr>
-        <w:drawing>
-          <wp:inline distT="0" distB="0" distL="0" distR="0" wp14:anchorId="60E3315B" wp14:editId="3FBEF9FA">
-            <wp:extent cx="1868400" cy="3204000"/>
-            <wp:effectExtent l="0" t="0" r="0" b="0"/>
-            <wp:docPr id="2" name="Grafik 2"/>
-            <wp:cNvGraphicFramePr>
-              <a:graphicFrameLocks xmlns:a="http://schemas.openxmlformats.org/drawingml/2006/main" noChangeAspect="1"/>
-            </wp:cNvGraphicFramePr>
-            <a:graphic xmlns:a="http://schemas.openxmlformats.org/drawingml/2006/main">
-              <a:graphicData uri="http://schemas.openxmlformats.org/drawingml/2006/picture">
-                <pic:pic xmlns:pic="http://schemas.openxmlformats.org/drawingml/2006/picture">
-                  <pic:nvPicPr>
-                    <pic:cNvPr id="1" name=""/>
-                    <pic:cNvPicPr/>
-                  </pic:nvPicPr>
-                  <pic:blipFill>
-                    <a:blip r:embed="rId9"/>
-                    <a:stretch>
-                      <a:fillRect/>
-                    </a:stretch>
-                  </pic:blipFill>
-                  <pic:spPr>
-                    <a:xfrm>
-                      <a:off x="0" y="0"/>
-                      <a:ext cx="1868400" cy="3204000"/>
-                    </a:xfrm>
-                    <a:prstGeom prst="rect">
-                      <a:avLst/>
-                    </a:prstGeom>
-                  </pic:spPr>
-                </pic:pic>
-              </a:graphicData>
-            </a:graphic>
-          </wp:inline>
-        </w:drawing>
-      </w:r>
-    </w:p>
-    <w:p>
-      <w:pPr>
-        <w:spacing w:after="0" w:line="240" w:lineRule="atLeast"/>
-        <w:rPr>
-          <w:rFonts w:ascii="Arial" w:eastAsia="Times New Roman" w:hAnsi="Arial" w:cs="Arial"/>
-          <w:color w:val="000000"/>
-          <w:lang w:val="en-US" w:eastAsia="de-LU"/>
-        </w:rPr>
-      </w:pPr>
-      <w:r>
-        <w:rPr>
           <w:rFonts w:ascii="Arial" w:eastAsia="Times New Roman" w:hAnsi="Arial" w:cs="Arial"/>
           <w:color w:val="000000"/>
           <w:lang w:val="en-US" w:eastAsia="de-LU"/>
         </w:rPr>
         <w:tab/>
-        <w:t xml:space="preserve">     Image 1 </w:t>
-      </w:r>
-      <w:r>
-        <w:rPr>
-          <w:rFonts w:ascii="Arial" w:eastAsia="Times New Roman" w:hAnsi="Arial" w:cs="Arial"/>
-          <w:color w:val="000000"/>
-          <w:lang w:val="en-US" w:eastAsia="de-LU"/>
-        </w:rPr>
-        <w:tab/>
-      </w:r>
-      <w:r>
-        <w:rPr>
-          <w:rFonts w:ascii="Arial" w:eastAsia="Times New Roman" w:hAnsi="Arial" w:cs="Arial"/>
-          <w:color w:val="000000"/>
-          <w:lang w:val="en-US" w:eastAsia="de-LU"/>
-        </w:rPr>
-        <w:tab/>
-      </w:r>
-      <w:r>
-        <w:rPr>
-          <w:rFonts w:ascii="Arial" w:eastAsia="Times New Roman" w:hAnsi="Arial" w:cs="Arial"/>
-          <w:color w:val="000000"/>
-          <w:lang w:val="en-US" w:eastAsia="de-LU"/>
-        </w:rPr>
-        <w:tab/>
-      </w:r>
-      <w:r>
-        <w:rPr>
-          <w:rFonts w:ascii="Arial" w:eastAsia="Times New Roman" w:hAnsi="Arial" w:cs="Arial"/>
-          <w:color w:val="000000"/>
-          <w:lang w:val="en-US" w:eastAsia="de-LU"/>
-        </w:rPr>
-        <w:tab/>
-      </w:r>
-      <w:r>
-        <w:rPr>
-          <w:rFonts w:ascii="Arial" w:eastAsia="Times New Roman" w:hAnsi="Arial" w:cs="Arial"/>
-          <w:color w:val="000000"/>
-          <w:lang w:val="en-US" w:eastAsia="de-LU"/>
-        </w:rPr>
-        <w:tab/>
-      </w:r>
-      <w:r>
-        <w:rPr>
-          <w:rFonts w:ascii="Arial" w:eastAsia="Times New Roman" w:hAnsi="Arial" w:cs="Arial"/>
-          <w:color w:val="000000"/>
-          <w:lang w:val="en-US" w:eastAsia="de-LU"/>
-        </w:rPr>
-        <w:tab/>
-      </w:r>
-      <w:r>
-        <w:rPr>
-          <w:rFonts w:ascii="Arial" w:eastAsia="Times New Roman" w:hAnsi="Arial" w:cs="Arial"/>
-          <w:color w:val="000000"/>
-          <w:lang w:val="en-US" w:eastAsia="de-LU"/>
-        </w:rPr>
-        <w:tab/>
-        <w:t xml:space="preserve">      Image 2</w:t>
-      </w:r>
-    </w:p>
-    <w:p>
-      <w:pPr>
-        <w:spacing w:after="0" w:line="240" w:lineRule="atLeast"/>
-        <w:rPr>
-          <w:rFonts w:ascii="Arial" w:eastAsia="Times New Roman" w:hAnsi="Arial" w:cs="Arial"/>
-          <w:color w:val="000000"/>
-          <w:lang w:val="en-US" w:eastAsia="de-LU"/>
-        </w:rPr>
-      </w:pPr>
-    </w:p>
-    <w:p>
-      <w:pPr>
-        <w:spacing w:after="0" w:line="240" w:lineRule="atLeast"/>
-        <w:rPr>
-          <w:rFonts w:ascii="Arial" w:eastAsia="Times New Roman" w:hAnsi="Arial" w:cs="Arial"/>
-          <w:color w:val="000000"/>
-          <w:lang w:val="en-US" w:eastAsia="de-LU"/>
-        </w:rPr>
-      </w:pPr>
-    </w:p>
-    <w:p>
-      <w:pPr>
-        <w:spacing w:after="0" w:line="240" w:lineRule="atLeast"/>
-        <w:rPr>
-          <w:rFonts w:ascii="Arial" w:eastAsia="Times New Roman" w:hAnsi="Arial" w:cs="Arial"/>
-          <w:color w:val="000000"/>
-          <w:lang w:val="en-US" w:eastAsia="de-LU"/>
-        </w:rPr>
-      </w:pPr>
-      <w:r>
-        <w:rPr>
-          <w:rFonts w:ascii="Arial" w:eastAsia="Times New Roman" w:hAnsi="Arial" w:cs="Arial"/>
-          <w:color w:val="000000"/>
-          <w:lang w:val="en-US" w:eastAsia="de-LU"/>
-        </w:rPr>
-        <w:tab/>
-      </w:r>
-      <w:r>
-        <w:rPr>
-          <w:rFonts w:ascii="Arial" w:eastAsia="Times New Roman" w:hAnsi="Arial" w:cs="Arial"/>
-          <w:color w:val="000000"/>
-          <w:lang w:val="en-US" w:eastAsia="de-LU"/>
-        </w:rPr>
-        <w:tab/>
-      </w:r>
-      <w:r>
-        <w:rPr>
-          <w:rFonts w:ascii="Arial" w:eastAsia="Times New Roman" w:hAnsi="Arial" w:cs="Arial"/>
-          <w:color w:val="000000"/>
-          <w:lang w:val="en-US" w:eastAsia="de-LU"/>
-        </w:rPr>
-        <w:tab/>
-      </w:r>
-      <w:r>
-        <w:rPr>
-          <w:rFonts w:ascii="Arial" w:eastAsia="Times New Roman" w:hAnsi="Arial" w:cs="Arial"/>
-          <w:color w:val="000000"/>
-          <w:lang w:val="en-US" w:eastAsia="de-LU"/>
-        </w:rPr>
-        <w:tab/>
-      </w:r>
-      <w:r>
-        <w:rPr>
-          <w:noProof/>
-          <w:lang w:eastAsia="de-LU"/>
-        </w:rPr>
-        <w:drawing>
-          <wp:inline distT="0" distB="0" distL="0" distR="0" wp14:anchorId="48640B46" wp14:editId="696C196E">
-            <wp:extent cx="1882800" cy="3204000"/>
-            <wp:effectExtent l="0" t="0" r="3175" b="0"/>
-            <wp:docPr id="5" name="Grafik 5"/>
-            <wp:cNvGraphicFramePr>
-              <a:graphicFrameLocks xmlns:a="http://schemas.openxmlformats.org/drawingml/2006/main" noChangeAspect="1"/>
-            </wp:cNvGraphicFramePr>
-            <a:graphic xmlns:a="http://schemas.openxmlformats.org/drawingml/2006/main">
-              <a:graphicData uri="http://schemas.openxmlformats.org/drawingml/2006/picture">
-                <pic:pic xmlns:pic="http://schemas.openxmlformats.org/drawingml/2006/picture">
-                  <pic:nvPicPr>
-                    <pic:cNvPr id="1" name=""/>
-                    <pic:cNvPicPr/>
-                  </pic:nvPicPr>
-                  <pic:blipFill>
-                    <a:blip r:embed="rId10"/>
-                    <a:stretch>
-                      <a:fillRect/>
-                    </a:stretch>
-                  </pic:blipFill>
-                  <pic:spPr>
-                    <a:xfrm>
-                      <a:off x="0" y="0"/>
-                      <a:ext cx="1882800" cy="3204000"/>
-                    </a:xfrm>
-                    <a:prstGeom prst="rect">
-                      <a:avLst/>
-                    </a:prstGeom>
-                  </pic:spPr>
-                </pic:pic>
-              </a:graphicData>
-            </a:graphic>
-          </wp:inline>
-        </w:drawing>
-      </w:r>
-    </w:p>
-    <w:p>
-      <w:pPr>
-        <w:spacing w:after="0" w:line="240" w:lineRule="atLeast"/>
-        <w:rPr>
-          <w:rFonts w:ascii="Arial" w:eastAsia="Times New Roman" w:hAnsi="Arial" w:cs="Arial"/>
-          <w:color w:val="000000"/>
-          <w:lang w:val="en-US" w:eastAsia="de-LU"/>
-        </w:rPr>
-      </w:pPr>
-      <w:r>
-        <w:rPr>
-          <w:rFonts w:ascii="Arial" w:eastAsia="Times New Roman" w:hAnsi="Arial" w:cs="Arial"/>
-          <w:color w:val="000000"/>
-          <w:lang w:val="en-US" w:eastAsia="de-LU"/>
-        </w:rPr>
-        <w:tab/>
-      </w:r>
-      <w:r>
-        <w:rPr>
-          <w:rFonts w:ascii="Arial" w:eastAsia="Times New Roman" w:hAnsi="Arial" w:cs="Arial"/>
-          <w:color w:val="000000"/>
-          <w:lang w:val="en-US" w:eastAsia="de-LU"/>
-        </w:rPr>
-        <w:tab/>
-      </w:r>
-      <w:r>
-        <w:rPr>
-          <w:rFonts w:ascii="Arial" w:eastAsia="Times New Roman" w:hAnsi="Arial" w:cs="Arial"/>
-          <w:color w:val="000000"/>
-          <w:lang w:val="en-US" w:eastAsia="de-LU"/>
-        </w:rPr>
-        <w:tab/>
-      </w:r>
-      <w:r>
-        <w:rPr>
-          <w:rFonts w:ascii="Arial" w:eastAsia="Times New Roman" w:hAnsi="Arial" w:cs="Arial"/>
-          <w:color w:val="000000"/>
-          <w:lang w:val="en-US" w:eastAsia="de-LU"/>
-        </w:rPr>
-        <w:tab/>
-      </w:r>
-      <w:r>
-        <w:rPr>
-          <w:rFonts w:ascii="Arial" w:eastAsia="Times New Roman" w:hAnsi="Arial" w:cs="Arial"/>
-          <w:color w:val="000000"/>
-          <w:lang w:val="en-US" w:eastAsia="de-LU"/>
-        </w:rPr>
-        <w:tab/>
-        <w:t xml:space="preserve">      Image 3</w:t>
-      </w:r>
-    </w:p>
-    <w:p>
-      <w:pPr>
-        <w:spacing w:after="0" w:line="240" w:lineRule="atLeast"/>
-        <w:rPr>
-          <w:rFonts w:ascii="Arial" w:eastAsia="Times New Roman" w:hAnsi="Arial" w:cs="Arial"/>
-          <w:color w:val="000000"/>
-          <w:lang w:val="en-US" w:eastAsia="de-LU"/>
-        </w:rPr>
-      </w:pPr>
-    </w:p>
-    <w:p>
-      <w:pPr>
-        <w:spacing w:after="0" w:line="240" w:lineRule="atLeast"/>
-        <w:rPr>
-          <w:rFonts w:ascii="Arial" w:eastAsia="Times New Roman" w:hAnsi="Arial" w:cs="Arial"/>
-          <w:color w:val="000000"/>
-          <w:lang w:val="en-US" w:eastAsia="de-LU"/>
-        </w:rPr>
-      </w:pPr>
-    </w:p>
-    <w:p>
-      <w:pPr>
-        <w:spacing w:after="0" w:line="240" w:lineRule="atLeast"/>
-        <w:jc w:val="center"/>
-        <w:rPr>
-          <w:rFonts w:ascii="Arial" w:eastAsia="Times New Roman" w:hAnsi="Arial" w:cs="Arial"/>
-          <w:b/>
-          <w:color w:val="000000"/>
-          <w:sz w:val="32"/>
-          <w:u w:val="single"/>
-          <w:lang w:val="en-US" w:eastAsia="de-LU"/>
-        </w:rPr>
-      </w:pPr>
-      <w:r>
-        <w:rPr>
-          <w:rFonts w:ascii="Arial" w:eastAsia="Times New Roman" w:hAnsi="Arial" w:cs="Arial"/>
-          <w:b/>
-          <w:color w:val="000000"/>
-          <w:sz w:val="32"/>
-          <w:u w:val="single"/>
-          <w:lang w:val="en-US" w:eastAsia="de-LU"/>
-        </w:rPr>
-        <w:t>Documentation for “SplitImg”</w:t>
-      </w:r>
-    </w:p>
-    <w:p>
-      <w:pPr>
-        <w:spacing w:after="0" w:line="240" w:lineRule="atLeast"/>
-        <w:rPr>
-          <w:rFonts w:ascii="Arial" w:eastAsia="Times New Roman" w:hAnsi="Arial" w:cs="Arial"/>
-          <w:color w:val="000000"/>
-          <w:lang w:val="en-US" w:eastAsia="de-LU"/>
-        </w:rPr>
-      </w:pPr>
-    </w:p>
-    <w:p>
-      <w:pPr>
-        <w:spacing w:after="0" w:line="240" w:lineRule="atLeast"/>
-        <w:rPr>
-          <w:rFonts w:ascii="Arial" w:eastAsia="Times New Roman" w:hAnsi="Arial" w:cs="Arial"/>
-          <w:color w:val="000000"/>
-          <w:lang w:val="en-US" w:eastAsia="de-LU"/>
-        </w:rPr>
-      </w:pPr>
-    </w:p>
-    <w:p>
-      <w:pPr>
-        <w:spacing w:after="0" w:line="240" w:lineRule="atLeast"/>
-        <w:rPr>
-          <w:rFonts w:ascii="Arial" w:eastAsia="Times New Roman" w:hAnsi="Arial" w:cs="Arial"/>
-          <w:color w:val="000000"/>
-          <w:lang w:val="en-US" w:eastAsia="de-LU"/>
-        </w:rPr>
-      </w:pPr>
-      <w:r>
-        <w:rPr>
-          <w:rFonts w:ascii="Arial" w:eastAsia="Times New Roman" w:hAnsi="Arial" w:cs="Arial"/>
-          <w:b/>
-          <w:bCs/>
-          <w:color w:val="000000"/>
-          <w:lang w:val="en-US" w:eastAsia="de-LU"/>
-        </w:rPr>
-        <w:t>Problem Statement:</w:t>
-      </w:r>
-    </w:p>
-    <w:p>
-      <w:pPr>
-        <w:spacing w:after="0" w:line="240" w:lineRule="atLeast"/>
-        <w:rPr>
-          <w:rFonts w:ascii="Arial" w:eastAsia="Times New Roman" w:hAnsi="Arial" w:cs="Arial"/>
-          <w:color w:val="000000"/>
-          <w:lang w:val="en-US" w:eastAsia="de-LU"/>
-        </w:rPr>
-      </w:pPr>
-      <w:r>
-        <w:rPr>
-          <w:rFonts w:ascii="Arial" w:eastAsia="Times New Roman" w:hAnsi="Arial" w:cs="Arial"/>
-          <w:color w:val="000000"/>
-          <w:lang w:val="en-US" w:eastAsia="de-LU"/>
-        </w:rPr>
-        <w:t xml:space="preserve">It is not so easy to share a single image over multiple Android smartphones, as it is not foreseen by default in the Android libraries. Therefore it would be a great idea to split a single huge image into multiple smaller images, being able to be displayed on </w:t>
-      </w:r>
-      <w:r>
-        <w:rPr>
-          <w:rFonts w:ascii="Arial" w:eastAsia="Times New Roman" w:hAnsi="Arial" w:cs="Arial"/>
-          <w:color w:val="000000"/>
-          <w:lang w:val="en-US" w:eastAsia="de-LU"/>
-        </w:rPr>
-        <w:t xml:space="preserve">a bunch of </w:t>
-      </w:r>
-      <w:r>
-        <w:rPr>
-          <w:rFonts w:ascii="Arial" w:eastAsia="Times New Roman" w:hAnsi="Arial" w:cs="Arial"/>
-          <w:color w:val="000000"/>
-          <w:lang w:val="en-US" w:eastAsia="de-LU"/>
-        </w:rPr>
-        <w:t xml:space="preserve">single smartphone displays. This feature </w:t>
-      </w:r>
-      <w:r>
-        <w:rPr>
-          <w:rFonts w:ascii="Arial" w:eastAsia="Times New Roman" w:hAnsi="Arial" w:cs="Arial"/>
-          <w:color w:val="000000"/>
-          <w:lang w:val="en-US" w:eastAsia="de-LU"/>
-        </w:rPr>
-        <w:t xml:space="preserve">could then, for example, also </w:t>
-      </w:r>
-      <w:r>
-        <w:rPr>
-          <w:rFonts w:ascii="Arial" w:eastAsia="Times New Roman" w:hAnsi="Arial" w:cs="Arial"/>
-          <w:color w:val="000000"/>
-          <w:lang w:val="en-US" w:eastAsia="de-LU"/>
-        </w:rPr>
-        <w:t>be used</w:t>
-      </w:r>
-      <w:r>
-        <w:rPr>
-          <w:rFonts w:ascii="Arial" w:eastAsia="Times New Roman" w:hAnsi="Arial" w:cs="Arial"/>
-          <w:color w:val="000000"/>
-          <w:lang w:val="en-US" w:eastAsia="de-LU"/>
-        </w:rPr>
-        <w:t xml:space="preserve"> to create a puzzle application</w:t>
-      </w:r>
-      <w:r>
-        <w:rPr>
-          <w:rFonts w:ascii="Arial" w:eastAsia="Times New Roman" w:hAnsi="Arial" w:cs="Arial"/>
-          <w:color w:val="000000"/>
-          <w:lang w:val="en-US" w:eastAsia="de-LU"/>
-        </w:rPr>
-        <w:t xml:space="preserve"> where the users </w:t>
-      </w:r>
-      <w:r>
-        <w:rPr>
-          <w:rFonts w:ascii="Arial" w:eastAsia="Times New Roman" w:hAnsi="Arial" w:cs="Arial"/>
-          <w:color w:val="000000"/>
-          <w:lang w:val="en-US" w:eastAsia="de-LU"/>
-        </w:rPr>
-        <w:t xml:space="preserve">would have to </w:t>
-      </w:r>
-      <w:r>
-        <w:rPr>
-          <w:rFonts w:ascii="Arial" w:eastAsia="Times New Roman" w:hAnsi="Arial" w:cs="Arial"/>
-          <w:color w:val="000000"/>
-          <w:lang w:val="en-US" w:eastAsia="de-LU"/>
-        </w:rPr>
-        <w:t>rebuild the original image.</w:t>
-      </w:r>
-    </w:p>
-    <w:p>
-      <w:pPr>
-        <w:spacing w:after="0" w:line="240" w:lineRule="atLeast"/>
-        <w:rPr>
-          <w:rFonts w:ascii="Arial" w:eastAsia="Times New Roman" w:hAnsi="Arial" w:cs="Arial"/>
-          <w:color w:val="000000"/>
-          <w:lang w:val="en-US" w:eastAsia="de-LU"/>
-        </w:rPr>
-      </w:pPr>
-    </w:p>
-    <w:p>
-      <w:pPr>
-        <w:spacing w:after="0" w:line="240" w:lineRule="atLeast"/>
-        <w:rPr>
-          <w:rFonts w:ascii="Arial" w:eastAsia="Times New Roman" w:hAnsi="Arial" w:cs="Arial"/>
-          <w:b/>
-          <w:bCs/>
-          <w:color w:val="000000"/>
-          <w:lang w:val="en-US" w:eastAsia="de-LU"/>
-        </w:rPr>
-      </w:pPr>
-      <w:r>
-        <w:rPr>
-          <w:rFonts w:ascii="Arial" w:eastAsia="Times New Roman" w:hAnsi="Arial" w:cs="Arial"/>
-          <w:b/>
-          <w:bCs/>
-          <w:color w:val="000000"/>
-          <w:lang w:val="en-US" w:eastAsia="de-LU"/>
-        </w:rPr>
-        <w:lastRenderedPageBreak/>
-        <w:t>Our idea:</w:t>
-      </w:r>
-    </w:p>
-    <w:p>
-      <w:pPr>
-        <w:spacing w:after="0" w:line="240" w:lineRule="atLeast"/>
-        <w:rPr>
-          <w:rFonts w:ascii="Arial" w:eastAsia="Times New Roman" w:hAnsi="Arial" w:cs="Arial"/>
-          <w:color w:val="000000"/>
-          <w:lang w:val="en-US" w:eastAsia="de-LU"/>
-        </w:rPr>
-      </w:pPr>
-      <w:r>
-        <w:rPr>
-          <w:rFonts w:ascii="Arial" w:eastAsia="Times New Roman" w:hAnsi="Arial" w:cs="Arial"/>
-          <w:color w:val="000000"/>
-          <w:lang w:val="en-US" w:eastAsia="de-LU"/>
-        </w:rPr>
-        <w:t xml:space="preserve">Our idea for presenting some of the “SplitImg” features simply consists in expanding the single screen of an Android display over multiple Android smartphones. This means, for example, that a very large image is split up into multiple image parts and then displayed across a bunch of Android smartphones. One can imagine that this feature can be useful when showing large scale panorama photos on smartphones to family and friends. </w:t>
-      </w:r>
-    </w:p>
-    <w:p>
-      <w:pPr>
-        <w:spacing w:after="0" w:line="240" w:lineRule="atLeast"/>
-        <w:rPr>
-          <w:rFonts w:ascii="Arial" w:eastAsia="Times New Roman" w:hAnsi="Arial" w:cs="Arial"/>
-          <w:color w:val="000000"/>
-          <w:lang w:val="en-US" w:eastAsia="de-LU"/>
-        </w:rPr>
-      </w:pPr>
-      <w:r>
-        <w:rPr>
-          <w:rFonts w:ascii="Arial" w:eastAsia="Times New Roman" w:hAnsi="Arial" w:cs="Arial"/>
-          <w:color w:val="000000"/>
-          <w:lang w:val="en-US" w:eastAsia="de-LU"/>
-        </w:rPr>
-        <w:t xml:space="preserve">The </w:t>
-      </w:r>
-      <w:r>
-        <w:rPr>
-          <w:rFonts w:ascii="Arial" w:eastAsia="Times New Roman" w:hAnsi="Arial" w:cs="Arial"/>
-          <w:color w:val="000000"/>
-          <w:lang w:val="en-US" w:eastAsia="de-LU"/>
-        </w:rPr>
-        <w:t xml:space="preserve">technical </w:t>
-      </w:r>
-      <w:r>
-        <w:rPr>
-          <w:rFonts w:ascii="Arial" w:eastAsia="Times New Roman" w:hAnsi="Arial" w:cs="Arial"/>
-          <w:color w:val="000000"/>
-          <w:lang w:val="en-US" w:eastAsia="de-LU"/>
-        </w:rPr>
-        <w:t xml:space="preserve">idea behind this is that </w:t>
-      </w:r>
-      <w:r>
-        <w:rPr>
-          <w:rFonts w:ascii="Arial" w:eastAsia="Times New Roman" w:hAnsi="Arial" w:cs="Arial"/>
-          <w:color w:val="000000"/>
-          <w:lang w:val="en-US" w:eastAsia="de-LU"/>
-        </w:rPr>
-        <w:t xml:space="preserve">“SplitImg” can split up the entire huge image into multiple smaller images, fitting on the specific displays of the participating smartphones, and </w:t>
-      </w:r>
-      <w:r>
-        <w:rPr>
-          <w:rFonts w:ascii="Arial" w:eastAsia="Times New Roman" w:hAnsi="Arial" w:cs="Arial"/>
-          <w:color w:val="000000"/>
-          <w:lang w:val="en-US" w:eastAsia="de-LU"/>
-        </w:rPr>
-        <w:t>finally recreate the overall picture when the smartphones are physically aligned in the correct order.</w:t>
-      </w:r>
-    </w:p>
-    <w:p>
-      <w:pPr>
-        <w:spacing w:after="0" w:line="240" w:lineRule="atLeast"/>
-        <w:rPr>
-          <w:rFonts w:ascii="Arial" w:eastAsia="Times New Roman" w:hAnsi="Arial" w:cs="Arial"/>
-          <w:color w:val="000000"/>
-          <w:lang w:val="en-US" w:eastAsia="de-LU"/>
-        </w:rPr>
-      </w:pPr>
-      <w:r>
-        <w:rPr>
-          <w:rFonts w:ascii="Arial" w:eastAsia="Times New Roman" w:hAnsi="Arial" w:cs="Arial"/>
-          <w:color w:val="000000"/>
-          <w:lang w:val="en-US" w:eastAsia="de-LU"/>
-        </w:rPr>
-        <w:t xml:space="preserve">The benefit of such a solution is that the entire calculations and network operations are done in advance on a single smartphone, whereas the user doesn’t have to possess any special knowledge or perform technical configurations on the smartphones. </w:t>
-      </w:r>
-    </w:p>
-    <w:p>
-      <w:pPr>
-        <w:spacing w:after="0" w:line="240" w:lineRule="atLeast"/>
-        <w:rPr>
-          <w:rFonts w:ascii="Arial" w:eastAsia="Times New Roman" w:hAnsi="Arial" w:cs="Arial"/>
-          <w:color w:val="000000"/>
-          <w:lang w:val="en-US" w:eastAsia="de-LU"/>
-        </w:rPr>
-      </w:pPr>
-    </w:p>
-    <w:p>
-      <w:pPr>
-        <w:spacing w:after="0" w:line="240" w:lineRule="atLeast"/>
-        <w:rPr>
-          <w:rFonts w:ascii="Arial" w:eastAsia="Times New Roman" w:hAnsi="Arial" w:cs="Arial"/>
-          <w:color w:val="000000"/>
-          <w:lang w:val="en-US" w:eastAsia="de-LU"/>
-        </w:rPr>
-      </w:pPr>
-      <w:r>
-        <w:rPr>
-          <w:rFonts w:ascii="Arial" w:eastAsia="Times New Roman" w:hAnsi="Arial" w:cs="Arial"/>
-          <w:b/>
-          <w:bCs/>
-          <w:color w:val="000000"/>
-          <w:lang w:val="en-US" w:eastAsia="de-LU"/>
-        </w:rPr>
-        <w:t>Technologies:</w:t>
-      </w:r>
-    </w:p>
-    <w:p>
-      <w:pPr>
-        <w:spacing w:after="0" w:line="240" w:lineRule="atLeast"/>
-        <w:rPr>
-          <w:rFonts w:ascii="Arial" w:eastAsia="Times New Roman" w:hAnsi="Arial" w:cs="Arial"/>
-          <w:color w:val="000000"/>
-          <w:lang w:val="en-US" w:eastAsia="de-LU"/>
-        </w:rPr>
-      </w:pPr>
-      <w:r>
-        <w:rPr>
-          <w:rFonts w:ascii="Arial" w:eastAsia="Times New Roman" w:hAnsi="Arial" w:cs="Arial"/>
-          <w:color w:val="000000"/>
-          <w:lang w:val="en-US" w:eastAsia="de-LU"/>
-        </w:rPr>
-        <w:t>Using common smartphones having stock Android (version 4.4 and 5)</w:t>
-      </w:r>
-    </w:p>
-    <w:p>
-      <w:pPr>
-        <w:spacing w:after="0" w:line="240" w:lineRule="atLeast"/>
-        <w:rPr>
-          <w:rFonts w:ascii="Arial" w:eastAsia="Times New Roman" w:hAnsi="Arial" w:cs="Arial"/>
-          <w:color w:val="000000"/>
-          <w:lang w:val="en-US" w:eastAsia="de-LU"/>
-        </w:rPr>
-      </w:pPr>
-      <w:r>
-        <w:rPr>
-          <w:rFonts w:ascii="Arial" w:eastAsia="Times New Roman" w:hAnsi="Arial" w:cs="Arial"/>
-          <w:color w:val="000000"/>
-          <w:lang w:val="en-US" w:eastAsia="de-LU"/>
-        </w:rPr>
-        <w:t>Using Java as programming language</w:t>
-      </w:r>
-    </w:p>
-    <w:p>
-      <w:pPr>
-        <w:spacing w:after="0" w:line="240" w:lineRule="atLeast"/>
-        <w:rPr>
-          <w:rFonts w:ascii="Arial" w:eastAsia="Times New Roman" w:hAnsi="Arial" w:cs="Arial"/>
-          <w:color w:val="000000"/>
-          <w:lang w:val="en-US" w:eastAsia="de-LU"/>
-        </w:rPr>
-      </w:pPr>
-      <w:r>
-        <w:rPr>
-          <w:rFonts w:ascii="Arial" w:eastAsia="Times New Roman" w:hAnsi="Arial" w:cs="Arial"/>
-          <w:color w:val="000000"/>
-          <w:lang w:val="en-US" w:eastAsia="de-LU"/>
-        </w:rPr>
-        <w:t> </w:t>
-      </w:r>
-    </w:p>
-    <w:p>
-      <w:pPr>
-        <w:spacing w:after="0" w:line="240" w:lineRule="atLeast"/>
-        <w:rPr>
-          <w:rFonts w:ascii="Arial" w:eastAsia="Times New Roman" w:hAnsi="Arial" w:cs="Arial"/>
-          <w:b/>
-          <w:bCs/>
-          <w:color w:val="000000"/>
-          <w:lang w:val="en-US" w:eastAsia="de-LU"/>
-        </w:rPr>
-      </w:pPr>
-      <w:r>
-        <w:rPr>
-          <w:rFonts w:ascii="Arial" w:eastAsia="Times New Roman" w:hAnsi="Arial" w:cs="Arial"/>
-          <w:b/>
-          <w:bCs/>
-          <w:color w:val="000000"/>
-          <w:lang w:val="en-US" w:eastAsia="de-LU"/>
-        </w:rPr>
-        <w:t>Our solution:</w:t>
-      </w:r>
-    </w:p>
-    <w:p>
-      <w:pPr>
-        <w:spacing w:after="0" w:line="240" w:lineRule="atLeast"/>
-        <w:rPr>
-          <w:rFonts w:ascii="Arial" w:eastAsia="Times New Roman" w:hAnsi="Arial" w:cs="Arial"/>
-          <w:color w:val="000000"/>
-          <w:lang w:val="en-US" w:eastAsia="de-LU"/>
-        </w:rPr>
-      </w:pPr>
-      <w:r>
-        <w:rPr>
-          <w:rFonts w:ascii="Arial" w:eastAsia="Times New Roman" w:hAnsi="Arial" w:cs="Arial"/>
-          <w:color w:val="000000"/>
-          <w:lang w:val="en-US" w:eastAsia="de-LU"/>
-        </w:rPr>
-        <w:t xml:space="preserve">For this modification of </w:t>
-      </w:r>
-      <w:r>
-        <w:rPr>
-          <w:rFonts w:ascii="Arial" w:eastAsia="Times New Roman" w:hAnsi="Arial" w:cs="Arial"/>
-          <w:color w:val="000000"/>
-          <w:lang w:val="en-US" w:eastAsia="de-LU"/>
-        </w:rPr>
-        <w:t>a classic offline puzzle</w:t>
-      </w:r>
-      <w:r>
-        <w:rPr>
-          <w:rFonts w:ascii="Arial" w:eastAsia="Times New Roman" w:hAnsi="Arial" w:cs="Arial"/>
-          <w:color w:val="000000"/>
-          <w:lang w:val="en-US" w:eastAsia="de-LU"/>
-        </w:rPr>
-        <w:t xml:space="preserve">, we use our aforementioned library “libsplitscreen” to easily share the screen amongst multiple smartphones. </w:t>
-      </w:r>
-    </w:p>
-    <w:p>
-      <w:pPr>
-        <w:spacing w:after="0" w:line="240" w:lineRule="atLeast"/>
-        <w:rPr>
-          <w:rFonts w:ascii="Arial" w:eastAsia="Times New Roman" w:hAnsi="Arial" w:cs="Arial"/>
-          <w:color w:val="000000"/>
-          <w:lang w:val="en-US" w:eastAsia="de-LU"/>
-        </w:rPr>
-      </w:pPr>
-    </w:p>
-    <w:p>
-      <w:pPr>
-        <w:spacing w:after="0" w:line="240" w:lineRule="atLeast"/>
-        <w:rPr>
-          <w:rFonts w:ascii="Arial" w:eastAsia="Times New Roman" w:hAnsi="Arial" w:cs="Arial"/>
-          <w:b/>
-          <w:bCs/>
-          <w:color w:val="000000"/>
-          <w:lang w:val="en-US" w:eastAsia="de-LU"/>
-        </w:rPr>
-      </w:pPr>
-      <w:r>
-        <w:rPr>
-          <w:rFonts w:ascii="Arial" w:eastAsia="Times New Roman" w:hAnsi="Arial" w:cs="Arial"/>
-          <w:b/>
-          <w:bCs/>
-          <w:color w:val="000000"/>
-          <w:lang w:val="en-US" w:eastAsia="de-LU"/>
-        </w:rPr>
-        <w:t>Implementation:</w:t>
-      </w:r>
-    </w:p>
-    <w:p>
-      <w:pPr>
-        <w:spacing w:after="0" w:line="240" w:lineRule="atLeast"/>
-        <w:rPr>
-          <w:rFonts w:ascii="Arial" w:eastAsia="Times New Roman" w:hAnsi="Arial" w:cs="Arial"/>
-          <w:color w:val="0070C0"/>
-          <w:u w:val="single"/>
-          <w:lang w:val="en-US" w:eastAsia="de-LU"/>
-        </w:rPr>
-      </w:pPr>
-      <w:r>
-        <w:rPr>
-          <w:rFonts w:ascii="Arial" w:eastAsia="Times New Roman" w:hAnsi="Arial" w:cs="Arial"/>
-          <w:color w:val="000000"/>
-          <w:lang w:val="en-US" w:eastAsia="de-LU"/>
-        </w:rPr>
-        <w:t xml:space="preserve">See attached source code which is properly documented and also available on GitHub via: </w:t>
-      </w:r>
-      <w:hyperlink r:id="rId11" w:history="1">
-        <w:r>
-          <w:rPr>
-            <w:rFonts w:ascii="Arial" w:eastAsia="Times New Roman" w:hAnsi="Arial" w:cs="Arial"/>
-            <w:color w:val="0070C0"/>
-            <w:u w:val="single"/>
-            <w:lang w:val="en-US" w:eastAsia="de-LU"/>
-          </w:rPr>
-          <w:t>https://github.com/UweM/Splitris</w:t>
-        </w:r>
-      </w:hyperlink>
-    </w:p>
-    <w:p>
-      <w:pPr>
-        <w:spacing w:after="0" w:line="240" w:lineRule="atLeast"/>
-        <w:rPr>
-          <w:rFonts w:ascii="Arial" w:eastAsia="Times New Roman" w:hAnsi="Arial" w:cs="Arial"/>
-          <w:color w:val="0070C0"/>
-          <w:u w:val="single"/>
-          <w:lang w:val="en-US" w:eastAsia="de-LU"/>
-        </w:rPr>
-      </w:pPr>
-    </w:p>
-    <w:p>
-      <w:pPr>
-        <w:spacing w:after="0" w:line="240" w:lineRule="atLeast"/>
-        <w:rPr>
-          <w:rFonts w:ascii="Arial" w:eastAsia="Times New Roman" w:hAnsi="Arial" w:cs="Arial"/>
-          <w:color w:val="0070C0"/>
-          <w:u w:val="single"/>
-          <w:lang w:val="en-US" w:eastAsia="de-LU"/>
-        </w:rPr>
-      </w:pPr>
-    </w:p>
-    <w:p>
-      <w:pPr>
-        <w:spacing w:after="0" w:line="240" w:lineRule="atLeast"/>
-        <w:rPr>
-          <w:rFonts w:ascii="Arial" w:eastAsia="Times New Roman" w:hAnsi="Arial" w:cs="Arial"/>
-          <w:b/>
-          <w:bCs/>
-          <w:color w:val="000000"/>
-          <w:lang w:val="en-US" w:eastAsia="de-LU"/>
-        </w:rPr>
-      </w:pPr>
-      <w:r>
-        <w:rPr>
-          <w:rFonts w:ascii="Arial" w:eastAsia="Times New Roman" w:hAnsi="Arial" w:cs="Arial"/>
-          <w:b/>
-          <w:bCs/>
-          <w:color w:val="000000"/>
-          <w:lang w:val="en-US" w:eastAsia="de-LU"/>
-        </w:rPr>
-        <w:t>Image</w:t>
-      </w:r>
-      <w:r>
-        <w:rPr>
-          <w:rFonts w:ascii="Arial" w:eastAsia="Times New Roman" w:hAnsi="Arial" w:cs="Arial"/>
-          <w:b/>
-          <w:bCs/>
-          <w:color w:val="000000"/>
-          <w:lang w:val="en-US" w:eastAsia="de-LU"/>
-        </w:rPr>
-        <w:t>:</w:t>
-      </w:r>
-    </w:p>
-    <w:p>
-      <w:pPr>
-        <w:spacing w:after="0" w:line="240" w:lineRule="atLeast"/>
-        <w:rPr>
-          <w:rFonts w:ascii="Arial" w:eastAsia="Times New Roman" w:hAnsi="Arial" w:cs="Arial"/>
-          <w:b/>
-          <w:bCs/>
-          <w:color w:val="000000"/>
-          <w:lang w:val="en-US" w:eastAsia="de-LU"/>
-        </w:rPr>
-      </w:pPr>
-    </w:p>
-    <w:p>
-      <w:pPr>
-        <w:spacing w:after="0" w:line="240" w:lineRule="atLeast"/>
-        <w:rPr>
-          <w:rFonts w:ascii="Arial" w:eastAsia="Times New Roman" w:hAnsi="Arial" w:cs="Arial"/>
-          <w:color w:val="000000"/>
-          <w:lang w:val="en-US" w:eastAsia="de-LU"/>
-        </w:rPr>
-      </w:pPr>
-      <w:r>
-        <w:rPr>
-          <w:rFonts w:ascii="Arial" w:eastAsia="Times New Roman" w:hAnsi="Arial" w:cs="Arial"/>
-          <w:color w:val="000000"/>
-          <w:lang w:val="en-US" w:eastAsia="de-LU"/>
-        </w:rPr>
-        <w:t>Image 4</w:t>
-      </w:r>
-      <w:r>
-        <w:rPr>
-          <w:rFonts w:ascii="Arial" w:eastAsia="Times New Roman" w:hAnsi="Arial" w:cs="Arial"/>
-          <w:color w:val="000000"/>
-          <w:lang w:val="en-US" w:eastAsia="de-LU"/>
-        </w:rPr>
-        <w:t xml:space="preserve"> displays the </w:t>
-      </w:r>
-      <w:r>
-        <w:rPr>
-          <w:rFonts w:ascii="Arial" w:eastAsia="Times New Roman" w:hAnsi="Arial" w:cs="Arial"/>
-          <w:color w:val="000000"/>
-          <w:lang w:val="en-US" w:eastAsia="de-LU"/>
-        </w:rPr>
-        <w:t xml:space="preserve">main </w:t>
-      </w:r>
-      <w:r>
-        <w:rPr>
-          <w:rFonts w:ascii="Arial" w:eastAsia="Times New Roman" w:hAnsi="Arial" w:cs="Arial"/>
-          <w:color w:val="000000"/>
-          <w:lang w:val="en-US" w:eastAsia="de-LU"/>
-        </w:rPr>
-        <w:t xml:space="preserve">screen when the </w:t>
-      </w:r>
-      <w:r>
-        <w:rPr>
-          <w:rFonts w:ascii="Arial" w:eastAsia="Times New Roman" w:hAnsi="Arial" w:cs="Arial"/>
-          <w:color w:val="000000"/>
-          <w:lang w:val="en-US" w:eastAsia="de-LU"/>
-        </w:rPr>
-        <w:t xml:space="preserve">SplitImg </w:t>
-      </w:r>
-      <w:r>
-        <w:rPr>
-          <w:rFonts w:ascii="Arial" w:eastAsia="Times New Roman" w:hAnsi="Arial" w:cs="Arial"/>
-          <w:color w:val="000000"/>
-          <w:lang w:val="en-US" w:eastAsia="de-LU"/>
-        </w:rPr>
-        <w:t>application is started.</w:t>
-      </w:r>
-      <w:r>
-        <w:rPr>
-          <w:rFonts w:ascii="Arial" w:eastAsia="Times New Roman" w:hAnsi="Arial" w:cs="Arial"/>
-          <w:color w:val="000000"/>
-          <w:lang w:val="en-US" w:eastAsia="de-LU"/>
-        </w:rPr>
-        <w:t xml:space="preserve"> The user can then chose an image he wants to share among the other users / smartphones residing in the same session</w:t>
-      </w:r>
-      <w:r>
-        <w:rPr>
-          <w:rFonts w:ascii="Arial" w:eastAsia="Times New Roman" w:hAnsi="Arial" w:cs="Arial"/>
-          <w:color w:val="000000"/>
-          <w:lang w:val="en-US" w:eastAsia="de-LU"/>
-        </w:rPr>
-        <w:t xml:space="preserve">. </w:t>
-      </w:r>
-    </w:p>
-    <w:p>
-      <w:pPr>
-        <w:spacing w:after="0" w:line="240" w:lineRule="atLeast"/>
-        <w:rPr>
-          <w:rFonts w:ascii="Arial" w:eastAsia="Times New Roman" w:hAnsi="Arial" w:cs="Arial"/>
-          <w:color w:val="000000"/>
-          <w:lang w:val="en-US" w:eastAsia="de-LU"/>
-        </w:rPr>
-      </w:pPr>
-    </w:p>
-    <w:p>
-      <w:pPr>
-        <w:spacing w:after="0" w:line="240" w:lineRule="atLeast"/>
-        <w:rPr>
-          <w:rFonts w:ascii="Arial" w:eastAsia="Times New Roman" w:hAnsi="Arial" w:cs="Arial"/>
-          <w:color w:val="000000"/>
-          <w:lang w:val="en-US" w:eastAsia="de-LU"/>
-        </w:rPr>
-      </w:pPr>
-      <w:r>
-        <w:rPr>
-          <w:rFonts w:ascii="Arial" w:eastAsia="Times New Roman" w:hAnsi="Arial" w:cs="Arial"/>
-          <w:color w:val="000000"/>
-          <w:lang w:val="en-US" w:eastAsia="de-LU"/>
-        </w:rPr>
-        <w:tab/>
-      </w:r>
-      <w:r>
-        <w:rPr>
-          <w:rFonts w:ascii="Arial" w:eastAsia="Times New Roman" w:hAnsi="Arial" w:cs="Arial"/>
-          <w:color w:val="000000"/>
-          <w:lang w:val="en-US" w:eastAsia="de-LU"/>
-        </w:rPr>
-        <w:tab/>
-      </w:r>
-      <w:r>
-        <w:rPr>
-          <w:rFonts w:ascii="Arial" w:eastAsia="Times New Roman" w:hAnsi="Arial" w:cs="Arial"/>
-          <w:color w:val="000000"/>
-          <w:lang w:val="en-US" w:eastAsia="de-LU"/>
-        </w:rPr>
-        <w:tab/>
-      </w:r>
-      <w:r>
-        <w:rPr>
-          <w:rFonts w:ascii="Arial" w:eastAsia="Times New Roman" w:hAnsi="Arial" w:cs="Arial"/>
-          <w:color w:val="000000"/>
-          <w:lang w:val="en-US" w:eastAsia="de-LU"/>
-        </w:rPr>
-        <w:tab/>
-      </w:r>
-      <w:r>
-        <w:rPr>
-          <w:rFonts w:ascii="Arial" w:eastAsia="Times New Roman" w:hAnsi="Arial" w:cs="Arial"/>
-          <w:color w:val="000000"/>
-          <w:lang w:val="en-US" w:eastAsia="de-LU"/>
-        </w:rPr>
-        <w:drawing>
-          <wp:inline distT="0" distB="0" distL="0" distR="0" wp14:anchorId="6F5CC9FC" wp14:editId="55BDC7B3">
-            <wp:extent cx="1818000" cy="3204000"/>
-            <wp:effectExtent l="0" t="0" r="0" b="0"/>
-            <wp:docPr id="7" name="Grafik 7"/>
-            <wp:cNvGraphicFramePr>
-              <a:graphicFrameLocks xmlns:a="http://schemas.openxmlformats.org/drawingml/2006/main" noChangeAspect="1"/>
-            </wp:cNvGraphicFramePr>
-            <a:graphic xmlns:a="http://schemas.openxmlformats.org/drawingml/2006/main">
-              <a:graphicData uri="http://schemas.openxmlformats.org/drawingml/2006/picture">
-                <pic:pic xmlns:pic="http://schemas.openxmlformats.org/drawingml/2006/picture">
-                  <pic:nvPicPr>
-                    <pic:cNvPr id="1" name=""/>
-                    <pic:cNvPicPr/>
-                  </pic:nvPicPr>
-                  <pic:blipFill>
-                    <a:blip r:embed="rId12"/>
-                    <a:stretch>
-                      <a:fillRect/>
-                    </a:stretch>
-                  </pic:blipFill>
-                  <pic:spPr>
-                    <a:xfrm>
-                      <a:off x="0" y="0"/>
-                      <a:ext cx="1818000" cy="3204000"/>
-                    </a:xfrm>
-                    <a:prstGeom prst="rect">
-                      <a:avLst/>
-                    </a:prstGeom>
-                  </pic:spPr>
-                </pic:pic>
-              </a:graphicData>
-            </a:graphic>
-          </wp:inline>
-        </w:drawing>
-      </w:r>
-    </w:p>
-    <w:p>
-      <w:pPr>
-        <w:spacing w:after="0" w:line="240" w:lineRule="atLeast"/>
-        <w:rPr>
-          <w:rFonts w:ascii="Arial" w:eastAsia="Times New Roman" w:hAnsi="Arial" w:cs="Arial"/>
-          <w:color w:val="000000"/>
-          <w:lang w:val="en-US" w:eastAsia="de-LU"/>
-        </w:rPr>
-      </w:pPr>
-      <w:r>
-        <w:rPr>
-          <w:rFonts w:ascii="Arial" w:eastAsia="Times New Roman" w:hAnsi="Arial" w:cs="Arial"/>
-          <w:color w:val="000000"/>
-          <w:lang w:val="en-US" w:eastAsia="de-LU"/>
-        </w:rPr>
-        <w:tab/>
-      </w:r>
-      <w:r>
-        <w:rPr>
-          <w:rFonts w:ascii="Arial" w:eastAsia="Times New Roman" w:hAnsi="Arial" w:cs="Arial"/>
-          <w:color w:val="000000"/>
-          <w:lang w:val="en-US" w:eastAsia="de-LU"/>
-        </w:rPr>
-        <w:tab/>
-      </w:r>
-      <w:r>
-        <w:rPr>
-          <w:rFonts w:ascii="Arial" w:eastAsia="Times New Roman" w:hAnsi="Arial" w:cs="Arial"/>
-          <w:color w:val="000000"/>
-          <w:lang w:val="en-US" w:eastAsia="de-LU"/>
-        </w:rPr>
-        <w:tab/>
-      </w:r>
-      <w:r>
-        <w:rPr>
-          <w:rFonts w:ascii="Arial" w:eastAsia="Times New Roman" w:hAnsi="Arial" w:cs="Arial"/>
-          <w:color w:val="000000"/>
-          <w:lang w:val="en-US" w:eastAsia="de-LU"/>
-        </w:rPr>
-        <w:tab/>
-      </w:r>
-      <w:r>
-        <w:rPr>
-          <w:rFonts w:ascii="Arial" w:eastAsia="Times New Roman" w:hAnsi="Arial" w:cs="Arial"/>
-          <w:color w:val="000000"/>
-          <w:lang w:val="en-US" w:eastAsia="de-LU"/>
-        </w:rPr>
-        <w:tab/>
-      </w:r>
-      <w:r>
-        <w:rPr>
-          <w:rFonts w:ascii="Arial" w:eastAsia="Times New Roman" w:hAnsi="Arial" w:cs="Arial"/>
-          <w:color w:val="000000"/>
-          <w:lang w:val="en-US" w:eastAsia="de-LU"/>
-        </w:rPr>
-        <w:t xml:space="preserve">     </w:t>
-      </w:r>
-      <w:bookmarkStart w:id="0" w:name="_GoBack"/>
-      <w:bookmarkEnd w:id="0"/>
-      <w:r>
-        <w:rPr>
-          <w:rFonts w:ascii="Arial" w:eastAsia="Times New Roman" w:hAnsi="Arial" w:cs="Arial"/>
-          <w:color w:val="000000"/>
-          <w:lang w:val="en-US" w:eastAsia="de-LU"/>
-        </w:rPr>
-        <w:t>Image 4</w:t>
+        <w:t xml:space="preserve">     Image 4</w:t>
       </w:r>
     </w:p>
     <w:sectPr>
@@ -7069,6 +8118,36 @@
       <w:contextualSpacing/>
     </w:pPr>
   </w:style>
+  <w:style w:type="paragraph" w:styleId="Sprechblasentext">
+    <w:name w:val="Balloon Text"/>
+    <w:basedOn w:val="Standard"/>
+    <w:link w:val="SprechblasentextZchn"/>
+    <w:uiPriority w:val="99"/>
+    <w:semiHidden/>
+    <w:unhideWhenUsed/>
+    <w:rsid w:val="00D43E8C"/>
+    <w:pPr>
+      <w:spacing w:after="0" w:line="240" w:lineRule="auto"/>
+    </w:pPr>
+    <w:rPr>
+      <w:rFonts w:ascii="Tahoma" w:hAnsi="Tahoma" w:cs="Tahoma"/>
+      <w:sz w:val="16"/>
+      <w:szCs w:val="16"/>
+    </w:rPr>
+  </w:style>
+  <w:style w:type="character" w:customStyle="1" w:styleId="SprechblasentextZchn">
+    <w:name w:val="Sprechblasentext Zchn"/>
+    <w:basedOn w:val="Absatz-Standardschriftart"/>
+    <w:link w:val="Sprechblasentext"/>
+    <w:uiPriority w:val="99"/>
+    <w:semiHidden/>
+    <w:rsid w:val="00D43E8C"/>
+    <w:rPr>
+      <w:rFonts w:ascii="Tahoma" w:hAnsi="Tahoma" w:cs="Tahoma"/>
+      <w:sz w:val="16"/>
+      <w:szCs w:val="16"/>
+    </w:rPr>
+  </w:style>
 </w:styles>
 </file>
 
